--- a/rapport final.docx
+++ b/rapport final.docx
@@ -526,8 +526,17 @@
           <w:bCs/>
         </w:rPr>
         <w:tab/>
-        <w:t>Enseignant : Hadrien Melot</w:t>
-      </w:r>
+        <w:t xml:space="preserve">Enseignant : Hadrien </w:t>
+      </w:r>
+      <w:proofErr w:type="spellStart"/>
+      <w:r>
+        <w:rPr>
+          <w:b/>
+          <w:bCs/>
+        </w:rPr>
+        <w:t>Melot</w:t>
+      </w:r>
+      <w:proofErr w:type="spellEnd"/>
       <w:r>
         <w:rPr>
           <w:b/>
@@ -3336,8 +3345,18 @@
           <w:sz w:val="24"/>
           <w:szCs w:val="24"/>
         </w:rPr>
-        <w:t xml:space="preserve"> Un jeu vidéo de style « Sokoban</w:t>
-      </w:r>
+        <w:t xml:space="preserve"> Un jeu vidéo de style « </w:t>
+      </w:r>
+      <w:proofErr w:type="spellStart"/>
+      <w:r>
+        <w:rPr>
+          <w:rFonts w:ascii="Arial" w:hAnsi="Arial" w:cs="Arial"/>
+          <w:sz w:val="24"/>
+          <w:szCs w:val="24"/>
+        </w:rPr>
+        <w:t>Sokoban</w:t>
+      </w:r>
+      <w:proofErr w:type="spellEnd"/>
       <w:r>
         <w:rPr>
           <w:rFonts w:ascii="Arial" w:hAnsi="Arial" w:cs="Arial"/>
@@ -3624,7 +3643,25 @@
           <w:sz w:val="24"/>
           <w:szCs w:val="24"/>
         </w:rPr>
-        <w:t>*https://fr.wikipedia.org/wiki/Sokoban (explication de Sokoban)</w:t>
+        <w:t xml:space="preserve">*https://fr.wikipedia.org/wiki/Sokoban (explication de </w:t>
+      </w:r>
+      <w:proofErr w:type="spellStart"/>
+      <w:r>
+        <w:rPr>
+          <w:rFonts w:ascii="Arial" w:hAnsi="Arial" w:cs="Arial"/>
+          <w:sz w:val="24"/>
+          <w:szCs w:val="24"/>
+        </w:rPr>
+        <w:t>Sokoban</w:t>
+      </w:r>
+      <w:proofErr w:type="spellEnd"/>
+      <w:r>
+        <w:rPr>
+          <w:rFonts w:ascii="Arial" w:hAnsi="Arial" w:cs="Arial"/>
+          <w:sz w:val="24"/>
+          <w:szCs w:val="24"/>
+        </w:rPr>
+        <w:t>)</w:t>
       </w:r>
     </w:p>
     <w:p>
@@ -3649,6 +3686,7 @@
       </w:pPr>
       <w:bookmarkStart w:id="2" w:name="_Toc102978566"/>
       <w:r>
+        <w:lastRenderedPageBreak/>
         <w:t>Répartition des tâches</w:t>
       </w:r>
       <w:bookmarkEnd w:id="2"/>
@@ -3683,7 +3721,25 @@
           <w:sz w:val="24"/>
           <w:szCs w:val="24"/>
         </w:rPr>
-        <w:t xml:space="preserve"> (View), score, texture,</w:t>
+        <w:t xml:space="preserve"> (</w:t>
+      </w:r>
+      <w:proofErr w:type="spellStart"/>
+      <w:r>
+        <w:rPr>
+          <w:rFonts w:ascii="Arial" w:hAnsi="Arial" w:cs="Arial"/>
+          <w:sz w:val="24"/>
+          <w:szCs w:val="24"/>
+        </w:rPr>
+        <w:t>View</w:t>
+      </w:r>
+      <w:proofErr w:type="spellEnd"/>
+      <w:r>
+        <w:rPr>
+          <w:rFonts w:ascii="Arial" w:hAnsi="Arial" w:cs="Arial"/>
+          <w:sz w:val="24"/>
+          <w:szCs w:val="24"/>
+        </w:rPr>
+        <w:t>), score, texture,</w:t>
       </w:r>
       <w:r>
         <w:rPr>
@@ -3775,7 +3831,25 @@
           <w:sz w:val="24"/>
           <w:szCs w:val="24"/>
         </w:rPr>
-        <w:t xml:space="preserve">dernier commit sur github : </w:t>
+        <w:t xml:space="preserve">dernier commit sur </w:t>
+      </w:r>
+      <w:proofErr w:type="spellStart"/>
+      <w:r>
+        <w:rPr>
+          <w:rFonts w:ascii="Arial" w:hAnsi="Arial" w:cs="Arial"/>
+          <w:sz w:val="24"/>
+          <w:szCs w:val="24"/>
+        </w:rPr>
+        <w:t>github</w:t>
+      </w:r>
+      <w:proofErr w:type="spellEnd"/>
+      <w:r>
+        <w:rPr>
+          <w:rFonts w:ascii="Arial" w:hAnsi="Arial" w:cs="Arial"/>
+          <w:sz w:val="24"/>
+          <w:szCs w:val="24"/>
+        </w:rPr>
+        <w:t xml:space="preserve"> : </w:t>
       </w:r>
       <w:r>
         <w:rPr>
@@ -3863,7 +3937,43 @@
           <w:sz w:val="24"/>
           <w:szCs w:val="24"/>
         </w:rPr>
-        <w:t xml:space="preserve">Model View Presenter). Nous avons décidé d’adopter cette architecture car elle convenait bien </w:t>
+        <w:t xml:space="preserve">Model </w:t>
+      </w:r>
+      <w:proofErr w:type="spellStart"/>
+      <w:r>
+        <w:rPr>
+          <w:rFonts w:ascii="Arial" w:hAnsi="Arial" w:cs="Arial"/>
+          <w:sz w:val="24"/>
+          <w:szCs w:val="24"/>
+        </w:rPr>
+        <w:t>View</w:t>
+      </w:r>
+      <w:proofErr w:type="spellEnd"/>
+      <w:r>
+        <w:rPr>
+          <w:rFonts w:ascii="Arial" w:hAnsi="Arial" w:cs="Arial"/>
+          <w:sz w:val="24"/>
+          <w:szCs w:val="24"/>
+        </w:rPr>
+        <w:t xml:space="preserve"> </w:t>
+      </w:r>
+      <w:proofErr w:type="spellStart"/>
+      <w:r>
+        <w:rPr>
+          <w:rFonts w:ascii="Arial" w:hAnsi="Arial" w:cs="Arial"/>
+          <w:sz w:val="24"/>
+          <w:szCs w:val="24"/>
+        </w:rPr>
+        <w:t>Presenter</w:t>
+      </w:r>
+      <w:proofErr w:type="spellEnd"/>
+      <w:r>
+        <w:rPr>
+          <w:rFonts w:ascii="Arial" w:hAnsi="Arial" w:cs="Arial"/>
+          <w:sz w:val="24"/>
+          <w:szCs w:val="24"/>
+        </w:rPr>
+        <w:t xml:space="preserve">). Nous avons décidé d’adopter cette architecture car elle convenait bien </w:t>
       </w:r>
       <w:r>
         <w:rPr>
@@ -4136,6 +4246,7 @@
           <w:sz w:val="24"/>
           <w:szCs w:val="24"/>
         </w:rPr>
+        <w:lastRenderedPageBreak/>
         <w:t>Ce fichier représente le 2eme niveau du jeu</w:t>
       </w:r>
       <w:r>
@@ -4288,7 +4399,25 @@
           <w:sz w:val="24"/>
           <w:szCs w:val="24"/>
         </w:rPr>
-        <w:t xml:space="preserve">0 et 3 représentant la direction initiale de </w:t>
+        <w:t xml:space="preserve">0 et 3 </w:t>
+      </w:r>
+      <w:proofErr w:type="gramStart"/>
+      <w:r>
+        <w:rPr>
+          <w:rFonts w:ascii="Arial" w:hAnsi="Arial" w:cs="Arial"/>
+          <w:sz w:val="24"/>
+          <w:szCs w:val="24"/>
+        </w:rPr>
+        <w:t>représentant</w:t>
+      </w:r>
+      <w:proofErr w:type="gramEnd"/>
+      <w:r>
+        <w:rPr>
+          <w:rFonts w:ascii="Arial" w:hAnsi="Arial" w:cs="Arial"/>
+          <w:sz w:val="24"/>
+          <w:szCs w:val="24"/>
+        </w:rPr>
+        <w:t xml:space="preserve"> la direction initiale de </w:t>
       </w:r>
       <w:r>
         <w:rPr>
@@ -4732,7 +4861,25 @@
           <w:sz w:val="24"/>
           <w:szCs w:val="24"/>
         </w:rPr>
-        <w:t>L’initialisation se fait dans la classe « Extract »</w:t>
+        <w:t>L’initialisation se fait dans la classe « </w:t>
+      </w:r>
+      <w:proofErr w:type="spellStart"/>
+      <w:r>
+        <w:rPr>
+          <w:rFonts w:ascii="Arial" w:hAnsi="Arial" w:cs="Arial"/>
+          <w:sz w:val="24"/>
+          <w:szCs w:val="24"/>
+        </w:rPr>
+        <w:t>Extract</w:t>
+      </w:r>
+      <w:proofErr w:type="spellEnd"/>
+      <w:r>
+        <w:rPr>
+          <w:rFonts w:ascii="Arial" w:hAnsi="Arial" w:cs="Arial"/>
+          <w:sz w:val="24"/>
+          <w:szCs w:val="24"/>
+        </w:rPr>
+        <w:t> »</w:t>
       </w:r>
       <w:r>
         <w:rPr>
@@ -4788,7 +4935,25 @@
           <w:sz w:val="24"/>
           <w:szCs w:val="24"/>
         </w:rPr>
-        <w:t>la classe « Map »</w:t>
+        <w:t>la classe « </w:t>
+      </w:r>
+      <w:proofErr w:type="spellStart"/>
+      <w:r>
+        <w:rPr>
+          <w:rFonts w:ascii="Arial" w:hAnsi="Arial" w:cs="Arial"/>
+          <w:sz w:val="24"/>
+          <w:szCs w:val="24"/>
+        </w:rPr>
+        <w:t>Map</w:t>
+      </w:r>
+      <w:proofErr w:type="spellEnd"/>
+      <w:r>
+        <w:rPr>
+          <w:rFonts w:ascii="Arial" w:hAnsi="Arial" w:cs="Arial"/>
+          <w:sz w:val="24"/>
+          <w:szCs w:val="24"/>
+        </w:rPr>
+        <w:t> »</w:t>
       </w:r>
       <w:r>
         <w:rPr>
@@ -4840,29 +5005,103 @@
         </w:rPr>
         <w:t xml:space="preserve"> ces fichiers se trouvent dans le répertoire « </w:t>
       </w:r>
-      <w:r>
-        <w:rPr>
-          <w:rFonts w:ascii="Arial" w:hAnsi="Arial" w:cs="Arial"/>
-          <w:sz w:val="24"/>
-          <w:szCs w:val="24"/>
-        </w:rPr>
-        <w:t>default» et save (</w:t>
-      </w:r>
-      <w:r>
-        <w:rPr>
-          <w:rFonts w:ascii="Arial" w:hAnsi="Arial" w:cs="Arial"/>
-          <w:sz w:val="24"/>
-          <w:szCs w:val="24"/>
-        </w:rPr>
-        <w:t>resources/level/default</w:t>
-      </w:r>
-      <w:r>
-        <w:rPr>
-          <w:rFonts w:ascii="Arial" w:hAnsi="Arial" w:cs="Arial"/>
-          <w:sz w:val="24"/>
-          <w:szCs w:val="24"/>
-        </w:rPr>
-        <w:t>(save)</w:t>
+      <w:proofErr w:type="gramStart"/>
+      <w:r>
+        <w:rPr>
+          <w:rFonts w:ascii="Arial" w:hAnsi="Arial" w:cs="Arial"/>
+          <w:sz w:val="24"/>
+          <w:szCs w:val="24"/>
+        </w:rPr>
+        <w:t>default»</w:t>
+      </w:r>
+      <w:proofErr w:type="gramEnd"/>
+      <w:r>
+        <w:rPr>
+          <w:rFonts w:ascii="Arial" w:hAnsi="Arial" w:cs="Arial"/>
+          <w:sz w:val="24"/>
+          <w:szCs w:val="24"/>
+        </w:rPr>
+        <w:t xml:space="preserve"> et </w:t>
+      </w:r>
+      <w:proofErr w:type="spellStart"/>
+      <w:r>
+        <w:rPr>
+          <w:rFonts w:ascii="Arial" w:hAnsi="Arial" w:cs="Arial"/>
+          <w:sz w:val="24"/>
+          <w:szCs w:val="24"/>
+        </w:rPr>
+        <w:t>save</w:t>
+      </w:r>
+      <w:proofErr w:type="spellEnd"/>
+      <w:r>
+        <w:rPr>
+          <w:rFonts w:ascii="Arial" w:hAnsi="Arial" w:cs="Arial"/>
+          <w:sz w:val="24"/>
+          <w:szCs w:val="24"/>
+        </w:rPr>
+        <w:t xml:space="preserve"> (</w:t>
+      </w:r>
+      <w:proofErr w:type="spellStart"/>
+      <w:r>
+        <w:rPr>
+          <w:rFonts w:ascii="Arial" w:hAnsi="Arial" w:cs="Arial"/>
+          <w:sz w:val="24"/>
+          <w:szCs w:val="24"/>
+        </w:rPr>
+        <w:t>resources</w:t>
+      </w:r>
+      <w:proofErr w:type="spellEnd"/>
+      <w:r>
+        <w:rPr>
+          <w:rFonts w:ascii="Arial" w:hAnsi="Arial" w:cs="Arial"/>
+          <w:sz w:val="24"/>
+          <w:szCs w:val="24"/>
+        </w:rPr>
+        <w:t>/</w:t>
+      </w:r>
+      <w:proofErr w:type="spellStart"/>
+      <w:r>
+        <w:rPr>
+          <w:rFonts w:ascii="Arial" w:hAnsi="Arial" w:cs="Arial"/>
+          <w:sz w:val="24"/>
+          <w:szCs w:val="24"/>
+        </w:rPr>
+        <w:t>level</w:t>
+      </w:r>
+      <w:proofErr w:type="spellEnd"/>
+      <w:r>
+        <w:rPr>
+          <w:rFonts w:ascii="Arial" w:hAnsi="Arial" w:cs="Arial"/>
+          <w:sz w:val="24"/>
+          <w:szCs w:val="24"/>
+        </w:rPr>
+        <w:t>/default</w:t>
+      </w:r>
+      <w:r>
+        <w:rPr>
+          <w:rFonts w:ascii="Arial" w:hAnsi="Arial" w:cs="Arial"/>
+          <w:sz w:val="24"/>
+          <w:szCs w:val="24"/>
+        </w:rPr>
+        <w:t>(</w:t>
+      </w:r>
+      <w:proofErr w:type="spellStart"/>
+      <w:r>
+        <w:rPr>
+          <w:rFonts w:ascii="Arial" w:hAnsi="Arial" w:cs="Arial"/>
+          <w:sz w:val="24"/>
+          <w:szCs w:val="24"/>
+        </w:rPr>
+        <w:t>save</w:t>
+      </w:r>
+      <w:proofErr w:type="spellEnd"/>
+      <w:r>
+        <w:rPr>
+          <w:rFonts w:ascii="Arial" w:hAnsi="Arial" w:cs="Arial"/>
+          <w:sz w:val="24"/>
+          <w:szCs w:val="24"/>
+        </w:rPr>
+        <w:t>)</w:t>
       </w:r>
       <w:r>
         <w:rPr>
@@ -5013,7 +5252,27 @@
           <w:sz w:val="24"/>
           <w:szCs w:val="24"/>
         </w:rPr>
-        <w:t>de l’objet dans le tableau et ses coordonnées (x,y)</w:t>
+        <w:t>de l’objet dans le tableau et ses coordonnées (</w:t>
+      </w:r>
+      <w:proofErr w:type="spellStart"/>
+      <w:proofErr w:type="gramStart"/>
+      <w:r>
+        <w:rPr>
+          <w:rFonts w:ascii="Arial" w:hAnsi="Arial" w:cs="Arial"/>
+          <w:sz w:val="24"/>
+          <w:szCs w:val="24"/>
+        </w:rPr>
+        <w:t>x,y</w:t>
+      </w:r>
+      <w:proofErr w:type="spellEnd"/>
+      <w:proofErr w:type="gramEnd"/>
+      <w:r>
+        <w:rPr>
+          <w:rFonts w:ascii="Arial" w:hAnsi="Arial" w:cs="Arial"/>
+          <w:sz w:val="24"/>
+          <w:szCs w:val="24"/>
+        </w:rPr>
+        <w:t>)</w:t>
       </w:r>
       <w:r>
         <w:rPr>
@@ -5097,29 +5356,85 @@
         </w:rPr>
         <w:t xml:space="preserve"> ces sauvegardes se situent dans le dossier « </w:t>
       </w:r>
-      <w:r>
-        <w:rPr>
-          <w:rFonts w:ascii="Arial" w:hAnsi="Arial" w:cs="Arial"/>
-          <w:sz w:val="24"/>
-          <w:szCs w:val="24"/>
-        </w:rPr>
-        <w:t xml:space="preserve">save » </w:t>
-      </w:r>
-      <w:r>
-        <w:rPr>
-          <w:rFonts w:ascii="Arial" w:hAnsi="Arial" w:cs="Arial"/>
-          <w:sz w:val="24"/>
-          <w:szCs w:val="24"/>
-        </w:rPr>
-        <w:t>(resources</w:t>
-      </w:r>
-      <w:r>
-        <w:rPr>
-          <w:rFonts w:ascii="Arial" w:hAnsi="Arial" w:cs="Arial"/>
-          <w:sz w:val="24"/>
-          <w:szCs w:val="24"/>
-        </w:rPr>
-        <w:t xml:space="preserve">/level/save) </w:t>
+      <w:proofErr w:type="spellStart"/>
+      <w:r>
+        <w:rPr>
+          <w:rFonts w:ascii="Arial" w:hAnsi="Arial" w:cs="Arial"/>
+          <w:sz w:val="24"/>
+          <w:szCs w:val="24"/>
+        </w:rPr>
+        <w:t>save</w:t>
+      </w:r>
+      <w:proofErr w:type="spellEnd"/>
+      <w:r>
+        <w:rPr>
+          <w:rFonts w:ascii="Arial" w:hAnsi="Arial" w:cs="Arial"/>
+          <w:sz w:val="24"/>
+          <w:szCs w:val="24"/>
+        </w:rPr>
+        <w:t xml:space="preserve"> » </w:t>
+      </w:r>
+      <w:r>
+        <w:rPr>
+          <w:rFonts w:ascii="Arial" w:hAnsi="Arial" w:cs="Arial"/>
+          <w:sz w:val="24"/>
+          <w:szCs w:val="24"/>
+        </w:rPr>
+        <w:t>(</w:t>
+      </w:r>
+      <w:proofErr w:type="spellStart"/>
+      <w:r>
+        <w:rPr>
+          <w:rFonts w:ascii="Arial" w:hAnsi="Arial" w:cs="Arial"/>
+          <w:sz w:val="24"/>
+          <w:szCs w:val="24"/>
+        </w:rPr>
+        <w:t>resources</w:t>
+      </w:r>
+      <w:proofErr w:type="spellEnd"/>
+      <w:r>
+        <w:rPr>
+          <w:rFonts w:ascii="Arial" w:hAnsi="Arial" w:cs="Arial"/>
+          <w:sz w:val="24"/>
+          <w:szCs w:val="24"/>
+        </w:rPr>
+        <w:t>/</w:t>
+      </w:r>
+      <w:proofErr w:type="spellStart"/>
+      <w:r>
+        <w:rPr>
+          <w:rFonts w:ascii="Arial" w:hAnsi="Arial" w:cs="Arial"/>
+          <w:sz w:val="24"/>
+          <w:szCs w:val="24"/>
+        </w:rPr>
+        <w:t>level</w:t>
+      </w:r>
+      <w:proofErr w:type="spellEnd"/>
+      <w:r>
+        <w:rPr>
+          <w:rFonts w:ascii="Arial" w:hAnsi="Arial" w:cs="Arial"/>
+          <w:sz w:val="24"/>
+          <w:szCs w:val="24"/>
+        </w:rPr>
+        <w:t>/</w:t>
+      </w:r>
+      <w:proofErr w:type="spellStart"/>
+      <w:r>
+        <w:rPr>
+          <w:rFonts w:ascii="Arial" w:hAnsi="Arial" w:cs="Arial"/>
+          <w:sz w:val="24"/>
+          <w:szCs w:val="24"/>
+        </w:rPr>
+        <w:t>save</w:t>
+      </w:r>
+      <w:proofErr w:type="spellEnd"/>
+      <w:r>
+        <w:rPr>
+          <w:rFonts w:ascii="Arial" w:hAnsi="Arial" w:cs="Arial"/>
+          <w:sz w:val="24"/>
+          <w:szCs w:val="24"/>
+        </w:rPr>
+        <w:t xml:space="preserve">) </w:t>
       </w:r>
       <w:r>
         <w:rPr>
@@ -5512,8 +5827,18 @@
           <w:szCs w:val="24"/>
         </w:rPr>
         <w:tab/>
-        <w:t>-Classe interne : dans la classe BlockRules</w:t>
-      </w:r>
+        <w:t xml:space="preserve">-Classe interne : dans la classe </w:t>
+      </w:r>
+      <w:proofErr w:type="spellStart"/>
+      <w:r>
+        <w:rPr>
+          <w:rFonts w:ascii="Arial" w:hAnsi="Arial" w:cs="Arial"/>
+          <w:sz w:val="24"/>
+          <w:szCs w:val="24"/>
+        </w:rPr>
+        <w:t>BlockRules</w:t>
+      </w:r>
+      <w:proofErr w:type="spellEnd"/>
     </w:p>
     <w:p>
       <w:pPr>
@@ -5603,7 +5928,25 @@
           <w:sz w:val="24"/>
           <w:szCs w:val="24"/>
         </w:rPr>
-        <w:t xml:space="preserve">de la classe Environment </w:t>
+        <w:t xml:space="preserve">de la classe </w:t>
+      </w:r>
+      <w:proofErr w:type="spellStart"/>
+      <w:r>
+        <w:rPr>
+          <w:rFonts w:ascii="Arial" w:hAnsi="Arial" w:cs="Arial"/>
+          <w:sz w:val="24"/>
+          <w:szCs w:val="24"/>
+        </w:rPr>
+        <w:t>Environment</w:t>
+      </w:r>
+      <w:proofErr w:type="spellEnd"/>
+      <w:r>
+        <w:rPr>
+          <w:rFonts w:ascii="Arial" w:hAnsi="Arial" w:cs="Arial"/>
+          <w:sz w:val="24"/>
+          <w:szCs w:val="24"/>
+        </w:rPr>
+        <w:t xml:space="preserve"> </w:t>
       </w:r>
       <w:r>
         <w:rPr>
@@ -5676,41 +6019,61 @@
           <w:sz w:val="24"/>
           <w:szCs w:val="24"/>
         </w:rPr>
-        <w:t>Item et BlockRules</w:t>
-      </w:r>
-    </w:p>
-    <w:p>
-      <w:pPr>
-        <w:rPr>
-          <w:rFonts w:ascii="Arial" w:hAnsi="Arial" w:cs="Arial"/>
-          <w:sz w:val="24"/>
-          <w:szCs w:val="24"/>
-        </w:rPr>
-      </w:pPr>
-      <w:r>
-        <w:rPr>
-          <w:rFonts w:ascii="Arial" w:hAnsi="Arial" w:cs="Arial"/>
-          <w:sz w:val="24"/>
-          <w:szCs w:val="24"/>
-        </w:rPr>
-        <w:tab/>
-      </w:r>
-      <w:r>
-        <w:rPr>
-          <w:rFonts w:ascii="Arial" w:hAnsi="Arial" w:cs="Arial"/>
-          <w:sz w:val="24"/>
-          <w:szCs w:val="24"/>
-        </w:rPr>
-        <w:tab/>
-      </w:r>
-      <w:r>
-        <w:rPr>
-          <w:rFonts w:ascii="Arial" w:hAnsi="Arial" w:cs="Arial"/>
-          <w:sz w:val="24"/>
-          <w:szCs w:val="24"/>
-        </w:rPr>
-        <w:t>-polymorphisme : Environment</w:t>
-      </w:r>
+        <w:t xml:space="preserve">Item et </w:t>
+      </w:r>
+      <w:proofErr w:type="spellStart"/>
+      <w:r>
+        <w:rPr>
+          <w:rFonts w:ascii="Arial" w:hAnsi="Arial" w:cs="Arial"/>
+          <w:sz w:val="24"/>
+          <w:szCs w:val="24"/>
+        </w:rPr>
+        <w:t>BlockRules</w:t>
+      </w:r>
+      <w:proofErr w:type="spellEnd"/>
+    </w:p>
+    <w:p>
+      <w:pPr>
+        <w:rPr>
+          <w:rFonts w:ascii="Arial" w:hAnsi="Arial" w:cs="Arial"/>
+          <w:sz w:val="24"/>
+          <w:szCs w:val="24"/>
+        </w:rPr>
+      </w:pPr>
+      <w:r>
+        <w:rPr>
+          <w:rFonts w:ascii="Arial" w:hAnsi="Arial" w:cs="Arial"/>
+          <w:sz w:val="24"/>
+          <w:szCs w:val="24"/>
+        </w:rPr>
+        <w:tab/>
+      </w:r>
+      <w:r>
+        <w:rPr>
+          <w:rFonts w:ascii="Arial" w:hAnsi="Arial" w:cs="Arial"/>
+          <w:sz w:val="24"/>
+          <w:szCs w:val="24"/>
+        </w:rPr>
+        <w:tab/>
+      </w:r>
+      <w:r>
+        <w:rPr>
+          <w:rFonts w:ascii="Arial" w:hAnsi="Arial" w:cs="Arial"/>
+          <w:sz w:val="24"/>
+          <w:szCs w:val="24"/>
+        </w:rPr>
+        <w:t xml:space="preserve">-polymorphisme : </w:t>
+      </w:r>
+      <w:proofErr w:type="spellStart"/>
+      <w:r>
+        <w:rPr>
+          <w:rFonts w:ascii="Arial" w:hAnsi="Arial" w:cs="Arial"/>
+          <w:sz w:val="24"/>
+          <w:szCs w:val="24"/>
+        </w:rPr>
+        <w:t>Environment</w:t>
+      </w:r>
+      <w:proofErr w:type="spellEnd"/>
     </w:p>
     <w:p>
       <w:pPr>
@@ -6154,6 +6517,7 @@
           <w:sz w:val="24"/>
           <w:szCs w:val="24"/>
         </w:rPr>
+        <w:lastRenderedPageBreak/>
         <w:tab/>
       </w:r>
       <w:r>
@@ -6365,7 +6729,25 @@
           <w:sz w:val="24"/>
           <w:szCs w:val="24"/>
         </w:rPr>
-        <w:t>(Entity)</w:t>
+        <w:t>(</w:t>
+      </w:r>
+      <w:proofErr w:type="spellStart"/>
+      <w:r>
+        <w:rPr>
+          <w:rFonts w:ascii="Arial" w:hAnsi="Arial" w:cs="Arial"/>
+          <w:sz w:val="24"/>
+          <w:szCs w:val="24"/>
+        </w:rPr>
+        <w:t>Entity</w:t>
+      </w:r>
+      <w:proofErr w:type="spellEnd"/>
+      <w:r>
+        <w:rPr>
+          <w:rFonts w:ascii="Arial" w:hAnsi="Arial" w:cs="Arial"/>
+          <w:sz w:val="24"/>
+          <w:szCs w:val="24"/>
+        </w:rPr>
+        <w:t>)</w:t>
       </w:r>
       <w:r>
         <w:rPr>
@@ -6423,7 +6805,61 @@
           <w:szCs w:val="24"/>
         </w:rPr>
         <w:tab/>
-        <w:t>A côté d’Entity, on retrouve Environment. Une classe qui crée la carte du jeu. Cette carte est un tableau de type Entity. On y retrouvera à l’intérieur des classes implémentant cette interface. C’est comme ça que le concept de polymorphisme est utilisé.</w:t>
+        <w:t>A côté d’</w:t>
+      </w:r>
+      <w:proofErr w:type="spellStart"/>
+      <w:r>
+        <w:rPr>
+          <w:rFonts w:ascii="Arial" w:hAnsi="Arial" w:cs="Arial"/>
+          <w:sz w:val="24"/>
+          <w:szCs w:val="24"/>
+        </w:rPr>
+        <w:t>Entity</w:t>
+      </w:r>
+      <w:proofErr w:type="spellEnd"/>
+      <w:r>
+        <w:rPr>
+          <w:rFonts w:ascii="Arial" w:hAnsi="Arial" w:cs="Arial"/>
+          <w:sz w:val="24"/>
+          <w:szCs w:val="24"/>
+        </w:rPr>
+        <w:t xml:space="preserve">, on retrouve </w:t>
+      </w:r>
+      <w:proofErr w:type="spellStart"/>
+      <w:r>
+        <w:rPr>
+          <w:rFonts w:ascii="Arial" w:hAnsi="Arial" w:cs="Arial"/>
+          <w:sz w:val="24"/>
+          <w:szCs w:val="24"/>
+        </w:rPr>
+        <w:t>Environment</w:t>
+      </w:r>
+      <w:proofErr w:type="spellEnd"/>
+      <w:r>
+        <w:rPr>
+          <w:rFonts w:ascii="Arial" w:hAnsi="Arial" w:cs="Arial"/>
+          <w:sz w:val="24"/>
+          <w:szCs w:val="24"/>
+        </w:rPr>
+        <w:t xml:space="preserve">. Une classe qui crée la carte du jeu. Cette carte est un tableau de type </w:t>
+      </w:r>
+      <w:proofErr w:type="spellStart"/>
+      <w:r>
+        <w:rPr>
+          <w:rFonts w:ascii="Arial" w:hAnsi="Arial" w:cs="Arial"/>
+          <w:sz w:val="24"/>
+          <w:szCs w:val="24"/>
+        </w:rPr>
+        <w:t>Entity</w:t>
+      </w:r>
+      <w:proofErr w:type="spellEnd"/>
+      <w:r>
+        <w:rPr>
+          <w:rFonts w:ascii="Arial" w:hAnsi="Arial" w:cs="Arial"/>
+          <w:sz w:val="24"/>
+          <w:szCs w:val="24"/>
+        </w:rPr>
+        <w:t>. On y retrouvera à l’intérieur des classes implémentant cette interface. C’est comme ça que le concept de polymorphisme est utilisé.</w:t>
       </w:r>
     </w:p>
     <w:p>
@@ -6457,15 +6893,51 @@
           <w:sz w:val="24"/>
           <w:szCs w:val="24"/>
         </w:rPr>
-        <w:t xml:space="preserve"> et BlockRules. Comme son nom l’indique</w:t>
-      </w:r>
-      <w:r>
-        <w:rPr>
-          <w:rFonts w:ascii="Arial" w:hAnsi="Arial" w:cs="Arial"/>
-          <w:sz w:val="24"/>
-          <w:szCs w:val="24"/>
-        </w:rPr>
-        <w:t>, BlockRules est une classe représentant tous les blocs de règles du jeu</w:t>
+        <w:t xml:space="preserve"> et </w:t>
+      </w:r>
+      <w:proofErr w:type="spellStart"/>
+      <w:r>
+        <w:rPr>
+          <w:rFonts w:ascii="Arial" w:hAnsi="Arial" w:cs="Arial"/>
+          <w:sz w:val="24"/>
+          <w:szCs w:val="24"/>
+        </w:rPr>
+        <w:t>BlockRules</w:t>
+      </w:r>
+      <w:proofErr w:type="spellEnd"/>
+      <w:r>
+        <w:rPr>
+          <w:rFonts w:ascii="Arial" w:hAnsi="Arial" w:cs="Arial"/>
+          <w:sz w:val="24"/>
+          <w:szCs w:val="24"/>
+        </w:rPr>
+        <w:t>. Comme son nom l’indique</w:t>
+      </w:r>
+      <w:r>
+        <w:rPr>
+          <w:rFonts w:ascii="Arial" w:hAnsi="Arial" w:cs="Arial"/>
+          <w:sz w:val="24"/>
+          <w:szCs w:val="24"/>
+        </w:rPr>
+        <w:t xml:space="preserve">, </w:t>
+      </w:r>
+      <w:proofErr w:type="spellStart"/>
+      <w:r>
+        <w:rPr>
+          <w:rFonts w:ascii="Arial" w:hAnsi="Arial" w:cs="Arial"/>
+          <w:sz w:val="24"/>
+          <w:szCs w:val="24"/>
+        </w:rPr>
+        <w:t>BlockRules</w:t>
+      </w:r>
+      <w:proofErr w:type="spellEnd"/>
+      <w:r>
+        <w:rPr>
+          <w:rFonts w:ascii="Arial" w:hAnsi="Arial" w:cs="Arial"/>
+          <w:sz w:val="24"/>
+          <w:szCs w:val="24"/>
+        </w:rPr>
+        <w:t xml:space="preserve"> est une classe représentant tous les blocs de règles du jeu</w:t>
       </w:r>
       <w:r>
         <w:rPr>
@@ -6546,7 +7018,25 @@
           <w:sz w:val="24"/>
           <w:szCs w:val="24"/>
         </w:rPr>
-        <w:t xml:space="preserve"> BlockRules, </w:t>
+        <w:t xml:space="preserve"> </w:t>
+      </w:r>
+      <w:proofErr w:type="spellStart"/>
+      <w:r>
+        <w:rPr>
+          <w:rFonts w:ascii="Arial" w:hAnsi="Arial" w:cs="Arial"/>
+          <w:sz w:val="24"/>
+          <w:szCs w:val="24"/>
+        </w:rPr>
+        <w:t>BlockRules</w:t>
+      </w:r>
+      <w:proofErr w:type="spellEnd"/>
+      <w:r>
+        <w:rPr>
+          <w:rFonts w:ascii="Arial" w:hAnsi="Arial" w:cs="Arial"/>
+          <w:sz w:val="24"/>
+          <w:szCs w:val="24"/>
+        </w:rPr>
+        <w:t xml:space="preserve">, </w:t>
       </w:r>
       <w:r>
         <w:rPr>
@@ -6912,8 +7402,18 @@
           <w:sz w:val="24"/>
           <w:szCs w:val="24"/>
         </w:rPr>
-        <w:t>Ces méthodes vont discuter avec la classe « BigAlgorithm</w:t>
-      </w:r>
+        <w:t>Ces méthodes vont discuter avec la classe « </w:t>
+      </w:r>
+      <w:proofErr w:type="spellStart"/>
+      <w:r>
+        <w:rPr>
+          <w:rFonts w:ascii="Arial" w:hAnsi="Arial" w:cs="Arial"/>
+          <w:sz w:val="24"/>
+          <w:szCs w:val="24"/>
+        </w:rPr>
+        <w:t>BigAlgorithm</w:t>
+      </w:r>
+      <w:proofErr w:type="spellEnd"/>
       <w:r>
         <w:rPr>
           <w:rFonts w:ascii="Arial" w:hAnsi="Arial" w:cs="Arial"/>
@@ -6938,13 +7438,23 @@
         </w:rPr>
         <w:t xml:space="preserve"> Ces méthodes ont pratiquement toutes le même moyen d’implémentation. Elles vont vérifier la condition de l’objet en fonction des permissions issues de « </w:t>
       </w:r>
-      <w:r>
-        <w:rPr>
-          <w:rFonts w:ascii="Arial" w:hAnsi="Arial" w:cs="Arial"/>
-          <w:sz w:val="24"/>
-          <w:szCs w:val="24"/>
-        </w:rPr>
-        <w:t>BigAlgorithm ».</w:t>
+      <w:proofErr w:type="spellStart"/>
+      <w:r>
+        <w:rPr>
+          <w:rFonts w:ascii="Arial" w:hAnsi="Arial" w:cs="Arial"/>
+          <w:sz w:val="24"/>
+          <w:szCs w:val="24"/>
+        </w:rPr>
+        <w:t>BigAlgorithm</w:t>
+      </w:r>
+      <w:proofErr w:type="spellEnd"/>
+      <w:r>
+        <w:rPr>
+          <w:rFonts w:ascii="Arial" w:hAnsi="Arial" w:cs="Arial"/>
+          <w:sz w:val="24"/>
+          <w:szCs w:val="24"/>
+        </w:rPr>
+        <w:t> ».</w:t>
       </w:r>
     </w:p>
     <w:p>
@@ -6973,6 +7483,7 @@
         <w:pStyle w:val="Titre5"/>
       </w:pPr>
       <w:r>
+        <w:lastRenderedPageBreak/>
         <w:tab/>
       </w:r>
       <w:r>
@@ -7404,48 +7915,84 @@
           <w:sz w:val="24"/>
           <w:szCs w:val="24"/>
         </w:rPr>
-        <w:t xml:space="preserve"> classe Rules est de type « Enum ». Elle permet de représenter les règles du jeu.</w:t>
-      </w:r>
-    </w:p>
-    <w:p>
-      <w:pPr>
-        <w:rPr>
-          <w:rFonts w:ascii="Arial" w:hAnsi="Arial" w:cs="Arial"/>
-          <w:sz w:val="24"/>
-          <w:szCs w:val="24"/>
-        </w:rPr>
-      </w:pPr>
-      <w:r>
-        <w:rPr>
-          <w:rFonts w:ascii="Arial" w:hAnsi="Arial" w:cs="Arial"/>
-          <w:sz w:val="24"/>
-          <w:szCs w:val="24"/>
-        </w:rPr>
-        <w:tab/>
-      </w:r>
-      <w:r>
-        <w:rPr>
-          <w:rFonts w:ascii="Arial" w:hAnsi="Arial" w:cs="Arial"/>
-          <w:sz w:val="24"/>
-          <w:szCs w:val="24"/>
-        </w:rPr>
-        <w:tab/>
-      </w:r>
-      <w:r>
-        <w:rPr>
-          <w:rFonts w:ascii="Arial" w:hAnsi="Arial" w:cs="Arial"/>
-          <w:sz w:val="24"/>
-          <w:szCs w:val="24"/>
-        </w:rPr>
-        <w:tab/>
-      </w:r>
-      <w:r>
-        <w:rPr>
-          <w:rFonts w:ascii="Arial" w:hAnsi="Arial" w:cs="Arial"/>
-          <w:sz w:val="24"/>
-          <w:szCs w:val="24"/>
-        </w:rPr>
-        <w:t>La classe Extract qui manipule les fich</w:t>
+        <w:t xml:space="preserve"> classe Rules est de type « </w:t>
+      </w:r>
+      <w:proofErr w:type="spellStart"/>
+      <w:r>
+        <w:rPr>
+          <w:rFonts w:ascii="Arial" w:hAnsi="Arial" w:cs="Arial"/>
+          <w:sz w:val="24"/>
+          <w:szCs w:val="24"/>
+        </w:rPr>
+        <w:t>Enum</w:t>
+      </w:r>
+      <w:proofErr w:type="spellEnd"/>
+      <w:r>
+        <w:rPr>
+          <w:rFonts w:ascii="Arial" w:hAnsi="Arial" w:cs="Arial"/>
+          <w:sz w:val="24"/>
+          <w:szCs w:val="24"/>
+        </w:rPr>
+        <w:t> ». Elle permet de représenter les règles du jeu.</w:t>
+      </w:r>
+    </w:p>
+    <w:p>
+      <w:pPr>
+        <w:rPr>
+          <w:rFonts w:ascii="Arial" w:hAnsi="Arial" w:cs="Arial"/>
+          <w:sz w:val="24"/>
+          <w:szCs w:val="24"/>
+        </w:rPr>
+      </w:pPr>
+      <w:r>
+        <w:rPr>
+          <w:rFonts w:ascii="Arial" w:hAnsi="Arial" w:cs="Arial"/>
+          <w:sz w:val="24"/>
+          <w:szCs w:val="24"/>
+        </w:rPr>
+        <w:tab/>
+      </w:r>
+      <w:r>
+        <w:rPr>
+          <w:rFonts w:ascii="Arial" w:hAnsi="Arial" w:cs="Arial"/>
+          <w:sz w:val="24"/>
+          <w:szCs w:val="24"/>
+        </w:rPr>
+        <w:tab/>
+      </w:r>
+      <w:r>
+        <w:rPr>
+          <w:rFonts w:ascii="Arial" w:hAnsi="Arial" w:cs="Arial"/>
+          <w:sz w:val="24"/>
+          <w:szCs w:val="24"/>
+        </w:rPr>
+        <w:tab/>
+      </w:r>
+      <w:r>
+        <w:rPr>
+          <w:rFonts w:ascii="Arial" w:hAnsi="Arial" w:cs="Arial"/>
+          <w:sz w:val="24"/>
+          <w:szCs w:val="24"/>
+        </w:rPr>
+        <w:t xml:space="preserve">La classe </w:t>
+      </w:r>
+      <w:proofErr w:type="spellStart"/>
+      <w:r>
+        <w:rPr>
+          <w:rFonts w:ascii="Arial" w:hAnsi="Arial" w:cs="Arial"/>
+          <w:sz w:val="24"/>
+          <w:szCs w:val="24"/>
+        </w:rPr>
+        <w:t>Extract</w:t>
+      </w:r>
+      <w:proofErr w:type="spellEnd"/>
+      <w:r>
+        <w:rPr>
+          <w:rFonts w:ascii="Arial" w:hAnsi="Arial" w:cs="Arial"/>
+          <w:sz w:val="24"/>
+          <w:szCs w:val="24"/>
+        </w:rPr>
+        <w:t xml:space="preserve"> qui manipule les fich</w:t>
       </w:r>
       <w:r>
         <w:rPr>
@@ -7593,8 +8140,13 @@
                       <wps:txbx>
                         <w:txbxContent>
                           <w:p>
+                            <w:proofErr w:type="spellStart"/>
                             <w:r>
-                              <w:t>Extract,</w:t>
+                              <w:t>Extract</w:t>
+                            </w:r>
+                            <w:proofErr w:type="spellEnd"/>
+                            <w:r>
+                              <w:t>,</w:t>
                             </w:r>
                           </w:p>
                           <w:p>
@@ -7698,9 +8250,11 @@
                       <wps:txbx>
                         <w:txbxContent>
                           <w:p>
+                            <w:proofErr w:type="spellStart"/>
                             <w:r>
                               <w:t>Environment</w:t>
                             </w:r>
+                            <w:proofErr w:type="spellEnd"/>
                           </w:p>
                         </w:txbxContent>
                       </wps:txbx>
@@ -7784,9 +8338,11 @@
                       <wps:txbx>
                         <w:txbxContent>
                           <w:p>
+                            <w:proofErr w:type="spellStart"/>
                             <w:r>
                               <w:t>Entity</w:t>
                             </w:r>
+                            <w:proofErr w:type="spellEnd"/>
                           </w:p>
                           <w:p/>
                         </w:txbxContent>
@@ -8212,14 +8768,26 @@
                       <wps:txbx>
                         <w:txbxContent>
                           <w:p>
+                            <w:proofErr w:type="spellStart"/>
                             <w:r>
-                              <w:t>BlockRules :</w:t>
+                              <w:t>BlockRules</w:t>
+                            </w:r>
+                            <w:proofErr w:type="spellEnd"/>
+                            <w:r>
+                              <w:t> :</w:t>
                             </w:r>
                           </w:p>
                           <w:p>
+                            <w:proofErr w:type="spellStart"/>
+                            <w:proofErr w:type="gramStart"/>
                             <w:r>
-                              <w:t>Sink,TextGoop,Is,ect</w:t>
+                              <w:t>Sink,TextGoop</w:t>
                             </w:r>
+                            <w:proofErr w:type="gramEnd"/>
+                            <w:r>
+                              <w:t>,Is,ect</w:t>
+                            </w:r>
+                            <w:proofErr w:type="spellEnd"/>
                           </w:p>
                         </w:txbxContent>
                       </wps:txbx>
@@ -8309,9 +8877,11 @@
                       <wps:txbx>
                         <w:txbxContent>
                           <w:p>
+                            <w:proofErr w:type="spellStart"/>
                             <w:r>
                               <w:t>BigAlgorithm</w:t>
                             </w:r>
+                            <w:proofErr w:type="spellEnd"/>
                           </w:p>
                         </w:txbxContent>
                       </wps:txbx>
@@ -8486,9 +9056,11 @@
                       <wps:txbx>
                         <w:txbxContent>
                           <w:p>
+                            <w:proofErr w:type="gramStart"/>
                             <w:r>
                               <w:t>classe</w:t>
                             </w:r>
+                            <w:proofErr w:type="gramEnd"/>
                           </w:p>
                         </w:txbxContent>
                       </wps:txbx>
@@ -8637,9 +9209,11 @@
                       <wps:txbx>
                         <w:txbxContent>
                           <w:p>
+                            <w:proofErr w:type="gramStart"/>
                             <w:r>
                               <w:t>classe</w:t>
                             </w:r>
+                            <w:proofErr w:type="gramEnd"/>
                           </w:p>
                         </w:txbxContent>
                       </wps:txbx>
@@ -8719,9 +9293,13 @@
                       <wps:txbx>
                         <w:txbxContent>
                           <w:p>
+                            <w:proofErr w:type="spellStart"/>
+                            <w:proofErr w:type="gramStart"/>
                             <w:r>
                               <w:t>ect</w:t>
                             </w:r>
+                            <w:proofErr w:type="spellEnd"/>
+                            <w:proofErr w:type="gramEnd"/>
                           </w:p>
                         </w:txbxContent>
                       </wps:txbx>
@@ -9299,9 +9877,11 @@
       <w:r>
         <w:tab/>
       </w:r>
+      <w:proofErr w:type="spellStart"/>
       <w:r>
         <w:t>Is-a</w:t>
       </w:r>
+      <w:proofErr w:type="spellEnd"/>
     </w:p>
     <w:p>
       <w:pPr>
@@ -9345,7 +9925,43 @@
           <w:sz w:val="24"/>
           <w:szCs w:val="24"/>
         </w:rPr>
-        <w:t xml:space="preserve">La classe BigAlgorithm sert à créer un tableau à deux dimensions de type Enum contentant les règles. </w:t>
+        <w:t xml:space="preserve">La classe </w:t>
+      </w:r>
+      <w:proofErr w:type="spellStart"/>
+      <w:r>
+        <w:rPr>
+          <w:rFonts w:ascii="Arial" w:hAnsi="Arial" w:cs="Arial"/>
+          <w:sz w:val="24"/>
+          <w:szCs w:val="24"/>
+        </w:rPr>
+        <w:t>BigAlgorithm</w:t>
+      </w:r>
+      <w:proofErr w:type="spellEnd"/>
+      <w:r>
+        <w:rPr>
+          <w:rFonts w:ascii="Arial" w:hAnsi="Arial" w:cs="Arial"/>
+          <w:sz w:val="24"/>
+          <w:szCs w:val="24"/>
+        </w:rPr>
+        <w:t xml:space="preserve"> sert à créer un tableau à deux dimensions de type </w:t>
+      </w:r>
+      <w:proofErr w:type="spellStart"/>
+      <w:r>
+        <w:rPr>
+          <w:rFonts w:ascii="Arial" w:hAnsi="Arial" w:cs="Arial"/>
+          <w:sz w:val="24"/>
+          <w:szCs w:val="24"/>
+        </w:rPr>
+        <w:t>Enum</w:t>
+      </w:r>
+      <w:proofErr w:type="spellEnd"/>
+      <w:r>
+        <w:rPr>
+          <w:rFonts w:ascii="Arial" w:hAnsi="Arial" w:cs="Arial"/>
+          <w:sz w:val="24"/>
+          <w:szCs w:val="24"/>
+        </w:rPr>
+        <w:t xml:space="preserve"> contentant les règles. </w:t>
       </w:r>
       <w:r>
         <w:rPr>
@@ -9361,7 +9977,43 @@
           <w:sz w:val="24"/>
           <w:szCs w:val="24"/>
         </w:rPr>
-        <w:t xml:space="preserve"> est présenté de cette manière : {{Rules.BABA, Rules.YOU}}</w:t>
+        <w:t xml:space="preserve"> est présenté de cette manière : {{</w:t>
+      </w:r>
+      <w:proofErr w:type="spellStart"/>
+      <w:r>
+        <w:rPr>
+          <w:rFonts w:ascii="Arial" w:hAnsi="Arial" w:cs="Arial"/>
+          <w:sz w:val="24"/>
+          <w:szCs w:val="24"/>
+        </w:rPr>
+        <w:t>Rules.BABA</w:t>
+      </w:r>
+      <w:proofErr w:type="spellEnd"/>
+      <w:r>
+        <w:rPr>
+          <w:rFonts w:ascii="Arial" w:hAnsi="Arial" w:cs="Arial"/>
+          <w:sz w:val="24"/>
+          <w:szCs w:val="24"/>
+        </w:rPr>
+        <w:t xml:space="preserve">, </w:t>
+      </w:r>
+      <w:proofErr w:type="spellStart"/>
+      <w:r>
+        <w:rPr>
+          <w:rFonts w:ascii="Arial" w:hAnsi="Arial" w:cs="Arial"/>
+          <w:sz w:val="24"/>
+          <w:szCs w:val="24"/>
+        </w:rPr>
+        <w:t>Rules.YOU</w:t>
+      </w:r>
+      <w:proofErr w:type="spellEnd"/>
+      <w:r>
+        <w:rPr>
+          <w:rFonts w:ascii="Arial" w:hAnsi="Arial" w:cs="Arial"/>
+          <w:sz w:val="24"/>
+          <w:szCs w:val="24"/>
+        </w:rPr>
+        <w:t>}}</w:t>
       </w:r>
       <w:r>
         <w:t>.</w:t>
@@ -9413,29 +10065,67 @@
         </w:rPr>
         <w:t xml:space="preserve">s sont : les tableaux, les </w:t>
       </w:r>
-      <w:r>
-        <w:rPr>
-          <w:rFonts w:ascii="Arial" w:hAnsi="Arial" w:cs="Arial"/>
-          <w:sz w:val="24"/>
-          <w:szCs w:val="24"/>
-        </w:rPr>
-        <w:t>Arraylists (</w:t>
-      </w:r>
-      <w:r>
-        <w:rPr>
-          <w:rFonts w:ascii="Arial" w:hAnsi="Arial" w:cs="Arial"/>
-          <w:sz w:val="24"/>
-          <w:szCs w:val="24"/>
-        </w:rPr>
-        <w:t>tableaux dynamiques) et les dictionnaires</w:t>
-      </w:r>
-      <w:r>
-        <w:rPr>
-          <w:rFonts w:ascii="Arial" w:hAnsi="Arial" w:cs="Arial"/>
-          <w:sz w:val="24"/>
-          <w:szCs w:val="24"/>
-        </w:rPr>
-        <w:t>(HashMap)</w:t>
+      <w:proofErr w:type="spellStart"/>
+      <w:r>
+        <w:rPr>
+          <w:rFonts w:ascii="Arial" w:hAnsi="Arial" w:cs="Arial"/>
+          <w:sz w:val="24"/>
+          <w:szCs w:val="24"/>
+        </w:rPr>
+        <w:t>Arraylists</w:t>
+      </w:r>
+      <w:proofErr w:type="spellEnd"/>
+      <w:r>
+        <w:rPr>
+          <w:rFonts w:ascii="Arial" w:hAnsi="Arial" w:cs="Arial"/>
+          <w:sz w:val="24"/>
+          <w:szCs w:val="24"/>
+        </w:rPr>
+        <w:t xml:space="preserve"> (</w:t>
+      </w:r>
+      <w:r>
+        <w:rPr>
+          <w:rFonts w:ascii="Arial" w:hAnsi="Arial" w:cs="Arial"/>
+          <w:sz w:val="24"/>
+          <w:szCs w:val="24"/>
+        </w:rPr>
+        <w:t xml:space="preserve">tableaux dynamiques) et les </w:t>
+      </w:r>
+      <w:proofErr w:type="gramStart"/>
+      <w:r>
+        <w:rPr>
+          <w:rFonts w:ascii="Arial" w:hAnsi="Arial" w:cs="Arial"/>
+          <w:sz w:val="24"/>
+          <w:szCs w:val="24"/>
+        </w:rPr>
+        <w:t>dictionnaires</w:t>
+      </w:r>
+      <w:r>
+        <w:rPr>
+          <w:rFonts w:ascii="Arial" w:hAnsi="Arial" w:cs="Arial"/>
+          <w:sz w:val="24"/>
+          <w:szCs w:val="24"/>
+        </w:rPr>
+        <w:t>(</w:t>
+      </w:r>
+      <w:proofErr w:type="spellStart"/>
+      <w:proofErr w:type="gramEnd"/>
+      <w:r>
+        <w:rPr>
+          <w:rFonts w:ascii="Arial" w:hAnsi="Arial" w:cs="Arial"/>
+          <w:sz w:val="24"/>
+          <w:szCs w:val="24"/>
+        </w:rPr>
+        <w:t>HashMap</w:t>
+      </w:r>
+      <w:proofErr w:type="spellEnd"/>
+      <w:r>
+        <w:rPr>
+          <w:rFonts w:ascii="Arial" w:hAnsi="Arial" w:cs="Arial"/>
+          <w:sz w:val="24"/>
+          <w:szCs w:val="24"/>
+        </w:rPr>
+        <w:t>)</w:t>
       </w:r>
       <w:r>
         <w:rPr>
@@ -9495,7 +10185,43 @@
           <w:szCs w:val="24"/>
         </w:rPr>
         <w:tab/>
-        <w:t>L’arraylist est utilisé pour stocker les différentes coordonnés des objets qui sont « win ». Autrement dit, les objets qu’il faut atteindre pour gagner la partie. Cette structure de donné</w:t>
+        <w:t>L’</w:t>
+      </w:r>
+      <w:proofErr w:type="spellStart"/>
+      <w:r>
+        <w:rPr>
+          <w:rFonts w:ascii="Arial" w:hAnsi="Arial" w:cs="Arial"/>
+          <w:sz w:val="24"/>
+          <w:szCs w:val="24"/>
+        </w:rPr>
+        <w:t>arraylist</w:t>
+      </w:r>
+      <w:proofErr w:type="spellEnd"/>
+      <w:r>
+        <w:rPr>
+          <w:rFonts w:ascii="Arial" w:hAnsi="Arial" w:cs="Arial"/>
+          <w:sz w:val="24"/>
+          <w:szCs w:val="24"/>
+        </w:rPr>
+        <w:t xml:space="preserve"> est utilisé pour stocker les différentes coordonnés des objets qui sont « </w:t>
+      </w:r>
+      <w:proofErr w:type="spellStart"/>
+      <w:r>
+        <w:rPr>
+          <w:rFonts w:ascii="Arial" w:hAnsi="Arial" w:cs="Arial"/>
+          <w:sz w:val="24"/>
+          <w:szCs w:val="24"/>
+        </w:rPr>
+        <w:t>win</w:t>
+      </w:r>
+      <w:proofErr w:type="spellEnd"/>
+      <w:r>
+        <w:rPr>
+          <w:rFonts w:ascii="Arial" w:hAnsi="Arial" w:cs="Arial"/>
+          <w:sz w:val="24"/>
+          <w:szCs w:val="24"/>
+        </w:rPr>
+        <w:t> ». Autrement dit, les objets qu’il faut atteindre pour gagner la partie. Cette structure de donné</w:t>
       </w:r>
       <w:r>
         <w:rPr>
@@ -9720,7 +10446,25 @@
           <w:sz w:val="24"/>
           <w:szCs w:val="24"/>
         </w:rPr>
-        <w:t>(seul l’input change)</w:t>
+        <w:t>(</w:t>
+      </w:r>
+      <w:proofErr w:type="gramStart"/>
+      <w:r>
+        <w:rPr>
+          <w:rFonts w:ascii="Arial" w:hAnsi="Arial" w:cs="Arial"/>
+          <w:sz w:val="24"/>
+          <w:szCs w:val="24"/>
+        </w:rPr>
+        <w:t>seul</w:t>
+      </w:r>
+      <w:proofErr w:type="gramEnd"/>
+      <w:r>
+        <w:rPr>
+          <w:rFonts w:ascii="Arial" w:hAnsi="Arial" w:cs="Arial"/>
+          <w:sz w:val="24"/>
+          <w:szCs w:val="24"/>
+        </w:rPr>
+        <w:t xml:space="preserve"> l’input change)</w:t>
       </w:r>
     </w:p>
     <w:p>
@@ -9808,6 +10552,7 @@
         <w:rPr>
           <w:rFonts w:ascii="Arial" w:hAnsi="Arial" w:cs="Arial"/>
         </w:rPr>
+        <w:lastRenderedPageBreak/>
         <w:t>Move :</w:t>
       </w:r>
     </w:p>
@@ -9827,12 +10572,30 @@
         </w:rPr>
         <w:tab/>
       </w:r>
+      <w:proofErr w:type="spellStart"/>
+      <w:proofErr w:type="gramStart"/>
       <w:r>
         <w:rPr>
           <w:rFonts w:ascii="Arial" w:hAnsi="Arial" w:cs="Arial"/>
           <w:lang w:val="en-US"/>
         </w:rPr>
-        <w:t>switchObject() T(n*2)</w:t>
+        <w:t>switchObject</w:t>
+      </w:r>
+      <w:proofErr w:type="spellEnd"/>
+      <w:r>
+        <w:rPr>
+          <w:rFonts w:ascii="Arial" w:hAnsi="Arial" w:cs="Arial"/>
+          <w:lang w:val="en-US"/>
+        </w:rPr>
+        <w:t>(</w:t>
+      </w:r>
+      <w:proofErr w:type="gramEnd"/>
+      <w:r>
+        <w:rPr>
+          <w:rFonts w:ascii="Arial" w:hAnsi="Arial" w:cs="Arial"/>
+          <w:lang w:val="en-US"/>
+        </w:rPr>
+        <w:t>) T(n*2)</w:t>
       </w:r>
     </w:p>
     <w:p>
@@ -9851,7 +10614,31 @@
           <w:lang w:val="en-US"/>
         </w:rPr>
         <w:tab/>
-        <w:t>setTempObjectMap() T(n*2)</w:t>
+      </w:r>
+      <w:proofErr w:type="spellStart"/>
+      <w:proofErr w:type="gramStart"/>
+      <w:r>
+        <w:rPr>
+          <w:rFonts w:ascii="Arial" w:hAnsi="Arial" w:cs="Arial"/>
+          <w:lang w:val="en-US"/>
+        </w:rPr>
+        <w:t>setTempObjectMap</w:t>
+      </w:r>
+      <w:proofErr w:type="spellEnd"/>
+      <w:r>
+        <w:rPr>
+          <w:rFonts w:ascii="Arial" w:hAnsi="Arial" w:cs="Arial"/>
+          <w:lang w:val="en-US"/>
+        </w:rPr>
+        <w:t>(</w:t>
+      </w:r>
+      <w:proofErr w:type="gramEnd"/>
+      <w:r>
+        <w:rPr>
+          <w:rFonts w:ascii="Arial" w:hAnsi="Arial" w:cs="Arial"/>
+          <w:lang w:val="en-US"/>
+        </w:rPr>
+        <w:t>) T(n*2)</w:t>
       </w:r>
     </w:p>
     <w:p>
@@ -9870,7 +10657,31 @@
           <w:lang w:val="en-US"/>
         </w:rPr>
         <w:tab/>
-        <w:t>searchWin()  T(n*2)</w:t>
+      </w:r>
+      <w:proofErr w:type="spellStart"/>
+      <w:proofErr w:type="gramStart"/>
+      <w:r>
+        <w:rPr>
+          <w:rFonts w:ascii="Arial" w:hAnsi="Arial" w:cs="Arial"/>
+          <w:lang w:val="en-US"/>
+        </w:rPr>
+        <w:t>searchWin</w:t>
+      </w:r>
+      <w:proofErr w:type="spellEnd"/>
+      <w:r>
+        <w:rPr>
+          <w:rFonts w:ascii="Arial" w:hAnsi="Arial" w:cs="Arial"/>
+          <w:lang w:val="en-US"/>
+        </w:rPr>
+        <w:t>(</w:t>
+      </w:r>
+      <w:proofErr w:type="gramEnd"/>
+      <w:r>
+        <w:rPr>
+          <w:rFonts w:ascii="Arial" w:hAnsi="Arial" w:cs="Arial"/>
+          <w:lang w:val="en-US"/>
+        </w:rPr>
+        <w:t>)  T(n*2)</w:t>
       </w:r>
     </w:p>
     <w:p>
@@ -9902,7 +10713,32 @@
           <w:rFonts w:ascii="Arial" w:hAnsi="Arial" w:cs="Arial"/>
           <w:lang w:val="en-US"/>
         </w:rPr>
-        <w:t>(thingIsYou()) T(n)</w:t>
+        <w:t>(</w:t>
+      </w:r>
+      <w:proofErr w:type="spellStart"/>
+      <w:proofErr w:type="gramStart"/>
+      <w:r>
+        <w:rPr>
+          <w:rFonts w:ascii="Arial" w:hAnsi="Arial" w:cs="Arial"/>
+          <w:lang w:val="en-US"/>
+        </w:rPr>
+        <w:t>thingIsYou</w:t>
+      </w:r>
+      <w:proofErr w:type="spellEnd"/>
+      <w:r>
+        <w:rPr>
+          <w:rFonts w:ascii="Arial" w:hAnsi="Arial" w:cs="Arial"/>
+          <w:lang w:val="en-US"/>
+        </w:rPr>
+        <w:t>(</w:t>
+      </w:r>
+      <w:proofErr w:type="gramEnd"/>
+      <w:r>
+        <w:rPr>
+          <w:rFonts w:ascii="Arial" w:hAnsi="Arial" w:cs="Arial"/>
+          <w:lang w:val="en-US"/>
+        </w:rPr>
+        <w:t>)) T(n)</w:t>
       </w:r>
     </w:p>
     <w:p>
@@ -9941,7 +10777,23 @@
           <w:rFonts w:ascii="Arial" w:hAnsi="Arial" w:cs="Arial"/>
           <w:lang w:val="en-US"/>
         </w:rPr>
-        <w:t>) T(1)</w:t>
+        <w:t xml:space="preserve">) </w:t>
+      </w:r>
+      <w:proofErr w:type="gramStart"/>
+      <w:r>
+        <w:rPr>
+          <w:rFonts w:ascii="Arial" w:hAnsi="Arial" w:cs="Arial"/>
+          <w:lang w:val="en-US"/>
+        </w:rPr>
+        <w:t>T(</w:t>
+      </w:r>
+      <w:proofErr w:type="gramEnd"/>
+      <w:r>
+        <w:rPr>
+          <w:rFonts w:ascii="Arial" w:hAnsi="Arial" w:cs="Arial"/>
+          <w:lang w:val="en-US"/>
+        </w:rPr>
+        <w:t>1)</w:t>
       </w:r>
     </w:p>
     <w:p>
@@ -9987,7 +10839,87 @@
           <w:rFonts w:ascii="Arial" w:hAnsi="Arial" w:cs="Arial"/>
           <w:lang w:val="en-US"/>
         </w:rPr>
-        <w:t>int i = 0 ; i &lt;= map.length – 1 ; i++) T(n)</w:t>
+        <w:t xml:space="preserve">int </w:t>
+      </w:r>
+      <w:proofErr w:type="spellStart"/>
+      <w:r>
+        <w:rPr>
+          <w:rFonts w:ascii="Arial" w:hAnsi="Arial" w:cs="Arial"/>
+          <w:lang w:val="en-US"/>
+        </w:rPr>
+        <w:t>i</w:t>
+      </w:r>
+      <w:proofErr w:type="spellEnd"/>
+      <w:r>
+        <w:rPr>
+          <w:rFonts w:ascii="Arial" w:hAnsi="Arial" w:cs="Arial"/>
+          <w:lang w:val="en-US"/>
+        </w:rPr>
+        <w:t xml:space="preserve"> = </w:t>
+      </w:r>
+      <w:proofErr w:type="gramStart"/>
+      <w:r>
+        <w:rPr>
+          <w:rFonts w:ascii="Arial" w:hAnsi="Arial" w:cs="Arial"/>
+          <w:lang w:val="en-US"/>
+        </w:rPr>
+        <w:t>0 ;</w:t>
+      </w:r>
+      <w:proofErr w:type="gramEnd"/>
+      <w:r>
+        <w:rPr>
+          <w:rFonts w:ascii="Arial" w:hAnsi="Arial" w:cs="Arial"/>
+          <w:lang w:val="en-US"/>
+        </w:rPr>
+        <w:t xml:space="preserve"> </w:t>
+      </w:r>
+      <w:proofErr w:type="spellStart"/>
+      <w:r>
+        <w:rPr>
+          <w:rFonts w:ascii="Arial" w:hAnsi="Arial" w:cs="Arial"/>
+          <w:lang w:val="en-US"/>
+        </w:rPr>
+        <w:t>i</w:t>
+      </w:r>
+      <w:proofErr w:type="spellEnd"/>
+      <w:r>
+        <w:rPr>
+          <w:rFonts w:ascii="Arial" w:hAnsi="Arial" w:cs="Arial"/>
+          <w:lang w:val="en-US"/>
+        </w:rPr>
+        <w:t xml:space="preserve"> &lt;= </w:t>
+      </w:r>
+      <w:proofErr w:type="spellStart"/>
+      <w:r>
+        <w:rPr>
+          <w:rFonts w:ascii="Arial" w:hAnsi="Arial" w:cs="Arial"/>
+          <w:lang w:val="en-US"/>
+        </w:rPr>
+        <w:t>map.length</w:t>
+      </w:r>
+      <w:proofErr w:type="spellEnd"/>
+      <w:r>
+        <w:rPr>
+          <w:rFonts w:ascii="Arial" w:hAnsi="Arial" w:cs="Arial"/>
+          <w:lang w:val="en-US"/>
+        </w:rPr>
+        <w:t xml:space="preserve"> – 1 ; </w:t>
+      </w:r>
+      <w:proofErr w:type="spellStart"/>
+      <w:r>
+        <w:rPr>
+          <w:rFonts w:ascii="Arial" w:hAnsi="Arial" w:cs="Arial"/>
+          <w:lang w:val="en-US"/>
+        </w:rPr>
+        <w:t>i</w:t>
+      </w:r>
+      <w:proofErr w:type="spellEnd"/>
+      <w:r>
+        <w:rPr>
+          <w:rFonts w:ascii="Arial" w:hAnsi="Arial" w:cs="Arial"/>
+          <w:lang w:val="en-US"/>
+        </w:rPr>
+        <w:t>++) T(n)</w:t>
       </w:r>
     </w:p>
     <w:p>
@@ -10040,7 +10972,71 @@
           <w:rFonts w:ascii="Arial" w:hAnsi="Arial" w:cs="Arial"/>
           <w:lang w:val="en-US"/>
         </w:rPr>
-        <w:t>int j = 0 ; j &lt;= mapO[i].length – 1 ; j++) T(n)</w:t>
+        <w:t xml:space="preserve">int j = </w:t>
+      </w:r>
+      <w:proofErr w:type="gramStart"/>
+      <w:r>
+        <w:rPr>
+          <w:rFonts w:ascii="Arial" w:hAnsi="Arial" w:cs="Arial"/>
+          <w:lang w:val="en-US"/>
+        </w:rPr>
+        <w:t>0 ;</w:t>
+      </w:r>
+      <w:proofErr w:type="gramEnd"/>
+      <w:r>
+        <w:rPr>
+          <w:rFonts w:ascii="Arial" w:hAnsi="Arial" w:cs="Arial"/>
+          <w:lang w:val="en-US"/>
+        </w:rPr>
+        <w:t xml:space="preserve"> j &lt;= </w:t>
+      </w:r>
+      <w:proofErr w:type="spellStart"/>
+      <w:r>
+        <w:rPr>
+          <w:rFonts w:ascii="Arial" w:hAnsi="Arial" w:cs="Arial"/>
+          <w:lang w:val="en-US"/>
+        </w:rPr>
+        <w:t>mapO</w:t>
+      </w:r>
+      <w:proofErr w:type="spellEnd"/>
+      <w:r>
+        <w:rPr>
+          <w:rFonts w:ascii="Arial" w:hAnsi="Arial" w:cs="Arial"/>
+          <w:lang w:val="en-US"/>
+        </w:rPr>
+        <w:t>[</w:t>
+      </w:r>
+      <w:proofErr w:type="spellStart"/>
+      <w:r>
+        <w:rPr>
+          <w:rFonts w:ascii="Arial" w:hAnsi="Arial" w:cs="Arial"/>
+          <w:lang w:val="en-US"/>
+        </w:rPr>
+        <w:t>i</w:t>
+      </w:r>
+      <w:proofErr w:type="spellEnd"/>
+      <w:r>
+        <w:rPr>
+          <w:rFonts w:ascii="Arial" w:hAnsi="Arial" w:cs="Arial"/>
+          <w:lang w:val="en-US"/>
+        </w:rPr>
+        <w:t xml:space="preserve">].length – 1 ; </w:t>
+      </w:r>
+      <w:proofErr w:type="spellStart"/>
+      <w:r>
+        <w:rPr>
+          <w:rFonts w:ascii="Arial" w:hAnsi="Arial" w:cs="Arial"/>
+          <w:lang w:val="en-US"/>
+        </w:rPr>
+        <w:t>j++</w:t>
+      </w:r>
+      <w:proofErr w:type="spellEnd"/>
+      <w:r>
+        <w:rPr>
+          <w:rFonts w:ascii="Arial" w:hAnsi="Arial" w:cs="Arial"/>
+          <w:lang w:val="en-US"/>
+        </w:rPr>
+        <w:t>) T(n)</w:t>
       </w:r>
     </w:p>
     <w:p>
@@ -10100,7 +11096,73 @@
           <w:rFonts w:ascii="Arial" w:hAnsi="Arial" w:cs="Arial"/>
           <w:lang w:val="en-US"/>
         </w:rPr>
-        <w:t>(this.getClass().isInstance(maO[i][j])) T(1)</w:t>
+        <w:t>(</w:t>
+      </w:r>
+      <w:proofErr w:type="spellStart"/>
+      <w:proofErr w:type="gramStart"/>
+      <w:r>
+        <w:rPr>
+          <w:rFonts w:ascii="Arial" w:hAnsi="Arial" w:cs="Arial"/>
+          <w:lang w:val="en-US"/>
+        </w:rPr>
+        <w:t>this.getClass</w:t>
+      </w:r>
+      <w:proofErr w:type="spellEnd"/>
+      <w:proofErr w:type="gramEnd"/>
+      <w:r>
+        <w:rPr>
+          <w:rFonts w:ascii="Arial" w:hAnsi="Arial" w:cs="Arial"/>
+          <w:lang w:val="en-US"/>
+        </w:rPr>
+        <w:t>().</w:t>
+      </w:r>
+      <w:proofErr w:type="spellStart"/>
+      <w:r>
+        <w:rPr>
+          <w:rFonts w:ascii="Arial" w:hAnsi="Arial" w:cs="Arial"/>
+          <w:lang w:val="en-US"/>
+        </w:rPr>
+        <w:t>isInstance</w:t>
+      </w:r>
+      <w:proofErr w:type="spellEnd"/>
+      <w:r>
+        <w:rPr>
+          <w:rFonts w:ascii="Arial" w:hAnsi="Arial" w:cs="Arial"/>
+          <w:lang w:val="en-US"/>
+        </w:rPr>
+        <w:t>(</w:t>
+      </w:r>
+      <w:proofErr w:type="spellStart"/>
+      <w:r>
+        <w:rPr>
+          <w:rFonts w:ascii="Arial" w:hAnsi="Arial" w:cs="Arial"/>
+          <w:lang w:val="en-US"/>
+        </w:rPr>
+        <w:t>maO</w:t>
+      </w:r>
+      <w:proofErr w:type="spellEnd"/>
+      <w:r>
+        <w:rPr>
+          <w:rFonts w:ascii="Arial" w:hAnsi="Arial" w:cs="Arial"/>
+          <w:lang w:val="en-US"/>
+        </w:rPr>
+        <w:t>[</w:t>
+      </w:r>
+      <w:proofErr w:type="spellStart"/>
+      <w:r>
+        <w:rPr>
+          <w:rFonts w:ascii="Arial" w:hAnsi="Arial" w:cs="Arial"/>
+          <w:lang w:val="en-US"/>
+        </w:rPr>
+        <w:t>i</w:t>
+      </w:r>
+      <w:proofErr w:type="spellEnd"/>
+      <w:r>
+        <w:rPr>
+          <w:rFonts w:ascii="Arial" w:hAnsi="Arial" w:cs="Arial"/>
+          <w:lang w:val="en-US"/>
+        </w:rPr>
+        <w:t>][j])) T(1)</w:t>
       </w:r>
     </w:p>
     <w:p>
@@ -10181,7 +11243,32 @@
           <w:rFonts w:ascii="Arial" w:hAnsi="Arial" w:cs="Arial"/>
           <w:lang w:val="en-US"/>
         </w:rPr>
-        <w:t>(canMove()) T(1)</w:t>
+        <w:t>(</w:t>
+      </w:r>
+      <w:proofErr w:type="spellStart"/>
+      <w:proofErr w:type="gramStart"/>
+      <w:r>
+        <w:rPr>
+          <w:rFonts w:ascii="Arial" w:hAnsi="Arial" w:cs="Arial"/>
+          <w:lang w:val="en-US"/>
+        </w:rPr>
+        <w:t>canMove</w:t>
+      </w:r>
+      <w:proofErr w:type="spellEnd"/>
+      <w:r>
+        <w:rPr>
+          <w:rFonts w:ascii="Arial" w:hAnsi="Arial" w:cs="Arial"/>
+          <w:lang w:val="en-US"/>
+        </w:rPr>
+        <w:t>(</w:t>
+      </w:r>
+      <w:proofErr w:type="gramEnd"/>
+      <w:r>
+        <w:rPr>
+          <w:rFonts w:ascii="Arial" w:hAnsi="Arial" w:cs="Arial"/>
+          <w:lang w:val="en-US"/>
+        </w:rPr>
+        <w:t>)) T(1)</w:t>
       </w:r>
     </w:p>
     <w:p>
@@ -10242,7 +11329,38 @@
           <w:lang w:val="en-US"/>
         </w:rPr>
         <w:tab/>
-        <w:t>Action.up() T(1)</w:t>
+      </w:r>
+      <w:proofErr w:type="spellStart"/>
+      <w:r>
+        <w:rPr>
+          <w:rFonts w:ascii="Arial" w:hAnsi="Arial" w:cs="Arial"/>
+          <w:lang w:val="en-US"/>
+        </w:rPr>
+        <w:t>Action.up</w:t>
+      </w:r>
+      <w:proofErr w:type="spellEnd"/>
+      <w:r>
+        <w:rPr>
+          <w:rFonts w:ascii="Arial" w:hAnsi="Arial" w:cs="Arial"/>
+          <w:lang w:val="en-US"/>
+        </w:rPr>
+        <w:t xml:space="preserve">() </w:t>
+      </w:r>
+      <w:proofErr w:type="gramStart"/>
+      <w:r>
+        <w:rPr>
+          <w:rFonts w:ascii="Arial" w:hAnsi="Arial" w:cs="Arial"/>
+          <w:lang w:val="en-US"/>
+        </w:rPr>
+        <w:t>T(</w:t>
+      </w:r>
+      <w:proofErr w:type="gramEnd"/>
+      <w:r>
+        <w:rPr>
+          <w:rFonts w:ascii="Arial" w:hAnsi="Arial" w:cs="Arial"/>
+          <w:lang w:val="en-US"/>
+        </w:rPr>
+        <w:t>1)</w:t>
       </w:r>
     </w:p>
     <w:p>
@@ -10296,7 +11414,32 @@
           <w:lang w:val="en-US"/>
         </w:rPr>
         <w:tab/>
-        <w:t>Else if(thingIsPushing()) T(1)</w:t>
+        <w:t>Else if(</w:t>
+      </w:r>
+      <w:proofErr w:type="spellStart"/>
+      <w:proofErr w:type="gramStart"/>
+      <w:r>
+        <w:rPr>
+          <w:rFonts w:ascii="Arial" w:hAnsi="Arial" w:cs="Arial"/>
+          <w:lang w:val="en-US"/>
+        </w:rPr>
+        <w:t>thingIsPushing</w:t>
+      </w:r>
+      <w:proofErr w:type="spellEnd"/>
+      <w:r>
+        <w:rPr>
+          <w:rFonts w:ascii="Arial" w:hAnsi="Arial" w:cs="Arial"/>
+          <w:lang w:val="en-US"/>
+        </w:rPr>
+        <w:t>(</w:t>
+      </w:r>
+      <w:proofErr w:type="gramEnd"/>
+      <w:r>
+        <w:rPr>
+          <w:rFonts w:ascii="Arial" w:hAnsi="Arial" w:cs="Arial"/>
+          <w:lang w:val="en-US"/>
+        </w:rPr>
+        <w:t>)) T(1)</w:t>
       </w:r>
     </w:p>
     <w:p>
@@ -10357,7 +11500,22 @@
           <w:lang w:val="en-US"/>
         </w:rPr>
         <w:tab/>
-        <w:t>Action.pushY() T(n)</w:t>
+      </w:r>
+      <w:proofErr w:type="spellStart"/>
+      <w:r>
+        <w:rPr>
+          <w:rFonts w:ascii="Arial" w:hAnsi="Arial" w:cs="Arial"/>
+          <w:lang w:val="en-US"/>
+        </w:rPr>
+        <w:t>Action.pushY</w:t>
+      </w:r>
+      <w:proofErr w:type="spellEnd"/>
+      <w:r>
+        <w:rPr>
+          <w:rFonts w:ascii="Arial" w:hAnsi="Arial" w:cs="Arial"/>
+          <w:lang w:val="en-US"/>
+        </w:rPr>
+        <w:t>() T(n)</w:t>
       </w:r>
     </w:p>
     <w:p>
@@ -10411,7 +11569,32 @@
           <w:lang w:val="en-US"/>
         </w:rPr>
         <w:tab/>
-        <w:t>If(thingHasWin()) T(n)</w:t>
+        <w:t>If(</w:t>
+      </w:r>
+      <w:proofErr w:type="spellStart"/>
+      <w:proofErr w:type="gramStart"/>
+      <w:r>
+        <w:rPr>
+          <w:rFonts w:ascii="Arial" w:hAnsi="Arial" w:cs="Arial"/>
+          <w:lang w:val="en-US"/>
+        </w:rPr>
+        <w:t>thingHasWin</w:t>
+      </w:r>
+      <w:proofErr w:type="spellEnd"/>
+      <w:r>
+        <w:rPr>
+          <w:rFonts w:ascii="Arial" w:hAnsi="Arial" w:cs="Arial"/>
+          <w:lang w:val="en-US"/>
+        </w:rPr>
+        <w:t>(</w:t>
+      </w:r>
+      <w:proofErr w:type="gramEnd"/>
+      <w:r>
+        <w:rPr>
+          <w:rFonts w:ascii="Arial" w:hAnsi="Arial" w:cs="Arial"/>
+          <w:lang w:val="en-US"/>
+        </w:rPr>
+        <w:t>)) T(n)</w:t>
       </w:r>
     </w:p>
     <w:p>
@@ -10465,7 +11648,38 @@
           <w:lang w:val="en-US"/>
         </w:rPr>
         <w:tab/>
-        <w:t>winStatus = true  T(1)</w:t>
+      </w:r>
+      <w:proofErr w:type="spellStart"/>
+      <w:r>
+        <w:rPr>
+          <w:rFonts w:ascii="Arial" w:hAnsi="Arial" w:cs="Arial"/>
+          <w:lang w:val="en-US"/>
+        </w:rPr>
+        <w:t>winStatus</w:t>
+      </w:r>
+      <w:proofErr w:type="spellEnd"/>
+      <w:r>
+        <w:rPr>
+          <w:rFonts w:ascii="Arial" w:hAnsi="Arial" w:cs="Arial"/>
+          <w:lang w:val="en-US"/>
+        </w:rPr>
+        <w:t xml:space="preserve"> = </w:t>
+      </w:r>
+      <w:proofErr w:type="gramStart"/>
+      <w:r>
+        <w:rPr>
+          <w:rFonts w:ascii="Arial" w:hAnsi="Arial" w:cs="Arial"/>
+          <w:lang w:val="en-US"/>
+        </w:rPr>
+        <w:t>true  T</w:t>
+      </w:r>
+      <w:proofErr w:type="gramEnd"/>
+      <w:r>
+        <w:rPr>
+          <w:rFonts w:ascii="Arial" w:hAnsi="Arial" w:cs="Arial"/>
+          <w:lang w:val="en-US"/>
+        </w:rPr>
+        <w:t>(1)</w:t>
       </w:r>
     </w:p>
     <w:p>
@@ -10498,11 +11712,19 @@
         </w:rPr>
         <w:tab/>
       </w:r>
-      <w:r>
-        <w:rPr>
-          <w:rFonts w:ascii="Arial" w:hAnsi="Arial" w:cs="Arial"/>
-        </w:rPr>
-        <w:t>break T(1)</w:t>
+      <w:proofErr w:type="gramStart"/>
+      <w:r>
+        <w:rPr>
+          <w:rFonts w:ascii="Arial" w:hAnsi="Arial" w:cs="Arial"/>
+        </w:rPr>
+        <w:t>break</w:t>
+      </w:r>
+      <w:proofErr w:type="gramEnd"/>
+      <w:r>
+        <w:rPr>
+          <w:rFonts w:ascii="Arial" w:hAnsi="Arial" w:cs="Arial"/>
+        </w:rPr>
+        <w:t xml:space="preserve"> T(1)</w:t>
       </w:r>
     </w:p>
     <w:p>
@@ -10519,7 +11741,20 @@
           <w:rFonts w:ascii="Arial" w:hAnsi="Arial" w:cs="Arial"/>
         </w:rPr>
         <w:tab/>
-        <w:t>BigAlgorithm.actualise() T(n*2)</w:t>
+      </w:r>
+      <w:proofErr w:type="spellStart"/>
+      <w:r>
+        <w:rPr>
+          <w:rFonts w:ascii="Arial" w:hAnsi="Arial" w:cs="Arial"/>
+        </w:rPr>
+        <w:t>BigAlgorithm.actualise</w:t>
+      </w:r>
+      <w:proofErr w:type="spellEnd"/>
+      <w:r>
+        <w:rPr>
+          <w:rFonts w:ascii="Arial" w:hAnsi="Arial" w:cs="Arial"/>
+        </w:rPr>
+        <w:t>() T(n*2)</w:t>
       </w:r>
     </w:p>
     <w:p>
@@ -10536,7 +11771,28 @@
           <w:rFonts w:ascii="Arial" w:hAnsi="Arial" w:cs="Arial"/>
         </w:rPr>
         <w:tab/>
-        <w:t>actualiseObjectMap()  T(n*2)</w:t>
+      </w:r>
+      <w:proofErr w:type="spellStart"/>
+      <w:proofErr w:type="gramStart"/>
+      <w:r>
+        <w:rPr>
+          <w:rFonts w:ascii="Arial" w:hAnsi="Arial" w:cs="Arial"/>
+        </w:rPr>
+        <w:t>actualiseObjectMap</w:t>
+      </w:r>
+      <w:proofErr w:type="spellEnd"/>
+      <w:r>
+        <w:rPr>
+          <w:rFonts w:ascii="Arial" w:hAnsi="Arial" w:cs="Arial"/>
+        </w:rPr>
+        <w:t>(</w:t>
+      </w:r>
+      <w:proofErr w:type="gramEnd"/>
+      <w:r>
+        <w:rPr>
+          <w:rFonts w:ascii="Arial" w:hAnsi="Arial" w:cs="Arial"/>
+        </w:rPr>
+        <w:t>)  T(n*2)</w:t>
       </w:r>
     </w:p>
     <w:p>
@@ -10560,24 +11816,60 @@
           <w:sz w:val="24"/>
           <w:szCs w:val="24"/>
         </w:rPr>
-        <w:t>Nous avons donc T(n*2 + n *2 + n* 2 + n + n x n x (1 + 1 + n + n + 1)).</w:t>
-      </w:r>
-    </w:p>
-    <w:p>
-      <w:pPr>
-        <w:rPr>
-          <w:rFonts w:ascii="Arial" w:hAnsi="Arial" w:cs="Arial"/>
-          <w:sz w:val="24"/>
-          <w:szCs w:val="24"/>
-        </w:rPr>
-      </w:pPr>
-      <w:r>
-        <w:rPr>
-          <w:rFonts w:ascii="Arial" w:hAnsi="Arial" w:cs="Arial"/>
-          <w:sz w:val="24"/>
-          <w:szCs w:val="24"/>
-        </w:rPr>
-        <w:t>Après simplification, nous avons un temps en T(6n*2 + 2n*3 + n).</w:t>
+        <w:t xml:space="preserve">Nous avons donc </w:t>
+      </w:r>
+      <w:proofErr w:type="gramStart"/>
+      <w:r>
+        <w:rPr>
+          <w:rFonts w:ascii="Arial" w:hAnsi="Arial" w:cs="Arial"/>
+          <w:sz w:val="24"/>
+          <w:szCs w:val="24"/>
+        </w:rPr>
+        <w:t>T(</w:t>
+      </w:r>
+      <w:proofErr w:type="gramEnd"/>
+      <w:r>
+        <w:rPr>
+          <w:rFonts w:ascii="Arial" w:hAnsi="Arial" w:cs="Arial"/>
+          <w:sz w:val="24"/>
+          <w:szCs w:val="24"/>
+        </w:rPr>
+        <w:t>n*2 + n *2 + n* 2 + n + n x n x (1 + 1 + n + n + 1)).</w:t>
+      </w:r>
+    </w:p>
+    <w:p>
+      <w:pPr>
+        <w:rPr>
+          <w:rFonts w:ascii="Arial" w:hAnsi="Arial" w:cs="Arial"/>
+          <w:sz w:val="24"/>
+          <w:szCs w:val="24"/>
+        </w:rPr>
+      </w:pPr>
+      <w:r>
+        <w:rPr>
+          <w:rFonts w:ascii="Arial" w:hAnsi="Arial" w:cs="Arial"/>
+          <w:sz w:val="24"/>
+          <w:szCs w:val="24"/>
+        </w:rPr>
+        <w:t xml:space="preserve">Après simplification, nous avons un temps en </w:t>
+      </w:r>
+      <w:proofErr w:type="gramStart"/>
+      <w:r>
+        <w:rPr>
+          <w:rFonts w:ascii="Arial" w:hAnsi="Arial" w:cs="Arial"/>
+          <w:sz w:val="24"/>
+          <w:szCs w:val="24"/>
+        </w:rPr>
+        <w:t>T(</w:t>
+      </w:r>
+      <w:proofErr w:type="gramEnd"/>
+      <w:r>
+        <w:rPr>
+          <w:rFonts w:ascii="Arial" w:hAnsi="Arial" w:cs="Arial"/>
+          <w:sz w:val="24"/>
+          <w:szCs w:val="24"/>
+        </w:rPr>
+        <w:t>6n*2 + 2n*3 + n).</w:t>
       </w:r>
     </w:p>
     <w:p>
@@ -10625,10 +11917,12 @@
       <w:r>
         <w:t xml:space="preserve"> </w:t>
       </w:r>
+      <w:proofErr w:type="spellStart"/>
       <w:r>
         <w:t>View</w:t>
       </w:r>
       <w:bookmarkEnd w:id="10"/>
+      <w:proofErr w:type="spellEnd"/>
     </w:p>
     <w:p/>
     <w:p>
@@ -10641,15 +11935,69 @@
           <w:sz w:val="24"/>
           <w:szCs w:val="24"/>
         </w:rPr>
-        <w:t xml:space="preserve">  La partie view correspond à la partie interface graphique, dans celle-ci nous allons parler de comment nous avons géré l’interface graphique du jeu. Tout d’abord nous avons utilisé </w:t>
-      </w:r>
-      <w:r>
-        <w:rPr>
-          <w:rFonts w:ascii="Arial" w:hAnsi="Arial" w:cs="Arial"/>
-          <w:sz w:val="24"/>
-          <w:szCs w:val="24"/>
-        </w:rPr>
-        <w:t>« scene builder »</w:t>
+        <w:t xml:space="preserve">  La partie </w:t>
+      </w:r>
+      <w:proofErr w:type="spellStart"/>
+      <w:r>
+        <w:rPr>
+          <w:rFonts w:ascii="Arial" w:hAnsi="Arial" w:cs="Arial"/>
+          <w:sz w:val="24"/>
+          <w:szCs w:val="24"/>
+        </w:rPr>
+        <w:t>view</w:t>
+      </w:r>
+      <w:proofErr w:type="spellEnd"/>
+      <w:r>
+        <w:rPr>
+          <w:rFonts w:ascii="Arial" w:hAnsi="Arial" w:cs="Arial"/>
+          <w:sz w:val="24"/>
+          <w:szCs w:val="24"/>
+        </w:rPr>
+        <w:t xml:space="preserve"> correspond à la partie interface graphique, dans celle-ci nous allons parler de comment nous avons géré l’interface graphique du jeu. Tout d’abord nous avons utilisé </w:t>
+      </w:r>
+      <w:r>
+        <w:rPr>
+          <w:rFonts w:ascii="Arial" w:hAnsi="Arial" w:cs="Arial"/>
+          <w:sz w:val="24"/>
+          <w:szCs w:val="24"/>
+        </w:rPr>
+        <w:t>« </w:t>
+      </w:r>
+      <w:proofErr w:type="spellStart"/>
+      <w:r>
+        <w:rPr>
+          <w:rFonts w:ascii="Arial" w:hAnsi="Arial" w:cs="Arial"/>
+          <w:sz w:val="24"/>
+          <w:szCs w:val="24"/>
+        </w:rPr>
+        <w:t>scene</w:t>
+      </w:r>
+      <w:proofErr w:type="spellEnd"/>
+      <w:r>
+        <w:rPr>
+          <w:rFonts w:ascii="Arial" w:hAnsi="Arial" w:cs="Arial"/>
+          <w:sz w:val="24"/>
+          <w:szCs w:val="24"/>
+        </w:rPr>
+        <w:t xml:space="preserve"> </w:t>
+      </w:r>
+      <w:proofErr w:type="spellStart"/>
+      <w:r>
+        <w:rPr>
+          <w:rFonts w:ascii="Arial" w:hAnsi="Arial" w:cs="Arial"/>
+          <w:sz w:val="24"/>
+          <w:szCs w:val="24"/>
+        </w:rPr>
+        <w:t>builder</w:t>
+      </w:r>
+      <w:proofErr w:type="spellEnd"/>
+      <w:r>
+        <w:rPr>
+          <w:rFonts w:ascii="Arial" w:hAnsi="Arial" w:cs="Arial"/>
+          <w:sz w:val="24"/>
+          <w:szCs w:val="24"/>
+        </w:rPr>
+        <w:t> »</w:t>
       </w:r>
       <w:r>
         <w:rPr>
@@ -10667,14 +12015,34 @@
         </w:rPr>
         <w:t>« </w:t>
       </w:r>
-      <w:r>
-        <w:rPr>
-          <w:rFonts w:ascii="Arial" w:hAnsi="Arial" w:cs="Arial"/>
-          <w:sz w:val="24"/>
-          <w:szCs w:val="24"/>
-        </w:rPr>
-        <w:t>Scene builder</w:t>
-      </w:r>
+      <w:proofErr w:type="spellStart"/>
+      <w:r>
+        <w:rPr>
+          <w:rFonts w:ascii="Arial" w:hAnsi="Arial" w:cs="Arial"/>
+          <w:sz w:val="24"/>
+          <w:szCs w:val="24"/>
+        </w:rPr>
+        <w:t>Scene</w:t>
+      </w:r>
+      <w:proofErr w:type="spellEnd"/>
+      <w:r>
+        <w:rPr>
+          <w:rFonts w:ascii="Arial" w:hAnsi="Arial" w:cs="Arial"/>
+          <w:sz w:val="24"/>
+          <w:szCs w:val="24"/>
+        </w:rPr>
+        <w:t xml:space="preserve"> </w:t>
+      </w:r>
+      <w:proofErr w:type="spellStart"/>
+      <w:r>
+        <w:rPr>
+          <w:rFonts w:ascii="Arial" w:hAnsi="Arial" w:cs="Arial"/>
+          <w:sz w:val="24"/>
+          <w:szCs w:val="24"/>
+        </w:rPr>
+        <w:t>builder</w:t>
+      </w:r>
+      <w:proofErr w:type="spellEnd"/>
       <w:r>
         <w:rPr>
           <w:rFonts w:ascii="Arial" w:hAnsi="Arial" w:cs="Arial"/>
@@ -10699,6 +12067,7 @@
         </w:rPr>
         <w:t xml:space="preserve">en </w:t>
       </w:r>
+      <w:proofErr w:type="gramStart"/>
       <w:r>
         <w:rPr>
           <w:rFonts w:ascii="Arial" w:hAnsi="Arial" w:cs="Arial"/>
@@ -10707,6 +12076,7 @@
         </w:rPr>
         <w:t>« .</w:t>
       </w:r>
+      <w:proofErr w:type="spellStart"/>
       <w:r>
         <w:rPr>
           <w:rFonts w:ascii="Arial" w:hAnsi="Arial" w:cs="Arial"/>
@@ -10715,6 +12085,8 @@
         </w:rPr>
         <w:t>fxml</w:t>
       </w:r>
+      <w:proofErr w:type="spellEnd"/>
+      <w:proofErr w:type="gramEnd"/>
       <w:r>
         <w:rPr>
           <w:rFonts w:ascii="Arial" w:hAnsi="Arial" w:cs="Arial"/>
@@ -10751,6 +12123,7 @@
       </w:pPr>
       <w:bookmarkStart w:id="11" w:name="_Toc102978575"/>
       <w:r>
+        <w:lastRenderedPageBreak/>
         <w:t>Controller</w:t>
       </w:r>
       <w:bookmarkEnd w:id="11"/>
@@ -10904,6 +12277,7 @@
         </w:rPr>
         <w:t>« </w:t>
       </w:r>
+      <w:proofErr w:type="spellStart"/>
       <w:r>
         <w:rPr>
           <w:rFonts w:ascii="Arial" w:hAnsi="Arial" w:cs="Arial"/>
@@ -10912,6 +12286,7 @@
         </w:rPr>
         <w:t>connection</w:t>
       </w:r>
+      <w:proofErr w:type="spellEnd"/>
       <w:r>
         <w:rPr>
           <w:rFonts w:ascii="Arial" w:hAnsi="Arial" w:cs="Arial"/>
@@ -10940,10 +12315,12 @@
       <w:r>
         <w:t xml:space="preserve"> </w:t>
       </w:r>
+      <w:proofErr w:type="spellStart"/>
       <w:r>
         <w:t>Presenter</w:t>
       </w:r>
       <w:bookmarkEnd w:id="13"/>
+      <w:proofErr w:type="spellEnd"/>
     </w:p>
     <w:p/>
     <w:p>
@@ -10956,7 +12333,25 @@
           <w:sz w:val="24"/>
           <w:szCs w:val="24"/>
         </w:rPr>
-        <w:t xml:space="preserve">Le Presenter est « l’échangeur d’information ». En somme, il va récupérer les </w:t>
+        <w:t xml:space="preserve">Le </w:t>
+      </w:r>
+      <w:proofErr w:type="spellStart"/>
+      <w:r>
+        <w:rPr>
+          <w:rFonts w:ascii="Arial" w:hAnsi="Arial" w:cs="Arial"/>
+          <w:sz w:val="24"/>
+          <w:szCs w:val="24"/>
+        </w:rPr>
+        <w:t>Presenter</w:t>
+      </w:r>
+      <w:proofErr w:type="spellEnd"/>
+      <w:r>
+        <w:rPr>
+          <w:rFonts w:ascii="Arial" w:hAnsi="Arial" w:cs="Arial"/>
+          <w:sz w:val="24"/>
+          <w:szCs w:val="24"/>
+        </w:rPr>
+        <w:t xml:space="preserve"> est « l’échangeur d’information ». En somme, il va récupérer les </w:t>
       </w:r>
       <w:r>
         <w:rPr>
@@ -10972,7 +12367,25 @@
           <w:sz w:val="24"/>
           <w:szCs w:val="24"/>
         </w:rPr>
-        <w:t xml:space="preserve"> du Model et va les transmettre au View (en plus de la partie technique). Dans cette partie, nous allons montrer l’utilité de chaque classe et comment elles </w:t>
+        <w:t xml:space="preserve"> du Model et va les transmettre au </w:t>
+      </w:r>
+      <w:proofErr w:type="spellStart"/>
+      <w:r>
+        <w:rPr>
+          <w:rFonts w:ascii="Arial" w:hAnsi="Arial" w:cs="Arial"/>
+          <w:sz w:val="24"/>
+          <w:szCs w:val="24"/>
+        </w:rPr>
+        <w:t>View</w:t>
+      </w:r>
+      <w:proofErr w:type="spellEnd"/>
+      <w:r>
+        <w:rPr>
+          <w:rFonts w:ascii="Arial" w:hAnsi="Arial" w:cs="Arial"/>
+          <w:sz w:val="24"/>
+          <w:szCs w:val="24"/>
+        </w:rPr>
+        <w:t xml:space="preserve"> (en plus de la partie technique). Dans cette partie, nous allons montrer l’utilité de chaque classe et comment elles </w:t>
       </w:r>
       <w:r>
         <w:rPr>
@@ -10996,6 +12409,83 @@
       </w:r>
       <w:bookmarkEnd w:id="14"/>
     </w:p>
+    <w:p>
+      <w:pPr>
+        <w:tabs>
+          <w:tab w:val="left" w:pos="2484"/>
+        </w:tabs>
+      </w:pPr>
+      <w:r>
+        <w:tab/>
+      </w:r>
+    </w:p>
+    <w:p>
+      <w:pPr>
+        <w:rPr>
+          <w:rFonts w:ascii="Arial" w:hAnsi="Arial" w:cs="Arial"/>
+          <w:sz w:val="24"/>
+          <w:szCs w:val="24"/>
+        </w:rPr>
+      </w:pPr>
+      <w:r>
+        <w:tab/>
+      </w:r>
+      <w:r>
+        <w:rPr>
+          <w:rFonts w:ascii="Arial" w:hAnsi="Arial" w:cs="Arial"/>
+          <w:sz w:val="24"/>
+          <w:szCs w:val="24"/>
+        </w:rPr>
+        <w:t>La classe User est une classe représentant l’utilisateur quand il joue. Elle va vérifier via des méthodes si le joueur s’est identifié et s’il est nouveau. Dans le cas où c’est un joueur lambda (pas de nom), aucune recherche à faire. Sinon, on va chercher s’il est inscrit. Si</w:t>
+      </w:r>
+      <w:r>
+        <w:rPr>
+          <w:rFonts w:ascii="Arial" w:hAnsi="Arial" w:cs="Arial"/>
+          <w:sz w:val="24"/>
+          <w:szCs w:val="24"/>
+        </w:rPr>
+        <w:t xml:space="preserve"> </w:t>
+      </w:r>
+      <w:r>
+        <w:rPr>
+          <w:rFonts w:ascii="Arial" w:hAnsi="Arial" w:cs="Arial"/>
+          <w:sz w:val="24"/>
+          <w:szCs w:val="24"/>
+        </w:rPr>
+        <w:t>l’utilisateur n’a encore jamais testé ce jeu, on l’inscrit.</w:t>
+      </w:r>
+    </w:p>
+    <w:p>
+      <w:pPr>
+        <w:rPr>
+          <w:rFonts w:ascii="Arial" w:hAnsi="Arial" w:cs="Arial"/>
+          <w:sz w:val="24"/>
+          <w:szCs w:val="24"/>
+        </w:rPr>
+      </w:pPr>
+      <w:r>
+        <w:rPr>
+          <w:rFonts w:ascii="Arial" w:hAnsi="Arial" w:cs="Arial"/>
+          <w:sz w:val="24"/>
+          <w:szCs w:val="24"/>
+        </w:rPr>
+        <w:tab/>
+        <w:t>A noter que le jeu a une capacité maximale d’inscription (10). Dans le cas où le joueur voudrait créer une 11 IIème fois un « compte », il devient un personnage lambda.</w:t>
+      </w:r>
+    </w:p>
+    <w:p>
+      <w:pPr>
+        <w:pStyle w:val="Titre3"/>
+      </w:pPr>
+      <w:r>
+        <w:tab/>
+      </w:r>
+      <w:bookmarkStart w:id="15" w:name="_Toc102978579"/>
+      <w:r>
+        <w:t>Info</w:t>
+      </w:r>
+      <w:bookmarkEnd w:id="15"/>
+    </w:p>
     <w:p/>
     <w:p>
       <w:pPr>
@@ -11006,15 +12496,190 @@
         </w:rPr>
       </w:pPr>
       <w:r>
-        <w:tab/>
-      </w:r>
-      <w:r>
-        <w:rPr>
-          <w:rFonts w:ascii="Arial" w:hAnsi="Arial" w:cs="Arial"/>
-          <w:sz w:val="24"/>
-          <w:szCs w:val="24"/>
-        </w:rPr>
-        <w:t>La classe User est une classe représentant l’utilisateur quand il joue. Elle va vérifier via des méthodes si le joueur s’est identifié et s’il est nouveau. Dans le cas où c’est un joueur lambda (pas de nom), aucune recherche à faire. Sinon, on va chercher s’il est inscrit. Si</w:t>
+        <w:rPr>
+          <w:sz w:val="24"/>
+          <w:szCs w:val="24"/>
+        </w:rPr>
+        <w:tab/>
+      </w:r>
+      <w:r>
+        <w:rPr>
+          <w:rFonts w:ascii="Arial" w:hAnsi="Arial" w:cs="Arial"/>
+          <w:sz w:val="24"/>
+          <w:szCs w:val="24"/>
+        </w:rPr>
+        <w:t xml:space="preserve">Cette classe </w:t>
+      </w:r>
+      <w:r>
+        <w:rPr>
+          <w:rFonts w:ascii="Arial" w:hAnsi="Arial" w:cs="Arial"/>
+          <w:sz w:val="24"/>
+          <w:szCs w:val="24"/>
+        </w:rPr>
+        <w:t xml:space="preserve">est ce qui permet de communiquer entre les différentes classes de </w:t>
+      </w:r>
+      <w:proofErr w:type="spellStart"/>
+      <w:r>
+        <w:rPr>
+          <w:rFonts w:ascii="Arial" w:hAnsi="Arial" w:cs="Arial"/>
+          <w:sz w:val="24"/>
+          <w:szCs w:val="24"/>
+        </w:rPr>
+        <w:t>Presenter</w:t>
+      </w:r>
+      <w:proofErr w:type="spellEnd"/>
+      <w:r>
+        <w:rPr>
+          <w:rFonts w:ascii="Arial" w:hAnsi="Arial" w:cs="Arial"/>
+          <w:sz w:val="24"/>
+          <w:szCs w:val="24"/>
+        </w:rPr>
+        <w:t xml:space="preserve"> et les fichiers texte. Ces méthodes peuvent être distingué</w:t>
+      </w:r>
+      <w:r>
+        <w:rPr>
+          <w:rFonts w:ascii="Arial" w:hAnsi="Arial" w:cs="Arial"/>
+          <w:sz w:val="24"/>
+          <w:szCs w:val="24"/>
+        </w:rPr>
+        <w:t>e</w:t>
+      </w:r>
+      <w:r>
+        <w:rPr>
+          <w:rFonts w:ascii="Arial" w:hAnsi="Arial" w:cs="Arial"/>
+          <w:sz w:val="24"/>
+          <w:szCs w:val="24"/>
+        </w:rPr>
+        <w:t>s entre deux types : lire et écrire. En effet, certaines méthodes ne font qu’aller dans un fichier et cherche de l’information à propos d’un joueur. A contrario, les autres vont écrire de l’information.</w:t>
+      </w:r>
+    </w:p>
+    <w:p>
+      <w:pPr>
+        <w:pStyle w:val="Titre3"/>
+      </w:pPr>
+      <w:r>
+        <w:tab/>
+      </w:r>
+      <w:bookmarkStart w:id="16" w:name="_Toc102978580"/>
+      <w:proofErr w:type="spellStart"/>
+      <w:r>
+        <w:t>Level</w:t>
+      </w:r>
+      <w:bookmarkEnd w:id="16"/>
+      <w:proofErr w:type="spellEnd"/>
+    </w:p>
+    <w:p/>
+    <w:p>
+      <w:pPr>
+        <w:rPr>
+          <w:rFonts w:ascii="Arial" w:hAnsi="Arial" w:cs="Arial"/>
+          <w:sz w:val="24"/>
+          <w:szCs w:val="24"/>
+        </w:rPr>
+      </w:pPr>
+      <w:r>
+        <w:lastRenderedPageBreak/>
+        <w:tab/>
+      </w:r>
+      <w:r>
+        <w:rPr>
+          <w:rFonts w:ascii="Arial" w:hAnsi="Arial" w:cs="Arial"/>
+          <w:sz w:val="24"/>
+          <w:szCs w:val="24"/>
+        </w:rPr>
+        <w:t>Comme son nom l’indique, cette classe va gérer tou</w:t>
+      </w:r>
+      <w:r>
+        <w:rPr>
+          <w:rFonts w:ascii="Arial" w:hAnsi="Arial" w:cs="Arial"/>
+          <w:sz w:val="24"/>
+          <w:szCs w:val="24"/>
+        </w:rPr>
+        <w:t>t</w:t>
+      </w:r>
+      <w:r>
+        <w:rPr>
+          <w:rFonts w:ascii="Arial" w:hAnsi="Arial" w:cs="Arial"/>
+          <w:sz w:val="24"/>
+          <w:szCs w:val="24"/>
+        </w:rPr>
+        <w:t xml:space="preserve"> ce qui est sur les niveaux. </w:t>
+      </w:r>
+      <w:r>
+        <w:rPr>
+          <w:rFonts w:ascii="Arial" w:hAnsi="Arial" w:cs="Arial"/>
+          <w:sz w:val="24"/>
+          <w:szCs w:val="24"/>
+        </w:rPr>
+        <w:t>En d’autres termes</w:t>
+      </w:r>
+      <w:r>
+        <w:rPr>
+          <w:rFonts w:ascii="Arial" w:hAnsi="Arial" w:cs="Arial"/>
+          <w:sz w:val="24"/>
+          <w:szCs w:val="24"/>
+        </w:rPr>
+        <w:t xml:space="preserve">, elle va gérer les accès aux niveaux et </w:t>
+      </w:r>
+      <w:r>
+        <w:rPr>
+          <w:rFonts w:ascii="Arial" w:hAnsi="Arial" w:cs="Arial"/>
+          <w:sz w:val="24"/>
+          <w:szCs w:val="24"/>
+        </w:rPr>
+        <w:t>le changement des niveaux (passer d’un niveau à l’autre).</w:t>
+      </w:r>
+    </w:p>
+    <w:p>
+      <w:pPr>
+        <w:pStyle w:val="Titre3"/>
+      </w:pPr>
+      <w:r>
+        <w:tab/>
+      </w:r>
+      <w:bookmarkStart w:id="17" w:name="_Toc102978581"/>
+      <w:r>
+        <w:t>Score</w:t>
+      </w:r>
+      <w:bookmarkEnd w:id="17"/>
+    </w:p>
+    <w:p/>
+    <w:p>
+      <w:pPr>
+        <w:rPr>
+          <w:rFonts w:ascii="Arial" w:hAnsi="Arial" w:cs="Arial"/>
+          <w:sz w:val="24"/>
+          <w:szCs w:val="24"/>
+        </w:rPr>
+      </w:pPr>
+      <w:r>
+        <w:tab/>
+      </w:r>
+      <w:r>
+        <w:rPr>
+          <w:rFonts w:ascii="Arial" w:hAnsi="Arial" w:cs="Arial"/>
+          <w:sz w:val="24"/>
+          <w:szCs w:val="24"/>
+        </w:rPr>
+        <w:t xml:space="preserve">Le score va permettre aux joueurs de savoir </w:t>
+      </w:r>
+      <w:proofErr w:type="gramStart"/>
+      <w:r>
+        <w:rPr>
+          <w:rFonts w:ascii="Arial" w:hAnsi="Arial" w:cs="Arial"/>
+          <w:sz w:val="24"/>
+          <w:szCs w:val="24"/>
+        </w:rPr>
+        <w:t>si ils</w:t>
+      </w:r>
+      <w:proofErr w:type="gramEnd"/>
+      <w:r>
+        <w:rPr>
+          <w:rFonts w:ascii="Arial" w:hAnsi="Arial" w:cs="Arial"/>
+          <w:sz w:val="24"/>
+          <w:szCs w:val="24"/>
+        </w:rPr>
+        <w:t xml:space="preserve"> finissent rapidement les niveaux ou non.</w:t>
       </w:r>
       <w:r>
         <w:rPr>
@@ -11030,7 +12695,203 @@
           <w:sz w:val="24"/>
           <w:szCs w:val="24"/>
         </w:rPr>
-        <w:t>l’utilisateur n’a encore jamais testé ce jeu, on l’inscrit.</w:t>
+        <w:t>Grace à un système de temps, les joueurs auront 2</w:t>
+      </w:r>
+      <w:r>
+        <w:rPr>
+          <w:rFonts w:ascii="Arial" w:hAnsi="Arial" w:cs="Arial"/>
+          <w:sz w:val="24"/>
+          <w:szCs w:val="24"/>
+        </w:rPr>
+        <w:t xml:space="preserve"> </w:t>
+      </w:r>
+      <w:r>
+        <w:rPr>
+          <w:rFonts w:ascii="Arial" w:hAnsi="Arial" w:cs="Arial"/>
+          <w:sz w:val="24"/>
+          <w:szCs w:val="24"/>
+        </w:rPr>
+        <w:t>m</w:t>
+      </w:r>
+      <w:r>
+        <w:rPr>
+          <w:rFonts w:ascii="Arial" w:hAnsi="Arial" w:cs="Arial"/>
+          <w:sz w:val="24"/>
+          <w:szCs w:val="24"/>
+        </w:rPr>
+        <w:t xml:space="preserve">inutes </w:t>
+      </w:r>
+      <w:r>
+        <w:rPr>
+          <w:rFonts w:ascii="Arial" w:hAnsi="Arial" w:cs="Arial"/>
+          <w:sz w:val="24"/>
+          <w:szCs w:val="24"/>
+        </w:rPr>
+        <w:t xml:space="preserve">30 pour chaque niveau </w:t>
+      </w:r>
+      <w:r>
+        <w:rPr>
+          <w:rFonts w:ascii="Arial" w:hAnsi="Arial" w:cs="Arial"/>
+          <w:sz w:val="24"/>
+          <w:szCs w:val="24"/>
+        </w:rPr>
+        <w:t xml:space="preserve">afin </w:t>
+      </w:r>
+      <w:r>
+        <w:rPr>
+          <w:rFonts w:ascii="Arial" w:hAnsi="Arial" w:cs="Arial"/>
+          <w:sz w:val="24"/>
+          <w:szCs w:val="24"/>
+        </w:rPr>
+        <w:t>d’</w:t>
+      </w:r>
+      <w:r>
+        <w:rPr>
+          <w:rFonts w:ascii="Arial" w:hAnsi="Arial" w:cs="Arial"/>
+          <w:sz w:val="24"/>
+          <w:szCs w:val="24"/>
+        </w:rPr>
+        <w:t>obtenir</w:t>
+      </w:r>
+      <w:r>
+        <w:rPr>
+          <w:rFonts w:ascii="Arial" w:hAnsi="Arial" w:cs="Arial"/>
+          <w:sz w:val="24"/>
+          <w:szCs w:val="24"/>
+        </w:rPr>
+        <w:t xml:space="preserve"> des points sinon ils n’en gagnent pas</w:t>
+      </w:r>
+      <w:r>
+        <w:rPr>
+          <w:rFonts w:ascii="Arial" w:hAnsi="Arial" w:cs="Arial"/>
+          <w:sz w:val="24"/>
+          <w:szCs w:val="24"/>
+        </w:rPr>
+        <w:t>. I</w:t>
+      </w:r>
+      <w:r>
+        <w:rPr>
+          <w:rFonts w:ascii="Arial" w:hAnsi="Arial" w:cs="Arial"/>
+          <w:sz w:val="24"/>
+          <w:szCs w:val="24"/>
+        </w:rPr>
+        <w:t>ls perdent 10 points par seconde et un niveau donne max</w:t>
+      </w:r>
+      <w:r>
+        <w:rPr>
+          <w:rFonts w:ascii="Arial" w:hAnsi="Arial" w:cs="Arial"/>
+          <w:sz w:val="24"/>
+          <w:szCs w:val="24"/>
+        </w:rPr>
+        <w:t>imum</w:t>
+      </w:r>
+      <w:r>
+        <w:rPr>
+          <w:rFonts w:ascii="Arial" w:hAnsi="Arial" w:cs="Arial"/>
+          <w:sz w:val="24"/>
+          <w:szCs w:val="24"/>
+        </w:rPr>
+        <w:t xml:space="preserve"> 1500 points. Ils pourront voir le score dans le menu </w:t>
+      </w:r>
+      <w:r>
+        <w:rPr>
+          <w:rFonts w:ascii="Arial" w:hAnsi="Arial" w:cs="Arial"/>
+          <w:sz w:val="24"/>
+          <w:szCs w:val="24"/>
+        </w:rPr>
+        <w:t>« sc</w:t>
+      </w:r>
+      <w:r>
+        <w:rPr>
+          <w:rFonts w:ascii="Arial" w:hAnsi="Arial" w:cs="Arial"/>
+          <w:sz w:val="24"/>
+          <w:szCs w:val="24"/>
+        </w:rPr>
+        <w:t>ore</w:t>
+      </w:r>
+      <w:r>
+        <w:rPr>
+          <w:rFonts w:ascii="Arial" w:hAnsi="Arial" w:cs="Arial"/>
+          <w:sz w:val="24"/>
+          <w:szCs w:val="24"/>
+        </w:rPr>
+        <w:t> »</w:t>
+      </w:r>
+      <w:r>
+        <w:rPr>
+          <w:rFonts w:ascii="Arial" w:hAnsi="Arial" w:cs="Arial"/>
+          <w:sz w:val="24"/>
+          <w:szCs w:val="24"/>
+        </w:rPr>
+        <w:t xml:space="preserve">. Même </w:t>
+      </w:r>
+      <w:proofErr w:type="gramStart"/>
+      <w:r>
+        <w:rPr>
+          <w:rFonts w:ascii="Arial" w:hAnsi="Arial" w:cs="Arial"/>
+          <w:sz w:val="24"/>
+          <w:szCs w:val="24"/>
+        </w:rPr>
+        <w:t>s</w:t>
+      </w:r>
+      <w:r>
+        <w:rPr>
+          <w:rFonts w:ascii="Arial" w:hAnsi="Arial" w:cs="Arial"/>
+          <w:sz w:val="24"/>
+          <w:szCs w:val="24"/>
+        </w:rPr>
+        <w:t xml:space="preserve">i </w:t>
+      </w:r>
+      <w:r>
+        <w:rPr>
+          <w:rFonts w:ascii="Arial" w:hAnsi="Arial" w:cs="Arial"/>
+          <w:sz w:val="24"/>
+          <w:szCs w:val="24"/>
+        </w:rPr>
+        <w:t>ils</w:t>
+      </w:r>
+      <w:proofErr w:type="gramEnd"/>
+      <w:r>
+        <w:rPr>
+          <w:rFonts w:ascii="Arial" w:hAnsi="Arial" w:cs="Arial"/>
+          <w:sz w:val="24"/>
+          <w:szCs w:val="24"/>
+        </w:rPr>
+        <w:t xml:space="preserve"> mettent pause cela n'arrête pas le chrono pour éviter la triche. Et </w:t>
+      </w:r>
+      <w:proofErr w:type="gramStart"/>
+      <w:r>
+        <w:rPr>
+          <w:rFonts w:ascii="Arial" w:hAnsi="Arial" w:cs="Arial"/>
+          <w:sz w:val="24"/>
+          <w:szCs w:val="24"/>
+        </w:rPr>
+        <w:t>si ils</w:t>
+      </w:r>
+      <w:proofErr w:type="gramEnd"/>
+      <w:r>
+        <w:rPr>
+          <w:rFonts w:ascii="Arial" w:hAnsi="Arial" w:cs="Arial"/>
+          <w:sz w:val="24"/>
+          <w:szCs w:val="24"/>
+        </w:rPr>
+        <w:t xml:space="preserve"> quittent une partie en cours </w:t>
+      </w:r>
+      <w:r>
+        <w:rPr>
+          <w:rFonts w:ascii="Arial" w:hAnsi="Arial" w:cs="Arial"/>
+          <w:sz w:val="24"/>
+          <w:szCs w:val="24"/>
+        </w:rPr>
+        <w:t xml:space="preserve">alors </w:t>
+      </w:r>
+      <w:r>
+        <w:rPr>
+          <w:rFonts w:ascii="Arial" w:hAnsi="Arial" w:cs="Arial"/>
+          <w:sz w:val="24"/>
+          <w:szCs w:val="24"/>
+        </w:rPr>
+        <w:t>ils ne pourront pas reprendre leurs scores.</w:t>
       </w:r>
     </w:p>
     <w:p>
@@ -11040,11 +12901,11 @@
       <w:r>
         <w:tab/>
       </w:r>
-      <w:bookmarkStart w:id="15" w:name="_Toc102978579"/>
-      <w:r>
-        <w:t>Info</w:t>
-      </w:r>
-      <w:bookmarkEnd w:id="15"/>
+      <w:bookmarkStart w:id="18" w:name="_Toc102978582"/>
+      <w:r>
+        <w:t>Save</w:t>
+      </w:r>
+      <w:bookmarkEnd w:id="18"/>
     </w:p>
     <w:p/>
     <w:p>
@@ -11056,57 +12917,125 @@
         </w:rPr>
       </w:pPr>
       <w:r>
-        <w:rPr>
-          <w:sz w:val="24"/>
-          <w:szCs w:val="24"/>
-        </w:rPr>
-        <w:tab/>
-      </w:r>
-      <w:r>
-        <w:rPr>
-          <w:rFonts w:ascii="Arial" w:hAnsi="Arial" w:cs="Arial"/>
-          <w:sz w:val="24"/>
-          <w:szCs w:val="24"/>
-        </w:rPr>
-        <w:t xml:space="preserve">Cette classe </w:t>
-      </w:r>
-      <w:r>
-        <w:rPr>
-          <w:rFonts w:ascii="Arial" w:hAnsi="Arial" w:cs="Arial"/>
-          <w:sz w:val="24"/>
-          <w:szCs w:val="24"/>
-        </w:rPr>
-        <w:t>est ce qui permet de communiquer entre les différentes classes de Presenter et les fichiers texte. Ces méthodes peuvent être distingué</w:t>
-      </w:r>
-      <w:r>
-        <w:rPr>
-          <w:rFonts w:ascii="Arial" w:hAnsi="Arial" w:cs="Arial"/>
-          <w:sz w:val="24"/>
-          <w:szCs w:val="24"/>
-        </w:rPr>
-        <w:t>e</w:t>
-      </w:r>
-      <w:r>
-        <w:rPr>
-          <w:rFonts w:ascii="Arial" w:hAnsi="Arial" w:cs="Arial"/>
-          <w:sz w:val="24"/>
-          <w:szCs w:val="24"/>
-        </w:rPr>
-        <w:t>s entre deux types : lire et écrire. En effet, certaines méthodes ne font qu’aller dans un fichier et cherche de l’information à propos d’un joueur. A contrario, les autres vont écrire de l’information.</w:t>
+        <w:tab/>
+      </w:r>
+      <w:r>
+        <w:rPr>
+          <w:rFonts w:ascii="Arial" w:hAnsi="Arial" w:cs="Arial"/>
+          <w:sz w:val="24"/>
+          <w:szCs w:val="24"/>
+        </w:rPr>
+        <w:t>Cette classe va créer, charger, des sauvegardes (en plus d’écrire dans le registre des sauvegardes).</w:t>
+      </w:r>
+    </w:p>
+    <w:p>
+      <w:pPr>
+        <w:rPr>
+          <w:rFonts w:ascii="Arial" w:hAnsi="Arial" w:cs="Arial"/>
+          <w:sz w:val="24"/>
+          <w:szCs w:val="24"/>
+        </w:rPr>
+      </w:pPr>
+      <w:r>
+        <w:rPr>
+          <w:rFonts w:ascii="Arial" w:hAnsi="Arial" w:cs="Arial"/>
+          <w:sz w:val="24"/>
+          <w:szCs w:val="24"/>
+        </w:rPr>
+        <w:tab/>
+        <w:t>Le système de sauvegarde se présente comme ceci : la sauvegarde s’effectue si et seulement si le joueur a un pseudo. Chaque joueur a sa propre sauvegarde (une seule) qui lui est attitré quand il appuie la pour la première fois sur le bouton « </w:t>
+      </w:r>
+      <w:proofErr w:type="spellStart"/>
+      <w:r>
+        <w:rPr>
+          <w:rFonts w:ascii="Arial" w:hAnsi="Arial" w:cs="Arial"/>
+          <w:sz w:val="24"/>
+          <w:szCs w:val="24"/>
+        </w:rPr>
+        <w:t>quit</w:t>
+      </w:r>
+      <w:proofErr w:type="spellEnd"/>
+      <w:r>
+        <w:rPr>
+          <w:rFonts w:ascii="Arial" w:hAnsi="Arial" w:cs="Arial"/>
+          <w:sz w:val="24"/>
+          <w:szCs w:val="24"/>
+        </w:rPr>
+        <w:t xml:space="preserve"> and </w:t>
+      </w:r>
+      <w:proofErr w:type="spellStart"/>
+      <w:r>
+        <w:rPr>
+          <w:rFonts w:ascii="Arial" w:hAnsi="Arial" w:cs="Arial"/>
+          <w:sz w:val="24"/>
+          <w:szCs w:val="24"/>
+        </w:rPr>
+        <w:t>save</w:t>
+      </w:r>
+      <w:proofErr w:type="spellEnd"/>
+      <w:r>
+        <w:rPr>
+          <w:rFonts w:ascii="Arial" w:hAnsi="Arial" w:cs="Arial"/>
+          <w:sz w:val="24"/>
+          <w:szCs w:val="24"/>
+        </w:rPr>
+        <w:t> ».</w:t>
+      </w:r>
+      <w:r>
+        <w:rPr>
+          <w:rFonts w:ascii="Arial" w:hAnsi="Arial" w:cs="Arial"/>
+          <w:sz w:val="24"/>
+          <w:szCs w:val="24"/>
+        </w:rPr>
+        <w:t xml:space="preserve"> Cette sauvegarde s’actualise à chaque fois qu’il réappui</w:t>
+      </w:r>
+      <w:r>
+        <w:rPr>
+          <w:rFonts w:ascii="Arial" w:hAnsi="Arial" w:cs="Arial"/>
+          <w:sz w:val="24"/>
+          <w:szCs w:val="24"/>
+        </w:rPr>
+        <w:t xml:space="preserve">e </w:t>
+      </w:r>
+      <w:r>
+        <w:rPr>
+          <w:rFonts w:ascii="Arial" w:hAnsi="Arial" w:cs="Arial"/>
+          <w:sz w:val="24"/>
+          <w:szCs w:val="24"/>
+        </w:rPr>
+        <w:t>sur le bouton.</w:t>
+      </w:r>
+      <w:r>
+        <w:rPr>
+          <w:rFonts w:ascii="Arial" w:hAnsi="Arial" w:cs="Arial"/>
+          <w:sz w:val="24"/>
+          <w:szCs w:val="24"/>
+        </w:rPr>
+        <w:t xml:space="preserve"> </w:t>
       </w:r>
     </w:p>
     <w:p>
       <w:pPr>
         <w:pStyle w:val="Titre3"/>
       </w:pPr>
-      <w:r>
-        <w:tab/>
-      </w:r>
-      <w:bookmarkStart w:id="16" w:name="_Toc102978580"/>
-      <w:r>
-        <w:t>Level</w:t>
-      </w:r>
-      <w:bookmarkEnd w:id="16"/>
+      <w:bookmarkStart w:id="19" w:name="_Toc102978583"/>
+      <w:r>
+        <w:t xml:space="preserve">Le lien entre le Model et </w:t>
+      </w:r>
+      <w:proofErr w:type="spellStart"/>
+      <w:proofErr w:type="gramStart"/>
+      <w:r>
+        <w:t>View</w:t>
+      </w:r>
+      <w:proofErr w:type="spellEnd"/>
+      <w:r>
+        <w:t>(</w:t>
+      </w:r>
+      <w:proofErr w:type="gramEnd"/>
+      <w:r>
+        <w:t>Game)</w:t>
+      </w:r>
+      <w:bookmarkEnd w:id="19"/>
     </w:p>
     <w:p/>
     <w:p>
@@ -11126,70 +13055,70 @@
           <w:sz w:val="24"/>
           <w:szCs w:val="24"/>
         </w:rPr>
-        <w:t>Comme son nom l’indique, cette classe va gérer tou</w:t>
-      </w:r>
-      <w:r>
-        <w:rPr>
-          <w:rFonts w:ascii="Arial" w:hAnsi="Arial" w:cs="Arial"/>
-          <w:sz w:val="24"/>
-          <w:szCs w:val="24"/>
-        </w:rPr>
-        <w:t>t</w:t>
-      </w:r>
-      <w:r>
-        <w:rPr>
-          <w:rFonts w:ascii="Arial" w:hAnsi="Arial" w:cs="Arial"/>
-          <w:sz w:val="24"/>
-          <w:szCs w:val="24"/>
-        </w:rPr>
-        <w:t xml:space="preserve"> ce qui est sur les niveaux. </w:t>
-      </w:r>
-      <w:r>
-        <w:rPr>
-          <w:rFonts w:ascii="Arial" w:hAnsi="Arial" w:cs="Arial"/>
-          <w:sz w:val="24"/>
-          <w:szCs w:val="24"/>
-        </w:rPr>
-        <w:t>En d’autres termes</w:t>
-      </w:r>
-      <w:r>
-        <w:rPr>
-          <w:rFonts w:ascii="Arial" w:hAnsi="Arial" w:cs="Arial"/>
-          <w:sz w:val="24"/>
-          <w:szCs w:val="24"/>
-        </w:rPr>
-        <w:t xml:space="preserve">, elle va gérer les accès aux niveaux et </w:t>
-      </w:r>
-      <w:r>
-        <w:rPr>
-          <w:rFonts w:ascii="Arial" w:hAnsi="Arial" w:cs="Arial"/>
-          <w:sz w:val="24"/>
-          <w:szCs w:val="24"/>
-        </w:rPr>
-        <w:t>le changement des niveaux (passer d’un niveau à l’autre).</w:t>
-      </w:r>
-    </w:p>
-    <w:p>
-      <w:pPr>
-        <w:rPr>
-          <w:rFonts w:ascii="Arial" w:hAnsi="Arial" w:cs="Arial"/>
-          <w:sz w:val="24"/>
-          <w:szCs w:val="24"/>
-        </w:rPr>
-      </w:pPr>
-    </w:p>
-    <w:p>
-      <w:pPr>
-        <w:pStyle w:val="Titre3"/>
-      </w:pPr>
-      <w:r>
-        <w:tab/>
-      </w:r>
-      <w:bookmarkStart w:id="17" w:name="_Toc102978581"/>
-      <w:r>
-        <w:t>Score</w:t>
-      </w:r>
-      <w:bookmarkEnd w:id="17"/>
+        <w:t xml:space="preserve">La classe qui va s’occuper de ça est Game. </w:t>
+      </w:r>
+      <w:proofErr w:type="spellStart"/>
+      <w:r>
+        <w:rPr>
+          <w:rFonts w:ascii="Arial" w:hAnsi="Arial" w:cs="Arial"/>
+          <w:sz w:val="24"/>
+          <w:szCs w:val="24"/>
+        </w:rPr>
+        <w:t>View</w:t>
+      </w:r>
+      <w:proofErr w:type="spellEnd"/>
+      <w:r>
+        <w:rPr>
+          <w:rFonts w:ascii="Arial" w:hAnsi="Arial" w:cs="Arial"/>
+          <w:sz w:val="24"/>
+          <w:szCs w:val="24"/>
+        </w:rPr>
+        <w:t xml:space="preserve"> ne pourra </w:t>
+      </w:r>
+      <w:r>
+        <w:rPr>
+          <w:rFonts w:ascii="Arial" w:hAnsi="Arial" w:cs="Arial"/>
+          <w:sz w:val="24"/>
+          <w:szCs w:val="24"/>
+        </w:rPr>
+        <w:t xml:space="preserve">communiquer avec le Model et les autres classes de </w:t>
+      </w:r>
+      <w:proofErr w:type="spellStart"/>
+      <w:r>
+        <w:rPr>
+          <w:rFonts w:ascii="Arial" w:hAnsi="Arial" w:cs="Arial"/>
+          <w:sz w:val="24"/>
+          <w:szCs w:val="24"/>
+        </w:rPr>
+        <w:t>Presenter</w:t>
+      </w:r>
+      <w:proofErr w:type="spellEnd"/>
+      <w:r>
+        <w:rPr>
+          <w:rFonts w:ascii="Arial" w:hAnsi="Arial" w:cs="Arial"/>
+          <w:sz w:val="24"/>
+          <w:szCs w:val="24"/>
+        </w:rPr>
+        <w:t xml:space="preserve"> que par cette classe.</w:t>
+      </w:r>
+    </w:p>
+    <w:p>
+      <w:pPr>
+        <w:pStyle w:val="Titre2"/>
+      </w:pPr>
+      <w:bookmarkStart w:id="20" w:name="_Toc102978584"/>
+      <w:r>
+        <w:t>2.4</w:t>
+      </w:r>
+      <w:r>
+        <w:t xml:space="preserve"> </w:t>
+      </w:r>
+      <w:proofErr w:type="spellStart"/>
+      <w:r>
+        <w:t>Resources</w:t>
+      </w:r>
+      <w:bookmarkEnd w:id="20"/>
+      <w:proofErr w:type="spellEnd"/>
     </w:p>
     <w:p/>
     <w:p>
@@ -11209,296 +13138,25 @@
           <w:sz w:val="24"/>
           <w:szCs w:val="24"/>
         </w:rPr>
-        <w:t>Le score va permettre aux joueurs de savoir si ils finissent rapidement les niveaux ou non.</w:t>
-      </w:r>
-      <w:r>
-        <w:rPr>
-          <w:rFonts w:ascii="Arial" w:hAnsi="Arial" w:cs="Arial"/>
-          <w:sz w:val="24"/>
-          <w:szCs w:val="24"/>
-        </w:rPr>
-        <w:t xml:space="preserve"> </w:t>
-      </w:r>
-      <w:r>
-        <w:rPr>
-          <w:rFonts w:ascii="Arial" w:hAnsi="Arial" w:cs="Arial"/>
-          <w:sz w:val="24"/>
-          <w:szCs w:val="24"/>
-        </w:rPr>
-        <w:t>Grace à un système de temps, les joueurs auront 2</w:t>
-      </w:r>
-      <w:r>
-        <w:rPr>
-          <w:rFonts w:ascii="Arial" w:hAnsi="Arial" w:cs="Arial"/>
-          <w:sz w:val="24"/>
-          <w:szCs w:val="24"/>
-        </w:rPr>
-        <w:t xml:space="preserve"> </w:t>
-      </w:r>
-      <w:r>
-        <w:rPr>
-          <w:rFonts w:ascii="Arial" w:hAnsi="Arial" w:cs="Arial"/>
-          <w:sz w:val="24"/>
-          <w:szCs w:val="24"/>
-        </w:rPr>
-        <w:t>m</w:t>
-      </w:r>
-      <w:r>
-        <w:rPr>
-          <w:rFonts w:ascii="Arial" w:hAnsi="Arial" w:cs="Arial"/>
-          <w:sz w:val="24"/>
-          <w:szCs w:val="24"/>
-        </w:rPr>
-        <w:t xml:space="preserve">inutes </w:t>
-      </w:r>
-      <w:r>
-        <w:rPr>
-          <w:rFonts w:ascii="Arial" w:hAnsi="Arial" w:cs="Arial"/>
-          <w:sz w:val="24"/>
-          <w:szCs w:val="24"/>
-        </w:rPr>
-        <w:t xml:space="preserve">30 pour chaque niveau </w:t>
-      </w:r>
-      <w:r>
-        <w:rPr>
-          <w:rFonts w:ascii="Arial" w:hAnsi="Arial" w:cs="Arial"/>
-          <w:sz w:val="24"/>
-          <w:szCs w:val="24"/>
-        </w:rPr>
-        <w:t xml:space="preserve">afin </w:t>
-      </w:r>
-      <w:r>
-        <w:rPr>
-          <w:rFonts w:ascii="Arial" w:hAnsi="Arial" w:cs="Arial"/>
-          <w:sz w:val="24"/>
-          <w:szCs w:val="24"/>
-        </w:rPr>
-        <w:t>d’</w:t>
-      </w:r>
-      <w:r>
-        <w:rPr>
-          <w:rFonts w:ascii="Arial" w:hAnsi="Arial" w:cs="Arial"/>
-          <w:sz w:val="24"/>
-          <w:szCs w:val="24"/>
-        </w:rPr>
-        <w:t>obtenir</w:t>
-      </w:r>
-      <w:r>
-        <w:rPr>
-          <w:rFonts w:ascii="Arial" w:hAnsi="Arial" w:cs="Arial"/>
-          <w:sz w:val="24"/>
-          <w:szCs w:val="24"/>
-        </w:rPr>
-        <w:t xml:space="preserve"> des points sinon ils n’en gagnent pas</w:t>
-      </w:r>
-      <w:r>
-        <w:rPr>
-          <w:rFonts w:ascii="Arial" w:hAnsi="Arial" w:cs="Arial"/>
-          <w:sz w:val="24"/>
-          <w:szCs w:val="24"/>
-        </w:rPr>
-        <w:t>. I</w:t>
-      </w:r>
-      <w:r>
-        <w:rPr>
-          <w:rFonts w:ascii="Arial" w:hAnsi="Arial" w:cs="Arial"/>
-          <w:sz w:val="24"/>
-          <w:szCs w:val="24"/>
-        </w:rPr>
-        <w:t>ls perdent 10 points par seconde et un niveau donne max</w:t>
-      </w:r>
-      <w:r>
-        <w:rPr>
-          <w:rFonts w:ascii="Arial" w:hAnsi="Arial" w:cs="Arial"/>
-          <w:sz w:val="24"/>
-          <w:szCs w:val="24"/>
-        </w:rPr>
-        <w:t>imum</w:t>
-      </w:r>
-      <w:r>
-        <w:rPr>
-          <w:rFonts w:ascii="Arial" w:hAnsi="Arial" w:cs="Arial"/>
-          <w:sz w:val="24"/>
-          <w:szCs w:val="24"/>
-        </w:rPr>
-        <w:t xml:space="preserve"> 1500 points. Ils pourront voir le score dans le menu </w:t>
-      </w:r>
-      <w:r>
-        <w:rPr>
-          <w:rFonts w:ascii="Arial" w:hAnsi="Arial" w:cs="Arial"/>
-          <w:sz w:val="24"/>
-          <w:szCs w:val="24"/>
-        </w:rPr>
-        <w:t>« sc</w:t>
-      </w:r>
-      <w:r>
-        <w:rPr>
-          <w:rFonts w:ascii="Arial" w:hAnsi="Arial" w:cs="Arial"/>
-          <w:sz w:val="24"/>
-          <w:szCs w:val="24"/>
-        </w:rPr>
-        <w:t>ore</w:t>
-      </w:r>
-      <w:r>
-        <w:rPr>
-          <w:rFonts w:ascii="Arial" w:hAnsi="Arial" w:cs="Arial"/>
-          <w:sz w:val="24"/>
-          <w:szCs w:val="24"/>
-        </w:rPr>
-        <w:t> »</w:t>
-      </w:r>
-      <w:r>
-        <w:rPr>
-          <w:rFonts w:ascii="Arial" w:hAnsi="Arial" w:cs="Arial"/>
-          <w:sz w:val="24"/>
-          <w:szCs w:val="24"/>
-        </w:rPr>
-        <w:t>. Même s</w:t>
-      </w:r>
-      <w:r>
-        <w:rPr>
-          <w:rFonts w:ascii="Arial" w:hAnsi="Arial" w:cs="Arial"/>
-          <w:sz w:val="24"/>
-          <w:szCs w:val="24"/>
-        </w:rPr>
-        <w:t xml:space="preserve">i </w:t>
-      </w:r>
-      <w:r>
-        <w:rPr>
-          <w:rFonts w:ascii="Arial" w:hAnsi="Arial" w:cs="Arial"/>
-          <w:sz w:val="24"/>
-          <w:szCs w:val="24"/>
-        </w:rPr>
-        <w:t xml:space="preserve">ils mettent pause cela n'arrête pas le chrono pour éviter la triche. Et si ils quittent une partie en cours </w:t>
-      </w:r>
-      <w:r>
-        <w:rPr>
-          <w:rFonts w:ascii="Arial" w:hAnsi="Arial" w:cs="Arial"/>
-          <w:sz w:val="24"/>
-          <w:szCs w:val="24"/>
-        </w:rPr>
-        <w:t xml:space="preserve">alors </w:t>
-      </w:r>
-      <w:r>
-        <w:rPr>
-          <w:rFonts w:ascii="Arial" w:hAnsi="Arial" w:cs="Arial"/>
-          <w:sz w:val="24"/>
-          <w:szCs w:val="24"/>
-        </w:rPr>
-        <w:t>ils ne pourront pas reprendre leurs scores.</w:t>
-      </w:r>
-    </w:p>
-    <w:p>
-      <w:pPr>
-        <w:pStyle w:val="Titre3"/>
-      </w:pPr>
-      <w:r>
-        <w:tab/>
-      </w:r>
-      <w:bookmarkStart w:id="18" w:name="_Toc102978582"/>
-      <w:r>
-        <w:t>Save</w:t>
-      </w:r>
-      <w:bookmarkEnd w:id="18"/>
-    </w:p>
-    <w:p/>
-    <w:p>
-      <w:pPr>
-        <w:rPr>
-          <w:rFonts w:ascii="Arial" w:hAnsi="Arial" w:cs="Arial"/>
-          <w:sz w:val="24"/>
-          <w:szCs w:val="24"/>
-        </w:rPr>
-      </w:pPr>
-      <w:r>
-        <w:tab/>
-      </w:r>
-      <w:r>
-        <w:rPr>
-          <w:rFonts w:ascii="Arial" w:hAnsi="Arial" w:cs="Arial"/>
-          <w:sz w:val="24"/>
-          <w:szCs w:val="24"/>
-        </w:rPr>
-        <w:t>Cette classe va créer, charger, des sauvegardes (en plus d’écrire dans le registre des sauvegardes).</w:t>
-      </w:r>
-    </w:p>
-    <w:p>
-      <w:pPr>
-        <w:pStyle w:val="Titre3"/>
-      </w:pPr>
-      <w:bookmarkStart w:id="19" w:name="_Toc102978583"/>
-      <w:r>
-        <w:t>Le lien entre le Model et View</w:t>
-      </w:r>
-      <w:r>
-        <w:t>(Game)</w:t>
-      </w:r>
-      <w:bookmarkEnd w:id="19"/>
-    </w:p>
-    <w:p/>
-    <w:p>
-      <w:pPr>
-        <w:rPr>
-          <w:rFonts w:ascii="Arial" w:hAnsi="Arial" w:cs="Arial"/>
-          <w:sz w:val="24"/>
-          <w:szCs w:val="24"/>
-        </w:rPr>
-      </w:pPr>
-      <w:r>
-        <w:tab/>
-      </w:r>
-      <w:r>
-        <w:rPr>
-          <w:rFonts w:ascii="Arial" w:hAnsi="Arial" w:cs="Arial"/>
-          <w:sz w:val="24"/>
-          <w:szCs w:val="24"/>
-        </w:rPr>
-        <w:t xml:space="preserve">La classe qui va s’occuper de ça est Game. View ne pourra </w:t>
-      </w:r>
-      <w:r>
-        <w:rPr>
-          <w:rFonts w:ascii="Arial" w:hAnsi="Arial" w:cs="Arial"/>
-          <w:sz w:val="24"/>
-          <w:szCs w:val="24"/>
-        </w:rPr>
-        <w:t>communiquer avec le Model et les autres classes de Presenter que par cette classe.</w:t>
-      </w:r>
-    </w:p>
-    <w:p>
-      <w:pPr>
-        <w:pStyle w:val="Titre2"/>
-      </w:pPr>
-      <w:bookmarkStart w:id="20" w:name="_Toc102978584"/>
-      <w:r>
-        <w:t>2.4</w:t>
-      </w:r>
-      <w:r>
-        <w:t xml:space="preserve"> </w:t>
-      </w:r>
-      <w:r>
+        <w:t xml:space="preserve">La structure du dossier </w:t>
+      </w:r>
+      <w:proofErr w:type="spellStart"/>
+      <w:r>
+        <w:rPr>
+          <w:rFonts w:ascii="Arial" w:hAnsi="Arial" w:cs="Arial"/>
+          <w:sz w:val="24"/>
+          <w:szCs w:val="24"/>
+        </w:rPr>
         <w:t>Resources</w:t>
       </w:r>
-      <w:bookmarkEnd w:id="20"/>
-    </w:p>
-    <w:p/>
-    <w:p>
-      <w:pPr>
-        <w:rPr>
-          <w:rFonts w:ascii="Arial" w:hAnsi="Arial" w:cs="Arial"/>
-          <w:sz w:val="24"/>
-          <w:szCs w:val="24"/>
-        </w:rPr>
-      </w:pPr>
-      <w:r>
-        <w:tab/>
-      </w:r>
-      <w:r>
-        <w:rPr>
-          <w:rFonts w:ascii="Arial" w:hAnsi="Arial" w:cs="Arial"/>
-          <w:sz w:val="24"/>
-          <w:szCs w:val="24"/>
-        </w:rPr>
-        <w:t>La structure du dossier Resources se présente comme ceci :</w:t>
+      <w:proofErr w:type="spellEnd"/>
+      <w:r>
+        <w:rPr>
+          <w:rFonts w:ascii="Arial" w:hAnsi="Arial" w:cs="Arial"/>
+          <w:sz w:val="24"/>
+          <w:szCs w:val="24"/>
+        </w:rPr>
+        <w:t xml:space="preserve"> se présente comme ceci :</w:t>
       </w:r>
     </w:p>
     <w:p>
@@ -11523,12 +13181,14 @@
         </w:rPr>
         <w:t>|-----&gt;</w:t>
       </w:r>
+      <w:proofErr w:type="spellStart"/>
       <w:r>
         <w:rPr>
           <w:rFonts w:ascii="Arial" w:hAnsi="Arial" w:cs="Arial"/>
         </w:rPr>
         <w:t>fxml</w:t>
       </w:r>
+      <w:proofErr w:type="spellEnd"/>
     </w:p>
     <w:p>
       <w:pPr>
@@ -11552,12 +13212,14 @@
         </w:rPr>
         <w:t>|-----&gt;</w:t>
       </w:r>
+      <w:proofErr w:type="spellStart"/>
       <w:r>
         <w:rPr>
           <w:rFonts w:ascii="Arial" w:hAnsi="Arial" w:cs="Arial"/>
         </w:rPr>
         <w:t>level</w:t>
       </w:r>
+      <w:proofErr w:type="spellEnd"/>
     </w:p>
     <w:p>
       <w:pPr>
@@ -11610,12 +13272,14 @@
         </w:rPr>
         <w:t>|---------&gt;</w:t>
       </w:r>
+      <w:proofErr w:type="spellStart"/>
       <w:r>
         <w:rPr>
           <w:rFonts w:ascii="Arial" w:hAnsi="Arial" w:cs="Arial"/>
         </w:rPr>
         <w:t>save</w:t>
       </w:r>
+      <w:proofErr w:type="spellEnd"/>
     </w:p>
     <w:p>
       <w:pPr>
@@ -11679,12 +13343,14 @@
         </w:rPr>
         <w:t xml:space="preserve">                                       |-----&gt;</w:t>
       </w:r>
+      <w:proofErr w:type="spellStart"/>
       <w:r>
         <w:rPr>
           <w:rFonts w:ascii="Arial" w:hAnsi="Arial" w:cs="Arial"/>
         </w:rPr>
         <w:t>sprite</w:t>
       </w:r>
+      <w:proofErr w:type="spellEnd"/>
     </w:p>
     <w:p>
       <w:pPr>
@@ -11714,12 +13380,14 @@
         </w:rPr>
         <w:t>|-----&gt;</w:t>
       </w:r>
+      <w:proofErr w:type="spellStart"/>
       <w:r>
         <w:rPr>
           <w:rFonts w:ascii="Arial" w:hAnsi="Arial" w:cs="Arial"/>
         </w:rPr>
         <w:t>users</w:t>
       </w:r>
+      <w:proofErr w:type="spellEnd"/>
     </w:p>
     <w:p>
       <w:pPr>
@@ -11748,6 +13416,7 @@
         </w:rPr>
         <w:t>« </w:t>
       </w:r>
+      <w:proofErr w:type="spellStart"/>
       <w:r>
         <w:rPr>
           <w:rFonts w:ascii="Arial" w:hAnsi="Arial" w:cs="Arial"/>
@@ -11756,6 +13425,7 @@
         </w:rPr>
         <w:t>fxml</w:t>
       </w:r>
+      <w:proofErr w:type="spellEnd"/>
       <w:r>
         <w:rPr>
           <w:rFonts w:ascii="Arial" w:hAnsi="Arial" w:cs="Arial"/>
@@ -11770,23 +13440,42 @@
           <w:sz w:val="24"/>
           <w:szCs w:val="24"/>
         </w:rPr>
-        <w:t xml:space="preserve"> contient tous les fichiers fxml nécessaires au jeu.</w:t>
-      </w:r>
-    </w:p>
-    <w:p>
-      <w:pPr>
-        <w:rPr>
-          <w:rFonts w:ascii="Arial" w:hAnsi="Arial" w:cs="Arial"/>
-          <w:sz w:val="24"/>
-          <w:szCs w:val="24"/>
-        </w:rPr>
-      </w:pPr>
-      <w:r>
-        <w:rPr>
-          <w:rFonts w:ascii="Arial" w:hAnsi="Arial" w:cs="Arial"/>
-          <w:sz w:val="24"/>
-          <w:szCs w:val="24"/>
-        </w:rPr>
+        <w:t xml:space="preserve"> contient tous les fichiers </w:t>
+      </w:r>
+      <w:proofErr w:type="spellStart"/>
+      <w:r>
+        <w:rPr>
+          <w:rFonts w:ascii="Arial" w:hAnsi="Arial" w:cs="Arial"/>
+          <w:sz w:val="24"/>
+          <w:szCs w:val="24"/>
+        </w:rPr>
+        <w:t>fxml</w:t>
+      </w:r>
+      <w:proofErr w:type="spellEnd"/>
+      <w:r>
+        <w:rPr>
+          <w:rFonts w:ascii="Arial" w:hAnsi="Arial" w:cs="Arial"/>
+          <w:sz w:val="24"/>
+          <w:szCs w:val="24"/>
+        </w:rPr>
+        <w:t xml:space="preserve"> nécessaires au jeu.</w:t>
+      </w:r>
+    </w:p>
+    <w:p>
+      <w:pPr>
+        <w:rPr>
+          <w:rFonts w:ascii="Arial" w:hAnsi="Arial" w:cs="Arial"/>
+          <w:sz w:val="24"/>
+          <w:szCs w:val="24"/>
+        </w:rPr>
+      </w:pPr>
+      <w:r>
+        <w:rPr>
+          <w:rFonts w:ascii="Arial" w:hAnsi="Arial" w:cs="Arial"/>
+          <w:sz w:val="24"/>
+          <w:szCs w:val="24"/>
+        </w:rPr>
+        <w:lastRenderedPageBreak/>
         <w:tab/>
         <w:t xml:space="preserve">-le dossier </w:t>
       </w:r>
@@ -11798,6 +13487,7 @@
         </w:rPr>
         <w:t>« </w:t>
       </w:r>
+      <w:proofErr w:type="spellStart"/>
       <w:r>
         <w:rPr>
           <w:rFonts w:ascii="Arial" w:hAnsi="Arial" w:cs="Arial"/>
@@ -11806,6 +13496,7 @@
         </w:rPr>
         <w:t>level</w:t>
       </w:r>
+      <w:proofErr w:type="spellEnd"/>
       <w:r>
         <w:rPr>
           <w:rFonts w:ascii="Arial" w:hAnsi="Arial" w:cs="Arial"/>
@@ -11928,6 +13619,7 @@
         </w:rPr>
         <w:t>« </w:t>
       </w:r>
+      <w:proofErr w:type="spellStart"/>
       <w:r>
         <w:rPr>
           <w:rFonts w:ascii="Arial" w:hAnsi="Arial" w:cs="Arial"/>
@@ -11936,6 +13628,7 @@
         </w:rPr>
         <w:t>save</w:t>
       </w:r>
+      <w:proofErr w:type="spellEnd"/>
       <w:r>
         <w:rPr>
           <w:rFonts w:ascii="Arial" w:hAnsi="Arial" w:cs="Arial"/>
@@ -12125,6 +13818,7 @@
         </w:rPr>
         <w:t>« </w:t>
       </w:r>
+      <w:proofErr w:type="spellStart"/>
       <w:r>
         <w:rPr>
           <w:rFonts w:ascii="Arial" w:hAnsi="Arial" w:cs="Arial"/>
@@ -12133,6 +13827,7 @@
         </w:rPr>
         <w:t>sprite</w:t>
       </w:r>
+      <w:proofErr w:type="spellEnd"/>
       <w:r>
         <w:rPr>
           <w:rFonts w:ascii="Arial" w:hAnsi="Arial" w:cs="Arial"/>
@@ -12358,8 +14053,51 @@
           <w:sz w:val="24"/>
           <w:szCs w:val="24"/>
         </w:rPr>
+        <w:t>-la colle (glue) et la règle « </w:t>
+      </w:r>
+      <w:proofErr w:type="spellStart"/>
+      <w:r>
+        <w:rPr>
+          <w:rFonts w:ascii="Arial" w:hAnsi="Arial" w:cs="Arial"/>
+          <w:sz w:val="24"/>
+          <w:szCs w:val="24"/>
+        </w:rPr>
+        <w:t>sticky</w:t>
+      </w:r>
+      <w:proofErr w:type="spellEnd"/>
+      <w:r>
+        <w:rPr>
+          <w:rFonts w:ascii="Arial" w:hAnsi="Arial" w:cs="Arial"/>
+          <w:sz w:val="24"/>
+          <w:szCs w:val="24"/>
+        </w:rPr>
+        <w:t> »</w:t>
+      </w:r>
+    </w:p>
+    <w:p>
+      <w:pPr>
+        <w:rPr>
+          <w:rFonts w:ascii="Arial" w:hAnsi="Arial" w:cs="Arial"/>
+          <w:sz w:val="24"/>
+          <w:szCs w:val="24"/>
+        </w:rPr>
+      </w:pPr>
+      <w:r>
+        <w:rPr>
+          <w:rFonts w:ascii="Arial" w:hAnsi="Arial" w:cs="Arial"/>
+          <w:sz w:val="24"/>
+          <w:szCs w:val="24"/>
+        </w:rPr>
         <w:t>-des niveaux en plus</w:t>
       </w:r>
+      <w:r>
+        <w:rPr>
+          <w:rFonts w:ascii="Arial" w:hAnsi="Arial" w:cs="Arial"/>
+          <w:sz w:val="24"/>
+          <w:szCs w:val="24"/>
+        </w:rPr>
+        <w:t xml:space="preserve"> (5 dont un labyrinthe)</w:t>
+      </w:r>
     </w:p>
     <w:p>
       <w:pPr>
@@ -12425,7 +14163,25 @@
           <w:sz w:val="24"/>
           <w:szCs w:val="24"/>
         </w:rPr>
-        <w:t>(menus, sous-menus, ect)</w:t>
+        <w:t xml:space="preserve">(menus, sous-menus, </w:t>
+      </w:r>
+      <w:proofErr w:type="spellStart"/>
+      <w:r>
+        <w:rPr>
+          <w:rFonts w:ascii="Arial" w:hAnsi="Arial" w:cs="Arial"/>
+          <w:sz w:val="24"/>
+          <w:szCs w:val="24"/>
+        </w:rPr>
+        <w:t>ect</w:t>
+      </w:r>
+      <w:proofErr w:type="spellEnd"/>
+      <w:r>
+        <w:rPr>
+          <w:rFonts w:ascii="Arial" w:hAnsi="Arial" w:cs="Arial"/>
+          <w:sz w:val="24"/>
+          <w:szCs w:val="24"/>
+        </w:rPr>
+        <w:t>)</w:t>
       </w:r>
     </w:p>
     <w:p>
@@ -12641,6 +14397,7 @@
         </w:rPr>
       </w:pPr>
       <w:r>
+        <w:lastRenderedPageBreak/>
         <w:tab/>
       </w:r>
       <w:r>
@@ -12842,7 +14599,207 @@
           <w:sz w:val="24"/>
           <w:szCs w:val="24"/>
         </w:rPr>
-        <w:t>Mes difficultés ont été d’apprendre javafx, les sprites et mettre en commun l’interface graphique avec le code de Julien. J’avais déjà pratiqué du GUI en python, mais jamais en java. Donc, pour mes premières fois, j’ai du regarder beaucoup de tutoriels. Pour les sprites au début j’ai utilisé ceux du jeu Steam. Mais il fallait changer, j’ai donc moi-même dessiné les sprites et les dessins dans le menu sur krita (un logiciel gratuit) ce qui n’était pas simple. La mise en commun de la partie graphique avec la partie logique a été compliquée car au début les dessins n’étaient pas placés dans des panes dans des Hbox dans une Vbox. Ils étaient juste placés normalement dans le anchor Pane. Mais suite à une réunion, nous avons trouvé la solution.</w:t>
+        <w:t xml:space="preserve">Mes difficultés ont été d’apprendre </w:t>
+      </w:r>
+      <w:proofErr w:type="spellStart"/>
+      <w:r>
+        <w:rPr>
+          <w:rFonts w:ascii="Arial" w:hAnsi="Arial" w:cs="Arial"/>
+          <w:sz w:val="24"/>
+          <w:szCs w:val="24"/>
+        </w:rPr>
+        <w:t>javafx</w:t>
+      </w:r>
+      <w:proofErr w:type="spellEnd"/>
+      <w:r>
+        <w:rPr>
+          <w:rFonts w:ascii="Arial" w:hAnsi="Arial" w:cs="Arial"/>
+          <w:sz w:val="24"/>
+          <w:szCs w:val="24"/>
+        </w:rPr>
+        <w:t xml:space="preserve">, les </w:t>
+      </w:r>
+      <w:proofErr w:type="spellStart"/>
+      <w:r>
+        <w:rPr>
+          <w:rFonts w:ascii="Arial" w:hAnsi="Arial" w:cs="Arial"/>
+          <w:sz w:val="24"/>
+          <w:szCs w:val="24"/>
+        </w:rPr>
+        <w:t>sprites</w:t>
+      </w:r>
+      <w:proofErr w:type="spellEnd"/>
+      <w:r>
+        <w:rPr>
+          <w:rFonts w:ascii="Arial" w:hAnsi="Arial" w:cs="Arial"/>
+          <w:sz w:val="24"/>
+          <w:szCs w:val="24"/>
+        </w:rPr>
+        <w:t xml:space="preserve"> et mettre en commun l’interface graphique avec le code de Julien. J’avais déjà pratiqué du GUI en python, mais jamais en java. Donc, pour mes premières fois, j’ai </w:t>
+      </w:r>
+      <w:proofErr w:type="spellStart"/>
+      <w:proofErr w:type="gramStart"/>
+      <w:r>
+        <w:rPr>
+          <w:rFonts w:ascii="Arial" w:hAnsi="Arial" w:cs="Arial"/>
+          <w:sz w:val="24"/>
+          <w:szCs w:val="24"/>
+        </w:rPr>
+        <w:t>du</w:t>
+      </w:r>
+      <w:proofErr w:type="spellEnd"/>
+      <w:proofErr w:type="gramEnd"/>
+      <w:r>
+        <w:rPr>
+          <w:rFonts w:ascii="Arial" w:hAnsi="Arial" w:cs="Arial"/>
+          <w:sz w:val="24"/>
+          <w:szCs w:val="24"/>
+        </w:rPr>
+        <w:t xml:space="preserve"> regarder beaucoup de tutoriels. Pour les </w:t>
+      </w:r>
+      <w:proofErr w:type="spellStart"/>
+      <w:r>
+        <w:rPr>
+          <w:rFonts w:ascii="Arial" w:hAnsi="Arial" w:cs="Arial"/>
+          <w:sz w:val="24"/>
+          <w:szCs w:val="24"/>
+        </w:rPr>
+        <w:t>sprites</w:t>
+      </w:r>
+      <w:proofErr w:type="spellEnd"/>
+      <w:r>
+        <w:rPr>
+          <w:rFonts w:ascii="Arial" w:hAnsi="Arial" w:cs="Arial"/>
+          <w:sz w:val="24"/>
+          <w:szCs w:val="24"/>
+        </w:rPr>
+        <w:t xml:space="preserve"> au début j’ai utilisé ceux du jeu Steam. Mais il fallait changer, j’ai donc moi-même dessiné les </w:t>
+      </w:r>
+      <w:proofErr w:type="spellStart"/>
+      <w:r>
+        <w:rPr>
+          <w:rFonts w:ascii="Arial" w:hAnsi="Arial" w:cs="Arial"/>
+          <w:sz w:val="24"/>
+          <w:szCs w:val="24"/>
+        </w:rPr>
+        <w:t>sprites</w:t>
+      </w:r>
+      <w:proofErr w:type="spellEnd"/>
+      <w:r>
+        <w:rPr>
+          <w:rFonts w:ascii="Arial" w:hAnsi="Arial" w:cs="Arial"/>
+          <w:sz w:val="24"/>
+          <w:szCs w:val="24"/>
+        </w:rPr>
+        <w:t xml:space="preserve"> et les dessins dans le menu sur </w:t>
+      </w:r>
+      <w:proofErr w:type="spellStart"/>
+      <w:r>
+        <w:rPr>
+          <w:rFonts w:ascii="Arial" w:hAnsi="Arial" w:cs="Arial"/>
+          <w:sz w:val="24"/>
+          <w:szCs w:val="24"/>
+        </w:rPr>
+        <w:t>krita</w:t>
+      </w:r>
+      <w:proofErr w:type="spellEnd"/>
+      <w:r>
+        <w:rPr>
+          <w:rFonts w:ascii="Arial" w:hAnsi="Arial" w:cs="Arial"/>
+          <w:sz w:val="24"/>
+          <w:szCs w:val="24"/>
+        </w:rPr>
+        <w:t xml:space="preserve"> (un logiciel gratuit) ce qui n’était pas simple. La mise en commun de la partie graphique avec la partie logique a été compliquée car au début les dessins n’étaient pas placés dans des </w:t>
+      </w:r>
+      <w:proofErr w:type="spellStart"/>
+      <w:r>
+        <w:rPr>
+          <w:rFonts w:ascii="Arial" w:hAnsi="Arial" w:cs="Arial"/>
+          <w:sz w:val="24"/>
+          <w:szCs w:val="24"/>
+        </w:rPr>
+        <w:t>panes</w:t>
+      </w:r>
+      <w:proofErr w:type="spellEnd"/>
+      <w:r>
+        <w:rPr>
+          <w:rFonts w:ascii="Arial" w:hAnsi="Arial" w:cs="Arial"/>
+          <w:sz w:val="24"/>
+          <w:szCs w:val="24"/>
+        </w:rPr>
+        <w:t xml:space="preserve"> dans des </w:t>
+      </w:r>
+      <w:proofErr w:type="spellStart"/>
+      <w:r>
+        <w:rPr>
+          <w:rFonts w:ascii="Arial" w:hAnsi="Arial" w:cs="Arial"/>
+          <w:sz w:val="24"/>
+          <w:szCs w:val="24"/>
+        </w:rPr>
+        <w:t>Hbox</w:t>
+      </w:r>
+      <w:proofErr w:type="spellEnd"/>
+      <w:r>
+        <w:rPr>
+          <w:rFonts w:ascii="Arial" w:hAnsi="Arial" w:cs="Arial"/>
+          <w:sz w:val="24"/>
+          <w:szCs w:val="24"/>
+        </w:rPr>
+        <w:t xml:space="preserve"> dans une </w:t>
+      </w:r>
+      <w:proofErr w:type="spellStart"/>
+      <w:r>
+        <w:rPr>
+          <w:rFonts w:ascii="Arial" w:hAnsi="Arial" w:cs="Arial"/>
+          <w:sz w:val="24"/>
+          <w:szCs w:val="24"/>
+        </w:rPr>
+        <w:t>Vbox</w:t>
+      </w:r>
+      <w:proofErr w:type="spellEnd"/>
+      <w:r>
+        <w:rPr>
+          <w:rFonts w:ascii="Arial" w:hAnsi="Arial" w:cs="Arial"/>
+          <w:sz w:val="24"/>
+          <w:szCs w:val="24"/>
+        </w:rPr>
+        <w:t xml:space="preserve">. Ils étaient juste placés normalement dans le </w:t>
+      </w:r>
+      <w:proofErr w:type="spellStart"/>
+      <w:r>
+        <w:rPr>
+          <w:rFonts w:ascii="Arial" w:hAnsi="Arial" w:cs="Arial"/>
+          <w:sz w:val="24"/>
+          <w:szCs w:val="24"/>
+        </w:rPr>
+        <w:t>anchor</w:t>
+      </w:r>
+      <w:proofErr w:type="spellEnd"/>
+      <w:r>
+        <w:rPr>
+          <w:rFonts w:ascii="Arial" w:hAnsi="Arial" w:cs="Arial"/>
+          <w:sz w:val="24"/>
+          <w:szCs w:val="24"/>
+        </w:rPr>
+        <w:t xml:space="preserve"> Pane. Mais </w:t>
+      </w:r>
+      <w:proofErr w:type="gramStart"/>
+      <w:r>
+        <w:rPr>
+          <w:rFonts w:ascii="Arial" w:hAnsi="Arial" w:cs="Arial"/>
+          <w:sz w:val="24"/>
+          <w:szCs w:val="24"/>
+        </w:rPr>
+        <w:t>suite à une</w:t>
+      </w:r>
+      <w:proofErr w:type="gramEnd"/>
+      <w:r>
+        <w:rPr>
+          <w:rFonts w:ascii="Arial" w:hAnsi="Arial" w:cs="Arial"/>
+          <w:sz w:val="24"/>
+          <w:szCs w:val="24"/>
+        </w:rPr>
+        <w:t xml:space="preserve"> réunion, nous avons trouvé la solution.</w:t>
       </w:r>
     </w:p>
     <w:p>
@@ -12945,8 +14902,18 @@
           <w:sz w:val="24"/>
           <w:szCs w:val="24"/>
         </w:rPr>
-        <w:t>e système de gestion du chargement de la map</w:t>
-      </w:r>
+        <w:t xml:space="preserve">e système de gestion du chargement de la </w:t>
+      </w:r>
+      <w:proofErr w:type="spellStart"/>
+      <w:r>
+        <w:rPr>
+          <w:rFonts w:ascii="Arial" w:hAnsi="Arial" w:cs="Arial"/>
+          <w:sz w:val="24"/>
+          <w:szCs w:val="24"/>
+        </w:rPr>
+        <w:t>map</w:t>
+      </w:r>
+      <w:proofErr w:type="spellEnd"/>
     </w:p>
     <w:p>
       <w:pPr>
@@ -13113,7 +15080,25 @@
           <w:sz w:val="24"/>
           <w:szCs w:val="24"/>
         </w:rPr>
-        <w:t>ersonnalisation de l’expérience de jeu (avec User et Score et Level)</w:t>
+        <w:t xml:space="preserve">ersonnalisation de l’expérience de jeu (avec User et Score et </w:t>
+      </w:r>
+      <w:proofErr w:type="spellStart"/>
+      <w:r>
+        <w:rPr>
+          <w:rFonts w:ascii="Arial" w:hAnsi="Arial" w:cs="Arial"/>
+          <w:sz w:val="24"/>
+          <w:szCs w:val="24"/>
+        </w:rPr>
+        <w:t>Level</w:t>
+      </w:r>
+      <w:proofErr w:type="spellEnd"/>
+      <w:r>
+        <w:rPr>
+          <w:rFonts w:ascii="Arial" w:hAnsi="Arial" w:cs="Arial"/>
+          <w:sz w:val="24"/>
+          <w:szCs w:val="24"/>
+        </w:rPr>
+        <w:t>)</w:t>
       </w:r>
     </w:p>
     <w:p>
@@ -13242,6 +15227,7 @@
           <w:sz w:val="24"/>
           <w:szCs w:val="24"/>
         </w:rPr>
+        <w:lastRenderedPageBreak/>
         <w:tab/>
       </w:r>
       <w:r>
@@ -13581,7 +15567,16 @@
           <w:sz w:val="24"/>
           <w:szCs w:val="24"/>
         </w:rPr>
-        <w:t>un bouton</w:t>
+        <w:t xml:space="preserve">un </w:t>
+      </w:r>
+      <w:proofErr w:type="gramStart"/>
+      <w:r>
+        <w:rPr>
+          <w:rFonts w:ascii="Arial" w:hAnsi="Arial" w:cs="Arial"/>
+          <w:sz w:val="24"/>
+          <w:szCs w:val="24"/>
+        </w:rPr>
+        <w:t>bouton</w:t>
       </w:r>
       <w:r>
         <w:rPr>
@@ -13605,6 +15600,49 @@
           <w:sz w:val="24"/>
           <w:szCs w:val="24"/>
         </w:rPr>
+        <w:t>«</w:t>
+      </w:r>
+      <w:proofErr w:type="gramEnd"/>
+      <w:r>
+        <w:rPr>
+          <w:rFonts w:ascii="Arial" w:hAnsi="Arial" w:cs="Arial"/>
+          <w:sz w:val="24"/>
+          <w:szCs w:val="24"/>
+        </w:rPr>
+        <w:t> </w:t>
+      </w:r>
+      <w:proofErr w:type="spellStart"/>
+      <w:r>
+        <w:rPr>
+          <w:rFonts w:ascii="Arial" w:hAnsi="Arial" w:cs="Arial"/>
+          <w:sz w:val="24"/>
+          <w:szCs w:val="24"/>
+        </w:rPr>
+        <w:t>play</w:t>
+      </w:r>
+      <w:proofErr w:type="spellEnd"/>
+      <w:r>
+        <w:rPr>
+          <w:rFonts w:ascii="Arial" w:hAnsi="Arial" w:cs="Arial"/>
+          <w:sz w:val="24"/>
+          <w:szCs w:val="24"/>
+        </w:rPr>
+        <w:t> »</w:t>
+      </w:r>
+      <w:r>
+        <w:rPr>
+          <w:rFonts w:ascii="Arial" w:hAnsi="Arial" w:cs="Arial"/>
+          <w:sz w:val="24"/>
+          <w:szCs w:val="24"/>
+        </w:rPr>
+        <w:t xml:space="preserve">, </w:t>
+      </w:r>
+      <w:r>
+        <w:rPr>
+          <w:rFonts w:ascii="Arial" w:hAnsi="Arial" w:cs="Arial"/>
+          <w:sz w:val="24"/>
+          <w:szCs w:val="24"/>
+        </w:rPr>
         <w:t>« </w:t>
       </w:r>
       <w:r>
@@ -13613,8 +15651,106 @@
           <w:sz w:val="24"/>
           <w:szCs w:val="24"/>
         </w:rPr>
+        <w:t>settings</w:t>
+      </w:r>
+      <w:r>
+        <w:rPr>
+          <w:rFonts w:ascii="Arial" w:hAnsi="Arial" w:cs="Arial"/>
+          <w:sz w:val="24"/>
+          <w:szCs w:val="24"/>
+        </w:rPr>
+        <w:t> »</w:t>
+      </w:r>
+      <w:r>
+        <w:rPr>
+          <w:rFonts w:ascii="Arial" w:hAnsi="Arial" w:cs="Arial"/>
+          <w:sz w:val="24"/>
+          <w:szCs w:val="24"/>
+        </w:rPr>
+        <w:t xml:space="preserve">, </w:t>
+      </w:r>
+      <w:r>
+        <w:rPr>
+          <w:rFonts w:ascii="Arial" w:hAnsi="Arial" w:cs="Arial"/>
+          <w:sz w:val="24"/>
+          <w:szCs w:val="24"/>
+        </w:rPr>
+        <w:t>« </w:t>
+      </w:r>
+      <w:r>
+        <w:rPr>
+          <w:rFonts w:ascii="Arial" w:hAnsi="Arial" w:cs="Arial"/>
+          <w:sz w:val="24"/>
+          <w:szCs w:val="24"/>
+        </w:rPr>
+        <w:t>exit</w:t>
+      </w:r>
+      <w:r>
+        <w:rPr>
+          <w:rFonts w:ascii="Arial" w:hAnsi="Arial" w:cs="Arial"/>
+          <w:sz w:val="24"/>
+          <w:szCs w:val="24"/>
+        </w:rPr>
+        <w:t> »</w:t>
+      </w:r>
+      <w:r>
+        <w:rPr>
+          <w:rFonts w:ascii="Arial" w:hAnsi="Arial" w:cs="Arial"/>
+          <w:sz w:val="24"/>
+          <w:szCs w:val="24"/>
+        </w:rPr>
+        <w:t xml:space="preserve"> et </w:t>
+      </w:r>
+      <w:r>
+        <w:rPr>
+          <w:rFonts w:ascii="Arial" w:hAnsi="Arial" w:cs="Arial"/>
+          <w:sz w:val="24"/>
+          <w:szCs w:val="24"/>
+        </w:rPr>
+        <w:t>« </w:t>
+      </w:r>
+      <w:r>
+        <w:rPr>
+          <w:rFonts w:ascii="Arial" w:hAnsi="Arial" w:cs="Arial"/>
+          <w:sz w:val="24"/>
+          <w:szCs w:val="24"/>
+        </w:rPr>
+        <w:t>score</w:t>
+      </w:r>
+      <w:r>
+        <w:rPr>
+          <w:rFonts w:ascii="Arial" w:hAnsi="Arial" w:cs="Arial"/>
+          <w:sz w:val="24"/>
+          <w:szCs w:val="24"/>
+        </w:rPr>
+        <w:t> »</w:t>
+      </w:r>
+      <w:r>
+        <w:rPr>
+          <w:rFonts w:ascii="Arial" w:hAnsi="Arial" w:cs="Arial"/>
+          <w:sz w:val="24"/>
+          <w:szCs w:val="24"/>
+        </w:rPr>
+        <w:t xml:space="preserve">. Le bouton </w:t>
+      </w:r>
+      <w:r>
+        <w:rPr>
+          <w:rFonts w:ascii="Arial" w:hAnsi="Arial" w:cs="Arial"/>
+          <w:sz w:val="24"/>
+          <w:szCs w:val="24"/>
+        </w:rPr>
+        <w:t>« </w:t>
+      </w:r>
+      <w:proofErr w:type="spellStart"/>
+      <w:r>
+        <w:rPr>
+          <w:rFonts w:ascii="Arial" w:hAnsi="Arial" w:cs="Arial"/>
+          <w:sz w:val="24"/>
+          <w:szCs w:val="24"/>
+        </w:rPr>
         <w:t>play</w:t>
       </w:r>
+      <w:proofErr w:type="spellEnd"/>
       <w:r>
         <w:rPr>
           <w:rFonts w:ascii="Arial" w:hAnsi="Arial" w:cs="Arial"/>
@@ -13629,7 +15765,61 @@
           <w:sz w:val="24"/>
           <w:szCs w:val="24"/>
         </w:rPr>
-        <w:t xml:space="preserve">, </w:t>
+        <w:t xml:space="preserve"> amène vers le menu </w:t>
+      </w:r>
+      <w:proofErr w:type="spellStart"/>
+      <w:r>
+        <w:rPr>
+          <w:rFonts w:ascii="Arial" w:hAnsi="Arial" w:cs="Arial"/>
+          <w:sz w:val="24"/>
+          <w:szCs w:val="24"/>
+        </w:rPr>
+        <w:t>let’s</w:t>
+      </w:r>
+      <w:proofErr w:type="spellEnd"/>
+      <w:r>
+        <w:rPr>
+          <w:rFonts w:ascii="Arial" w:hAnsi="Arial" w:cs="Arial"/>
+          <w:sz w:val="24"/>
+          <w:szCs w:val="24"/>
+        </w:rPr>
+        <w:t xml:space="preserve"> </w:t>
+      </w:r>
+      <w:proofErr w:type="spellStart"/>
+      <w:r>
+        <w:rPr>
+          <w:rFonts w:ascii="Arial" w:hAnsi="Arial" w:cs="Arial"/>
+          <w:sz w:val="24"/>
+          <w:szCs w:val="24"/>
+        </w:rPr>
+        <w:t>play</w:t>
+      </w:r>
+      <w:proofErr w:type="spellEnd"/>
+      <w:r>
+        <w:rPr>
+          <w:rFonts w:ascii="Arial" w:hAnsi="Arial" w:cs="Arial"/>
+          <w:sz w:val="24"/>
+          <w:szCs w:val="24"/>
+        </w:rPr>
+        <w:t xml:space="preserve"> qui permet de choisir une nouvelle partie ou de reprendre une partie ou de choisir un niveau directement, </w:t>
+      </w:r>
+      <w:proofErr w:type="gramStart"/>
+      <w:r>
+        <w:rPr>
+          <w:rFonts w:ascii="Arial" w:hAnsi="Arial" w:cs="Arial"/>
+          <w:sz w:val="24"/>
+          <w:szCs w:val="24"/>
+        </w:rPr>
+        <w:t>si il</w:t>
+      </w:r>
+      <w:proofErr w:type="gramEnd"/>
+      <w:r>
+        <w:rPr>
+          <w:rFonts w:ascii="Arial" w:hAnsi="Arial" w:cs="Arial"/>
+          <w:sz w:val="24"/>
+          <w:szCs w:val="24"/>
+        </w:rPr>
+        <w:t xml:space="preserve"> est débloqué. Pour le menu </w:t>
       </w:r>
       <w:r>
         <w:rPr>
@@ -13661,7 +15851,7 @@
           <w:sz w:val="24"/>
           <w:szCs w:val="24"/>
         </w:rPr>
-        <w:t xml:space="preserve">, </w:t>
+        <w:t xml:space="preserve"> il y a un bouton </w:t>
       </w:r>
       <w:r>
         <w:rPr>
@@ -13677,7 +15867,7 @@
           <w:sz w:val="24"/>
           <w:szCs w:val="24"/>
         </w:rPr>
-        <w:t>exit</w:t>
+        <w:t>Music</w:t>
       </w:r>
       <w:r>
         <w:rPr>
@@ -13709,6 +15899,70 @@
           <w:sz w:val="24"/>
           <w:szCs w:val="24"/>
         </w:rPr>
+        <w:t>No music</w:t>
+      </w:r>
+      <w:r>
+        <w:rPr>
+          <w:rFonts w:ascii="Arial" w:hAnsi="Arial" w:cs="Arial"/>
+          <w:sz w:val="24"/>
+          <w:szCs w:val="24"/>
+        </w:rPr>
+        <w:t> »</w:t>
+      </w:r>
+      <w:r>
+        <w:rPr>
+          <w:rFonts w:ascii="Arial" w:hAnsi="Arial" w:cs="Arial"/>
+          <w:sz w:val="24"/>
+          <w:szCs w:val="24"/>
+        </w:rPr>
+        <w:t xml:space="preserve"> pour mettre de la musique ou non. Et il y a des explications pour les touches du jeu. Ensuite le bouton </w:t>
+      </w:r>
+      <w:r>
+        <w:rPr>
+          <w:rFonts w:ascii="Arial" w:hAnsi="Arial" w:cs="Arial"/>
+          <w:sz w:val="24"/>
+          <w:szCs w:val="24"/>
+        </w:rPr>
+        <w:t>« </w:t>
+      </w:r>
+      <w:r>
+        <w:rPr>
+          <w:rFonts w:ascii="Arial" w:hAnsi="Arial" w:cs="Arial"/>
+          <w:sz w:val="24"/>
+          <w:szCs w:val="24"/>
+        </w:rPr>
+        <w:t>Exit</w:t>
+      </w:r>
+      <w:r>
+        <w:rPr>
+          <w:rFonts w:ascii="Arial" w:hAnsi="Arial" w:cs="Arial"/>
+          <w:sz w:val="24"/>
+          <w:szCs w:val="24"/>
+        </w:rPr>
+        <w:t> »</w:t>
+      </w:r>
+      <w:r>
+        <w:rPr>
+          <w:rFonts w:ascii="Arial" w:hAnsi="Arial" w:cs="Arial"/>
+          <w:sz w:val="24"/>
+          <w:szCs w:val="24"/>
+        </w:rPr>
+        <w:t xml:space="preserve"> permet de fermer l’application et le bouton </w:t>
+      </w:r>
+      <w:r>
+        <w:rPr>
+          <w:rFonts w:ascii="Arial" w:hAnsi="Arial" w:cs="Arial"/>
+          <w:sz w:val="24"/>
+          <w:szCs w:val="24"/>
+        </w:rPr>
+        <w:t>« </w:t>
+      </w:r>
+      <w:r>
+        <w:rPr>
+          <w:rFonts w:ascii="Arial" w:hAnsi="Arial" w:cs="Arial"/>
+          <w:sz w:val="24"/>
+          <w:szCs w:val="24"/>
+        </w:rPr>
         <w:t>score</w:t>
       </w:r>
       <w:r>
@@ -13725,7 +15979,7 @@
           <w:sz w:val="24"/>
           <w:szCs w:val="24"/>
         </w:rPr>
-        <w:t xml:space="preserve">. Le bouton </w:t>
+        <w:t xml:space="preserve"> ouvre le menu score avec un bouton </w:t>
       </w:r>
       <w:r>
         <w:rPr>
@@ -13735,13 +15989,23 @@
         </w:rPr>
         <w:t>« </w:t>
       </w:r>
-      <w:r>
-        <w:rPr>
-          <w:rFonts w:ascii="Arial" w:hAnsi="Arial" w:cs="Arial"/>
-          <w:sz w:val="24"/>
-          <w:szCs w:val="24"/>
-        </w:rPr>
-        <w:t>play</w:t>
+      <w:proofErr w:type="spellStart"/>
+      <w:r>
+        <w:rPr>
+          <w:rFonts w:ascii="Arial" w:hAnsi="Arial" w:cs="Arial"/>
+          <w:sz w:val="24"/>
+          <w:szCs w:val="24"/>
+        </w:rPr>
+        <w:t>load</w:t>
+      </w:r>
+      <w:proofErr w:type="spellEnd"/>
+      <w:r>
+        <w:rPr>
+          <w:rFonts w:ascii="Arial" w:hAnsi="Arial" w:cs="Arial"/>
+          <w:sz w:val="24"/>
+          <w:szCs w:val="24"/>
+        </w:rPr>
+        <w:t xml:space="preserve"> score</w:t>
       </w:r>
       <w:r>
         <w:rPr>
@@ -13757,198 +16021,6 @@
           <w:sz w:val="24"/>
           <w:szCs w:val="24"/>
         </w:rPr>
-        <w:t xml:space="preserve"> amène vers le menu let’s play qui permet de choisir une nouvelle partie ou de reprendre une partie ou de choisir un niveau directement, si il est débloqué. Pour le menu </w:t>
-      </w:r>
-      <w:r>
-        <w:rPr>
-          <w:rFonts w:ascii="Arial" w:hAnsi="Arial" w:cs="Arial"/>
-          <w:sz w:val="24"/>
-          <w:szCs w:val="24"/>
-        </w:rPr>
-        <w:t>« </w:t>
-      </w:r>
-      <w:r>
-        <w:rPr>
-          <w:rFonts w:ascii="Arial" w:hAnsi="Arial" w:cs="Arial"/>
-          <w:sz w:val="24"/>
-          <w:szCs w:val="24"/>
-        </w:rPr>
-        <w:t>settings</w:t>
-      </w:r>
-      <w:r>
-        <w:rPr>
-          <w:rFonts w:ascii="Arial" w:hAnsi="Arial" w:cs="Arial"/>
-          <w:sz w:val="24"/>
-          <w:szCs w:val="24"/>
-        </w:rPr>
-        <w:t> »</w:t>
-      </w:r>
-      <w:r>
-        <w:rPr>
-          <w:rFonts w:ascii="Arial" w:hAnsi="Arial" w:cs="Arial"/>
-          <w:sz w:val="24"/>
-          <w:szCs w:val="24"/>
-        </w:rPr>
-        <w:t xml:space="preserve"> il y a un bouton </w:t>
-      </w:r>
-      <w:r>
-        <w:rPr>
-          <w:rFonts w:ascii="Arial" w:hAnsi="Arial" w:cs="Arial"/>
-          <w:sz w:val="24"/>
-          <w:szCs w:val="24"/>
-        </w:rPr>
-        <w:t>« </w:t>
-      </w:r>
-      <w:r>
-        <w:rPr>
-          <w:rFonts w:ascii="Arial" w:hAnsi="Arial" w:cs="Arial"/>
-          <w:sz w:val="24"/>
-          <w:szCs w:val="24"/>
-        </w:rPr>
-        <w:t>Music</w:t>
-      </w:r>
-      <w:r>
-        <w:rPr>
-          <w:rFonts w:ascii="Arial" w:hAnsi="Arial" w:cs="Arial"/>
-          <w:sz w:val="24"/>
-          <w:szCs w:val="24"/>
-        </w:rPr>
-        <w:t> »</w:t>
-      </w:r>
-      <w:r>
-        <w:rPr>
-          <w:rFonts w:ascii="Arial" w:hAnsi="Arial" w:cs="Arial"/>
-          <w:sz w:val="24"/>
-          <w:szCs w:val="24"/>
-        </w:rPr>
-        <w:t xml:space="preserve"> et </w:t>
-      </w:r>
-      <w:r>
-        <w:rPr>
-          <w:rFonts w:ascii="Arial" w:hAnsi="Arial" w:cs="Arial"/>
-          <w:sz w:val="24"/>
-          <w:szCs w:val="24"/>
-        </w:rPr>
-        <w:t>« </w:t>
-      </w:r>
-      <w:r>
-        <w:rPr>
-          <w:rFonts w:ascii="Arial" w:hAnsi="Arial" w:cs="Arial"/>
-          <w:sz w:val="24"/>
-          <w:szCs w:val="24"/>
-        </w:rPr>
-        <w:t>No music</w:t>
-      </w:r>
-      <w:r>
-        <w:rPr>
-          <w:rFonts w:ascii="Arial" w:hAnsi="Arial" w:cs="Arial"/>
-          <w:sz w:val="24"/>
-          <w:szCs w:val="24"/>
-        </w:rPr>
-        <w:t> »</w:t>
-      </w:r>
-      <w:r>
-        <w:rPr>
-          <w:rFonts w:ascii="Arial" w:hAnsi="Arial" w:cs="Arial"/>
-          <w:sz w:val="24"/>
-          <w:szCs w:val="24"/>
-        </w:rPr>
-        <w:t xml:space="preserve"> pour mettre de la musique ou non. Et il y a des explications pour les touches du jeu. Ensuite le bouton </w:t>
-      </w:r>
-      <w:r>
-        <w:rPr>
-          <w:rFonts w:ascii="Arial" w:hAnsi="Arial" w:cs="Arial"/>
-          <w:sz w:val="24"/>
-          <w:szCs w:val="24"/>
-        </w:rPr>
-        <w:t>« </w:t>
-      </w:r>
-      <w:r>
-        <w:rPr>
-          <w:rFonts w:ascii="Arial" w:hAnsi="Arial" w:cs="Arial"/>
-          <w:sz w:val="24"/>
-          <w:szCs w:val="24"/>
-        </w:rPr>
-        <w:t>Exit</w:t>
-      </w:r>
-      <w:r>
-        <w:rPr>
-          <w:rFonts w:ascii="Arial" w:hAnsi="Arial" w:cs="Arial"/>
-          <w:sz w:val="24"/>
-          <w:szCs w:val="24"/>
-        </w:rPr>
-        <w:t> »</w:t>
-      </w:r>
-      <w:r>
-        <w:rPr>
-          <w:rFonts w:ascii="Arial" w:hAnsi="Arial" w:cs="Arial"/>
-          <w:sz w:val="24"/>
-          <w:szCs w:val="24"/>
-        </w:rPr>
-        <w:t xml:space="preserve"> permet de fermer l’application et le bouton </w:t>
-      </w:r>
-      <w:r>
-        <w:rPr>
-          <w:rFonts w:ascii="Arial" w:hAnsi="Arial" w:cs="Arial"/>
-          <w:sz w:val="24"/>
-          <w:szCs w:val="24"/>
-        </w:rPr>
-        <w:t>« </w:t>
-      </w:r>
-      <w:r>
-        <w:rPr>
-          <w:rFonts w:ascii="Arial" w:hAnsi="Arial" w:cs="Arial"/>
-          <w:sz w:val="24"/>
-          <w:szCs w:val="24"/>
-        </w:rPr>
-        <w:t>score</w:t>
-      </w:r>
-      <w:r>
-        <w:rPr>
-          <w:rFonts w:ascii="Arial" w:hAnsi="Arial" w:cs="Arial"/>
-          <w:sz w:val="24"/>
-          <w:szCs w:val="24"/>
-        </w:rPr>
-        <w:t> »</w:t>
-      </w:r>
-      <w:r>
-        <w:rPr>
-          <w:rFonts w:ascii="Arial" w:hAnsi="Arial" w:cs="Arial"/>
-          <w:sz w:val="24"/>
-          <w:szCs w:val="24"/>
-        </w:rPr>
-        <w:t xml:space="preserve"> ouvre le menu score avec un bouton </w:t>
-      </w:r>
-      <w:r>
-        <w:rPr>
-          <w:rFonts w:ascii="Arial" w:hAnsi="Arial" w:cs="Arial"/>
-          <w:sz w:val="24"/>
-          <w:szCs w:val="24"/>
-        </w:rPr>
-        <w:t>« </w:t>
-      </w:r>
-      <w:r>
-        <w:rPr>
-          <w:rFonts w:ascii="Arial" w:hAnsi="Arial" w:cs="Arial"/>
-          <w:sz w:val="24"/>
-          <w:szCs w:val="24"/>
-        </w:rPr>
-        <w:t>load score</w:t>
-      </w:r>
-      <w:r>
-        <w:rPr>
-          <w:rFonts w:ascii="Arial" w:hAnsi="Arial" w:cs="Arial"/>
-          <w:sz w:val="24"/>
-          <w:szCs w:val="24"/>
-        </w:rPr>
-        <w:t> »</w:t>
-      </w:r>
-      <w:r>
-        <w:rPr>
-          <w:rFonts w:ascii="Arial" w:hAnsi="Arial" w:cs="Arial"/>
-          <w:sz w:val="24"/>
-          <w:szCs w:val="24"/>
-        </w:rPr>
         <w:t xml:space="preserve"> pour afficher les scores des joueurs. Quand une partie est lancée, il y a 8 niveaux à réussir pour finir le jeu. Il y a aussi un menu pause pour quitter, sauvegarder ou reprendre la partie en cours.</w:t>
       </w:r>
     </w:p>
@@ -14021,6 +16093,7 @@
       </w:pPr>
       <w:bookmarkStart w:id="32" w:name="_Toc102978596"/>
       <w:r>
+        <w:lastRenderedPageBreak/>
         <w:t>9</w:t>
       </w:r>
       <w:r>
@@ -14071,8 +16144,18 @@
           <w:sz w:val="24"/>
           <w:szCs w:val="24"/>
         </w:rPr>
-        <w:t>https://fr.wikipedia.org/wiki/Baba_Is_You</w:t>
-      </w:r>
+        <w:t>https://fr.wikipedia.org/wiki/</w:t>
+      </w:r>
+      <w:proofErr w:type="spellStart"/>
+      <w:r>
+        <w:rPr>
+          <w:rFonts w:ascii="Arial" w:hAnsi="Arial" w:cs="Arial"/>
+          <w:sz w:val="24"/>
+          <w:szCs w:val="24"/>
+        </w:rPr>
+        <w:t>Baba_Is_You</w:t>
+      </w:r>
+      <w:proofErr w:type="spellEnd"/>
     </w:p>
     <w:p>
       <w:pPr>
@@ -14105,24 +16188,70 @@
           <w:sz w:val="24"/>
           <w:szCs w:val="24"/>
         </w:rPr>
-        <w:t>-https://hempuli.itch.io/baba-is-you</w:t>
-      </w:r>
-    </w:p>
-    <w:p>
-      <w:pPr>
-        <w:rPr>
-          <w:rFonts w:ascii="Arial" w:hAnsi="Arial" w:cs="Arial"/>
-          <w:sz w:val="24"/>
-          <w:szCs w:val="24"/>
-        </w:rPr>
-      </w:pPr>
-      <w:r>
-        <w:rPr>
-          <w:rFonts w:ascii="Arial" w:hAnsi="Arial" w:cs="Arial"/>
-          <w:sz w:val="24"/>
-          <w:szCs w:val="24"/>
-        </w:rPr>
-        <w:t xml:space="preserve">Documentation javafx : </w:t>
+        <w:t>-https://hempuli.itch.io/baba-</w:t>
+      </w:r>
+      <w:proofErr w:type="spellStart"/>
+      <w:r>
+        <w:rPr>
+          <w:rFonts w:ascii="Arial" w:hAnsi="Arial" w:cs="Arial"/>
+          <w:sz w:val="24"/>
+          <w:szCs w:val="24"/>
+        </w:rPr>
+        <w:t>is</w:t>
+      </w:r>
+      <w:proofErr w:type="spellEnd"/>
+      <w:r>
+        <w:rPr>
+          <w:rFonts w:ascii="Arial" w:hAnsi="Arial" w:cs="Arial"/>
+          <w:sz w:val="24"/>
+          <w:szCs w:val="24"/>
+        </w:rPr>
+        <w:t>-</w:t>
+      </w:r>
+      <w:proofErr w:type="spellStart"/>
+      <w:r>
+        <w:rPr>
+          <w:rFonts w:ascii="Arial" w:hAnsi="Arial" w:cs="Arial"/>
+          <w:sz w:val="24"/>
+          <w:szCs w:val="24"/>
+        </w:rPr>
+        <w:t>you</w:t>
+      </w:r>
+      <w:proofErr w:type="spellEnd"/>
+    </w:p>
+    <w:p>
+      <w:pPr>
+        <w:rPr>
+          <w:rFonts w:ascii="Arial" w:hAnsi="Arial" w:cs="Arial"/>
+          <w:sz w:val="24"/>
+          <w:szCs w:val="24"/>
+        </w:rPr>
+      </w:pPr>
+      <w:r>
+        <w:rPr>
+          <w:rFonts w:ascii="Arial" w:hAnsi="Arial" w:cs="Arial"/>
+          <w:sz w:val="24"/>
+          <w:szCs w:val="24"/>
+        </w:rPr>
+        <w:t xml:space="preserve">Documentation </w:t>
+      </w:r>
+      <w:proofErr w:type="spellStart"/>
+      <w:r>
+        <w:rPr>
+          <w:rFonts w:ascii="Arial" w:hAnsi="Arial" w:cs="Arial"/>
+          <w:sz w:val="24"/>
+          <w:szCs w:val="24"/>
+        </w:rPr>
+        <w:t>javafx</w:t>
+      </w:r>
+      <w:proofErr w:type="spellEnd"/>
+      <w:r>
+        <w:rPr>
+          <w:rFonts w:ascii="Arial" w:hAnsi="Arial" w:cs="Arial"/>
+          <w:sz w:val="24"/>
+          <w:szCs w:val="24"/>
+        </w:rPr>
+        <w:t xml:space="preserve"> : </w:t>
       </w:r>
     </w:p>
     <w:p>

--- a/rapport final.docx
+++ b/rapport final.docx
@@ -96,7 +96,7 @@
           </mc:Choice>
           <mc:Fallback>
             <w:pict>
-              <v:rect w14:anchorId="65CF3968" id="Rectangle 4" o:spid="_x0000_s1026" style="position:absolute;margin-left:-43.15pt;margin-top:-70.85pt;width:3.55pt;height:857.4pt;z-index:251681792;visibility:visible;mso-wrap-style:square;mso-width-percent:0;mso-height-percent:0;mso-wrap-distance-left:9pt;mso-wrap-distance-top:0;mso-wrap-distance-right:9pt;mso-wrap-distance-bottom:0;mso-position-horizontal:absolute;mso-position-horizontal-relative:text;mso-position-vertical:absolute;mso-position-vertical-relative:text;mso-width-percent:0;mso-height-percent:0;mso-width-relative:margin;mso-height-relative:margin;v-text-anchor:middle" o:gfxdata="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" fillcolor="#811515" stroked="f" strokeweight="1pt"/>
+              <v:rect w14:anchorId="34FE934B" id="Rectangle 4" o:spid="_x0000_s1026" style="position:absolute;margin-left:-43.15pt;margin-top:-70.85pt;width:3.55pt;height:857.4pt;z-index:251681792;visibility:visible;mso-wrap-style:square;mso-width-percent:0;mso-height-percent:0;mso-wrap-distance-left:9pt;mso-wrap-distance-top:0;mso-wrap-distance-right:9pt;mso-wrap-distance-bottom:0;mso-position-horizontal:absolute;mso-position-horizontal-relative:text;mso-position-vertical:absolute;mso-position-vertical-relative:text;mso-width-percent:0;mso-height-percent:0;mso-width-relative:margin;mso-height-relative:margin;v-text-anchor:middle" o:gfxdata="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" fillcolor="#811515" stroked="f" strokeweight="1pt"/>
             </w:pict>
           </mc:Fallback>
         </mc:AlternateContent>
@@ -181,7 +181,7 @@
           </mc:Choice>
           <mc:Fallback>
             <w:pict>
-              <v:rect w14:anchorId="58BC6B0A" id="Rectangle 8" o:spid="_x0000_s1026" style="position:absolute;margin-left:-34.85pt;margin-top:-70.85pt;width:3.6pt;height:857.4pt;z-index:251683840;visibility:visible;mso-wrap-style:square;mso-width-percent:0;mso-height-percent:0;mso-wrap-distance-left:9pt;mso-wrap-distance-top:0;mso-wrap-distance-right:9pt;mso-wrap-distance-bottom:0;mso-position-horizontal:absolute;mso-position-horizontal-relative:text;mso-position-vertical:absolute;mso-position-vertical-relative:text;mso-width-percent:0;mso-height-percent:0;mso-width-relative:margin;mso-height-relative:margin;v-text-anchor:middle" o:gfxdata="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" fillcolor="#848484" stroked="f" strokeweight="1pt"/>
+              <v:rect w14:anchorId="6A13EB33" id="Rectangle 8" o:spid="_x0000_s1026" style="position:absolute;margin-left:-34.85pt;margin-top:-70.85pt;width:3.6pt;height:857.4pt;z-index:251683840;visibility:visible;mso-wrap-style:square;mso-width-percent:0;mso-height-percent:0;mso-wrap-distance-left:9pt;mso-wrap-distance-top:0;mso-wrap-distance-right:9pt;mso-wrap-distance-bottom:0;mso-position-horizontal:absolute;mso-position-horizontal-relative:text;mso-position-vertical:absolute;mso-position-vertical-relative:text;mso-width-percent:0;mso-height-percent:0;mso-width-relative:margin;mso-height-relative:margin;v-text-anchor:middle" o:gfxdata="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" fillcolor="#848484" stroked="f" strokeweight="1pt"/>
             </w:pict>
           </mc:Fallback>
         </mc:AlternateContent>
@@ -714,7 +714,7 @@
             </w:rPr>
             <w:fldChar w:fldCharType="separate"/>
           </w:r>
-          <w:hyperlink w:anchor="_Toc102978564" w:history="1">
+          <w:hyperlink w:anchor="_Toc103528677" w:history="1">
             <w:r>
               <w:rPr>
                 <w:rStyle w:val="Lienhypertexte"/>
@@ -741,7 +741,7 @@
                 <w:noProof/>
                 <w:webHidden/>
               </w:rPr>
-              <w:instrText xml:space="preserve"> PAGEREF _Toc102978564 \h </w:instrText>
+              <w:instrText xml:space="preserve"> PAGEREF _Toc103528677 \h </w:instrText>
             </w:r>
             <w:r>
               <w:rPr>
@@ -783,7 +783,7 @@
               <w:lang w:eastAsia="fr-BE"/>
             </w:rPr>
           </w:pPr>
-          <w:hyperlink w:anchor="_Toc102978565" w:history="1">
+          <w:hyperlink w:anchor="_Toc103528678" w:history="1">
             <w:r>
               <w:rPr>
                 <w:rStyle w:val="Lienhypertexte"/>
@@ -810,7 +810,7 @@
                 <w:noProof/>
                 <w:webHidden/>
               </w:rPr>
-              <w:instrText xml:space="preserve"> PAGEREF _Toc102978565 \h </w:instrText>
+              <w:instrText xml:space="preserve"> PAGEREF _Toc103528678 \h </w:instrText>
             </w:r>
             <w:r>
               <w:rPr>
@@ -852,7 +852,7 @@
               <w:lang w:eastAsia="fr-BE"/>
             </w:rPr>
           </w:pPr>
-          <w:hyperlink w:anchor="_Toc102978566" w:history="1">
+          <w:hyperlink w:anchor="_Toc103528679" w:history="1">
             <w:r>
               <w:rPr>
                 <w:rStyle w:val="Lienhypertexte"/>
@@ -879,7 +879,7 @@
                 <w:noProof/>
                 <w:webHidden/>
               </w:rPr>
-              <w:instrText xml:space="preserve"> PAGEREF _Toc102978566 \h </w:instrText>
+              <w:instrText xml:space="preserve"> PAGEREF _Toc103528679 \h </w:instrText>
             </w:r>
             <w:r>
               <w:rPr>
@@ -921,7 +921,7 @@
               <w:lang w:eastAsia="fr-BE"/>
             </w:rPr>
           </w:pPr>
-          <w:hyperlink w:anchor="_Toc102978567" w:history="1">
+          <w:hyperlink w:anchor="_Toc103528680" w:history="1">
             <w:r>
               <w:rPr>
                 <w:rStyle w:val="Lienhypertexte"/>
@@ -948,7 +948,7 @@
                 <w:noProof/>
                 <w:webHidden/>
               </w:rPr>
-              <w:instrText xml:space="preserve"> PAGEREF _Toc102978567 \h </w:instrText>
+              <w:instrText xml:space="preserve"> PAGEREF _Toc103528680 \h </w:instrText>
             </w:r>
             <w:r>
               <w:rPr>
@@ -990,7 +990,7 @@
               <w:lang w:eastAsia="fr-BE"/>
             </w:rPr>
           </w:pPr>
-          <w:hyperlink w:anchor="_Toc102978568" w:history="1">
+          <w:hyperlink w:anchor="_Toc103528681" w:history="1">
             <w:r>
               <w:rPr>
                 <w:rStyle w:val="Lienhypertexte"/>
@@ -1017,7 +1017,7 @@
                 <w:noProof/>
                 <w:webHidden/>
               </w:rPr>
-              <w:instrText xml:space="preserve"> PAGEREF _Toc102978568 \h </w:instrText>
+              <w:instrText xml:space="preserve"> PAGEREF _Toc103528681 \h </w:instrText>
             </w:r>
             <w:r>
               <w:rPr>
@@ -1059,7 +1059,7 @@
               <w:lang w:eastAsia="fr-BE"/>
             </w:rPr>
           </w:pPr>
-          <w:hyperlink w:anchor="_Toc102978569" w:history="1">
+          <w:hyperlink w:anchor="_Toc103528682" w:history="1">
             <w:r>
               <w:rPr>
                 <w:rStyle w:val="Lienhypertexte"/>
@@ -1086,7 +1086,7 @@
                 <w:noProof/>
                 <w:webHidden/>
               </w:rPr>
-              <w:instrText xml:space="preserve"> PAGEREF _Toc102978569 \h </w:instrText>
+              <w:instrText xml:space="preserve"> PAGEREF _Toc103528682 \h </w:instrText>
             </w:r>
             <w:r>
               <w:rPr>
@@ -1128,7 +1128,7 @@
               <w:lang w:eastAsia="fr-BE"/>
             </w:rPr>
           </w:pPr>
-          <w:hyperlink w:anchor="_Toc102978570" w:history="1">
+          <w:hyperlink w:anchor="_Toc103528683" w:history="1">
             <w:r>
               <w:rPr>
                 <w:rStyle w:val="Lienhypertexte"/>
@@ -1155,7 +1155,7 @@
                 <w:noProof/>
                 <w:webHidden/>
               </w:rPr>
-              <w:instrText xml:space="preserve"> PAGEREF _Toc102978570 \h </w:instrText>
+              <w:instrText xml:space="preserve"> PAGEREF _Toc103528683 \h </w:instrText>
             </w:r>
             <w:r>
               <w:rPr>
@@ -1197,7 +1197,7 @@
               <w:lang w:eastAsia="fr-BE"/>
             </w:rPr>
           </w:pPr>
-          <w:hyperlink w:anchor="_Toc102978571" w:history="1">
+          <w:hyperlink w:anchor="_Toc103528684" w:history="1">
             <w:r>
               <w:rPr>
                 <w:rStyle w:val="Lienhypertexte"/>
@@ -1224,7 +1224,7 @@
                 <w:noProof/>
                 <w:webHidden/>
               </w:rPr>
-              <w:instrText xml:space="preserve"> PAGEREF _Toc102978571 \h </w:instrText>
+              <w:instrText xml:space="preserve"> PAGEREF _Toc103528684 \h </w:instrText>
             </w:r>
             <w:r>
               <w:rPr>
@@ -1266,7 +1266,7 @@
               <w:lang w:eastAsia="fr-BE"/>
             </w:rPr>
           </w:pPr>
-          <w:hyperlink w:anchor="_Toc102978572" w:history="1">
+          <w:hyperlink w:anchor="_Toc103528685" w:history="1">
             <w:r>
               <w:rPr>
                 <w:rStyle w:val="Lienhypertexte"/>
@@ -1293,7 +1293,7 @@
                 <w:noProof/>
                 <w:webHidden/>
               </w:rPr>
-              <w:instrText xml:space="preserve"> PAGEREF _Toc102978572 \h </w:instrText>
+              <w:instrText xml:space="preserve"> PAGEREF _Toc103528685 \h </w:instrText>
             </w:r>
             <w:r>
               <w:rPr>
@@ -1335,7 +1335,7 @@
               <w:lang w:eastAsia="fr-BE"/>
             </w:rPr>
           </w:pPr>
-          <w:hyperlink w:anchor="_Toc102978573" w:history="1">
+          <w:hyperlink w:anchor="_Toc103528686" w:history="1">
             <w:r>
               <w:rPr>
                 <w:rStyle w:val="Lienhypertexte"/>
@@ -1362,7 +1362,7 @@
                 <w:noProof/>
                 <w:webHidden/>
               </w:rPr>
-              <w:instrText xml:space="preserve"> PAGEREF _Toc102978573 \h </w:instrText>
+              <w:instrText xml:space="preserve"> PAGEREF _Toc103528686 \h </w:instrText>
             </w:r>
             <w:r>
               <w:rPr>
@@ -1382,7 +1382,7 @@
                 <w:noProof/>
                 <w:webHidden/>
               </w:rPr>
-              <w:t>10</w:t>
+              <w:t>9</w:t>
             </w:r>
             <w:r>
               <w:rPr>
@@ -1404,7 +1404,7 @@
               <w:lang w:eastAsia="fr-BE"/>
             </w:rPr>
           </w:pPr>
-          <w:hyperlink w:anchor="_Toc102978574" w:history="1">
+          <w:hyperlink w:anchor="_Toc103528687" w:history="1">
             <w:r>
               <w:rPr>
                 <w:rStyle w:val="Lienhypertexte"/>
@@ -1431,7 +1431,7 @@
                 <w:noProof/>
                 <w:webHidden/>
               </w:rPr>
-              <w:instrText xml:space="preserve"> PAGEREF _Toc102978574 \h </w:instrText>
+              <w:instrText xml:space="preserve"> PAGEREF _Toc103528687 \h </w:instrText>
             </w:r>
             <w:r>
               <w:rPr>
@@ -1451,7 +1451,7 @@
                 <w:noProof/>
                 <w:webHidden/>
               </w:rPr>
-              <w:t>11</w:t>
+              <w:t>10</w:t>
             </w:r>
             <w:r>
               <w:rPr>
@@ -1473,7 +1473,7 @@
               <w:lang w:eastAsia="fr-BE"/>
             </w:rPr>
           </w:pPr>
-          <w:hyperlink w:anchor="_Toc102978575" w:history="1">
+          <w:hyperlink w:anchor="_Toc103528688" w:history="1">
             <w:r>
               <w:rPr>
                 <w:rStyle w:val="Lienhypertexte"/>
@@ -1500,7 +1500,7 @@
                 <w:noProof/>
                 <w:webHidden/>
               </w:rPr>
-              <w:instrText xml:space="preserve"> PAGEREF _Toc102978575 \h </w:instrText>
+              <w:instrText xml:space="preserve"> PAGEREF _Toc103528688 \h </w:instrText>
             </w:r>
             <w:r>
               <w:rPr>
@@ -1542,7 +1542,7 @@
               <w:lang w:eastAsia="fr-BE"/>
             </w:rPr>
           </w:pPr>
-          <w:hyperlink w:anchor="_Toc102978576" w:history="1">
+          <w:hyperlink w:anchor="_Toc103528689" w:history="1">
             <w:r>
               <w:rPr>
                 <w:rStyle w:val="Lienhypertexte"/>
@@ -1569,7 +1569,7 @@
                 <w:noProof/>
                 <w:webHidden/>
               </w:rPr>
-              <w:instrText xml:space="preserve"> PAGEREF _Toc102978576 \h </w:instrText>
+              <w:instrText xml:space="preserve"> PAGEREF _Toc103528689 \h </w:instrText>
             </w:r>
             <w:r>
               <w:rPr>
@@ -1611,7 +1611,7 @@
               <w:lang w:eastAsia="fr-BE"/>
             </w:rPr>
           </w:pPr>
-          <w:hyperlink w:anchor="_Toc102978577" w:history="1">
+          <w:hyperlink w:anchor="_Toc103528690" w:history="1">
             <w:r>
               <w:rPr>
                 <w:rStyle w:val="Lienhypertexte"/>
@@ -1638,7 +1638,7 @@
                 <w:noProof/>
                 <w:webHidden/>
               </w:rPr>
-              <w:instrText xml:space="preserve"> PAGEREF _Toc102978577 \h </w:instrText>
+              <w:instrText xml:space="preserve"> PAGEREF _Toc103528690 \h </w:instrText>
             </w:r>
             <w:r>
               <w:rPr>
@@ -1680,7 +1680,7 @@
               <w:lang w:eastAsia="fr-BE"/>
             </w:rPr>
           </w:pPr>
-          <w:hyperlink w:anchor="_Toc102978578" w:history="1">
+          <w:hyperlink w:anchor="_Toc103528691" w:history="1">
             <w:r>
               <w:rPr>
                 <w:rStyle w:val="Lienhypertexte"/>
@@ -1707,7 +1707,7 @@
                 <w:noProof/>
                 <w:webHidden/>
               </w:rPr>
-              <w:instrText xml:space="preserve"> PAGEREF _Toc102978578 \h </w:instrText>
+              <w:instrText xml:space="preserve"> PAGEREF _Toc103528691 \h </w:instrText>
             </w:r>
             <w:r>
               <w:rPr>
@@ -1749,7 +1749,7 @@
               <w:lang w:eastAsia="fr-BE"/>
             </w:rPr>
           </w:pPr>
-          <w:hyperlink w:anchor="_Toc102978579" w:history="1">
+          <w:hyperlink w:anchor="_Toc103528692" w:history="1">
             <w:r>
               <w:rPr>
                 <w:rStyle w:val="Lienhypertexte"/>
@@ -1776,7 +1776,7 @@
                 <w:noProof/>
                 <w:webHidden/>
               </w:rPr>
-              <w:instrText xml:space="preserve"> PAGEREF _Toc102978579 \h </w:instrText>
+              <w:instrText xml:space="preserve"> PAGEREF _Toc103528692 \h </w:instrText>
             </w:r>
             <w:r>
               <w:rPr>
@@ -1796,7 +1796,7 @@
                 <w:noProof/>
                 <w:webHidden/>
               </w:rPr>
-              <w:t>12</w:t>
+              <w:t>11</w:t>
             </w:r>
             <w:r>
               <w:rPr>
@@ -1818,7 +1818,7 @@
               <w:lang w:eastAsia="fr-BE"/>
             </w:rPr>
           </w:pPr>
-          <w:hyperlink w:anchor="_Toc102978580" w:history="1">
+          <w:hyperlink w:anchor="_Toc103528693" w:history="1">
             <w:r>
               <w:rPr>
                 <w:rStyle w:val="Lienhypertexte"/>
@@ -1845,7 +1845,7 @@
                 <w:noProof/>
                 <w:webHidden/>
               </w:rPr>
-              <w:instrText xml:space="preserve"> PAGEREF _Toc102978580 \h </w:instrText>
+              <w:instrText xml:space="preserve"> PAGEREF _Toc103528693 \h </w:instrText>
             </w:r>
             <w:r>
               <w:rPr>
@@ -1865,7 +1865,7 @@
                 <w:noProof/>
                 <w:webHidden/>
               </w:rPr>
-              <w:t>12</w:t>
+              <w:t>11</w:t>
             </w:r>
             <w:r>
               <w:rPr>
@@ -1887,7 +1887,7 @@
               <w:lang w:eastAsia="fr-BE"/>
             </w:rPr>
           </w:pPr>
-          <w:hyperlink w:anchor="_Toc102978581" w:history="1">
+          <w:hyperlink w:anchor="_Toc103528694" w:history="1">
             <w:r>
               <w:rPr>
                 <w:rStyle w:val="Lienhypertexte"/>
@@ -1914,7 +1914,7 @@
                 <w:noProof/>
                 <w:webHidden/>
               </w:rPr>
-              <w:instrText xml:space="preserve"> PAGEREF _Toc102978581 \h </w:instrText>
+              <w:instrText xml:space="preserve"> PAGEREF _Toc103528694 \h </w:instrText>
             </w:r>
             <w:r>
               <w:rPr>
@@ -1956,7 +1956,7 @@
               <w:lang w:eastAsia="fr-BE"/>
             </w:rPr>
           </w:pPr>
-          <w:hyperlink w:anchor="_Toc102978582" w:history="1">
+          <w:hyperlink w:anchor="_Toc103528695" w:history="1">
             <w:r>
               <w:rPr>
                 <w:rStyle w:val="Lienhypertexte"/>
@@ -1983,7 +1983,7 @@
                 <w:noProof/>
                 <w:webHidden/>
               </w:rPr>
-              <w:instrText xml:space="preserve"> PAGEREF _Toc102978582 \h </w:instrText>
+              <w:instrText xml:space="preserve"> PAGEREF _Toc103528695 \h </w:instrText>
             </w:r>
             <w:r>
               <w:rPr>
@@ -2025,7 +2025,7 @@
               <w:lang w:eastAsia="fr-BE"/>
             </w:rPr>
           </w:pPr>
-          <w:hyperlink w:anchor="_Toc102978583" w:history="1">
+          <w:hyperlink w:anchor="_Toc103528696" w:history="1">
             <w:r>
               <w:rPr>
                 <w:rStyle w:val="Lienhypertexte"/>
@@ -2052,7 +2052,7 @@
                 <w:noProof/>
                 <w:webHidden/>
               </w:rPr>
-              <w:instrText xml:space="preserve"> PAGEREF _Toc102978583 \h </w:instrText>
+              <w:instrText xml:space="preserve"> PAGEREF _Toc103528696 \h </w:instrText>
             </w:r>
             <w:r>
               <w:rPr>
@@ -2094,7 +2094,7 @@
               <w:lang w:eastAsia="fr-BE"/>
             </w:rPr>
           </w:pPr>
-          <w:hyperlink w:anchor="_Toc102978584" w:history="1">
+          <w:hyperlink w:anchor="_Toc103528697" w:history="1">
             <w:r>
               <w:rPr>
                 <w:rStyle w:val="Lienhypertexte"/>
@@ -2121,7 +2121,7 @@
                 <w:noProof/>
                 <w:webHidden/>
               </w:rPr>
-              <w:instrText xml:space="preserve"> PAGEREF _Toc102978584 \h </w:instrText>
+              <w:instrText xml:space="preserve"> PAGEREF _Toc103528697 \h </w:instrText>
             </w:r>
             <w:r>
               <w:rPr>
@@ -2141,7 +2141,7 @@
                 <w:noProof/>
                 <w:webHidden/>
               </w:rPr>
-              <w:t>13</w:t>
+              <w:t>12</w:t>
             </w:r>
             <w:r>
               <w:rPr>
@@ -2163,7 +2163,7 @@
               <w:lang w:eastAsia="fr-BE"/>
             </w:rPr>
           </w:pPr>
-          <w:hyperlink w:anchor="_Toc102978585" w:history="1">
+          <w:hyperlink w:anchor="_Toc103528698" w:history="1">
             <w:r>
               <w:rPr>
                 <w:rStyle w:val="Lienhypertexte"/>
@@ -2190,7 +2190,7 @@
                 <w:noProof/>
                 <w:webHidden/>
               </w:rPr>
-              <w:instrText xml:space="preserve"> PAGEREF _Toc102978585 \h </w:instrText>
+              <w:instrText xml:space="preserve"> PAGEREF _Toc103528698 \h </w:instrText>
             </w:r>
             <w:r>
               <w:rPr>
@@ -2232,7 +2232,7 @@
               <w:lang w:eastAsia="fr-BE"/>
             </w:rPr>
           </w:pPr>
-          <w:hyperlink w:anchor="_Toc102978586" w:history="1">
+          <w:hyperlink w:anchor="_Toc103528699" w:history="1">
             <w:r>
               <w:rPr>
                 <w:rStyle w:val="Lienhypertexte"/>
@@ -2259,7 +2259,7 @@
                 <w:noProof/>
                 <w:webHidden/>
               </w:rPr>
-              <w:instrText xml:space="preserve"> PAGEREF _Toc102978586 \h </w:instrText>
+              <w:instrText xml:space="preserve"> PAGEREF _Toc103528699 \h </w:instrText>
             </w:r>
             <w:r>
               <w:rPr>
@@ -2279,7 +2279,7 @@
                 <w:noProof/>
                 <w:webHidden/>
               </w:rPr>
-              <w:t>14</w:t>
+              <w:t>13</w:t>
             </w:r>
             <w:r>
               <w:rPr>
@@ -2301,7 +2301,7 @@
               <w:lang w:eastAsia="fr-BE"/>
             </w:rPr>
           </w:pPr>
-          <w:hyperlink w:anchor="_Toc102978587" w:history="1">
+          <w:hyperlink w:anchor="_Toc103528700" w:history="1">
             <w:r>
               <w:rPr>
                 <w:rStyle w:val="Lienhypertexte"/>
@@ -2328,7 +2328,7 @@
                 <w:noProof/>
                 <w:webHidden/>
               </w:rPr>
-              <w:instrText xml:space="preserve"> PAGEREF _Toc102978587 \h </w:instrText>
+              <w:instrText xml:space="preserve"> PAGEREF _Toc103528700 \h </w:instrText>
             </w:r>
             <w:r>
               <w:rPr>
@@ -2348,7 +2348,7 @@
                 <w:noProof/>
                 <w:webHidden/>
               </w:rPr>
-              <w:t>14</w:t>
+              <w:t>13</w:t>
             </w:r>
             <w:r>
               <w:rPr>
@@ -2370,7 +2370,7 @@
               <w:lang w:eastAsia="fr-BE"/>
             </w:rPr>
           </w:pPr>
-          <w:hyperlink w:anchor="_Toc102978588" w:history="1">
+          <w:hyperlink w:anchor="_Toc103528701" w:history="1">
             <w:r>
               <w:rPr>
                 <w:rStyle w:val="Lienhypertexte"/>
@@ -2397,7 +2397,7 @@
                 <w:noProof/>
                 <w:webHidden/>
               </w:rPr>
-              <w:instrText xml:space="preserve"> PAGEREF _Toc102978588 \h </w:instrText>
+              <w:instrText xml:space="preserve"> PAGEREF _Toc103528701 \h </w:instrText>
             </w:r>
             <w:r>
               <w:rPr>
@@ -2417,7 +2417,7 @@
                 <w:noProof/>
                 <w:webHidden/>
               </w:rPr>
-              <w:t>14</w:t>
+              <w:t>13</w:t>
             </w:r>
             <w:r>
               <w:rPr>
@@ -2439,7 +2439,7 @@
               <w:lang w:eastAsia="fr-BE"/>
             </w:rPr>
           </w:pPr>
-          <w:hyperlink w:anchor="_Toc102978589" w:history="1">
+          <w:hyperlink w:anchor="_Toc103528702" w:history="1">
             <w:r>
               <w:rPr>
                 <w:rStyle w:val="Lienhypertexte"/>
@@ -2466,7 +2466,7 @@
                 <w:noProof/>
                 <w:webHidden/>
               </w:rPr>
-              <w:instrText xml:space="preserve"> PAGEREF _Toc102978589 \h </w:instrText>
+              <w:instrText xml:space="preserve"> PAGEREF _Toc103528702 \h </w:instrText>
             </w:r>
             <w:r>
               <w:rPr>
@@ -2508,7 +2508,7 @@
               <w:lang w:eastAsia="fr-BE"/>
             </w:rPr>
           </w:pPr>
-          <w:hyperlink w:anchor="_Toc102978590" w:history="1">
+          <w:hyperlink w:anchor="_Toc103528703" w:history="1">
             <w:r>
               <w:rPr>
                 <w:rStyle w:val="Lienhypertexte"/>
@@ -2535,7 +2535,7 @@
                 <w:noProof/>
                 <w:webHidden/>
               </w:rPr>
-              <w:instrText xml:space="preserve"> PAGEREF _Toc102978590 \h </w:instrText>
+              <w:instrText xml:space="preserve"> PAGEREF _Toc103528703 \h </w:instrText>
             </w:r>
             <w:r>
               <w:rPr>
@@ -2577,7 +2577,7 @@
               <w:lang w:eastAsia="fr-BE"/>
             </w:rPr>
           </w:pPr>
-          <w:hyperlink w:anchor="_Toc102978591" w:history="1">
+          <w:hyperlink w:anchor="_Toc103528704" w:history="1">
             <w:r>
               <w:rPr>
                 <w:rStyle w:val="Lienhypertexte"/>
@@ -2604,7 +2604,7 @@
                 <w:noProof/>
                 <w:webHidden/>
               </w:rPr>
-              <w:instrText xml:space="preserve"> PAGEREF _Toc102978591 \h </w:instrText>
+              <w:instrText xml:space="preserve"> PAGEREF _Toc103528704 \h </w:instrText>
             </w:r>
             <w:r>
               <w:rPr>
@@ -2624,7 +2624,7 @@
                 <w:noProof/>
                 <w:webHidden/>
               </w:rPr>
-              <w:t>15</w:t>
+              <w:t>14</w:t>
             </w:r>
             <w:r>
               <w:rPr>
@@ -2646,7 +2646,7 @@
               <w:lang w:eastAsia="fr-BE"/>
             </w:rPr>
           </w:pPr>
-          <w:hyperlink w:anchor="_Toc102978592" w:history="1">
+          <w:hyperlink w:anchor="_Toc103528705" w:history="1">
             <w:r>
               <w:rPr>
                 <w:rStyle w:val="Lienhypertexte"/>
@@ -2673,7 +2673,7 @@
                 <w:noProof/>
                 <w:webHidden/>
               </w:rPr>
-              <w:instrText xml:space="preserve"> PAGEREF _Toc102978592 \h </w:instrText>
+              <w:instrText xml:space="preserve"> PAGEREF _Toc103528705 \h </w:instrText>
             </w:r>
             <w:r>
               <w:rPr>
@@ -2693,7 +2693,7 @@
                 <w:noProof/>
                 <w:webHidden/>
               </w:rPr>
-              <w:t>15</w:t>
+              <w:t>14</w:t>
             </w:r>
             <w:r>
               <w:rPr>
@@ -2715,7 +2715,7 @@
               <w:lang w:eastAsia="fr-BE"/>
             </w:rPr>
           </w:pPr>
-          <w:hyperlink w:anchor="_Toc102978593" w:history="1">
+          <w:hyperlink w:anchor="_Toc103528706" w:history="1">
             <w:r>
               <w:rPr>
                 <w:rStyle w:val="Lienhypertexte"/>
@@ -2742,7 +2742,7 @@
                 <w:noProof/>
                 <w:webHidden/>
               </w:rPr>
-              <w:instrText xml:space="preserve"> PAGEREF _Toc102978593 \h </w:instrText>
+              <w:instrText xml:space="preserve"> PAGEREF _Toc103528706 \h </w:instrText>
             </w:r>
             <w:r>
               <w:rPr>
@@ -2784,7 +2784,7 @@
               <w:lang w:eastAsia="fr-BE"/>
             </w:rPr>
           </w:pPr>
-          <w:hyperlink w:anchor="_Toc102978594" w:history="1">
+          <w:hyperlink w:anchor="_Toc103528707" w:history="1">
             <w:r>
               <w:rPr>
                 <w:rStyle w:val="Lienhypertexte"/>
@@ -2811,7 +2811,7 @@
                 <w:noProof/>
                 <w:webHidden/>
               </w:rPr>
-              <w:instrText xml:space="preserve"> PAGEREF _Toc102978594 \h </w:instrText>
+              <w:instrText xml:space="preserve"> PAGEREF _Toc103528707 \h </w:instrText>
             </w:r>
             <w:r>
               <w:rPr>
@@ -2853,7 +2853,7 @@
               <w:lang w:eastAsia="fr-BE"/>
             </w:rPr>
           </w:pPr>
-          <w:hyperlink w:anchor="_Toc102978595" w:history="1">
+          <w:hyperlink w:anchor="_Toc103528708" w:history="1">
             <w:r>
               <w:rPr>
                 <w:rStyle w:val="Lienhypertexte"/>
@@ -2880,7 +2880,7 @@
                 <w:noProof/>
                 <w:webHidden/>
               </w:rPr>
-              <w:instrText xml:space="preserve"> PAGEREF _Toc102978595 \h </w:instrText>
+              <w:instrText xml:space="preserve"> PAGEREF _Toc103528708 \h </w:instrText>
             </w:r>
             <w:r>
               <w:rPr>
@@ -2900,7 +2900,7 @@
                 <w:noProof/>
                 <w:webHidden/>
               </w:rPr>
-              <w:t>16</w:t>
+              <w:t>15</w:t>
             </w:r>
             <w:r>
               <w:rPr>
@@ -2922,7 +2922,7 @@
               <w:lang w:eastAsia="fr-BE"/>
             </w:rPr>
           </w:pPr>
-          <w:hyperlink w:anchor="_Toc102978596" w:history="1">
+          <w:hyperlink w:anchor="_Toc103528709" w:history="1">
             <w:r>
               <w:rPr>
                 <w:rStyle w:val="Lienhypertexte"/>
@@ -2949,7 +2949,7 @@
                 <w:noProof/>
                 <w:webHidden/>
               </w:rPr>
-              <w:instrText xml:space="preserve"> PAGEREF _Toc102978596 \h </w:instrText>
+              <w:instrText xml:space="preserve"> PAGEREF _Toc103528709 \h </w:instrText>
             </w:r>
             <w:r>
               <w:rPr>
@@ -2991,7 +2991,7 @@
               <w:lang w:eastAsia="fr-BE"/>
             </w:rPr>
           </w:pPr>
-          <w:hyperlink w:anchor="_Toc102978597" w:history="1">
+          <w:hyperlink w:anchor="_Toc103528710" w:history="1">
             <w:r>
               <w:rPr>
                 <w:rStyle w:val="Lienhypertexte"/>
@@ -3018,7 +3018,7 @@
                 <w:noProof/>
                 <w:webHidden/>
               </w:rPr>
-              <w:instrText xml:space="preserve"> PAGEREF _Toc102978597 \h </w:instrText>
+              <w:instrText xml:space="preserve"> PAGEREF _Toc103528710 \h </w:instrText>
             </w:r>
             <w:r>
               <w:rPr>
@@ -3092,7 +3092,7 @@
       <w:pPr>
         <w:pStyle w:val="Titre1"/>
       </w:pPr>
-      <w:bookmarkStart w:id="0" w:name="_Toc102978564"/>
+      <w:bookmarkStart w:id="0" w:name="_Toc103528677"/>
       <w:r>
         <w:t>1</w:t>
       </w:r>
@@ -3109,7 +3109,7 @@
       <w:pPr>
         <w:pStyle w:val="Titre3"/>
       </w:pPr>
-      <w:bookmarkStart w:id="1" w:name="_Toc102978565"/>
+      <w:bookmarkStart w:id="1" w:name="_Toc103528678"/>
       <w:r>
         <w:t>Présentation du jeu</w:t>
       </w:r>
@@ -3684,7 +3684,7 @@
       <w:pPr>
         <w:pStyle w:val="Titre3"/>
       </w:pPr>
-      <w:bookmarkStart w:id="2" w:name="_Toc102978566"/>
+      <w:bookmarkStart w:id="2" w:name="_Toc103528679"/>
       <w:r>
         <w:lastRenderedPageBreak/>
         <w:t>Répartition des tâches</w:t>
@@ -3864,7 +3864,7 @@
       <w:pPr>
         <w:pStyle w:val="Titre1"/>
       </w:pPr>
-      <w:bookmarkStart w:id="3" w:name="_Toc102978567"/>
+      <w:bookmarkStart w:id="3" w:name="_Toc103528680"/>
       <w:r>
         <w:t>2</w:t>
       </w:r>
@@ -4020,7 +4020,7 @@
       <w:pPr>
         <w:pStyle w:val="Titre2"/>
       </w:pPr>
-      <w:bookmarkStart w:id="4" w:name="_Toc102978568"/>
+      <w:bookmarkStart w:id="4" w:name="_Toc103528681"/>
       <w:r>
         <w:t>2.1</w:t>
       </w:r>
@@ -4101,7 +4101,7 @@
       <w:pPr>
         <w:pStyle w:val="Titre3"/>
       </w:pPr>
-      <w:bookmarkStart w:id="5" w:name="_Toc102978569"/>
+      <w:bookmarkStart w:id="5" w:name="_Toc103528682"/>
       <w:r>
         <w:t>Fonctionnalités de bases</w:t>
       </w:r>
@@ -5643,7 +5643,7 @@
       <w:pPr>
         <w:pStyle w:val="Titre3"/>
       </w:pPr>
-      <w:bookmarkStart w:id="6" w:name="_Toc102978570"/>
+      <w:bookmarkStart w:id="6" w:name="_Toc103528683"/>
       <w:r>
         <w:t>Principes OO utilisés</w:t>
       </w:r>
@@ -6603,7 +6603,7 @@
       <w:r>
         <w:tab/>
       </w:r>
-      <w:bookmarkStart w:id="7" w:name="_Toc102978571"/>
+      <w:bookmarkStart w:id="7" w:name="_Toc103528684"/>
       <w:r>
         <w:rPr>
           <w:rStyle w:val="Titre4Car"/>
@@ -8103,7 +8103,7 @@
         <mc:AlternateContent>
           <mc:Choice Requires="wps">
             <w:drawing>
-              <wp:anchor distT="0" distB="0" distL="114300" distR="114300" simplePos="0" relativeHeight="251667456" behindDoc="0" locked="0" layoutInCell="1" allowOverlap="1" wp14:anchorId="6533E11E" wp14:editId="43401FBE">
+              <wp:anchor distT="0" distB="0" distL="114300" distR="114300" simplePos="0" relativeHeight="251653120" behindDoc="0" locked="0" layoutInCell="1" allowOverlap="1" wp14:anchorId="6533E11E" wp14:editId="43401FBE">
                 <wp:simplePos x="0" y="0"/>
                 <wp:positionH relativeFrom="column">
                   <wp:posOffset>5539105</wp:posOffset>
@@ -8179,12 +8179,17 @@
                 <v:stroke joinstyle="miter"/>
                 <v:path gradientshapeok="t" o:connecttype="rect"/>
               </v:shapetype>
-              <v:shape id="Zone de texte 18" o:spid="_x0000_s1026" type="#_x0000_t202" style="position:absolute;margin-left:436.15pt;margin-top:18.6pt;width:1in;height:1in;z-index:251667456;visibility:visible;mso-wrap-style:none;mso-wrap-distance-left:9pt;mso-wrap-distance-top:0;mso-wrap-distance-right:9pt;mso-wrap-distance-bottom:0;mso-position-horizontal:absolute;mso-position-horizontal-relative:text;mso-position-vertical:absolute;mso-position-vertical-relative:text;v-text-anchor:top" o:gfxdata="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" fillcolor="white [3201]" strokeweight=".5pt">
+              <v:shape id="Zone de texte 18" o:spid="_x0000_s1026" type="#_x0000_t202" style="position:absolute;margin-left:436.15pt;margin-top:18.6pt;width:1in;height:1in;z-index:251653120;visibility:visible;mso-wrap-style:none;mso-wrap-distance-left:9pt;mso-wrap-distance-top:0;mso-wrap-distance-right:9pt;mso-wrap-distance-bottom:0;mso-position-horizontal:absolute;mso-position-horizontal-relative:text;mso-position-vertical:absolute;mso-position-vertical-relative:text;v-text-anchor:top" o:gfxdata="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" fillcolor="white [3201]" strokeweight=".5pt">
                 <v:textbox>
                   <w:txbxContent>
                     <w:p>
+                      <w:proofErr w:type="spellStart"/>
                       <w:r>
-                        <w:t>Extract,</w:t>
+                        <w:t>Extract</w:t>
+                      </w:r>
+                      <w:proofErr w:type="spellEnd"/>
+                      <w:r>
+                        <w:t>,</w:t>
                       </w:r>
                     </w:p>
                     <w:p>
@@ -8213,7 +8218,7 @@
         <mc:AlternateContent>
           <mc:Choice Requires="wps">
             <w:drawing>
-              <wp:anchor distT="0" distB="0" distL="114300" distR="114300" simplePos="0" relativeHeight="251662336" behindDoc="0" locked="0" layoutInCell="1" allowOverlap="1" wp14:anchorId="3C610D7E" wp14:editId="5B9CF0CF">
+              <wp:anchor distT="0" distB="0" distL="114300" distR="114300" simplePos="0" relativeHeight="251642880" behindDoc="0" locked="0" layoutInCell="1" allowOverlap="1" wp14:anchorId="3C610D7E" wp14:editId="5B9CF0CF">
                 <wp:simplePos x="0" y="0"/>
                 <wp:positionH relativeFrom="column">
                   <wp:posOffset>3466465</wp:posOffset>
@@ -8272,13 +8277,15 @@
           </mc:Choice>
           <mc:Fallback>
             <w:pict>
-              <v:shape w14:anchorId="3C610D7E" id="Zone de texte 13" o:spid="_x0000_s1027" type="#_x0000_t202" style="position:absolute;margin-left:272.95pt;margin-top:4.5pt;width:112.2pt;height:46.8pt;z-index:251662336;visibility:visible;mso-wrap-style:square;mso-wrap-distance-left:9pt;mso-wrap-distance-top:0;mso-wrap-distance-right:9pt;mso-wrap-distance-bottom:0;mso-position-horizontal:absolute;mso-position-horizontal-relative:text;mso-position-vertical:absolute;mso-position-vertical-relative:text;v-text-anchor:top" o:gfxdata="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" fillcolor="white [3201]" strokeweight=".5pt">
+              <v:shape w14:anchorId="3C610D7E" id="Zone de texte 13" o:spid="_x0000_s1027" type="#_x0000_t202" style="position:absolute;margin-left:272.95pt;margin-top:4.5pt;width:112.2pt;height:46.8pt;z-index:251642880;visibility:visible;mso-wrap-style:square;mso-wrap-distance-left:9pt;mso-wrap-distance-top:0;mso-wrap-distance-right:9pt;mso-wrap-distance-bottom:0;mso-position-horizontal:absolute;mso-position-horizontal-relative:text;mso-position-vertical:absolute;mso-position-vertical-relative:text;v-text-anchor:top" o:gfxdata="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" fillcolor="white [3201]" strokeweight=".5pt">
                 <v:textbox>
                   <w:txbxContent>
                     <w:p>
+                      <w:proofErr w:type="spellStart"/>
                       <w:r>
                         <w:t>Environment</w:t>
                       </w:r>
+                      <w:proofErr w:type="spellEnd"/>
                     </w:p>
                   </w:txbxContent>
                 </v:textbox>
@@ -8294,7 +8301,7 @@
         <mc:AlternateContent>
           <mc:Choice Requires="wps">
             <w:drawing>
-              <wp:anchor distT="0" distB="0" distL="114300" distR="114300" simplePos="0" relativeHeight="251659264" behindDoc="0" locked="0" layoutInCell="1" allowOverlap="1" wp14:anchorId="07A7ECB8" wp14:editId="00756BD0">
+              <wp:anchor distT="0" distB="0" distL="114300" distR="114300" simplePos="0" relativeHeight="251636736" behindDoc="0" locked="0" layoutInCell="1" allowOverlap="1" wp14:anchorId="07A7ECB8" wp14:editId="00756BD0">
                 <wp:simplePos x="0" y="0"/>
                 <wp:positionH relativeFrom="column">
                   <wp:posOffset>1066165</wp:posOffset>
@@ -8361,13 +8368,15 @@
           </mc:Choice>
           <mc:Fallback>
             <w:pict>
-              <v:shape w14:anchorId="07A7ECB8" id="Zone de texte 9" o:spid="_x0000_s1028" type="#_x0000_t202" style="position:absolute;margin-left:83.95pt;margin-top:3.3pt;width:90pt;height:42.6pt;z-index:251659264;visibility:visible;mso-wrap-style:square;mso-wrap-distance-left:9pt;mso-wrap-distance-top:0;mso-wrap-distance-right:9pt;mso-wrap-distance-bottom:0;mso-position-horizontal:absolute;mso-position-horizontal-relative:text;mso-position-vertical:absolute;mso-position-vertical-relative:text;v-text-anchor:top" o:gfxdata="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" fillcolor="white [3201]" strokecolor="black [3200]" strokeweight="1pt">
+              <v:shape w14:anchorId="07A7ECB8" id="Zone de texte 9" o:spid="_x0000_s1028" type="#_x0000_t202" style="position:absolute;margin-left:83.95pt;margin-top:3.3pt;width:90pt;height:42.6pt;z-index:251636736;visibility:visible;mso-wrap-style:square;mso-wrap-distance-left:9pt;mso-wrap-distance-top:0;mso-wrap-distance-right:9pt;mso-wrap-distance-bottom:0;mso-position-horizontal:absolute;mso-position-horizontal-relative:text;mso-position-vertical:absolute;mso-position-vertical-relative:text;v-text-anchor:top" o:gfxdata="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" fillcolor="white [3201]" strokecolor="black [3200]" strokeweight="1pt">
                 <v:textbox>
                   <w:txbxContent>
                     <w:p>
+                      <w:proofErr w:type="spellStart"/>
                       <w:r>
                         <w:t>Entity</w:t>
                       </w:r>
+                      <w:proofErr w:type="spellEnd"/>
                     </w:p>
                     <w:p/>
                   </w:txbxContent>
@@ -8386,7 +8395,7 @@
         <mc:AlternateContent>
           <mc:Choice Requires="wps">
             <w:drawing>
-              <wp:anchor distT="0" distB="0" distL="114300" distR="114300" simplePos="0" relativeHeight="251677696" behindDoc="0" locked="0" layoutInCell="1" allowOverlap="1" wp14:anchorId="2B837996" wp14:editId="59DFF22A">
+              <wp:anchor distT="0" distB="0" distL="114300" distR="114300" simplePos="0" relativeHeight="251673600" behindDoc="0" locked="0" layoutInCell="1" allowOverlap="1" wp14:anchorId="2B837996" wp14:editId="59DFF22A">
                 <wp:simplePos x="0" y="0"/>
                 <wp:positionH relativeFrom="column">
                   <wp:posOffset>1538605</wp:posOffset>
@@ -8438,11 +8447,11 @@
           </mc:Choice>
           <mc:Fallback>
             <w:pict>
-              <v:shapetype w14:anchorId="42E8120F" id="_x0000_t32" coordsize="21600,21600" o:spt="32" o:oned="t" path="m,l21600,21600e" filled="f">
+              <v:shapetype w14:anchorId="53B59821" id="_x0000_t32" coordsize="21600,21600" o:spt="32" o:oned="t" path="m,l21600,21600e" filled="f">
                 <v:path arrowok="t" fillok="f" o:connecttype="none"/>
                 <o:lock v:ext="edit" shapetype="t"/>
               </v:shapetype>
-              <v:shape id="Connecteur droit avec flèche 29" o:spid="_x0000_s1026" type="#_x0000_t32" style="position:absolute;margin-left:121.15pt;margin-top:15pt;width:152.4pt;height:52.2pt;flip:y;z-index:251677696;visibility:visible;mso-wrap-style:square;mso-wrap-distance-left:9pt;mso-wrap-distance-top:0;mso-wrap-distance-right:9pt;mso-wrap-distance-bottom:0;mso-position-horizontal:absolute;mso-position-horizontal-relative:text;mso-position-vertical:absolute;mso-position-vertical-relative:text" o:gfxdata="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" strokecolor="#4472c4 [3204]" strokeweight=".5pt">
+              <v:shape id="Connecteur droit avec flèche 29" o:spid="_x0000_s1026" type="#_x0000_t32" style="position:absolute;margin-left:121.15pt;margin-top:15pt;width:152.4pt;height:52.2pt;flip:y;z-index:251673600;visibility:visible;mso-wrap-style:square;mso-wrap-distance-left:9pt;mso-wrap-distance-top:0;mso-wrap-distance-right:9pt;mso-wrap-distance-bottom:0;mso-position-horizontal:absolute;mso-position-horizontal-relative:text;mso-position-vertical:absolute;mso-position-vertical-relative:text" o:gfxdata="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" strokecolor="#4472c4 [3204]" strokeweight=".5pt">
                 <v:stroke endarrow="block" joinstyle="miter"/>
               </v:shape>
             </w:pict>
@@ -8456,7 +8465,7 @@
         <mc:AlternateContent>
           <mc:Choice Requires="wps">
             <w:drawing>
-              <wp:anchor distT="0" distB="0" distL="114300" distR="114300" simplePos="0" relativeHeight="251669504" behindDoc="0" locked="0" layoutInCell="1" allowOverlap="1" wp14:anchorId="7D8E55E1" wp14:editId="632828C0">
+              <wp:anchor distT="0" distB="0" distL="114300" distR="114300" simplePos="0" relativeHeight="251657216" behindDoc="0" locked="0" layoutInCell="1" allowOverlap="1" wp14:anchorId="7D8E55E1" wp14:editId="632828C0">
                 <wp:simplePos x="0" y="0"/>
                 <wp:positionH relativeFrom="column">
                   <wp:posOffset>1370965</wp:posOffset>
@@ -8508,7 +8517,7 @@
           </mc:Choice>
           <mc:Fallback>
             <w:pict>
-              <v:shape w14:anchorId="02D3BA88" id="Connecteur droit avec flèche 20" o:spid="_x0000_s1026" type="#_x0000_t32" style="position:absolute;margin-left:107.95pt;margin-top:22.2pt;width:1.8pt;height:45.6pt;flip:y;z-index:251669504;visibility:visible;mso-wrap-style:square;mso-wrap-distance-left:9pt;mso-wrap-distance-top:0;mso-wrap-distance-right:9pt;mso-wrap-distance-bottom:0;mso-position-horizontal:absolute;mso-position-horizontal-relative:text;mso-position-vertical:absolute;mso-position-vertical-relative:text" o:gfxdata="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" strokecolor="#4472c4 [3204]" strokeweight=".5pt">
+              <v:shape w14:anchorId="2967B069" id="Connecteur droit avec flèche 20" o:spid="_x0000_s1026" type="#_x0000_t32" style="position:absolute;margin-left:107.95pt;margin-top:22.2pt;width:1.8pt;height:45.6pt;flip:y;z-index:251657216;visibility:visible;mso-wrap-style:square;mso-wrap-distance-left:9pt;mso-wrap-distance-top:0;mso-wrap-distance-right:9pt;mso-wrap-distance-bottom:0;mso-position-horizontal:absolute;mso-position-horizontal-relative:text;mso-position-vertical:absolute;mso-position-vertical-relative:text" o:gfxdata="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" strokecolor="#4472c4 [3204]" strokeweight=".5pt">
                 <v:stroke endarrow="block" joinstyle="miter"/>
               </v:shape>
             </w:pict>
@@ -8524,7 +8533,7 @@
         <mc:AlternateContent>
           <mc:Choice Requires="wps">
             <w:drawing>
-              <wp:anchor distT="0" distB="0" distL="114300" distR="114300" simplePos="0" relativeHeight="251676672" behindDoc="0" locked="0" layoutInCell="1" allowOverlap="1" wp14:anchorId="4E52CFC6" wp14:editId="3FFCB4D1">
+              <wp:anchor distT="0" distB="0" distL="114300" distR="114300" simplePos="0" relativeHeight="251671552" behindDoc="0" locked="0" layoutInCell="1" allowOverlap="1" wp14:anchorId="4E52CFC6" wp14:editId="3FFCB4D1">
                 <wp:simplePos x="0" y="0"/>
                 <wp:positionH relativeFrom="column">
                   <wp:posOffset>2132965</wp:posOffset>
@@ -8576,7 +8585,7 @@
           </mc:Choice>
           <mc:Fallback>
             <w:pict>
-              <v:shape w14:anchorId="2557C2B9" id="Connecteur droit avec flèche 28" o:spid="_x0000_s1026" type="#_x0000_t32" style="position:absolute;margin-left:167.95pt;margin-top:.3pt;width:56.4pt;height:39.6pt;flip:x y;z-index:251676672;visibility:visible;mso-wrap-style:square;mso-wrap-distance-left:9pt;mso-wrap-distance-top:0;mso-wrap-distance-right:9pt;mso-wrap-distance-bottom:0;mso-position-horizontal:absolute;mso-position-horizontal-relative:text;mso-position-vertical:absolute;mso-position-vertical-relative:text" o:gfxdata="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" strokecolor="#4472c4 [3204]" strokeweight=".5pt">
+              <v:shape w14:anchorId="5FF79FD3" id="Connecteur droit avec flèche 28" o:spid="_x0000_s1026" type="#_x0000_t32" style="position:absolute;margin-left:167.95pt;margin-top:.3pt;width:56.4pt;height:39.6pt;flip:x y;z-index:251671552;visibility:visible;mso-wrap-style:square;mso-wrap-distance-left:9pt;mso-wrap-distance-top:0;mso-wrap-distance-right:9pt;mso-wrap-distance-bottom:0;mso-position-horizontal:absolute;mso-position-horizontal-relative:text;mso-position-vertical:absolute;mso-position-vertical-relative:text" o:gfxdata="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" strokecolor="#4472c4 [3204]" strokeweight=".5pt">
                 <v:stroke endarrow="block" joinstyle="miter"/>
               </v:shape>
             </w:pict>
@@ -8590,7 +8599,7 @@
         <mc:AlternateContent>
           <mc:Choice Requires="wps">
             <w:drawing>
-              <wp:anchor distT="0" distB="0" distL="114300" distR="114300" simplePos="0" relativeHeight="251675648" behindDoc="0" locked="0" layoutInCell="1" allowOverlap="1" wp14:anchorId="49DF7873" wp14:editId="7B63D84B">
+              <wp:anchor distT="0" distB="0" distL="114300" distR="114300" simplePos="0" relativeHeight="251669504" behindDoc="0" locked="0" layoutInCell="1" allowOverlap="1" wp14:anchorId="49DF7873" wp14:editId="7B63D84B">
                 <wp:simplePos x="0" y="0"/>
                 <wp:positionH relativeFrom="column">
                   <wp:posOffset>4731385</wp:posOffset>
@@ -8642,7 +8651,7 @@
           </mc:Choice>
           <mc:Fallback>
             <w:pict>
-              <v:shape w14:anchorId="6210C7DE" id="Connecteur droit avec flèche 27" o:spid="_x0000_s1026" type="#_x0000_t32" style="position:absolute;margin-left:372.55pt;margin-top:8.1pt;width:21pt;height:37.8pt;flip:x y;z-index:251675648;visibility:visible;mso-wrap-style:square;mso-wrap-distance-left:9pt;mso-wrap-distance-top:0;mso-wrap-distance-right:9pt;mso-wrap-distance-bottom:0;mso-position-horizontal:absolute;mso-position-horizontal-relative:text;mso-position-vertical:absolute;mso-position-vertical-relative:text" o:gfxdata="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" strokecolor="#4472c4 [3204]" strokeweight=".5pt">
+              <v:shape w14:anchorId="4F16BC58" id="Connecteur droit avec flèche 27" o:spid="_x0000_s1026" type="#_x0000_t32" style="position:absolute;margin-left:372.55pt;margin-top:8.1pt;width:21pt;height:37.8pt;flip:x y;z-index:251669504;visibility:visible;mso-wrap-style:square;mso-wrap-distance-left:9pt;mso-wrap-distance-top:0;mso-wrap-distance-right:9pt;mso-wrap-distance-bottom:0;mso-position-horizontal:absolute;mso-position-horizontal-relative:text;mso-position-vertical:absolute;mso-position-vertical-relative:text" o:gfxdata="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" strokecolor="#4472c4 [3204]" strokeweight=".5pt">
                 <v:stroke endarrow="block" joinstyle="miter"/>
               </v:shape>
             </w:pict>
@@ -8656,7 +8665,7 @@
         <mc:AlternateContent>
           <mc:Choice Requires="wps">
             <w:drawing>
-              <wp:anchor distT="0" distB="0" distL="114300" distR="114300" simplePos="0" relativeHeight="251674624" behindDoc="0" locked="0" layoutInCell="1" allowOverlap="1" wp14:anchorId="037CC6A4" wp14:editId="50381143">
+              <wp:anchor distT="0" distB="0" distL="114300" distR="114300" simplePos="0" relativeHeight="251667456" behindDoc="0" locked="0" layoutInCell="1" allowOverlap="1" wp14:anchorId="037CC6A4" wp14:editId="50381143">
                 <wp:simplePos x="0" y="0"/>
                 <wp:positionH relativeFrom="column">
                   <wp:posOffset>3656965</wp:posOffset>
@@ -8708,7 +8717,7 @@
           </mc:Choice>
           <mc:Fallback>
             <w:pict>
-              <v:shape w14:anchorId="22DD24E7" id="Connecteur droit avec flèche 26" o:spid="_x0000_s1026" type="#_x0000_t32" style="position:absolute;margin-left:287.95pt;margin-top:6.3pt;width:7.8pt;height:32.4pt;flip:y;z-index:251674624;visibility:visible;mso-wrap-style:square;mso-wrap-distance-left:9pt;mso-wrap-distance-top:0;mso-wrap-distance-right:9pt;mso-wrap-distance-bottom:0;mso-position-horizontal:absolute;mso-position-horizontal-relative:text;mso-position-vertical:absolute;mso-position-vertical-relative:text" o:gfxdata="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" strokecolor="#4472c4 [3204]" strokeweight=".5pt">
+              <v:shape w14:anchorId="0DB7CBA7" id="Connecteur droit avec flèche 26" o:spid="_x0000_s1026" type="#_x0000_t32" style="position:absolute;margin-left:287.95pt;margin-top:6.3pt;width:7.8pt;height:32.4pt;flip:y;z-index:251667456;visibility:visible;mso-wrap-style:square;mso-wrap-distance-left:9pt;mso-wrap-distance-top:0;mso-wrap-distance-right:9pt;mso-wrap-distance-bottom:0;mso-position-horizontal:absolute;mso-position-horizontal-relative:text;mso-position-vertical:absolute;mso-position-vertical-relative:text" o:gfxdata="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" strokecolor="#4472c4 [3204]" strokeweight=".5pt">
                 <v:stroke endarrow="block" joinstyle="miter"/>
               </v:shape>
             </w:pict>
@@ -8724,7 +8733,7 @@
         <mc:AlternateContent>
           <mc:Choice Requires="wps">
             <w:drawing>
-              <wp:anchor distT="0" distB="0" distL="114300" distR="114300" simplePos="0" relativeHeight="251661312" behindDoc="0" locked="0" layoutInCell="1" allowOverlap="1" wp14:anchorId="01447156" wp14:editId="319093AE">
+              <wp:anchor distT="0" distB="0" distL="114300" distR="114300" simplePos="0" relativeHeight="251640832" behindDoc="0" locked="0" layoutInCell="1" allowOverlap="1" wp14:anchorId="01447156" wp14:editId="319093AE">
                 <wp:simplePos x="0" y="0"/>
                 <wp:positionH relativeFrom="column">
                   <wp:posOffset>2224405</wp:posOffset>
@@ -8811,18 +8820,30 @@
           </mc:Choice>
           <mc:Fallback>
             <w:pict>
-              <v:shape w14:anchorId="01447156" id="Zone de texte 12" o:spid="_x0000_s1029" type="#_x0000_t202" style="position:absolute;margin-left:175.15pt;margin-top:18pt;width:116.4pt;height:44.4pt;z-index:251661312;visibility:visible;mso-wrap-style:square;mso-width-percent:0;mso-height-percent:0;mso-wrap-distance-left:9pt;mso-wrap-distance-top:0;mso-wrap-distance-right:9pt;mso-wrap-distance-bottom:0;mso-position-horizontal:absolute;mso-position-horizontal-relative:text;mso-position-vertical:absolute;mso-position-vertical-relative:text;mso-width-percent:0;mso-height-percent:0;mso-width-relative:margin;mso-height-relative:margin;v-text-anchor:top" o:gfxdata="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" fillcolor="white [3201]" strokecolor="black [3200]" strokeweight="1pt">
+              <v:shape w14:anchorId="01447156" id="Zone de texte 12" o:spid="_x0000_s1029" type="#_x0000_t202" style="position:absolute;margin-left:175.15pt;margin-top:18pt;width:116.4pt;height:44.4pt;z-index:251640832;visibility:visible;mso-wrap-style:square;mso-width-percent:0;mso-height-percent:0;mso-wrap-distance-left:9pt;mso-wrap-distance-top:0;mso-wrap-distance-right:9pt;mso-wrap-distance-bottom:0;mso-position-horizontal:absolute;mso-position-horizontal-relative:text;mso-position-vertical:absolute;mso-position-vertical-relative:text;mso-width-percent:0;mso-height-percent:0;mso-width-relative:margin;mso-height-relative:margin;v-text-anchor:top" o:gfxdata="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" fillcolor="white [3201]" strokecolor="black [3200]" strokeweight="1pt">
                 <v:textbox>
                   <w:txbxContent>
                     <w:p>
+                      <w:proofErr w:type="spellStart"/>
                       <w:r>
-                        <w:t>BlockRules :</w:t>
+                        <w:t>BlockRules</w:t>
+                      </w:r>
+                      <w:proofErr w:type="spellEnd"/>
+                      <w:r>
+                        <w:t> :</w:t>
                       </w:r>
                     </w:p>
                     <w:p>
+                      <w:proofErr w:type="spellStart"/>
+                      <w:proofErr w:type="gramStart"/>
                       <w:r>
-                        <w:t>Sink,TextGoop,Is,ect</w:t>
+                        <w:t>Sink,TextGoop</w:t>
                       </w:r>
+                      <w:proofErr w:type="gramEnd"/>
+                      <w:r>
+                        <w:t>,Is,ect</w:t>
+                      </w:r>
+                      <w:proofErr w:type="spellEnd"/>
                     </w:p>
                   </w:txbxContent>
                 </v:textbox>
@@ -8840,7 +8861,7 @@
         <mc:AlternateContent>
           <mc:Choice Requires="wps">
             <w:drawing>
-              <wp:anchor distT="0" distB="0" distL="114300" distR="114300" simplePos="0" relativeHeight="251668480" behindDoc="0" locked="0" layoutInCell="1" allowOverlap="1" wp14:anchorId="1185F3D5" wp14:editId="14489E70">
+              <wp:anchor distT="0" distB="0" distL="114300" distR="114300" simplePos="0" relativeHeight="251655168" behindDoc="0" locked="0" layoutInCell="1" allowOverlap="1" wp14:anchorId="1185F3D5" wp14:editId="14489E70">
                 <wp:simplePos x="0" y="0"/>
                 <wp:positionH relativeFrom="margin">
                   <wp:posOffset>4484370</wp:posOffset>
@@ -8902,13 +8923,15 @@
           </mc:Choice>
           <mc:Fallback>
             <w:pict>
-              <v:shape w14:anchorId="1185F3D5" id="Zone de texte 19" o:spid="_x0000_s1030" type="#_x0000_t202" style="position:absolute;margin-left:353.1pt;margin-top:.6pt;width:1in;height:24pt;z-index:251668480;visibility:visible;mso-wrap-style:none;mso-height-percent:0;mso-wrap-distance-left:9pt;mso-wrap-distance-top:0;mso-wrap-distance-right:9pt;mso-wrap-distance-bottom:0;mso-position-horizontal:absolute;mso-position-horizontal-relative:margin;mso-position-vertical:absolute;mso-position-vertical-relative:text;mso-height-percent:0;mso-height-relative:margin;v-text-anchor:top" o:gfxdata="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" fillcolor="white [3201]" strokeweight=".5pt">
+              <v:shape w14:anchorId="1185F3D5" id="Zone de texte 19" o:spid="_x0000_s1030" type="#_x0000_t202" style="position:absolute;margin-left:353.1pt;margin-top:.6pt;width:1in;height:24pt;z-index:251655168;visibility:visible;mso-wrap-style:none;mso-height-percent:0;mso-wrap-distance-left:9pt;mso-wrap-distance-top:0;mso-wrap-distance-right:9pt;mso-wrap-distance-bottom:0;mso-position-horizontal:absolute;mso-position-horizontal-relative:margin;mso-position-vertical:absolute;mso-position-vertical-relative:text;mso-height-percent:0;mso-height-relative:margin;v-text-anchor:top" o:gfxdata="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" fillcolor="white [3201]" strokeweight=".5pt">
                 <v:textbox>
                   <w:txbxContent>
                     <w:p>
+                      <w:proofErr w:type="spellStart"/>
                       <w:r>
                         <w:t>BigAlgorithm</w:t>
                       </w:r>
+                      <w:proofErr w:type="spellEnd"/>
                     </w:p>
                   </w:txbxContent>
                 </v:textbox>
@@ -8925,7 +8948,7 @@
         <mc:AlternateContent>
           <mc:Choice Requires="wps">
             <w:drawing>
-              <wp:anchor distT="0" distB="0" distL="114300" distR="114300" simplePos="0" relativeHeight="251660288" behindDoc="0" locked="0" layoutInCell="1" allowOverlap="1" wp14:anchorId="72EDDA57" wp14:editId="268487BD">
+              <wp:anchor distT="0" distB="0" distL="114300" distR="114300" simplePos="0" relativeHeight="251638784" behindDoc="0" locked="0" layoutInCell="1" allowOverlap="1" wp14:anchorId="72EDDA57" wp14:editId="268487BD">
                 <wp:simplePos x="0" y="0"/>
                 <wp:positionH relativeFrom="column">
                   <wp:posOffset>974725</wp:posOffset>
@@ -8995,7 +9018,7 @@
           </mc:Choice>
           <mc:Fallback>
             <w:pict>
-              <v:shape w14:anchorId="72EDDA57" id="Zone de texte 11" o:spid="_x0000_s1031" type="#_x0000_t202" style="position:absolute;margin-left:76.75pt;margin-top:.6pt;width:53.4pt;height:24.6pt;z-index:251660288;visibility:visible;mso-wrap-style:square;mso-width-percent:0;mso-height-percent:0;mso-wrap-distance-left:9pt;mso-wrap-distance-top:0;mso-wrap-distance-right:9pt;mso-wrap-distance-bottom:0;mso-position-horizontal:absolute;mso-position-horizontal-relative:text;mso-position-vertical:absolute;mso-position-vertical-relative:text;mso-width-percent:0;mso-height-percent:0;mso-width-relative:margin;mso-height-relative:margin;v-text-anchor:top" o:gfxdata="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" fillcolor="white [3201]" strokecolor="black [3200]" strokeweight="1pt">
+              <v:shape w14:anchorId="72EDDA57" id="Zone de texte 11" o:spid="_x0000_s1031" type="#_x0000_t202" style="position:absolute;margin-left:76.75pt;margin-top:.6pt;width:53.4pt;height:24.6pt;z-index:251638784;visibility:visible;mso-wrap-style:square;mso-width-percent:0;mso-height-percent:0;mso-wrap-distance-left:9pt;mso-wrap-distance-top:0;mso-wrap-distance-right:9pt;mso-wrap-distance-bottom:0;mso-position-horizontal:absolute;mso-position-horizontal-relative:text;mso-position-vertical:absolute;mso-position-vertical-relative:text;mso-width-percent:0;mso-height-percent:0;mso-width-relative:margin;mso-height-relative:margin;v-text-anchor:top" o:gfxdata="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" fillcolor="white [3201]" strokecolor="black [3200]" strokeweight="1pt">
                 <v:textbox>
                   <w:txbxContent>
                     <w:p>
@@ -9019,7 +9042,7 @@
         <mc:AlternateContent>
           <mc:Choice Requires="wps">
             <w:drawing>
-              <wp:anchor distT="0" distB="0" distL="114300" distR="114300" simplePos="0" relativeHeight="251680768" behindDoc="0" locked="0" layoutInCell="1" allowOverlap="1" wp14:anchorId="1D156CC0" wp14:editId="5A4BB262">
+              <wp:anchor distT="0" distB="0" distL="114300" distR="114300" simplePos="0" relativeHeight="251679744" behindDoc="0" locked="0" layoutInCell="1" allowOverlap="1" wp14:anchorId="1D156CC0" wp14:editId="5A4BB262">
                 <wp:simplePos x="0" y="0"/>
                 <wp:positionH relativeFrom="column">
                   <wp:posOffset>5782945</wp:posOffset>
@@ -9084,13 +9107,15 @@
           </mc:Choice>
           <mc:Fallback>
             <w:pict>
-              <v:shape w14:anchorId="1D156CC0" id="Zone de texte 32" o:spid="_x0000_s1032" type="#_x0000_t202" style="position:absolute;margin-left:455.35pt;margin-top:61.4pt;width:42.6pt;height:22.2pt;z-index:251680768;visibility:visible;mso-wrap-style:square;mso-width-percent:0;mso-height-percent:0;mso-wrap-distance-left:9pt;mso-wrap-distance-top:0;mso-wrap-distance-right:9pt;mso-wrap-distance-bottom:0;mso-position-horizontal:absolute;mso-position-horizontal-relative:text;mso-position-vertical:absolute;mso-position-vertical-relative:text;mso-width-percent:0;mso-height-percent:0;mso-width-relative:margin;mso-height-relative:margin;v-text-anchor:top" o:gfxdata="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" fillcolor="white [3201]" strokeweight=".5pt">
+              <v:shape w14:anchorId="1D156CC0" id="Zone de texte 32" o:spid="_x0000_s1032" type="#_x0000_t202" style="position:absolute;margin-left:455.35pt;margin-top:61.4pt;width:42.6pt;height:22.2pt;z-index:251679744;visibility:visible;mso-wrap-style:square;mso-width-percent:0;mso-height-percent:0;mso-wrap-distance-left:9pt;mso-wrap-distance-top:0;mso-wrap-distance-right:9pt;mso-wrap-distance-bottom:0;mso-position-horizontal:absolute;mso-position-horizontal-relative:text;mso-position-vertical:absolute;mso-position-vertical-relative:text;mso-width-percent:0;mso-height-percent:0;mso-width-relative:margin;mso-height-relative:margin;v-text-anchor:top" o:gfxdata="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" fillcolor="white [3201]" strokeweight=".5pt">
                 <v:textbox>
                   <w:txbxContent>
                     <w:p>
+                      <w:proofErr w:type="gramStart"/>
                       <w:r>
                         <w:t>classe</w:t>
                       </w:r>
+                      <w:proofErr w:type="gramEnd"/>
                     </w:p>
                   </w:txbxContent>
                 </v:textbox>
@@ -9106,7 +9131,7 @@
         <mc:AlternateContent>
           <mc:Choice Requires="wps">
             <w:drawing>
-              <wp:anchor distT="0" distB="0" distL="114300" distR="114300" simplePos="0" relativeHeight="251678720" behindDoc="0" locked="0" layoutInCell="1" allowOverlap="1" wp14:anchorId="49D4F29B" wp14:editId="1D662834">
+              <wp:anchor distT="0" distB="0" distL="114300" distR="114300" simplePos="0" relativeHeight="251675648" behindDoc="0" locked="0" layoutInCell="1" allowOverlap="1" wp14:anchorId="49D4F29B" wp14:editId="1D662834">
                 <wp:simplePos x="0" y="0"/>
                 <wp:positionH relativeFrom="column">
                   <wp:posOffset>4396105</wp:posOffset>
@@ -9158,7 +9183,7 @@
           </mc:Choice>
           <mc:Fallback>
             <w:pict>
-              <v:shape w14:anchorId="36745784" id="Connecteur droit avec flèche 30" o:spid="_x0000_s1026" type="#_x0000_t32" style="position:absolute;margin-left:346.15pt;margin-top:68.6pt;width:105.6pt;height:1.2pt;z-index:251678720;visibility:visible;mso-wrap-style:square;mso-wrap-distance-left:9pt;mso-wrap-distance-top:0;mso-wrap-distance-right:9pt;mso-wrap-distance-bottom:0;mso-position-horizontal:absolute;mso-position-horizontal-relative:text;mso-position-vertical:absolute;mso-position-vertical-relative:text" o:gfxdata="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" strokecolor="#4472c4 [3204]" strokeweight=".5pt">
+              <v:shape w14:anchorId="2A2BCEFB" id="Connecteur droit avec flèche 30" o:spid="_x0000_s1026" type="#_x0000_t32" style="position:absolute;margin-left:346.15pt;margin-top:68.6pt;width:105.6pt;height:1.2pt;z-index:251675648;visibility:visible;mso-wrap-style:square;mso-wrap-distance-left:9pt;mso-wrap-distance-top:0;mso-wrap-distance-right:9pt;mso-wrap-distance-bottom:0;mso-position-horizontal:absolute;mso-position-horizontal-relative:text;mso-position-vertical:absolute;mso-position-vertical-relative:text" o:gfxdata="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" strokecolor="#4472c4 [3204]" strokeweight=".5pt">
                 <v:stroke endarrow="block" joinstyle="miter"/>
               </v:shape>
             </w:pict>
@@ -9172,7 +9197,7 @@
         <mc:AlternateContent>
           <mc:Choice Requires="wps">
             <w:drawing>
-              <wp:anchor distT="0" distB="0" distL="114300" distR="114300" simplePos="0" relativeHeight="251679744" behindDoc="0" locked="0" layoutInCell="1" allowOverlap="1" wp14:anchorId="4A5595AD" wp14:editId="0D488763">
+              <wp:anchor distT="0" distB="0" distL="114300" distR="114300" simplePos="0" relativeHeight="251677696" behindDoc="0" locked="0" layoutInCell="1" allowOverlap="1" wp14:anchorId="4A5595AD" wp14:editId="0D488763">
                 <wp:simplePos x="0" y="0"/>
                 <wp:positionH relativeFrom="column">
                   <wp:posOffset>3756025</wp:posOffset>
@@ -9234,13 +9259,15 @@
           </mc:Choice>
           <mc:Fallback>
             <w:pict>
-              <v:shape w14:anchorId="4A5595AD" id="Zone de texte 31" o:spid="_x0000_s1033" type="#_x0000_t202" style="position:absolute;margin-left:295.75pt;margin-top:59.6pt;width:52.8pt;height:19.8pt;z-index:251679744;visibility:visible;mso-wrap-style:square;mso-height-percent:0;mso-wrap-distance-left:9pt;mso-wrap-distance-top:0;mso-wrap-distance-right:9pt;mso-wrap-distance-bottom:0;mso-position-horizontal:absolute;mso-position-horizontal-relative:text;mso-position-vertical:absolute;mso-position-vertical-relative:text;mso-height-percent:0;mso-height-relative:margin;v-text-anchor:top" o:gfxdata="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" fillcolor="white [3201]" strokeweight=".5pt">
+              <v:shape w14:anchorId="4A5595AD" id="Zone de texte 31" o:spid="_x0000_s1033" type="#_x0000_t202" style="position:absolute;margin-left:295.75pt;margin-top:59.6pt;width:52.8pt;height:19.8pt;z-index:251677696;visibility:visible;mso-wrap-style:square;mso-height-percent:0;mso-wrap-distance-left:9pt;mso-wrap-distance-top:0;mso-wrap-distance-right:9pt;mso-wrap-distance-bottom:0;mso-position-horizontal:absolute;mso-position-horizontal-relative:text;mso-position-vertical:absolute;mso-position-vertical-relative:text;mso-height-percent:0;mso-height-relative:margin;v-text-anchor:top" o:gfxdata="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" fillcolor="white [3201]" strokeweight=".5pt">
                 <v:textbox>
                   <w:txbxContent>
                     <w:p>
+                      <w:proofErr w:type="gramStart"/>
                       <w:r>
                         <w:t>classe</w:t>
                       </w:r>
+                      <w:proofErr w:type="gramEnd"/>
                     </w:p>
                   </w:txbxContent>
                 </v:textbox>
@@ -9256,7 +9283,7 @@
         <mc:AlternateContent>
           <mc:Choice Requires="wps">
             <w:drawing>
-              <wp:anchor distT="0" distB="0" distL="114300" distR="114300" simplePos="0" relativeHeight="251666432" behindDoc="0" locked="0" layoutInCell="1" allowOverlap="1" wp14:anchorId="27E05DE4" wp14:editId="75961304">
+              <wp:anchor distT="0" distB="0" distL="114300" distR="114300" simplePos="0" relativeHeight="251651072" behindDoc="0" locked="0" layoutInCell="1" allowOverlap="1" wp14:anchorId="27E05DE4" wp14:editId="75961304">
                 <wp:simplePos x="0" y="0"/>
                 <wp:positionH relativeFrom="column">
                   <wp:posOffset>2399665</wp:posOffset>
@@ -9320,13 +9347,17 @@
           </mc:Choice>
           <mc:Fallback>
             <w:pict>
-              <v:shape w14:anchorId="27E05DE4" id="Zone de texte 17" o:spid="_x0000_s1034" type="#_x0000_t202" style="position:absolute;margin-left:188.95pt;margin-top:53.15pt;width:1in;height:19.2pt;z-index:251666432;visibility:visible;mso-wrap-style:none;mso-height-percent:0;mso-wrap-distance-left:9pt;mso-wrap-distance-top:0;mso-wrap-distance-right:9pt;mso-wrap-distance-bottom:0;mso-position-horizontal:absolute;mso-position-horizontal-relative:text;mso-position-vertical:absolute;mso-position-vertical-relative:text;mso-height-percent:0;mso-height-relative:margin;v-text-anchor:top" o:gfxdata="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" fillcolor="white [3201]" strokeweight=".5pt">
+              <v:shape w14:anchorId="27E05DE4" id="Zone de texte 17" o:spid="_x0000_s1034" type="#_x0000_t202" style="position:absolute;margin-left:188.95pt;margin-top:53.15pt;width:1in;height:19.2pt;z-index:251651072;visibility:visible;mso-wrap-style:none;mso-height-percent:0;mso-wrap-distance-left:9pt;mso-wrap-distance-top:0;mso-wrap-distance-right:9pt;mso-wrap-distance-bottom:0;mso-position-horizontal:absolute;mso-position-horizontal-relative:text;mso-position-vertical:absolute;mso-position-vertical-relative:text;mso-height-percent:0;mso-height-relative:margin;v-text-anchor:top" o:gfxdata="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" fillcolor="white [3201]" strokeweight=".5pt">
                 <v:textbox>
                   <w:txbxContent>
                     <w:p>
+                      <w:proofErr w:type="spellStart"/>
+                      <w:proofErr w:type="gramStart"/>
                       <w:r>
                         <w:t>ect</w:t>
                       </w:r>
+                      <w:proofErr w:type="spellEnd"/>
+                      <w:proofErr w:type="gramEnd"/>
                     </w:p>
                   </w:txbxContent>
                 </v:textbox>
@@ -9342,7 +9373,7 @@
         <mc:AlternateContent>
           <mc:Choice Requires="wps">
             <w:drawing>
-              <wp:anchor distT="0" distB="0" distL="114300" distR="114300" simplePos="0" relativeHeight="251664384" behindDoc="0" locked="0" layoutInCell="1" allowOverlap="1" wp14:anchorId="5A74B9FE" wp14:editId="23B5F05A">
+              <wp:anchor distT="0" distB="0" distL="114300" distR="114300" simplePos="0" relativeHeight="251646976" behindDoc="0" locked="0" layoutInCell="1" allowOverlap="1" wp14:anchorId="5A74B9FE" wp14:editId="23B5F05A">
                 <wp:simplePos x="0" y="0"/>
                 <wp:positionH relativeFrom="column">
                   <wp:posOffset>1614805</wp:posOffset>
@@ -9405,7 +9436,7 @@
           </mc:Choice>
           <mc:Fallback>
             <w:pict>
-              <v:shape w14:anchorId="5A74B9FE" id="Zone de texte 15" o:spid="_x0000_s1035" type="#_x0000_t202" style="position:absolute;margin-left:127.15pt;margin-top:38.75pt;width:37.8pt;height:21.6pt;z-index:251664384;visibility:visible;mso-wrap-style:square;mso-width-percent:0;mso-height-percent:0;mso-wrap-distance-left:9pt;mso-wrap-distance-top:0;mso-wrap-distance-right:9pt;mso-wrap-distance-bottom:0;mso-position-horizontal:absolute;mso-position-horizontal-relative:text;mso-position-vertical:absolute;mso-position-vertical-relative:text;mso-width-percent:0;mso-height-percent:0;mso-width-relative:margin;mso-height-relative:margin;v-text-anchor:top" o:gfxdata="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" fillcolor="white [3201]" strokeweight=".5pt">
+              <v:shape w14:anchorId="5A74B9FE" id="Zone de texte 15" o:spid="_x0000_s1035" type="#_x0000_t202" style="position:absolute;margin-left:127.15pt;margin-top:38.75pt;width:37.8pt;height:21.6pt;z-index:251646976;visibility:visible;mso-wrap-style:square;mso-width-percent:0;mso-height-percent:0;mso-wrap-distance-left:9pt;mso-wrap-distance-top:0;mso-wrap-distance-right:9pt;mso-wrap-distance-bottom:0;mso-position-horizontal:absolute;mso-position-horizontal-relative:text;mso-position-vertical:absolute;mso-position-vertical-relative:text;mso-width-percent:0;mso-height-percent:0;mso-width-relative:margin;mso-height-relative:margin;v-text-anchor:top" o:gfxdata="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" fillcolor="white [3201]" strokeweight=".5pt">
                 <v:textbox>
                   <w:txbxContent>
                     <w:p>
@@ -9427,7 +9458,7 @@
         <mc:AlternateContent>
           <mc:Choice Requires="wps">
             <w:drawing>
-              <wp:anchor distT="0" distB="0" distL="114300" distR="114300" simplePos="0" relativeHeight="251673600" behindDoc="0" locked="0" layoutInCell="1" allowOverlap="1" wp14:anchorId="55082962" wp14:editId="2B8CA868">
+              <wp:anchor distT="0" distB="0" distL="114300" distR="114300" simplePos="0" relativeHeight="251665408" behindDoc="0" locked="0" layoutInCell="1" allowOverlap="1" wp14:anchorId="55082962" wp14:editId="2B8CA868">
                 <wp:simplePos x="0" y="0"/>
                 <wp:positionH relativeFrom="column">
                   <wp:posOffset>1645285</wp:posOffset>
@@ -9479,7 +9510,7 @@
           </mc:Choice>
           <mc:Fallback>
             <w:pict>
-              <v:shape w14:anchorId="6AA2E0E0" id="Connecteur droit avec flèche 24" o:spid="_x0000_s1026" type="#_x0000_t32" style="position:absolute;margin-left:129.55pt;margin-top:3.95pt;width:66pt;height:46.8pt;flip:x y;z-index:251673600;visibility:visible;mso-wrap-style:square;mso-wrap-distance-left:9pt;mso-wrap-distance-top:0;mso-wrap-distance-right:9pt;mso-wrap-distance-bottom:0;mso-position-horizontal:absolute;mso-position-horizontal-relative:text;mso-position-vertical:absolute;mso-position-vertical-relative:text" o:gfxdata="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" strokecolor="#4472c4 [3204]" strokeweight=".5pt">
+              <v:shape w14:anchorId="37DCC0E6" id="Connecteur droit avec flèche 24" o:spid="_x0000_s1026" type="#_x0000_t32" style="position:absolute;margin-left:129.55pt;margin-top:3.95pt;width:66pt;height:46.8pt;flip:x y;z-index:251665408;visibility:visible;mso-wrap-style:square;mso-wrap-distance-left:9pt;mso-wrap-distance-top:0;mso-wrap-distance-right:9pt;mso-wrap-distance-bottom:0;mso-position-horizontal:absolute;mso-position-horizontal-relative:text;mso-position-vertical:absolute;mso-position-vertical-relative:text" o:gfxdata="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" strokecolor="#4472c4 [3204]" strokeweight=".5pt">
                 <v:stroke endarrow="block" joinstyle="miter"/>
               </v:shape>
             </w:pict>
@@ -9493,7 +9524,7 @@
         <mc:AlternateContent>
           <mc:Choice Requires="wps">
             <w:drawing>
-              <wp:anchor distT="0" distB="0" distL="114300" distR="114300" simplePos="0" relativeHeight="251672576" behindDoc="0" locked="0" layoutInCell="1" allowOverlap="1" wp14:anchorId="2D589AAE" wp14:editId="64F97475">
+              <wp:anchor distT="0" distB="0" distL="114300" distR="114300" simplePos="0" relativeHeight="251663360" behindDoc="0" locked="0" layoutInCell="1" allowOverlap="1" wp14:anchorId="2D589AAE" wp14:editId="64F97475">
                 <wp:simplePos x="0" y="0"/>
                 <wp:positionH relativeFrom="column">
                   <wp:posOffset>1374775</wp:posOffset>
@@ -9545,7 +9576,7 @@
           </mc:Choice>
           <mc:Fallback>
             <w:pict>
-              <v:shape w14:anchorId="7FF1A0E7" id="Connecteur droit avec flèche 23" o:spid="_x0000_s1026" type="#_x0000_t32" style="position:absolute;margin-left:108.25pt;margin-top:3.65pt;width:39.6pt;height:33.6pt;flip:x y;z-index:251672576;visibility:visible;mso-wrap-style:square;mso-wrap-distance-left:9pt;mso-wrap-distance-top:0;mso-wrap-distance-right:9pt;mso-wrap-distance-bottom:0;mso-position-horizontal:absolute;mso-position-horizontal-relative:text;mso-position-vertical:absolute;mso-position-vertical-relative:text" o:gfxdata="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" strokecolor="#4472c4 [3204]" strokeweight=".5pt">
+              <v:shape w14:anchorId="6EC6752E" id="Connecteur droit avec flèche 23" o:spid="_x0000_s1026" type="#_x0000_t32" style="position:absolute;margin-left:108.25pt;margin-top:3.65pt;width:39.6pt;height:33.6pt;flip:x y;z-index:251663360;visibility:visible;mso-wrap-style:square;mso-wrap-distance-left:9pt;mso-wrap-distance-top:0;mso-wrap-distance-right:9pt;mso-wrap-distance-bottom:0;mso-position-horizontal:absolute;mso-position-horizontal-relative:text;mso-position-vertical:absolute;mso-position-vertical-relative:text" o:gfxdata="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" strokecolor="#4472c4 [3204]" strokeweight=".5pt">
                 <v:stroke endarrow="block" joinstyle="miter"/>
               </v:shape>
             </w:pict>
@@ -9559,7 +9590,7 @@
         <mc:AlternateContent>
           <mc:Choice Requires="wps">
             <w:drawing>
-              <wp:anchor distT="0" distB="0" distL="114300" distR="114300" simplePos="0" relativeHeight="251663360" behindDoc="0" locked="0" layoutInCell="1" allowOverlap="1" wp14:anchorId="5ADB1BBE" wp14:editId="6A97C92C">
+              <wp:anchor distT="0" distB="0" distL="114300" distR="114300" simplePos="0" relativeHeight="251644928" behindDoc="0" locked="0" layoutInCell="1" allowOverlap="1" wp14:anchorId="5ADB1BBE" wp14:editId="6A97C92C">
                 <wp:simplePos x="0" y="0"/>
                 <wp:positionH relativeFrom="column">
                   <wp:posOffset>235585</wp:posOffset>
@@ -9622,7 +9653,7 @@
           </mc:Choice>
           <mc:Fallback>
             <w:pict>
-              <v:shape w14:anchorId="5ADB1BBE" id="Zone de texte 14" o:spid="_x0000_s1036" type="#_x0000_t202" style="position:absolute;margin-left:18.55pt;margin-top:37.55pt;width:42.6pt;height:20.4pt;z-index:251663360;visibility:visible;mso-wrap-style:square;mso-width-percent:0;mso-height-percent:0;mso-wrap-distance-left:9pt;mso-wrap-distance-top:0;mso-wrap-distance-right:9pt;mso-wrap-distance-bottom:0;mso-position-horizontal:absolute;mso-position-horizontal-relative:text;mso-position-vertical:absolute;mso-position-vertical-relative:text;mso-width-percent:0;mso-height-percent:0;mso-width-relative:margin;mso-height-relative:margin;v-text-anchor:top" o:gfxdata="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" fillcolor="white [3201]" strokeweight=".5pt">
+              <v:shape w14:anchorId="5ADB1BBE" id="Zone de texte 14" o:spid="_x0000_s1036" type="#_x0000_t202" style="position:absolute;margin-left:18.55pt;margin-top:37.55pt;width:42.6pt;height:20.4pt;z-index:251644928;visibility:visible;mso-wrap-style:square;mso-width-percent:0;mso-height-percent:0;mso-wrap-distance-left:9pt;mso-wrap-distance-top:0;mso-wrap-distance-right:9pt;mso-wrap-distance-bottom:0;mso-position-horizontal:absolute;mso-position-horizontal-relative:text;mso-position-vertical:absolute;mso-position-vertical-relative:text;mso-width-percent:0;mso-height-percent:0;mso-width-relative:margin;mso-height-relative:margin;v-text-anchor:top" o:gfxdata="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" fillcolor="white [3201]" strokeweight=".5pt">
                 <v:textbox>
                   <w:txbxContent>
                     <w:p>
@@ -9644,7 +9675,7 @@
         <mc:AlternateContent>
           <mc:Choice Requires="wps">
             <w:drawing>
-              <wp:anchor distT="0" distB="0" distL="114300" distR="114300" simplePos="0" relativeHeight="251665408" behindDoc="0" locked="0" layoutInCell="1" allowOverlap="1" wp14:anchorId="13FD7B55" wp14:editId="138C352E">
+              <wp:anchor distT="0" distB="0" distL="114300" distR="114300" simplePos="0" relativeHeight="251649024" behindDoc="0" locked="0" layoutInCell="1" allowOverlap="1" wp14:anchorId="13FD7B55" wp14:editId="138C352E">
                 <wp:simplePos x="0" y="0"/>
                 <wp:positionH relativeFrom="column">
                   <wp:posOffset>1050925</wp:posOffset>
@@ -9707,7 +9738,7 @@
           </mc:Choice>
           <mc:Fallback>
             <w:pict>
-              <v:shape w14:anchorId="13FD7B55" id="Zone de texte 16" o:spid="_x0000_s1037" type="#_x0000_t202" style="position:absolute;margin-left:82.75pt;margin-top:40.55pt;width:36.6pt;height:19.8pt;z-index:251665408;visibility:visible;mso-wrap-style:square;mso-width-percent:0;mso-height-percent:0;mso-wrap-distance-left:9pt;mso-wrap-distance-top:0;mso-wrap-distance-right:9pt;mso-wrap-distance-bottom:0;mso-position-horizontal:absolute;mso-position-horizontal-relative:text;mso-position-vertical:absolute;mso-position-vertical-relative:text;mso-width-percent:0;mso-height-percent:0;mso-width-relative:margin;mso-height-relative:margin;v-text-anchor:top" o:gfxdata="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" fillcolor="white [3201]" strokeweight=".5pt">
+              <v:shape w14:anchorId="13FD7B55" id="Zone de texte 16" o:spid="_x0000_s1037" type="#_x0000_t202" style="position:absolute;margin-left:82.75pt;margin-top:40.55pt;width:36.6pt;height:19.8pt;z-index:251649024;visibility:visible;mso-wrap-style:square;mso-width-percent:0;mso-height-percent:0;mso-wrap-distance-left:9pt;mso-wrap-distance-top:0;mso-wrap-distance-right:9pt;mso-wrap-distance-bottom:0;mso-position-horizontal:absolute;mso-position-horizontal-relative:text;mso-position-vertical:absolute;mso-position-vertical-relative:text;mso-width-percent:0;mso-height-percent:0;mso-width-relative:margin;mso-height-relative:margin;v-text-anchor:top" o:gfxdata="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" fillcolor="white [3201]" strokeweight=".5pt">
                 <v:textbox>
                   <w:txbxContent>
                     <w:p>
@@ -9729,7 +9760,7 @@
         <mc:AlternateContent>
           <mc:Choice Requires="wps">
             <w:drawing>
-              <wp:anchor distT="0" distB="0" distL="114300" distR="114300" simplePos="0" relativeHeight="251671552" behindDoc="0" locked="0" layoutInCell="1" allowOverlap="1" wp14:anchorId="5F2F8905" wp14:editId="56993426">
+              <wp:anchor distT="0" distB="0" distL="114300" distR="114300" simplePos="0" relativeHeight="251661312" behindDoc="0" locked="0" layoutInCell="1" allowOverlap="1" wp14:anchorId="5F2F8905" wp14:editId="56993426">
                 <wp:simplePos x="0" y="0"/>
                 <wp:positionH relativeFrom="column">
                   <wp:posOffset>1302385</wp:posOffset>
@@ -9781,7 +9812,7 @@
           </mc:Choice>
           <mc:Fallback>
             <w:pict>
-              <v:shape w14:anchorId="0E457D83" id="Connecteur droit avec flèche 22" o:spid="_x0000_s1026" type="#_x0000_t32" style="position:absolute;margin-left:102.55pt;margin-top:3.65pt;width:2.1pt;height:34.2pt;flip:y;z-index:251671552;visibility:visible;mso-wrap-style:square;mso-wrap-distance-left:9pt;mso-wrap-distance-top:0;mso-wrap-distance-right:9pt;mso-wrap-distance-bottom:0;mso-position-horizontal:absolute;mso-position-horizontal-relative:text;mso-position-vertical:absolute;mso-position-vertical-relative:text" o:gfxdata="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" strokecolor="#4472c4 [3204]" strokeweight=".5pt">
+              <v:shape w14:anchorId="21EDB496" id="Connecteur droit avec flèche 22" o:spid="_x0000_s1026" type="#_x0000_t32" style="position:absolute;margin-left:102.55pt;margin-top:3.65pt;width:2.1pt;height:34.2pt;flip:y;z-index:251661312;visibility:visible;mso-wrap-style:square;mso-wrap-distance-left:9pt;mso-wrap-distance-top:0;mso-wrap-distance-right:9pt;mso-wrap-distance-bottom:0;mso-position-horizontal:absolute;mso-position-horizontal-relative:text;mso-position-vertical:absolute;mso-position-vertical-relative:text" o:gfxdata="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" strokecolor="#4472c4 [3204]" strokeweight=".5pt">
                 <v:stroke endarrow="block" joinstyle="miter"/>
               </v:shape>
             </w:pict>
@@ -9795,7 +9826,7 @@
         <mc:AlternateContent>
           <mc:Choice Requires="wps">
             <w:drawing>
-              <wp:anchor distT="0" distB="0" distL="114300" distR="114300" simplePos="0" relativeHeight="251670528" behindDoc="0" locked="0" layoutInCell="1" allowOverlap="1" wp14:anchorId="317D9CE2" wp14:editId="49CDD013">
+              <wp:anchor distT="0" distB="0" distL="114300" distR="114300" simplePos="0" relativeHeight="251659264" behindDoc="0" locked="0" layoutInCell="1" allowOverlap="1" wp14:anchorId="317D9CE2" wp14:editId="49CDD013">
                 <wp:simplePos x="0" y="0"/>
                 <wp:positionH relativeFrom="column">
                   <wp:posOffset>570865</wp:posOffset>
@@ -9847,7 +9878,7 @@
           </mc:Choice>
           <mc:Fallback>
             <w:pict>
-              <v:shape w14:anchorId="255595E9" id="Connecteur droit avec flèche 21" o:spid="_x0000_s1026" type="#_x0000_t32" style="position:absolute;margin-left:44.95pt;margin-top:1.25pt;width:39.6pt;height:34.2pt;flip:y;z-index:251670528;visibility:visible;mso-wrap-style:square;mso-wrap-distance-left:9pt;mso-wrap-distance-top:0;mso-wrap-distance-right:9pt;mso-wrap-distance-bottom:0;mso-position-horizontal:absolute;mso-position-horizontal-relative:text;mso-position-vertical:absolute;mso-position-vertical-relative:text" o:gfxdata="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" strokecolor="#4472c4 [3204]" strokeweight=".5pt">
+              <v:shape w14:anchorId="5EEA036D" id="Connecteur droit avec flèche 21" o:spid="_x0000_s1026" type="#_x0000_t32" style="position:absolute;margin-left:44.95pt;margin-top:1.25pt;width:39.6pt;height:34.2pt;flip:y;z-index:251659264;visibility:visible;mso-wrap-style:square;mso-wrap-distance-left:9pt;mso-wrap-distance-top:0;mso-wrap-distance-right:9pt;mso-wrap-distance-bottom:0;mso-position-horizontal:absolute;mso-position-horizontal-relative:text;mso-position-vertical:absolute;mso-position-vertical-relative:text" o:gfxdata="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" strokecolor="#4472c4 [3204]" strokeweight=".5pt">
                 <v:stroke endarrow="block" joinstyle="miter"/>
               </v:shape>
             </w:pict>
@@ -10023,7 +10054,7 @@
       <w:pPr>
         <w:pStyle w:val="Titre3"/>
       </w:pPr>
-      <w:bookmarkStart w:id="8" w:name="_Toc102978572"/>
+      <w:bookmarkStart w:id="8" w:name="_Toc103528685"/>
       <w:r>
         <w:t>Structure de données utilisées</w:t>
       </w:r>
@@ -10318,7 +10349,7 @@
       <w:pPr>
         <w:pStyle w:val="Titre3"/>
       </w:pPr>
-      <w:bookmarkStart w:id="9" w:name="_Toc102978573"/>
+      <w:bookmarkStart w:id="9" w:name="_Toc103528686"/>
       <w:r>
         <w:t>Complexité globale</w:t>
       </w:r>
@@ -11222,53 +11253,71 @@
           <w:rFonts w:ascii="Arial" w:hAnsi="Arial" w:cs="Arial"/>
           <w:lang w:val="en-US"/>
         </w:rPr>
-        <w:t>I</w:t>
-      </w:r>
+        <w:t xml:space="preserve">Item </w:t>
+      </w:r>
+      <w:proofErr w:type="spellStart"/>
       <w:r>
         <w:rPr>
           <w:rFonts w:ascii="Arial" w:hAnsi="Arial" w:cs="Arial"/>
           <w:lang w:val="en-US"/>
         </w:rPr>
-        <w:t>f</w:t>
-      </w:r>
+        <w:t>item</w:t>
+      </w:r>
+      <w:proofErr w:type="spellEnd"/>
       <w:r>
         <w:rPr>
           <w:rFonts w:ascii="Arial" w:hAnsi="Arial" w:cs="Arial"/>
           <w:lang w:val="en-US"/>
         </w:rPr>
-        <w:t xml:space="preserve"> </w:t>
-      </w:r>
+        <w:t xml:space="preserve"> = (Item) </w:t>
+      </w:r>
+      <w:proofErr w:type="spellStart"/>
       <w:r>
         <w:rPr>
           <w:rFonts w:ascii="Arial" w:hAnsi="Arial" w:cs="Arial"/>
           <w:lang w:val="en-US"/>
         </w:rPr>
-        <w:t>(</w:t>
+        <w:t>mapO</w:t>
+      </w:r>
+      <w:proofErr w:type="spellEnd"/>
+      <w:r>
+        <w:rPr>
+          <w:rFonts w:ascii="Arial" w:hAnsi="Arial" w:cs="Arial"/>
+          <w:lang w:val="en-US"/>
+        </w:rPr>
+        <w:t>[</w:t>
       </w:r>
       <w:proofErr w:type="spellStart"/>
+      <w:r>
+        <w:rPr>
+          <w:rFonts w:ascii="Arial" w:hAnsi="Arial" w:cs="Arial"/>
+          <w:lang w:val="en-US"/>
+        </w:rPr>
+        <w:t>i</w:t>
+      </w:r>
+      <w:proofErr w:type="spellEnd"/>
+      <w:r>
+        <w:rPr>
+          <w:rFonts w:ascii="Arial" w:hAnsi="Arial" w:cs="Arial"/>
+          <w:lang w:val="en-US"/>
+        </w:rPr>
+        <w:t xml:space="preserve">][j] </w:t>
+      </w:r>
       <w:proofErr w:type="gramStart"/>
       <w:r>
         <w:rPr>
           <w:rFonts w:ascii="Arial" w:hAnsi="Arial" w:cs="Arial"/>
           <w:lang w:val="en-US"/>
         </w:rPr>
-        <w:t>canMove</w:t>
-      </w:r>
-      <w:proofErr w:type="spellEnd"/>
+        <w:t>T(</w:t>
+      </w:r>
+      <w:proofErr w:type="gramEnd"/>
       <w:r>
         <w:rPr>
           <w:rFonts w:ascii="Arial" w:hAnsi="Arial" w:cs="Arial"/>
           <w:lang w:val="en-US"/>
         </w:rPr>
-        <w:t>(</w:t>
-      </w:r>
-      <w:proofErr w:type="gramEnd"/>
-      <w:r>
-        <w:rPr>
-          <w:rFonts w:ascii="Arial" w:hAnsi="Arial" w:cs="Arial"/>
-          <w:lang w:val="en-US"/>
-        </w:rPr>
-        <w:t>)) T(1)</w:t>
+        <w:t>1)</w:t>
       </w:r>
     </w:p>
     <w:p>
@@ -11328,15 +11377,37 @@
           <w:rFonts w:ascii="Arial" w:hAnsi="Arial" w:cs="Arial"/>
           <w:lang w:val="en-US"/>
         </w:rPr>
-        <w:tab/>
+        <w:t>I</w:t>
+      </w:r>
+      <w:r>
+        <w:rPr>
+          <w:rFonts w:ascii="Arial" w:hAnsi="Arial" w:cs="Arial"/>
+          <w:lang w:val="en-US"/>
+        </w:rPr>
+        <w:t>f</w:t>
+      </w:r>
+      <w:r>
+        <w:rPr>
+          <w:rFonts w:ascii="Arial" w:hAnsi="Arial" w:cs="Arial"/>
+          <w:lang w:val="en-US"/>
+        </w:rPr>
+        <w:t xml:space="preserve"> </w:t>
+      </w:r>
+      <w:r>
+        <w:rPr>
+          <w:rFonts w:ascii="Arial" w:hAnsi="Arial" w:cs="Arial"/>
+          <w:lang w:val="en-US"/>
+        </w:rPr>
+        <w:t>(</w:t>
       </w:r>
       <w:proofErr w:type="spellStart"/>
+      <w:proofErr w:type="gramStart"/>
       <w:r>
         <w:rPr>
           <w:rFonts w:ascii="Arial" w:hAnsi="Arial" w:cs="Arial"/>
           <w:lang w:val="en-US"/>
         </w:rPr>
-        <w:t>Action.up</w:t>
+        <w:t>canMove</w:t>
       </w:r>
       <w:proofErr w:type="spellEnd"/>
       <w:r>
@@ -11344,23 +11415,15 @@
           <w:rFonts w:ascii="Arial" w:hAnsi="Arial" w:cs="Arial"/>
           <w:lang w:val="en-US"/>
         </w:rPr>
-        <w:t xml:space="preserve">() </w:t>
-      </w:r>
-      <w:proofErr w:type="gramStart"/>
+        <w:t>(</w:t>
+      </w:r>
+      <w:proofErr w:type="gramEnd"/>
       <w:r>
         <w:rPr>
           <w:rFonts w:ascii="Arial" w:hAnsi="Arial" w:cs="Arial"/>
           <w:lang w:val="en-US"/>
         </w:rPr>
-        <w:t>T(</w:t>
-      </w:r>
-      <w:proofErr w:type="gramEnd"/>
-      <w:r>
-        <w:rPr>
-          <w:rFonts w:ascii="Arial" w:hAnsi="Arial" w:cs="Arial"/>
-          <w:lang w:val="en-US"/>
-        </w:rPr>
-        <w:t>1)</w:t>
+        <w:t>)) T(1)</w:t>
       </w:r>
     </w:p>
     <w:p>
@@ -11414,32 +11477,45 @@
           <w:lang w:val="en-US"/>
         </w:rPr>
         <w:tab/>
-        <w:t>Else if(</w:t>
+      </w:r>
+      <w:r>
+        <w:rPr>
+          <w:rFonts w:ascii="Arial" w:hAnsi="Arial" w:cs="Arial"/>
+          <w:lang w:val="en-US"/>
+        </w:rPr>
+        <w:tab/>
       </w:r>
       <w:proofErr w:type="spellStart"/>
+      <w:r>
+        <w:rPr>
+          <w:rFonts w:ascii="Arial" w:hAnsi="Arial" w:cs="Arial"/>
+          <w:lang w:val="en-US"/>
+        </w:rPr>
+        <w:t>Action.up</w:t>
+      </w:r>
+      <w:proofErr w:type="spellEnd"/>
+      <w:r>
+        <w:rPr>
+          <w:rFonts w:ascii="Arial" w:hAnsi="Arial" w:cs="Arial"/>
+          <w:lang w:val="en-US"/>
+        </w:rPr>
+        <w:t xml:space="preserve">() </w:t>
+      </w:r>
       <w:proofErr w:type="gramStart"/>
       <w:r>
         <w:rPr>
           <w:rFonts w:ascii="Arial" w:hAnsi="Arial" w:cs="Arial"/>
           <w:lang w:val="en-US"/>
         </w:rPr>
-        <w:t>thingIsPushing</w:t>
-      </w:r>
-      <w:proofErr w:type="spellEnd"/>
+        <w:t>T(</w:t>
+      </w:r>
+      <w:proofErr w:type="gramEnd"/>
       <w:r>
         <w:rPr>
           <w:rFonts w:ascii="Arial" w:hAnsi="Arial" w:cs="Arial"/>
           <w:lang w:val="en-US"/>
         </w:rPr>
-        <w:t>(</w:t>
-      </w:r>
-      <w:proofErr w:type="gramEnd"/>
-      <w:r>
-        <w:rPr>
-          <w:rFonts w:ascii="Arial" w:hAnsi="Arial" w:cs="Arial"/>
-          <w:lang w:val="en-US"/>
-        </w:rPr>
-        <w:t>)) T(1)</w:t>
+        <w:t>1)</w:t>
       </w:r>
     </w:p>
     <w:p>
@@ -11493,29 +11569,32 @@
           <w:lang w:val="en-US"/>
         </w:rPr>
         <w:tab/>
-      </w:r>
+        <w:t>Else if(</w:t>
+      </w:r>
+      <w:proofErr w:type="spellStart"/>
+      <w:proofErr w:type="gramStart"/>
       <w:r>
         <w:rPr>
           <w:rFonts w:ascii="Arial" w:hAnsi="Arial" w:cs="Arial"/>
           <w:lang w:val="en-US"/>
         </w:rPr>
-        <w:tab/>
-      </w:r>
-      <w:proofErr w:type="spellStart"/>
+        <w:t>thingIsPushing</w:t>
+      </w:r>
+      <w:proofErr w:type="spellEnd"/>
       <w:r>
         <w:rPr>
           <w:rFonts w:ascii="Arial" w:hAnsi="Arial" w:cs="Arial"/>
           <w:lang w:val="en-US"/>
         </w:rPr>
-        <w:t>Action.pushY</w:t>
-      </w:r>
-      <w:proofErr w:type="spellEnd"/>
+        <w:t>(</w:t>
+      </w:r>
+      <w:proofErr w:type="gramEnd"/>
       <w:r>
         <w:rPr>
           <w:rFonts w:ascii="Arial" w:hAnsi="Arial" w:cs="Arial"/>
           <w:lang w:val="en-US"/>
         </w:rPr>
-        <w:t>() T(n)</w:t>
+        <w:t>)) T(1)</w:t>
       </w:r>
     </w:p>
     <w:p>
@@ -11569,16 +11648,21 @@
           <w:lang w:val="en-US"/>
         </w:rPr>
         <w:tab/>
-        <w:t>If(</w:t>
+      </w:r>
+      <w:r>
+        <w:rPr>
+          <w:rFonts w:ascii="Arial" w:hAnsi="Arial" w:cs="Arial"/>
+          <w:lang w:val="en-US"/>
+        </w:rPr>
+        <w:tab/>
       </w:r>
       <w:proofErr w:type="spellStart"/>
-      <w:proofErr w:type="gramStart"/>
       <w:r>
         <w:rPr>
           <w:rFonts w:ascii="Arial" w:hAnsi="Arial" w:cs="Arial"/>
           <w:lang w:val="en-US"/>
         </w:rPr>
-        <w:t>thingHasWin</w:t>
+        <w:t>Action.pushY</w:t>
       </w:r>
       <w:proofErr w:type="spellEnd"/>
       <w:r>
@@ -11586,15 +11670,7 @@
           <w:rFonts w:ascii="Arial" w:hAnsi="Arial" w:cs="Arial"/>
           <w:lang w:val="en-US"/>
         </w:rPr>
-        <w:t>(</w:t>
-      </w:r>
-      <w:proofErr w:type="gramEnd"/>
-      <w:r>
-        <w:rPr>
-          <w:rFonts w:ascii="Arial" w:hAnsi="Arial" w:cs="Arial"/>
-          <w:lang w:val="en-US"/>
-        </w:rPr>
-        <w:t>)) T(n)</w:t>
+        <w:t>() T(n)</w:t>
       </w:r>
     </w:p>
     <w:p>
@@ -11648,14 +11724,16 @@
           <w:lang w:val="en-US"/>
         </w:rPr>
         <w:tab/>
+        <w:t>If(</w:t>
       </w:r>
       <w:proofErr w:type="spellStart"/>
+      <w:proofErr w:type="gramStart"/>
       <w:r>
         <w:rPr>
           <w:rFonts w:ascii="Arial" w:hAnsi="Arial" w:cs="Arial"/>
           <w:lang w:val="en-US"/>
         </w:rPr>
-        <w:t>winStatus</w:t>
+        <w:t>thingHasWin</w:t>
       </w:r>
       <w:proofErr w:type="spellEnd"/>
       <w:r>
@@ -11663,23 +11741,15 @@
           <w:rFonts w:ascii="Arial" w:hAnsi="Arial" w:cs="Arial"/>
           <w:lang w:val="en-US"/>
         </w:rPr>
-        <w:t xml:space="preserve"> = </w:t>
-      </w:r>
-      <w:proofErr w:type="gramStart"/>
+        <w:t>(</w:t>
+      </w:r>
+      <w:proofErr w:type="gramEnd"/>
       <w:r>
         <w:rPr>
           <w:rFonts w:ascii="Arial" w:hAnsi="Arial" w:cs="Arial"/>
           <w:lang w:val="en-US"/>
         </w:rPr>
-        <w:t>true  T</w:t>
-      </w:r>
-      <w:proofErr w:type="gramEnd"/>
-      <w:r>
-        <w:rPr>
-          <w:rFonts w:ascii="Arial" w:hAnsi="Arial" w:cs="Arial"/>
-          <w:lang w:val="en-US"/>
-        </w:rPr>
-        <w:t>(1)</w:t>
+        <w:t>)) T(n)</w:t>
       </w:r>
     </w:p>
     <w:p>
@@ -11689,15 +11759,9 @@
         </w:tabs>
         <w:rPr>
           <w:rFonts w:ascii="Arial" w:hAnsi="Arial" w:cs="Arial"/>
-        </w:rPr>
-      </w:pPr>
-      <w:r>
-        <w:rPr>
-          <w:rFonts w:ascii="Arial" w:hAnsi="Arial" w:cs="Arial"/>
           <w:lang w:val="en-US"/>
         </w:rPr>
-        <w:tab/>
-      </w:r>
+      </w:pPr>
       <w:r>
         <w:rPr>
           <w:rFonts w:ascii="Arial" w:hAnsi="Arial" w:cs="Arial"/>
@@ -11712,19 +11776,65 @@
         </w:rPr>
         <w:tab/>
       </w:r>
+      <w:r>
+        <w:rPr>
+          <w:rFonts w:ascii="Arial" w:hAnsi="Arial" w:cs="Arial"/>
+          <w:lang w:val="en-US"/>
+        </w:rPr>
+        <w:tab/>
+      </w:r>
+      <w:r>
+        <w:rPr>
+          <w:rFonts w:ascii="Arial" w:hAnsi="Arial" w:cs="Arial"/>
+          <w:lang w:val="en-US"/>
+        </w:rPr>
+        <w:tab/>
+      </w:r>
+      <w:r>
+        <w:rPr>
+          <w:rFonts w:ascii="Arial" w:hAnsi="Arial" w:cs="Arial"/>
+          <w:lang w:val="en-US"/>
+        </w:rPr>
+        <w:tab/>
+      </w:r>
+      <w:r>
+        <w:rPr>
+          <w:rFonts w:ascii="Arial" w:hAnsi="Arial" w:cs="Arial"/>
+          <w:lang w:val="en-US"/>
+        </w:rPr>
+        <w:tab/>
+      </w:r>
+      <w:proofErr w:type="spellStart"/>
+      <w:r>
+        <w:rPr>
+          <w:rFonts w:ascii="Arial" w:hAnsi="Arial" w:cs="Arial"/>
+          <w:lang w:val="en-US"/>
+        </w:rPr>
+        <w:t>winStatus</w:t>
+      </w:r>
+      <w:proofErr w:type="spellEnd"/>
+      <w:r>
+        <w:rPr>
+          <w:rFonts w:ascii="Arial" w:hAnsi="Arial" w:cs="Arial"/>
+          <w:lang w:val="en-US"/>
+        </w:rPr>
+        <w:t xml:space="preserve"> = </w:t>
+      </w:r>
       <w:proofErr w:type="gramStart"/>
       <w:r>
         <w:rPr>
           <w:rFonts w:ascii="Arial" w:hAnsi="Arial" w:cs="Arial"/>
-        </w:rPr>
-        <w:t>break</w:t>
+          <w:lang w:val="en-US"/>
+        </w:rPr>
+        <w:t>true  T</w:t>
       </w:r>
       <w:proofErr w:type="gramEnd"/>
       <w:r>
         <w:rPr>
           <w:rFonts w:ascii="Arial" w:hAnsi="Arial" w:cs="Arial"/>
-        </w:rPr>
-        <w:t xml:space="preserve"> T(1)</w:t>
+          <w:lang w:val="en-US"/>
+        </w:rPr>
+        <w:t>(1)</w:t>
       </w:r>
     </w:p>
     <w:p>
@@ -11739,22 +11849,37 @@
       <w:r>
         <w:rPr>
           <w:rFonts w:ascii="Arial" w:hAnsi="Arial" w:cs="Arial"/>
-        </w:rPr>
-        <w:tab/>
-      </w:r>
-      <w:proofErr w:type="spellStart"/>
-      <w:r>
-        <w:rPr>
-          <w:rFonts w:ascii="Arial" w:hAnsi="Arial" w:cs="Arial"/>
-        </w:rPr>
-        <w:t>BigAlgorithm.actualise</w:t>
-      </w:r>
-      <w:proofErr w:type="spellEnd"/>
-      <w:r>
-        <w:rPr>
-          <w:rFonts w:ascii="Arial" w:hAnsi="Arial" w:cs="Arial"/>
-        </w:rPr>
-        <w:t>() T(n*2)</w:t>
+          <w:lang w:val="en-US"/>
+        </w:rPr>
+        <w:tab/>
+      </w:r>
+      <w:r>
+        <w:rPr>
+          <w:rFonts w:ascii="Arial" w:hAnsi="Arial" w:cs="Arial"/>
+          <w:lang w:val="en-US"/>
+        </w:rPr>
+        <w:tab/>
+      </w:r>
+      <w:r>
+        <w:rPr>
+          <w:rFonts w:ascii="Arial" w:hAnsi="Arial" w:cs="Arial"/>
+          <w:lang w:val="en-US"/>
+        </w:rPr>
+        <w:tab/>
+      </w:r>
+      <w:proofErr w:type="gramStart"/>
+      <w:r>
+        <w:rPr>
+          <w:rFonts w:ascii="Arial" w:hAnsi="Arial" w:cs="Arial"/>
+        </w:rPr>
+        <w:t>break</w:t>
+      </w:r>
+      <w:proofErr w:type="gramEnd"/>
+      <w:r>
+        <w:rPr>
+          <w:rFonts w:ascii="Arial" w:hAnsi="Arial" w:cs="Arial"/>
+        </w:rPr>
+        <w:t xml:space="preserve"> T(1)</w:t>
       </w:r>
     </w:p>
     <w:p>
@@ -11773,26 +11898,18 @@
         <w:tab/>
       </w:r>
       <w:proofErr w:type="spellStart"/>
-      <w:proofErr w:type="gramStart"/>
-      <w:r>
-        <w:rPr>
-          <w:rFonts w:ascii="Arial" w:hAnsi="Arial" w:cs="Arial"/>
-        </w:rPr>
-        <w:t>actualiseObjectMap</w:t>
+      <w:r>
+        <w:rPr>
+          <w:rFonts w:ascii="Arial" w:hAnsi="Arial" w:cs="Arial"/>
+        </w:rPr>
+        <w:t>BigAlgorithm.actualise</w:t>
       </w:r>
       <w:proofErr w:type="spellEnd"/>
       <w:r>
         <w:rPr>
           <w:rFonts w:ascii="Arial" w:hAnsi="Arial" w:cs="Arial"/>
         </w:rPr>
-        <w:t>(</w:t>
-      </w:r>
-      <w:proofErr w:type="gramEnd"/>
-      <w:r>
-        <w:rPr>
-          <w:rFonts w:ascii="Arial" w:hAnsi="Arial" w:cs="Arial"/>
-        </w:rPr>
-        <w:t>)  T(n*2)</w:t>
+        <w:t>() T(n*2)</w:t>
       </w:r>
     </w:p>
     <w:p>
@@ -11800,6 +11917,44 @@
         <w:tabs>
           <w:tab w:val="left" w:pos="888"/>
         </w:tabs>
+        <w:rPr>
+          <w:rFonts w:ascii="Arial" w:hAnsi="Arial" w:cs="Arial"/>
+        </w:rPr>
+      </w:pPr>
+      <w:r>
+        <w:rPr>
+          <w:rFonts w:ascii="Arial" w:hAnsi="Arial" w:cs="Arial"/>
+        </w:rPr>
+        <w:tab/>
+      </w:r>
+      <w:proofErr w:type="spellStart"/>
+      <w:proofErr w:type="gramStart"/>
+      <w:r>
+        <w:rPr>
+          <w:rFonts w:ascii="Arial" w:hAnsi="Arial" w:cs="Arial"/>
+        </w:rPr>
+        <w:t>actualiseObjectMap</w:t>
+      </w:r>
+      <w:proofErr w:type="spellEnd"/>
+      <w:r>
+        <w:rPr>
+          <w:rFonts w:ascii="Arial" w:hAnsi="Arial" w:cs="Arial"/>
+        </w:rPr>
+        <w:t>(</w:t>
+      </w:r>
+      <w:proofErr w:type="gramEnd"/>
+      <w:r>
+        <w:rPr>
+          <w:rFonts w:ascii="Arial" w:hAnsi="Arial" w:cs="Arial"/>
+        </w:rPr>
+        <w:t>)  T(n*2)</w:t>
+      </w:r>
+    </w:p>
+    <w:p>
+      <w:pPr>
+        <w:tabs>
+          <w:tab w:val="left" w:pos="888"/>
+        </w:tabs>
       </w:pPr>
     </w:p>
     <w:p>
@@ -11910,7 +12065,7 @@
       <w:pPr>
         <w:pStyle w:val="Titre2"/>
       </w:pPr>
-      <w:bookmarkStart w:id="10" w:name="_Toc102978574"/>
+      <w:bookmarkStart w:id="10" w:name="_Toc103528687"/>
       <w:r>
         <w:t>2.2</w:t>
       </w:r>
@@ -12121,9 +12276,8 @@
       <w:pPr>
         <w:pStyle w:val="Titre3"/>
       </w:pPr>
-      <w:bookmarkStart w:id="11" w:name="_Toc102978575"/>
-      <w:r>
-        <w:lastRenderedPageBreak/>
+      <w:bookmarkStart w:id="11" w:name="_Toc103528688"/>
+      <w:r>
         <w:t>Controller</w:t>
       </w:r>
       <w:bookmarkEnd w:id="11"/>
@@ -12198,7 +12352,7 @@
       <w:pPr>
         <w:pStyle w:val="Titre3"/>
       </w:pPr>
-      <w:bookmarkStart w:id="12" w:name="_Toc102978576"/>
+      <w:bookmarkStart w:id="12" w:name="_Toc103528689"/>
       <w:r>
         <w:t>Main</w:t>
       </w:r>
@@ -12308,7 +12462,7 @@
       <w:pPr>
         <w:pStyle w:val="Titre2"/>
       </w:pPr>
-      <w:bookmarkStart w:id="13" w:name="_Toc102978577"/>
+      <w:bookmarkStart w:id="13" w:name="_Toc103528690"/>
       <w:r>
         <w:t>2.3</w:t>
       </w:r>
@@ -12403,7 +12557,7 @@
       <w:r>
         <w:tab/>
       </w:r>
-      <w:bookmarkStart w:id="14" w:name="_Toc102978578"/>
+      <w:bookmarkStart w:id="14" w:name="_Toc103528691"/>
       <w:r>
         <w:t>User</w:t>
       </w:r>
@@ -12480,7 +12634,7 @@
       <w:r>
         <w:tab/>
       </w:r>
-      <w:bookmarkStart w:id="15" w:name="_Toc102978579"/>
+      <w:bookmarkStart w:id="15" w:name="_Toc103528692"/>
       <w:r>
         <w:t>Info</w:t>
       </w:r>
@@ -12560,7 +12714,7 @@
       <w:r>
         <w:tab/>
       </w:r>
-      <w:bookmarkStart w:id="16" w:name="_Toc102978580"/>
+      <w:bookmarkStart w:id="16" w:name="_Toc103528693"/>
       <w:proofErr w:type="spellStart"/>
       <w:r>
         <w:t>Level</w:t>
@@ -12637,7 +12791,7 @@
       <w:r>
         <w:tab/>
       </w:r>
-      <w:bookmarkStart w:id="17" w:name="_Toc102978581"/>
+      <w:bookmarkStart w:id="17" w:name="_Toc103528694"/>
       <w:r>
         <w:t>Score</w:t>
       </w:r>
@@ -12901,7 +13055,7 @@
       <w:r>
         <w:tab/>
       </w:r>
-      <w:bookmarkStart w:id="18" w:name="_Toc102978582"/>
+      <w:bookmarkStart w:id="18" w:name="_Toc103528695"/>
       <w:r>
         <w:t>Save</w:t>
       </w:r>
@@ -13018,7 +13172,7 @@
       <w:pPr>
         <w:pStyle w:val="Titre3"/>
       </w:pPr>
-      <w:bookmarkStart w:id="19" w:name="_Toc102978583"/>
+      <w:bookmarkStart w:id="19" w:name="_Toc103528696"/>
       <w:r>
         <w:t xml:space="preserve">Le lien entre le Model et </w:t>
       </w:r>
@@ -13106,7 +13260,7 @@
       <w:pPr>
         <w:pStyle w:val="Titre2"/>
       </w:pPr>
-      <w:bookmarkStart w:id="20" w:name="_Toc102978584"/>
+      <w:bookmarkStart w:id="20" w:name="_Toc103528697"/>
       <w:r>
         <w:t>2.4</w:t>
       </w:r>
@@ -13931,7 +14085,7 @@
       <w:pPr>
         <w:pStyle w:val="Titre1"/>
       </w:pPr>
-      <w:bookmarkStart w:id="21" w:name="_Toc102978585"/>
+      <w:bookmarkStart w:id="21" w:name="_Toc103528698"/>
       <w:r>
         <w:t>3</w:t>
       </w:r>
@@ -14222,7 +14376,7 @@
       <w:pPr>
         <w:pStyle w:val="Titre1"/>
       </w:pPr>
-      <w:bookmarkStart w:id="22" w:name="_Toc102978586"/>
+      <w:bookmarkStart w:id="22" w:name="_Toc103528699"/>
       <w:r>
         <w:t>4</w:t>
       </w:r>
@@ -14250,7 +14404,7 @@
       <w:r>
         <w:tab/>
       </w:r>
-      <w:bookmarkStart w:id="23" w:name="_Toc102978587"/>
+      <w:bookmarkStart w:id="23" w:name="_Toc103528700"/>
       <w:r>
         <w:t>En commun</w:t>
       </w:r>
@@ -14378,7 +14532,7 @@
       <w:r>
         <w:tab/>
       </w:r>
-      <w:bookmarkStart w:id="24" w:name="_Toc102978588"/>
+      <w:bookmarkStart w:id="24" w:name="_Toc103528701"/>
       <w:r>
         <w:t>Julien</w:t>
       </w:r>
@@ -14572,7 +14726,7 @@
       <w:r>
         <w:tab/>
       </w:r>
-      <w:bookmarkStart w:id="25" w:name="_Toc102978589"/>
+      <w:bookmarkStart w:id="25" w:name="_Toc103528702"/>
       <w:r>
         <w:t>Romain</w:t>
       </w:r>
@@ -14806,7 +14960,7 @@
       <w:pPr>
         <w:pStyle w:val="Titre1"/>
       </w:pPr>
-      <w:bookmarkStart w:id="26" w:name="_Toc102978590"/>
+      <w:bookmarkStart w:id="26" w:name="_Toc103528703"/>
       <w:r>
         <w:t>5</w:t>
       </w:r>
@@ -14826,7 +14980,7 @@
       <w:r>
         <w:tab/>
       </w:r>
-      <w:bookmarkStart w:id="27" w:name="_Toc102978591"/>
+      <w:bookmarkStart w:id="27" w:name="_Toc103528704"/>
       <w:r>
         <w:t>Points forts</w:t>
       </w:r>
@@ -15167,7 +15321,7 @@
       <w:r>
         <w:tab/>
       </w:r>
-      <w:bookmarkStart w:id="28" w:name="_Toc102978592"/>
+      <w:bookmarkStart w:id="28" w:name="_Toc103528705"/>
       <w:r>
         <w:t>Points faibles</w:t>
       </w:r>
@@ -15302,7 +15456,7 @@
       <w:pPr>
         <w:pStyle w:val="Titre1"/>
       </w:pPr>
-      <w:bookmarkStart w:id="29" w:name="_Toc102978593"/>
+      <w:bookmarkStart w:id="29" w:name="_Toc103528706"/>
       <w:r>
         <w:t>6</w:t>
       </w:r>
@@ -15497,7 +15651,7 @@
       <w:pPr>
         <w:pStyle w:val="Titre1"/>
       </w:pPr>
-      <w:bookmarkStart w:id="30" w:name="_Toc102978594"/>
+      <w:bookmarkStart w:id="30" w:name="_Toc103528707"/>
       <w:r>
         <w:t>7</w:t>
       </w:r>
@@ -16028,7 +16182,7 @@
       <w:pPr>
         <w:pStyle w:val="Titre1"/>
       </w:pPr>
-      <w:bookmarkStart w:id="31" w:name="_Toc102978595"/>
+      <w:bookmarkStart w:id="31" w:name="_Toc103528708"/>
       <w:r>
         <w:t>8</w:t>
       </w:r>
@@ -16091,7 +16245,7 @@
       <w:pPr>
         <w:pStyle w:val="Titre1"/>
       </w:pPr>
-      <w:bookmarkStart w:id="32" w:name="_Toc102978596"/>
+      <w:bookmarkStart w:id="32" w:name="_Toc103528709"/>
       <w:r>
         <w:lastRenderedPageBreak/>
         <w:t>9</w:t>
@@ -16339,7 +16493,7 @@
       <w:pPr>
         <w:pStyle w:val="Titre1"/>
       </w:pPr>
-      <w:bookmarkStart w:id="33" w:name="_Toc102978597"/>
+      <w:bookmarkStart w:id="33" w:name="_Toc103528710"/>
       <w:r>
         <w:t>10</w:t>
       </w:r>

--- a/rapport final.docx
+++ b/rapport final.docx
@@ -1473,63 +1473,90 @@
               <w:lang w:eastAsia="fr-BE"/>
             </w:rPr>
           </w:pPr>
-          <w:hyperlink w:anchor="_Toc103528688" w:history="1">
-            <w:r>
-              <w:rPr>
-                <w:rStyle w:val="Lienhypertexte"/>
-                <w:noProof/>
-              </w:rPr>
-              <w:t>Controller</w:t>
-            </w:r>
-            <w:r>
-              <w:rPr>
-                <w:noProof/>
-                <w:webHidden/>
-              </w:rPr>
-              <w:tab/>
-            </w:r>
-            <w:r>
-              <w:rPr>
-                <w:noProof/>
-                <w:webHidden/>
-              </w:rPr>
-              <w:fldChar w:fldCharType="begin"/>
-            </w:r>
-            <w:r>
-              <w:rPr>
-                <w:noProof/>
-                <w:webHidden/>
-              </w:rPr>
-              <w:instrText xml:space="preserve"> PAGEREF _Toc103528688 \h </w:instrText>
-            </w:r>
-            <w:r>
-              <w:rPr>
-                <w:noProof/>
-                <w:webHidden/>
-              </w:rPr>
-            </w:r>
-            <w:r>
-              <w:rPr>
-                <w:noProof/>
-                <w:webHidden/>
-              </w:rPr>
-              <w:fldChar w:fldCharType="separate"/>
-            </w:r>
-            <w:r>
-              <w:rPr>
-                <w:noProof/>
-                <w:webHidden/>
-              </w:rPr>
-              <w:t>11</w:t>
-            </w:r>
-            <w:r>
-              <w:rPr>
-                <w:noProof/>
-                <w:webHidden/>
-              </w:rPr>
-              <w:fldChar w:fldCharType="end"/>
-            </w:r>
-          </w:hyperlink>
+          <w:r>
+            <w:rPr>
+              <w:noProof/>
+            </w:rPr>
+            <w:fldChar w:fldCharType="begin"/>
+          </w:r>
+          <w:r>
+            <w:rPr>
+              <w:noProof/>
+            </w:rPr>
+            <w:instrText xml:space="preserve"> HYPERLINK \l "_Toc103528688" </w:instrText>
+          </w:r>
+          <w:r>
+            <w:rPr>
+              <w:noProof/>
+            </w:rPr>
+          </w:r>
+          <w:r>
+            <w:rPr>
+              <w:noProof/>
+            </w:rPr>
+            <w:fldChar w:fldCharType="separate"/>
+          </w:r>
+          <w:r>
+            <w:rPr>
+              <w:rStyle w:val="Lienhypertexte"/>
+              <w:noProof/>
+            </w:rPr>
+            <w:t>Controller</w:t>
+          </w:r>
+          <w:r>
+            <w:rPr>
+              <w:noProof/>
+              <w:webHidden/>
+            </w:rPr>
+            <w:tab/>
+          </w:r>
+          <w:r>
+            <w:rPr>
+              <w:noProof/>
+              <w:webHidden/>
+            </w:rPr>
+            <w:fldChar w:fldCharType="begin"/>
+          </w:r>
+          <w:r>
+            <w:rPr>
+              <w:noProof/>
+              <w:webHidden/>
+            </w:rPr>
+            <w:instrText xml:space="preserve"> PAGEREF _Toc103528688 \h </w:instrText>
+          </w:r>
+          <w:r>
+            <w:rPr>
+              <w:noProof/>
+              <w:webHidden/>
+            </w:rPr>
+          </w:r>
+          <w:r>
+            <w:rPr>
+              <w:noProof/>
+              <w:webHidden/>
+            </w:rPr>
+            <w:fldChar w:fldCharType="separate"/>
+          </w:r>
+          <w:r>
+            <w:rPr>
+              <w:noProof/>
+              <w:webHidden/>
+            </w:rPr>
+            <w:t>11</w:t>
+          </w:r>
+          <w:r>
+            <w:rPr>
+              <w:noProof/>
+              <w:webHidden/>
+            </w:rPr>
+            <w:fldChar w:fldCharType="end"/>
+          </w:r>
+          <w:r>
+            <w:rPr>
+              <w:noProof/>
+            </w:rPr>
+            <w:fldChar w:fldCharType="end"/>
+          </w:r>
         </w:p>
         <w:p>
           <w:pPr>
@@ -1542,63 +1569,96 @@
               <w:lang w:eastAsia="fr-BE"/>
             </w:rPr>
           </w:pPr>
-          <w:hyperlink w:anchor="_Toc103528689" w:history="1">
-            <w:r>
-              <w:rPr>
-                <w:rStyle w:val="Lienhypertexte"/>
-                <w:noProof/>
-              </w:rPr>
-              <w:t>Main</w:t>
-            </w:r>
-            <w:r>
-              <w:rPr>
-                <w:noProof/>
-                <w:webHidden/>
-              </w:rPr>
-              <w:tab/>
-            </w:r>
-            <w:r>
-              <w:rPr>
-                <w:noProof/>
-                <w:webHidden/>
-              </w:rPr>
-              <w:fldChar w:fldCharType="begin"/>
-            </w:r>
-            <w:r>
-              <w:rPr>
-                <w:noProof/>
-                <w:webHidden/>
-              </w:rPr>
-              <w:instrText xml:space="preserve"> PAGEREF _Toc103528689 \h </w:instrText>
-            </w:r>
-            <w:r>
-              <w:rPr>
-                <w:noProof/>
-                <w:webHidden/>
-              </w:rPr>
-            </w:r>
-            <w:r>
-              <w:rPr>
-                <w:noProof/>
-                <w:webHidden/>
-              </w:rPr>
-              <w:fldChar w:fldCharType="separate"/>
-            </w:r>
-            <w:r>
-              <w:rPr>
-                <w:noProof/>
-                <w:webHidden/>
-              </w:rPr>
-              <w:t>11</w:t>
-            </w:r>
-            <w:r>
-              <w:rPr>
-                <w:noProof/>
-                <w:webHidden/>
-              </w:rPr>
-              <w:fldChar w:fldCharType="end"/>
-            </w:r>
-          </w:hyperlink>
+          <w:r>
+            <w:rPr>
+              <w:noProof/>
+            </w:rPr>
+            <w:fldChar w:fldCharType="begin"/>
+          </w:r>
+          <w:r>
+            <w:rPr>
+              <w:noProof/>
+            </w:rPr>
+            <w:instrText xml:space="preserve"> HYPERLINK \l "_Toc</w:instrText>
+          </w:r>
+          <w:r>
+            <w:rPr>
+              <w:noProof/>
+            </w:rPr>
+            <w:instrText xml:space="preserve">103528689" </w:instrText>
+          </w:r>
+          <w:r>
+            <w:rPr>
+              <w:noProof/>
+            </w:rPr>
+          </w:r>
+          <w:r>
+            <w:rPr>
+              <w:noProof/>
+            </w:rPr>
+            <w:fldChar w:fldCharType="separate"/>
+          </w:r>
+          <w:r>
+            <w:rPr>
+              <w:rStyle w:val="Lienhypertexte"/>
+              <w:noProof/>
+            </w:rPr>
+            <w:t>Main</w:t>
+          </w:r>
+          <w:r>
+            <w:rPr>
+              <w:noProof/>
+              <w:webHidden/>
+            </w:rPr>
+            <w:tab/>
+          </w:r>
+          <w:r>
+            <w:rPr>
+              <w:noProof/>
+              <w:webHidden/>
+            </w:rPr>
+            <w:fldChar w:fldCharType="begin"/>
+          </w:r>
+          <w:r>
+            <w:rPr>
+              <w:noProof/>
+              <w:webHidden/>
+            </w:rPr>
+            <w:instrText xml:space="preserve"> PAGEREF _Toc103528689 \h </w:instrText>
+          </w:r>
+          <w:r>
+            <w:rPr>
+              <w:noProof/>
+              <w:webHidden/>
+            </w:rPr>
+          </w:r>
+          <w:r>
+            <w:rPr>
+              <w:noProof/>
+              <w:webHidden/>
+            </w:rPr>
+            <w:fldChar w:fldCharType="separate"/>
+          </w:r>
+          <w:r>
+            <w:rPr>
+              <w:noProof/>
+              <w:webHidden/>
+            </w:rPr>
+            <w:t>11</w:t>
+          </w:r>
+          <w:r>
+            <w:rPr>
+              <w:noProof/>
+              <w:webHidden/>
+            </w:rPr>
+            <w:fldChar w:fldCharType="end"/>
+          </w:r>
+          <w:r>
+            <w:rPr>
+              <w:noProof/>
+            </w:rPr>
+            <w:fldChar w:fldCharType="end"/>
+          </w:r>
         </w:p>
         <w:p>
           <w:pPr>
@@ -1611,63 +1671,90 @@
               <w:lang w:eastAsia="fr-BE"/>
             </w:rPr>
           </w:pPr>
-          <w:hyperlink w:anchor="_Toc103528690" w:history="1">
-            <w:r>
-              <w:rPr>
-                <w:rStyle w:val="Lienhypertexte"/>
-                <w:noProof/>
-              </w:rPr>
-              <w:t>2.3 Presenter</w:t>
-            </w:r>
-            <w:r>
-              <w:rPr>
-                <w:noProof/>
-                <w:webHidden/>
-              </w:rPr>
-              <w:tab/>
-            </w:r>
-            <w:r>
-              <w:rPr>
-                <w:noProof/>
-                <w:webHidden/>
-              </w:rPr>
-              <w:fldChar w:fldCharType="begin"/>
-            </w:r>
-            <w:r>
-              <w:rPr>
-                <w:noProof/>
-                <w:webHidden/>
-              </w:rPr>
-              <w:instrText xml:space="preserve"> PAGEREF _Toc103528690 \h </w:instrText>
-            </w:r>
-            <w:r>
-              <w:rPr>
-                <w:noProof/>
-                <w:webHidden/>
-              </w:rPr>
-            </w:r>
-            <w:r>
-              <w:rPr>
-                <w:noProof/>
-                <w:webHidden/>
-              </w:rPr>
-              <w:fldChar w:fldCharType="separate"/>
-            </w:r>
-            <w:r>
-              <w:rPr>
-                <w:noProof/>
-                <w:webHidden/>
-              </w:rPr>
-              <w:t>11</w:t>
-            </w:r>
-            <w:r>
-              <w:rPr>
-                <w:noProof/>
-                <w:webHidden/>
-              </w:rPr>
-              <w:fldChar w:fldCharType="end"/>
-            </w:r>
-          </w:hyperlink>
+          <w:r>
+            <w:rPr>
+              <w:noProof/>
+            </w:rPr>
+            <w:fldChar w:fldCharType="begin"/>
+          </w:r>
+          <w:r>
+            <w:rPr>
+              <w:noProof/>
+            </w:rPr>
+            <w:instrText xml:space="preserve"> HYPERLINK \l "_Toc103528690" </w:instrText>
+          </w:r>
+          <w:r>
+            <w:rPr>
+              <w:noProof/>
+            </w:rPr>
+          </w:r>
+          <w:r>
+            <w:rPr>
+              <w:noProof/>
+            </w:rPr>
+            <w:fldChar w:fldCharType="separate"/>
+          </w:r>
+          <w:r>
+            <w:rPr>
+              <w:rStyle w:val="Lienhypertexte"/>
+              <w:noProof/>
+            </w:rPr>
+            <w:t>2.3 Presenter</w:t>
+          </w:r>
+          <w:r>
+            <w:rPr>
+              <w:noProof/>
+              <w:webHidden/>
+            </w:rPr>
+            <w:tab/>
+          </w:r>
+          <w:r>
+            <w:rPr>
+              <w:noProof/>
+              <w:webHidden/>
+            </w:rPr>
+            <w:fldChar w:fldCharType="begin"/>
+          </w:r>
+          <w:r>
+            <w:rPr>
+              <w:noProof/>
+              <w:webHidden/>
+            </w:rPr>
+            <w:instrText xml:space="preserve"> PAGEREF _Toc103528690 \h </w:instrText>
+          </w:r>
+          <w:r>
+            <w:rPr>
+              <w:noProof/>
+              <w:webHidden/>
+            </w:rPr>
+          </w:r>
+          <w:r>
+            <w:rPr>
+              <w:noProof/>
+              <w:webHidden/>
+            </w:rPr>
+            <w:fldChar w:fldCharType="separate"/>
+          </w:r>
+          <w:r>
+            <w:rPr>
+              <w:noProof/>
+              <w:webHidden/>
+            </w:rPr>
+            <w:t>11</w:t>
+          </w:r>
+          <w:r>
+            <w:rPr>
+              <w:noProof/>
+              <w:webHidden/>
+            </w:rPr>
+            <w:fldChar w:fldCharType="end"/>
+          </w:r>
+          <w:r>
+            <w:rPr>
+              <w:noProof/>
+            </w:rPr>
+            <w:fldChar w:fldCharType="end"/>
+          </w:r>
         </w:p>
         <w:p>
           <w:pPr>
@@ -1680,63 +1767,90 @@
               <w:lang w:eastAsia="fr-BE"/>
             </w:rPr>
           </w:pPr>
-          <w:hyperlink w:anchor="_Toc103528691" w:history="1">
-            <w:r>
-              <w:rPr>
-                <w:rStyle w:val="Lienhypertexte"/>
-                <w:noProof/>
-              </w:rPr>
-              <w:t>User</w:t>
-            </w:r>
-            <w:r>
-              <w:rPr>
-                <w:noProof/>
-                <w:webHidden/>
-              </w:rPr>
-              <w:tab/>
-            </w:r>
-            <w:r>
-              <w:rPr>
-                <w:noProof/>
-                <w:webHidden/>
-              </w:rPr>
-              <w:fldChar w:fldCharType="begin"/>
-            </w:r>
-            <w:r>
-              <w:rPr>
-                <w:noProof/>
-                <w:webHidden/>
-              </w:rPr>
-              <w:instrText xml:space="preserve"> PAGEREF _Toc103528691 \h </w:instrText>
-            </w:r>
-            <w:r>
-              <w:rPr>
-                <w:noProof/>
-                <w:webHidden/>
-              </w:rPr>
-            </w:r>
-            <w:r>
-              <w:rPr>
-                <w:noProof/>
-                <w:webHidden/>
-              </w:rPr>
-              <w:fldChar w:fldCharType="separate"/>
-            </w:r>
-            <w:r>
-              <w:rPr>
-                <w:noProof/>
-                <w:webHidden/>
-              </w:rPr>
-              <w:t>11</w:t>
-            </w:r>
-            <w:r>
-              <w:rPr>
-                <w:noProof/>
-                <w:webHidden/>
-              </w:rPr>
-              <w:fldChar w:fldCharType="end"/>
-            </w:r>
-          </w:hyperlink>
+          <w:r>
+            <w:rPr>
+              <w:noProof/>
+            </w:rPr>
+            <w:fldChar w:fldCharType="begin"/>
+          </w:r>
+          <w:r>
+            <w:rPr>
+              <w:noProof/>
+            </w:rPr>
+            <w:instrText xml:space="preserve"> HYPERLINK \l "_Toc103528691" </w:instrText>
+          </w:r>
+          <w:r>
+            <w:rPr>
+              <w:noProof/>
+            </w:rPr>
+          </w:r>
+          <w:r>
+            <w:rPr>
+              <w:noProof/>
+            </w:rPr>
+            <w:fldChar w:fldCharType="separate"/>
+          </w:r>
+          <w:r>
+            <w:rPr>
+              <w:rStyle w:val="Lienhypertexte"/>
+              <w:noProof/>
+            </w:rPr>
+            <w:t>User</w:t>
+          </w:r>
+          <w:r>
+            <w:rPr>
+              <w:noProof/>
+              <w:webHidden/>
+            </w:rPr>
+            <w:tab/>
+          </w:r>
+          <w:r>
+            <w:rPr>
+              <w:noProof/>
+              <w:webHidden/>
+            </w:rPr>
+            <w:fldChar w:fldCharType="begin"/>
+          </w:r>
+          <w:r>
+            <w:rPr>
+              <w:noProof/>
+              <w:webHidden/>
+            </w:rPr>
+            <w:instrText xml:space="preserve"> PAGEREF _Toc103528691 \h </w:instrText>
+          </w:r>
+          <w:r>
+            <w:rPr>
+              <w:noProof/>
+              <w:webHidden/>
+            </w:rPr>
+          </w:r>
+          <w:r>
+            <w:rPr>
+              <w:noProof/>
+              <w:webHidden/>
+            </w:rPr>
+            <w:fldChar w:fldCharType="separate"/>
+          </w:r>
+          <w:r>
+            <w:rPr>
+              <w:noProof/>
+              <w:webHidden/>
+            </w:rPr>
+            <w:t>11</w:t>
+          </w:r>
+          <w:r>
+            <w:rPr>
+              <w:noProof/>
+              <w:webHidden/>
+            </w:rPr>
+            <w:fldChar w:fldCharType="end"/>
+          </w:r>
+          <w:r>
+            <w:rPr>
+              <w:noProof/>
+            </w:rPr>
+            <w:fldChar w:fldCharType="end"/>
+          </w:r>
         </w:p>
         <w:p>
           <w:pPr>
@@ -1749,63 +1863,90 @@
               <w:lang w:eastAsia="fr-BE"/>
             </w:rPr>
           </w:pPr>
-          <w:hyperlink w:anchor="_Toc103528692" w:history="1">
-            <w:r>
-              <w:rPr>
-                <w:rStyle w:val="Lienhypertexte"/>
-                <w:noProof/>
-              </w:rPr>
-              <w:t>Info</w:t>
-            </w:r>
-            <w:r>
-              <w:rPr>
-                <w:noProof/>
-                <w:webHidden/>
-              </w:rPr>
-              <w:tab/>
-            </w:r>
-            <w:r>
-              <w:rPr>
-                <w:noProof/>
-                <w:webHidden/>
-              </w:rPr>
-              <w:fldChar w:fldCharType="begin"/>
-            </w:r>
-            <w:r>
-              <w:rPr>
-                <w:noProof/>
-                <w:webHidden/>
-              </w:rPr>
-              <w:instrText xml:space="preserve"> PAGEREF _Toc103528692 \h </w:instrText>
-            </w:r>
-            <w:r>
-              <w:rPr>
-                <w:noProof/>
-                <w:webHidden/>
-              </w:rPr>
-            </w:r>
-            <w:r>
-              <w:rPr>
-                <w:noProof/>
-                <w:webHidden/>
-              </w:rPr>
-              <w:fldChar w:fldCharType="separate"/>
-            </w:r>
-            <w:r>
-              <w:rPr>
-                <w:noProof/>
-                <w:webHidden/>
-              </w:rPr>
-              <w:t>11</w:t>
-            </w:r>
-            <w:r>
-              <w:rPr>
-                <w:noProof/>
-                <w:webHidden/>
-              </w:rPr>
-              <w:fldChar w:fldCharType="end"/>
-            </w:r>
-          </w:hyperlink>
+          <w:r>
+            <w:rPr>
+              <w:noProof/>
+            </w:rPr>
+            <w:fldChar w:fldCharType="begin"/>
+          </w:r>
+          <w:r>
+            <w:rPr>
+              <w:noProof/>
+            </w:rPr>
+            <w:instrText xml:space="preserve"> HYPERLINK \l "_Toc103528692" </w:instrText>
+          </w:r>
+          <w:r>
+            <w:rPr>
+              <w:noProof/>
+            </w:rPr>
+          </w:r>
+          <w:r>
+            <w:rPr>
+              <w:noProof/>
+            </w:rPr>
+            <w:fldChar w:fldCharType="separate"/>
+          </w:r>
+          <w:r>
+            <w:rPr>
+              <w:rStyle w:val="Lienhypertexte"/>
+              <w:noProof/>
+            </w:rPr>
+            <w:t>Info</w:t>
+          </w:r>
+          <w:r>
+            <w:rPr>
+              <w:noProof/>
+              <w:webHidden/>
+            </w:rPr>
+            <w:tab/>
+          </w:r>
+          <w:r>
+            <w:rPr>
+              <w:noProof/>
+              <w:webHidden/>
+            </w:rPr>
+            <w:fldChar w:fldCharType="begin"/>
+          </w:r>
+          <w:r>
+            <w:rPr>
+              <w:noProof/>
+              <w:webHidden/>
+            </w:rPr>
+            <w:instrText xml:space="preserve"> PAGEREF _Toc103528692 \h </w:instrText>
+          </w:r>
+          <w:r>
+            <w:rPr>
+              <w:noProof/>
+              <w:webHidden/>
+            </w:rPr>
+          </w:r>
+          <w:r>
+            <w:rPr>
+              <w:noProof/>
+              <w:webHidden/>
+            </w:rPr>
+            <w:fldChar w:fldCharType="separate"/>
+          </w:r>
+          <w:r>
+            <w:rPr>
+              <w:noProof/>
+              <w:webHidden/>
+            </w:rPr>
+            <w:t>11</w:t>
+          </w:r>
+          <w:r>
+            <w:rPr>
+              <w:noProof/>
+              <w:webHidden/>
+            </w:rPr>
+            <w:fldChar w:fldCharType="end"/>
+          </w:r>
+          <w:r>
+            <w:rPr>
+              <w:noProof/>
+            </w:rPr>
+            <w:fldChar w:fldCharType="end"/>
+          </w:r>
         </w:p>
         <w:p>
           <w:pPr>
@@ -1818,63 +1959,90 @@
               <w:lang w:eastAsia="fr-BE"/>
             </w:rPr>
           </w:pPr>
-          <w:hyperlink w:anchor="_Toc103528693" w:history="1">
-            <w:r>
-              <w:rPr>
-                <w:rStyle w:val="Lienhypertexte"/>
-                <w:noProof/>
-              </w:rPr>
-              <w:t>Level</w:t>
-            </w:r>
-            <w:r>
-              <w:rPr>
-                <w:noProof/>
-                <w:webHidden/>
-              </w:rPr>
-              <w:tab/>
-            </w:r>
-            <w:r>
-              <w:rPr>
-                <w:noProof/>
-                <w:webHidden/>
-              </w:rPr>
-              <w:fldChar w:fldCharType="begin"/>
-            </w:r>
-            <w:r>
-              <w:rPr>
-                <w:noProof/>
-                <w:webHidden/>
-              </w:rPr>
-              <w:instrText xml:space="preserve"> PAGEREF _Toc103528693 \h </w:instrText>
-            </w:r>
-            <w:r>
-              <w:rPr>
-                <w:noProof/>
-                <w:webHidden/>
-              </w:rPr>
-            </w:r>
-            <w:r>
-              <w:rPr>
-                <w:noProof/>
-                <w:webHidden/>
-              </w:rPr>
-              <w:fldChar w:fldCharType="separate"/>
-            </w:r>
-            <w:r>
-              <w:rPr>
-                <w:noProof/>
-                <w:webHidden/>
-              </w:rPr>
-              <w:t>11</w:t>
-            </w:r>
-            <w:r>
-              <w:rPr>
-                <w:noProof/>
-                <w:webHidden/>
-              </w:rPr>
-              <w:fldChar w:fldCharType="end"/>
-            </w:r>
-          </w:hyperlink>
+          <w:r>
+            <w:rPr>
+              <w:noProof/>
+            </w:rPr>
+            <w:fldChar w:fldCharType="begin"/>
+          </w:r>
+          <w:r>
+            <w:rPr>
+              <w:noProof/>
+            </w:rPr>
+            <w:instrText xml:space="preserve"> HYPERLINK \l "_Toc103528693" </w:instrText>
+          </w:r>
+          <w:r>
+            <w:rPr>
+              <w:noProof/>
+            </w:rPr>
+          </w:r>
+          <w:r>
+            <w:rPr>
+              <w:noProof/>
+            </w:rPr>
+            <w:fldChar w:fldCharType="separate"/>
+          </w:r>
+          <w:r>
+            <w:rPr>
+              <w:rStyle w:val="Lienhypertexte"/>
+              <w:noProof/>
+            </w:rPr>
+            <w:t>Level</w:t>
+          </w:r>
+          <w:r>
+            <w:rPr>
+              <w:noProof/>
+              <w:webHidden/>
+            </w:rPr>
+            <w:tab/>
+          </w:r>
+          <w:r>
+            <w:rPr>
+              <w:noProof/>
+              <w:webHidden/>
+            </w:rPr>
+            <w:fldChar w:fldCharType="begin"/>
+          </w:r>
+          <w:r>
+            <w:rPr>
+              <w:noProof/>
+              <w:webHidden/>
+            </w:rPr>
+            <w:instrText xml:space="preserve"> PAGEREF _Toc103528693 \h </w:instrText>
+          </w:r>
+          <w:r>
+            <w:rPr>
+              <w:noProof/>
+              <w:webHidden/>
+            </w:rPr>
+          </w:r>
+          <w:r>
+            <w:rPr>
+              <w:noProof/>
+              <w:webHidden/>
+            </w:rPr>
+            <w:fldChar w:fldCharType="separate"/>
+          </w:r>
+          <w:r>
+            <w:rPr>
+              <w:noProof/>
+              <w:webHidden/>
+            </w:rPr>
+            <w:t>11</w:t>
+          </w:r>
+          <w:r>
+            <w:rPr>
+              <w:noProof/>
+              <w:webHidden/>
+            </w:rPr>
+            <w:fldChar w:fldCharType="end"/>
+          </w:r>
+          <w:r>
+            <w:rPr>
+              <w:noProof/>
+            </w:rPr>
+            <w:fldChar w:fldCharType="end"/>
+          </w:r>
         </w:p>
         <w:p>
           <w:pPr>
@@ -1887,63 +2055,90 @@
               <w:lang w:eastAsia="fr-BE"/>
             </w:rPr>
           </w:pPr>
-          <w:hyperlink w:anchor="_Toc103528694" w:history="1">
-            <w:r>
-              <w:rPr>
-                <w:rStyle w:val="Lienhypertexte"/>
-                <w:noProof/>
-              </w:rPr>
-              <w:t>Score</w:t>
-            </w:r>
-            <w:r>
-              <w:rPr>
-                <w:noProof/>
-                <w:webHidden/>
-              </w:rPr>
-              <w:tab/>
-            </w:r>
-            <w:r>
-              <w:rPr>
-                <w:noProof/>
-                <w:webHidden/>
-              </w:rPr>
-              <w:fldChar w:fldCharType="begin"/>
-            </w:r>
-            <w:r>
-              <w:rPr>
-                <w:noProof/>
-                <w:webHidden/>
-              </w:rPr>
-              <w:instrText xml:space="preserve"> PAGEREF _Toc103528694 \h </w:instrText>
-            </w:r>
-            <w:r>
-              <w:rPr>
-                <w:noProof/>
-                <w:webHidden/>
-              </w:rPr>
-            </w:r>
-            <w:r>
-              <w:rPr>
-                <w:noProof/>
-                <w:webHidden/>
-              </w:rPr>
-              <w:fldChar w:fldCharType="separate"/>
-            </w:r>
-            <w:r>
-              <w:rPr>
-                <w:noProof/>
-                <w:webHidden/>
-              </w:rPr>
-              <w:t>12</w:t>
-            </w:r>
-            <w:r>
-              <w:rPr>
-                <w:noProof/>
-                <w:webHidden/>
-              </w:rPr>
-              <w:fldChar w:fldCharType="end"/>
-            </w:r>
-          </w:hyperlink>
+          <w:r>
+            <w:rPr>
+              <w:noProof/>
+            </w:rPr>
+            <w:fldChar w:fldCharType="begin"/>
+          </w:r>
+          <w:r>
+            <w:rPr>
+              <w:noProof/>
+            </w:rPr>
+            <w:instrText xml:space="preserve"> HYPERLINK \l "_Toc103528694" </w:instrText>
+          </w:r>
+          <w:r>
+            <w:rPr>
+              <w:noProof/>
+            </w:rPr>
+          </w:r>
+          <w:r>
+            <w:rPr>
+              <w:noProof/>
+            </w:rPr>
+            <w:fldChar w:fldCharType="separate"/>
+          </w:r>
+          <w:r>
+            <w:rPr>
+              <w:rStyle w:val="Lienhypertexte"/>
+              <w:noProof/>
+            </w:rPr>
+            <w:t>Score</w:t>
+          </w:r>
+          <w:r>
+            <w:rPr>
+              <w:noProof/>
+              <w:webHidden/>
+            </w:rPr>
+            <w:tab/>
+          </w:r>
+          <w:r>
+            <w:rPr>
+              <w:noProof/>
+              <w:webHidden/>
+            </w:rPr>
+            <w:fldChar w:fldCharType="begin"/>
+          </w:r>
+          <w:r>
+            <w:rPr>
+              <w:noProof/>
+              <w:webHidden/>
+            </w:rPr>
+            <w:instrText xml:space="preserve"> PAGEREF _Toc103528694 \h </w:instrText>
+          </w:r>
+          <w:r>
+            <w:rPr>
+              <w:noProof/>
+              <w:webHidden/>
+            </w:rPr>
+          </w:r>
+          <w:r>
+            <w:rPr>
+              <w:noProof/>
+              <w:webHidden/>
+            </w:rPr>
+            <w:fldChar w:fldCharType="separate"/>
+          </w:r>
+          <w:r>
+            <w:rPr>
+              <w:noProof/>
+              <w:webHidden/>
+            </w:rPr>
+            <w:t>12</w:t>
+          </w:r>
+          <w:r>
+            <w:rPr>
+              <w:noProof/>
+              <w:webHidden/>
+            </w:rPr>
+            <w:fldChar w:fldCharType="end"/>
+          </w:r>
+          <w:r>
+            <w:rPr>
+              <w:noProof/>
+            </w:rPr>
+            <w:fldChar w:fldCharType="end"/>
+          </w:r>
         </w:p>
         <w:p>
           <w:pPr>
@@ -1956,63 +2151,90 @@
               <w:lang w:eastAsia="fr-BE"/>
             </w:rPr>
           </w:pPr>
-          <w:hyperlink w:anchor="_Toc103528695" w:history="1">
-            <w:r>
-              <w:rPr>
-                <w:rStyle w:val="Lienhypertexte"/>
-                <w:noProof/>
-              </w:rPr>
-              <w:t>Save</w:t>
-            </w:r>
-            <w:r>
-              <w:rPr>
-                <w:noProof/>
-                <w:webHidden/>
-              </w:rPr>
-              <w:tab/>
-            </w:r>
-            <w:r>
-              <w:rPr>
-                <w:noProof/>
-                <w:webHidden/>
-              </w:rPr>
-              <w:fldChar w:fldCharType="begin"/>
-            </w:r>
-            <w:r>
-              <w:rPr>
-                <w:noProof/>
-                <w:webHidden/>
-              </w:rPr>
-              <w:instrText xml:space="preserve"> PAGEREF _Toc103528695 \h </w:instrText>
-            </w:r>
-            <w:r>
-              <w:rPr>
-                <w:noProof/>
-                <w:webHidden/>
-              </w:rPr>
-            </w:r>
-            <w:r>
-              <w:rPr>
-                <w:noProof/>
-                <w:webHidden/>
-              </w:rPr>
-              <w:fldChar w:fldCharType="separate"/>
-            </w:r>
-            <w:r>
-              <w:rPr>
-                <w:noProof/>
-                <w:webHidden/>
-              </w:rPr>
-              <w:t>12</w:t>
-            </w:r>
-            <w:r>
-              <w:rPr>
-                <w:noProof/>
-                <w:webHidden/>
-              </w:rPr>
-              <w:fldChar w:fldCharType="end"/>
-            </w:r>
-          </w:hyperlink>
+          <w:r>
+            <w:rPr>
+              <w:noProof/>
+            </w:rPr>
+            <w:fldChar w:fldCharType="begin"/>
+          </w:r>
+          <w:r>
+            <w:rPr>
+              <w:noProof/>
+            </w:rPr>
+            <w:instrText xml:space="preserve"> HYPERLINK \l "_Toc103528695" </w:instrText>
+          </w:r>
+          <w:r>
+            <w:rPr>
+              <w:noProof/>
+            </w:rPr>
+          </w:r>
+          <w:r>
+            <w:rPr>
+              <w:noProof/>
+            </w:rPr>
+            <w:fldChar w:fldCharType="separate"/>
+          </w:r>
+          <w:r>
+            <w:rPr>
+              <w:rStyle w:val="Lienhypertexte"/>
+              <w:noProof/>
+            </w:rPr>
+            <w:t>Save</w:t>
+          </w:r>
+          <w:r>
+            <w:rPr>
+              <w:noProof/>
+              <w:webHidden/>
+            </w:rPr>
+            <w:tab/>
+          </w:r>
+          <w:r>
+            <w:rPr>
+              <w:noProof/>
+              <w:webHidden/>
+            </w:rPr>
+            <w:fldChar w:fldCharType="begin"/>
+          </w:r>
+          <w:r>
+            <w:rPr>
+              <w:noProof/>
+              <w:webHidden/>
+            </w:rPr>
+            <w:instrText xml:space="preserve"> PAGEREF _Toc103528695 \h </w:instrText>
+          </w:r>
+          <w:r>
+            <w:rPr>
+              <w:noProof/>
+              <w:webHidden/>
+            </w:rPr>
+          </w:r>
+          <w:r>
+            <w:rPr>
+              <w:noProof/>
+              <w:webHidden/>
+            </w:rPr>
+            <w:fldChar w:fldCharType="separate"/>
+          </w:r>
+          <w:r>
+            <w:rPr>
+              <w:noProof/>
+              <w:webHidden/>
+            </w:rPr>
+            <w:t>12</w:t>
+          </w:r>
+          <w:r>
+            <w:rPr>
+              <w:noProof/>
+              <w:webHidden/>
+            </w:rPr>
+            <w:fldChar w:fldCharType="end"/>
+          </w:r>
+          <w:r>
+            <w:rPr>
+              <w:noProof/>
+            </w:rPr>
+            <w:fldChar w:fldCharType="end"/>
+          </w:r>
         </w:p>
         <w:p>
           <w:pPr>
@@ -8140,13 +8362,8 @@
                       <wps:txbx>
                         <w:txbxContent>
                           <w:p>
-                            <w:proofErr w:type="spellStart"/>
                             <w:r>
-                              <w:t>Extract</w:t>
-                            </w:r>
-                            <w:proofErr w:type="spellEnd"/>
-                            <w:r>
-                              <w:t>,</w:t>
+                              <w:t>Extract,</w:t>
                             </w:r>
                           </w:p>
                           <w:p>
@@ -8255,11 +8472,9 @@
                       <wps:txbx>
                         <w:txbxContent>
                           <w:p>
-                            <w:proofErr w:type="spellStart"/>
                             <w:r>
                               <w:t>Environment</w:t>
                             </w:r>
-                            <w:proofErr w:type="spellEnd"/>
                           </w:p>
                         </w:txbxContent>
                       </wps:txbx>
@@ -8345,11 +8560,9 @@
                       <wps:txbx>
                         <w:txbxContent>
                           <w:p>
-                            <w:proofErr w:type="spellStart"/>
                             <w:r>
                               <w:t>Entity</w:t>
                             </w:r>
-                            <w:proofErr w:type="spellEnd"/>
                           </w:p>
                           <w:p/>
                         </w:txbxContent>
@@ -8777,26 +8990,14 @@
                       <wps:txbx>
                         <w:txbxContent>
                           <w:p>
-                            <w:proofErr w:type="spellStart"/>
                             <w:r>
-                              <w:t>BlockRules</w:t>
-                            </w:r>
-                            <w:proofErr w:type="spellEnd"/>
-                            <w:r>
-                              <w:t> :</w:t>
+                              <w:t>BlockRules :</w:t>
                             </w:r>
                           </w:p>
                           <w:p>
-                            <w:proofErr w:type="spellStart"/>
-                            <w:proofErr w:type="gramStart"/>
                             <w:r>
-                              <w:t>Sink,TextGoop</w:t>
+                              <w:t>Sink,TextGoop,Is,ect</w:t>
                             </w:r>
-                            <w:proofErr w:type="gramEnd"/>
-                            <w:r>
-                              <w:t>,Is,ect</w:t>
-                            </w:r>
-                            <w:proofErr w:type="spellEnd"/>
                           </w:p>
                         </w:txbxContent>
                       </wps:txbx>
@@ -8898,11 +9099,9 @@
                       <wps:txbx>
                         <w:txbxContent>
                           <w:p>
-                            <w:proofErr w:type="spellStart"/>
                             <w:r>
                               <w:t>BigAlgorithm</w:t>
                             </w:r>
-                            <w:proofErr w:type="spellEnd"/>
                           </w:p>
                         </w:txbxContent>
                       </wps:txbx>
@@ -9079,11 +9278,9 @@
                       <wps:txbx>
                         <w:txbxContent>
                           <w:p>
-                            <w:proofErr w:type="gramStart"/>
                             <w:r>
                               <w:t>classe</w:t>
                             </w:r>
-                            <w:proofErr w:type="gramEnd"/>
                           </w:p>
                         </w:txbxContent>
                       </wps:txbx>
@@ -9234,11 +9431,9 @@
                       <wps:txbx>
                         <w:txbxContent>
                           <w:p>
-                            <w:proofErr w:type="gramStart"/>
                             <w:r>
                               <w:t>classe</w:t>
                             </w:r>
-                            <w:proofErr w:type="gramEnd"/>
                           </w:p>
                         </w:txbxContent>
                       </wps:txbx>
@@ -9320,13 +9515,9 @@
                       <wps:txbx>
                         <w:txbxContent>
                           <w:p>
-                            <w:proofErr w:type="spellStart"/>
-                            <w:proofErr w:type="gramStart"/>
                             <w:r>
                               <w:t>ect</w:t>
                             </w:r>
-                            <w:proofErr w:type="spellEnd"/>
-                            <w:proofErr w:type="gramEnd"/>
                           </w:p>
                         </w:txbxContent>
                       </wps:txbx>
@@ -11818,7 +12009,7 @@
           <w:rFonts w:ascii="Arial" w:hAnsi="Arial" w:cs="Arial"/>
           <w:lang w:val="en-US"/>
         </w:rPr>
-        <w:t xml:space="preserve"> = </w:t>
+        <w:t xml:space="preserve"> = true </w:t>
       </w:r>
       <w:proofErr w:type="gramStart"/>
       <w:r>
@@ -11826,7 +12017,7 @@
           <w:rFonts w:ascii="Arial" w:hAnsi="Arial" w:cs="Arial"/>
           <w:lang w:val="en-US"/>
         </w:rPr>
-        <w:t>true  T</w:t>
+        <w:t>T(</w:t>
       </w:r>
       <w:proofErr w:type="gramEnd"/>
       <w:r>
@@ -11834,7 +12025,7 @@
           <w:rFonts w:ascii="Arial" w:hAnsi="Arial" w:cs="Arial"/>
           <w:lang w:val="en-US"/>
         </w:rPr>
-        <w:t>(1)</w:t>
+        <w:t>1)</w:t>
       </w:r>
     </w:p>
     <w:p>
@@ -16175,7 +16366,39 @@
           <w:sz w:val="24"/>
           <w:szCs w:val="24"/>
         </w:rPr>
-        <w:t xml:space="preserve"> pour afficher les scores des joueurs. Quand une partie est lancée, il y a 8 niveaux à réussir pour finir le jeu. Il y a aussi un menu pause pour quitter, sauvegarder ou reprendre la partie en cours.</w:t>
+        <w:t xml:space="preserve"> pour afficher les scores des joueurs. Quand une partie est lancée, il y a </w:t>
+      </w:r>
+      <w:r>
+        <w:rPr>
+          <w:rFonts w:ascii="Arial" w:hAnsi="Arial" w:cs="Arial"/>
+          <w:sz w:val="24"/>
+          <w:szCs w:val="24"/>
+        </w:rPr>
+        <w:t>9</w:t>
+      </w:r>
+      <w:r>
+        <w:rPr>
+          <w:rFonts w:ascii="Arial" w:hAnsi="Arial" w:cs="Arial"/>
+          <w:sz w:val="24"/>
+          <w:szCs w:val="24"/>
+        </w:rPr>
+        <w:t xml:space="preserve"> niveaux à réussir pour finir le jeu. Il y a aussi un menu pause pour quitter</w:t>
+      </w:r>
+      <w:r>
+        <w:rPr>
+          <w:rFonts w:ascii="Arial" w:hAnsi="Arial" w:cs="Arial"/>
+          <w:sz w:val="24"/>
+          <w:szCs w:val="24"/>
+        </w:rPr>
+        <w:t xml:space="preserve">, </w:t>
+      </w:r>
+      <w:r>
+        <w:rPr>
+          <w:rFonts w:ascii="Arial" w:hAnsi="Arial" w:cs="Arial"/>
+          <w:sz w:val="24"/>
+          <w:szCs w:val="24"/>
+        </w:rPr>
+        <w:t>sauvegarder ou reprendre la partie en cours.</w:t>
       </w:r>
     </w:p>
     <w:p>

--- a/rapport final.docx
+++ b/rapport final.docx
@@ -1473,90 +1473,63 @@
               <w:lang w:eastAsia="fr-BE"/>
             </w:rPr>
           </w:pPr>
-          <w:r>
-            <w:rPr>
-              <w:noProof/>
-            </w:rPr>
-            <w:fldChar w:fldCharType="begin"/>
-          </w:r>
-          <w:r>
-            <w:rPr>
-              <w:noProof/>
-            </w:rPr>
-            <w:instrText xml:space="preserve"> HYPERLINK \l "_Toc103528688" </w:instrText>
-          </w:r>
-          <w:r>
-            <w:rPr>
-              <w:noProof/>
-            </w:rPr>
-          </w:r>
-          <w:r>
-            <w:rPr>
-              <w:noProof/>
-            </w:rPr>
-            <w:fldChar w:fldCharType="separate"/>
-          </w:r>
-          <w:r>
-            <w:rPr>
-              <w:rStyle w:val="Lienhypertexte"/>
-              <w:noProof/>
-            </w:rPr>
-            <w:t>Controller</w:t>
-          </w:r>
-          <w:r>
-            <w:rPr>
-              <w:noProof/>
-              <w:webHidden/>
-            </w:rPr>
-            <w:tab/>
-          </w:r>
-          <w:r>
-            <w:rPr>
-              <w:noProof/>
-              <w:webHidden/>
-            </w:rPr>
-            <w:fldChar w:fldCharType="begin"/>
-          </w:r>
-          <w:r>
-            <w:rPr>
-              <w:noProof/>
-              <w:webHidden/>
-            </w:rPr>
-            <w:instrText xml:space="preserve"> PAGEREF _Toc103528688 \h </w:instrText>
-          </w:r>
-          <w:r>
-            <w:rPr>
-              <w:noProof/>
-              <w:webHidden/>
-            </w:rPr>
-          </w:r>
-          <w:r>
-            <w:rPr>
-              <w:noProof/>
-              <w:webHidden/>
-            </w:rPr>
-            <w:fldChar w:fldCharType="separate"/>
-          </w:r>
-          <w:r>
-            <w:rPr>
-              <w:noProof/>
-              <w:webHidden/>
-            </w:rPr>
-            <w:t>11</w:t>
-          </w:r>
-          <w:r>
-            <w:rPr>
-              <w:noProof/>
-              <w:webHidden/>
-            </w:rPr>
-            <w:fldChar w:fldCharType="end"/>
-          </w:r>
-          <w:r>
-            <w:rPr>
-              <w:noProof/>
-            </w:rPr>
-            <w:fldChar w:fldCharType="end"/>
-          </w:r>
+          <w:hyperlink w:anchor="_Toc103528688" w:history="1">
+            <w:r>
+              <w:rPr>
+                <w:rStyle w:val="Lienhypertexte"/>
+                <w:noProof/>
+              </w:rPr>
+              <w:t>Controller</w:t>
+            </w:r>
+            <w:r>
+              <w:rPr>
+                <w:noProof/>
+                <w:webHidden/>
+              </w:rPr>
+              <w:tab/>
+            </w:r>
+            <w:r>
+              <w:rPr>
+                <w:noProof/>
+                <w:webHidden/>
+              </w:rPr>
+              <w:fldChar w:fldCharType="begin"/>
+            </w:r>
+            <w:r>
+              <w:rPr>
+                <w:noProof/>
+                <w:webHidden/>
+              </w:rPr>
+              <w:instrText xml:space="preserve"> PAGEREF _Toc103528688 \h </w:instrText>
+            </w:r>
+            <w:r>
+              <w:rPr>
+                <w:noProof/>
+                <w:webHidden/>
+              </w:rPr>
+            </w:r>
+            <w:r>
+              <w:rPr>
+                <w:noProof/>
+                <w:webHidden/>
+              </w:rPr>
+              <w:fldChar w:fldCharType="separate"/>
+            </w:r>
+            <w:r>
+              <w:rPr>
+                <w:noProof/>
+                <w:webHidden/>
+              </w:rPr>
+              <w:t>11</w:t>
+            </w:r>
+            <w:r>
+              <w:rPr>
+                <w:noProof/>
+                <w:webHidden/>
+              </w:rPr>
+              <w:fldChar w:fldCharType="end"/>
+            </w:r>
+          </w:hyperlink>
         </w:p>
         <w:p>
           <w:pPr>
@@ -1569,96 +1542,63 @@
               <w:lang w:eastAsia="fr-BE"/>
             </w:rPr>
           </w:pPr>
-          <w:r>
-            <w:rPr>
-              <w:noProof/>
-            </w:rPr>
-            <w:fldChar w:fldCharType="begin"/>
-          </w:r>
-          <w:r>
-            <w:rPr>
-              <w:noProof/>
-            </w:rPr>
-            <w:instrText xml:space="preserve"> HYPERLINK \l "_Toc</w:instrText>
-          </w:r>
-          <w:r>
-            <w:rPr>
-              <w:noProof/>
-            </w:rPr>
-            <w:instrText xml:space="preserve">103528689" </w:instrText>
-          </w:r>
-          <w:r>
-            <w:rPr>
-              <w:noProof/>
-            </w:rPr>
-          </w:r>
-          <w:r>
-            <w:rPr>
-              <w:noProof/>
-            </w:rPr>
-            <w:fldChar w:fldCharType="separate"/>
-          </w:r>
-          <w:r>
-            <w:rPr>
-              <w:rStyle w:val="Lienhypertexte"/>
-              <w:noProof/>
-            </w:rPr>
-            <w:t>Main</w:t>
-          </w:r>
-          <w:r>
-            <w:rPr>
-              <w:noProof/>
-              <w:webHidden/>
-            </w:rPr>
-            <w:tab/>
-          </w:r>
-          <w:r>
-            <w:rPr>
-              <w:noProof/>
-              <w:webHidden/>
-            </w:rPr>
-            <w:fldChar w:fldCharType="begin"/>
-          </w:r>
-          <w:r>
-            <w:rPr>
-              <w:noProof/>
-              <w:webHidden/>
-            </w:rPr>
-            <w:instrText xml:space="preserve"> PAGEREF _Toc103528689 \h </w:instrText>
-          </w:r>
-          <w:r>
-            <w:rPr>
-              <w:noProof/>
-              <w:webHidden/>
-            </w:rPr>
-          </w:r>
-          <w:r>
-            <w:rPr>
-              <w:noProof/>
-              <w:webHidden/>
-            </w:rPr>
-            <w:fldChar w:fldCharType="separate"/>
-          </w:r>
-          <w:r>
-            <w:rPr>
-              <w:noProof/>
-              <w:webHidden/>
-            </w:rPr>
-            <w:t>11</w:t>
-          </w:r>
-          <w:r>
-            <w:rPr>
-              <w:noProof/>
-              <w:webHidden/>
-            </w:rPr>
-            <w:fldChar w:fldCharType="end"/>
-          </w:r>
-          <w:r>
-            <w:rPr>
-              <w:noProof/>
-            </w:rPr>
-            <w:fldChar w:fldCharType="end"/>
-          </w:r>
+          <w:hyperlink w:anchor="_Toc103528689" w:history="1">
+            <w:r>
+              <w:rPr>
+                <w:rStyle w:val="Lienhypertexte"/>
+                <w:noProof/>
+              </w:rPr>
+              <w:t>Main</w:t>
+            </w:r>
+            <w:r>
+              <w:rPr>
+                <w:noProof/>
+                <w:webHidden/>
+              </w:rPr>
+              <w:tab/>
+            </w:r>
+            <w:r>
+              <w:rPr>
+                <w:noProof/>
+                <w:webHidden/>
+              </w:rPr>
+              <w:fldChar w:fldCharType="begin"/>
+            </w:r>
+            <w:r>
+              <w:rPr>
+                <w:noProof/>
+                <w:webHidden/>
+              </w:rPr>
+              <w:instrText xml:space="preserve"> PAGEREF _Toc103528689 \h </w:instrText>
+            </w:r>
+            <w:r>
+              <w:rPr>
+                <w:noProof/>
+                <w:webHidden/>
+              </w:rPr>
+            </w:r>
+            <w:r>
+              <w:rPr>
+                <w:noProof/>
+                <w:webHidden/>
+              </w:rPr>
+              <w:fldChar w:fldCharType="separate"/>
+            </w:r>
+            <w:r>
+              <w:rPr>
+                <w:noProof/>
+                <w:webHidden/>
+              </w:rPr>
+              <w:t>11</w:t>
+            </w:r>
+            <w:r>
+              <w:rPr>
+                <w:noProof/>
+                <w:webHidden/>
+              </w:rPr>
+              <w:fldChar w:fldCharType="end"/>
+            </w:r>
+          </w:hyperlink>
         </w:p>
         <w:p>
           <w:pPr>
@@ -1671,90 +1611,63 @@
               <w:lang w:eastAsia="fr-BE"/>
             </w:rPr>
           </w:pPr>
-          <w:r>
-            <w:rPr>
-              <w:noProof/>
-            </w:rPr>
-            <w:fldChar w:fldCharType="begin"/>
-          </w:r>
-          <w:r>
-            <w:rPr>
-              <w:noProof/>
-            </w:rPr>
-            <w:instrText xml:space="preserve"> HYPERLINK \l "_Toc103528690" </w:instrText>
-          </w:r>
-          <w:r>
-            <w:rPr>
-              <w:noProof/>
-            </w:rPr>
-          </w:r>
-          <w:r>
-            <w:rPr>
-              <w:noProof/>
-            </w:rPr>
-            <w:fldChar w:fldCharType="separate"/>
-          </w:r>
-          <w:r>
-            <w:rPr>
-              <w:rStyle w:val="Lienhypertexte"/>
-              <w:noProof/>
-            </w:rPr>
-            <w:t>2.3 Presenter</w:t>
-          </w:r>
-          <w:r>
-            <w:rPr>
-              <w:noProof/>
-              <w:webHidden/>
-            </w:rPr>
-            <w:tab/>
-          </w:r>
-          <w:r>
-            <w:rPr>
-              <w:noProof/>
-              <w:webHidden/>
-            </w:rPr>
-            <w:fldChar w:fldCharType="begin"/>
-          </w:r>
-          <w:r>
-            <w:rPr>
-              <w:noProof/>
-              <w:webHidden/>
-            </w:rPr>
-            <w:instrText xml:space="preserve"> PAGEREF _Toc103528690 \h </w:instrText>
-          </w:r>
-          <w:r>
-            <w:rPr>
-              <w:noProof/>
-              <w:webHidden/>
-            </w:rPr>
-          </w:r>
-          <w:r>
-            <w:rPr>
-              <w:noProof/>
-              <w:webHidden/>
-            </w:rPr>
-            <w:fldChar w:fldCharType="separate"/>
-          </w:r>
-          <w:r>
-            <w:rPr>
-              <w:noProof/>
-              <w:webHidden/>
-            </w:rPr>
-            <w:t>11</w:t>
-          </w:r>
-          <w:r>
-            <w:rPr>
-              <w:noProof/>
-              <w:webHidden/>
-            </w:rPr>
-            <w:fldChar w:fldCharType="end"/>
-          </w:r>
-          <w:r>
-            <w:rPr>
-              <w:noProof/>
-            </w:rPr>
-            <w:fldChar w:fldCharType="end"/>
-          </w:r>
+          <w:hyperlink w:anchor="_Toc103528690" w:history="1">
+            <w:r>
+              <w:rPr>
+                <w:rStyle w:val="Lienhypertexte"/>
+                <w:noProof/>
+              </w:rPr>
+              <w:t>2.3 Presenter</w:t>
+            </w:r>
+            <w:r>
+              <w:rPr>
+                <w:noProof/>
+                <w:webHidden/>
+              </w:rPr>
+              <w:tab/>
+            </w:r>
+            <w:r>
+              <w:rPr>
+                <w:noProof/>
+                <w:webHidden/>
+              </w:rPr>
+              <w:fldChar w:fldCharType="begin"/>
+            </w:r>
+            <w:r>
+              <w:rPr>
+                <w:noProof/>
+                <w:webHidden/>
+              </w:rPr>
+              <w:instrText xml:space="preserve"> PAGEREF _Toc103528690 \h </w:instrText>
+            </w:r>
+            <w:r>
+              <w:rPr>
+                <w:noProof/>
+                <w:webHidden/>
+              </w:rPr>
+            </w:r>
+            <w:r>
+              <w:rPr>
+                <w:noProof/>
+                <w:webHidden/>
+              </w:rPr>
+              <w:fldChar w:fldCharType="separate"/>
+            </w:r>
+            <w:r>
+              <w:rPr>
+                <w:noProof/>
+                <w:webHidden/>
+              </w:rPr>
+              <w:t>11</w:t>
+            </w:r>
+            <w:r>
+              <w:rPr>
+                <w:noProof/>
+                <w:webHidden/>
+              </w:rPr>
+              <w:fldChar w:fldCharType="end"/>
+            </w:r>
+          </w:hyperlink>
         </w:p>
         <w:p>
           <w:pPr>
@@ -1767,90 +1680,63 @@
               <w:lang w:eastAsia="fr-BE"/>
             </w:rPr>
           </w:pPr>
-          <w:r>
-            <w:rPr>
-              <w:noProof/>
-            </w:rPr>
-            <w:fldChar w:fldCharType="begin"/>
-          </w:r>
-          <w:r>
-            <w:rPr>
-              <w:noProof/>
-            </w:rPr>
-            <w:instrText xml:space="preserve"> HYPERLINK \l "_Toc103528691" </w:instrText>
-          </w:r>
-          <w:r>
-            <w:rPr>
-              <w:noProof/>
-            </w:rPr>
-          </w:r>
-          <w:r>
-            <w:rPr>
-              <w:noProof/>
-            </w:rPr>
-            <w:fldChar w:fldCharType="separate"/>
-          </w:r>
-          <w:r>
-            <w:rPr>
-              <w:rStyle w:val="Lienhypertexte"/>
-              <w:noProof/>
-            </w:rPr>
-            <w:t>User</w:t>
-          </w:r>
-          <w:r>
-            <w:rPr>
-              <w:noProof/>
-              <w:webHidden/>
-            </w:rPr>
-            <w:tab/>
-          </w:r>
-          <w:r>
-            <w:rPr>
-              <w:noProof/>
-              <w:webHidden/>
-            </w:rPr>
-            <w:fldChar w:fldCharType="begin"/>
-          </w:r>
-          <w:r>
-            <w:rPr>
-              <w:noProof/>
-              <w:webHidden/>
-            </w:rPr>
-            <w:instrText xml:space="preserve"> PAGEREF _Toc103528691 \h </w:instrText>
-          </w:r>
-          <w:r>
-            <w:rPr>
-              <w:noProof/>
-              <w:webHidden/>
-            </w:rPr>
-          </w:r>
-          <w:r>
-            <w:rPr>
-              <w:noProof/>
-              <w:webHidden/>
-            </w:rPr>
-            <w:fldChar w:fldCharType="separate"/>
-          </w:r>
-          <w:r>
-            <w:rPr>
-              <w:noProof/>
-              <w:webHidden/>
-            </w:rPr>
-            <w:t>11</w:t>
-          </w:r>
-          <w:r>
-            <w:rPr>
-              <w:noProof/>
-              <w:webHidden/>
-            </w:rPr>
-            <w:fldChar w:fldCharType="end"/>
-          </w:r>
-          <w:r>
-            <w:rPr>
-              <w:noProof/>
-            </w:rPr>
-            <w:fldChar w:fldCharType="end"/>
-          </w:r>
+          <w:hyperlink w:anchor="_Toc103528691" w:history="1">
+            <w:r>
+              <w:rPr>
+                <w:rStyle w:val="Lienhypertexte"/>
+                <w:noProof/>
+              </w:rPr>
+              <w:t>User</w:t>
+            </w:r>
+            <w:r>
+              <w:rPr>
+                <w:noProof/>
+                <w:webHidden/>
+              </w:rPr>
+              <w:tab/>
+            </w:r>
+            <w:r>
+              <w:rPr>
+                <w:noProof/>
+                <w:webHidden/>
+              </w:rPr>
+              <w:fldChar w:fldCharType="begin"/>
+            </w:r>
+            <w:r>
+              <w:rPr>
+                <w:noProof/>
+                <w:webHidden/>
+              </w:rPr>
+              <w:instrText xml:space="preserve"> PAGEREF _Toc103528691 \h </w:instrText>
+            </w:r>
+            <w:r>
+              <w:rPr>
+                <w:noProof/>
+                <w:webHidden/>
+              </w:rPr>
+            </w:r>
+            <w:r>
+              <w:rPr>
+                <w:noProof/>
+                <w:webHidden/>
+              </w:rPr>
+              <w:fldChar w:fldCharType="separate"/>
+            </w:r>
+            <w:r>
+              <w:rPr>
+                <w:noProof/>
+                <w:webHidden/>
+              </w:rPr>
+              <w:t>11</w:t>
+            </w:r>
+            <w:r>
+              <w:rPr>
+                <w:noProof/>
+                <w:webHidden/>
+              </w:rPr>
+              <w:fldChar w:fldCharType="end"/>
+            </w:r>
+          </w:hyperlink>
         </w:p>
         <w:p>
           <w:pPr>
@@ -1863,90 +1749,63 @@
               <w:lang w:eastAsia="fr-BE"/>
             </w:rPr>
           </w:pPr>
-          <w:r>
-            <w:rPr>
-              <w:noProof/>
-            </w:rPr>
-            <w:fldChar w:fldCharType="begin"/>
-          </w:r>
-          <w:r>
-            <w:rPr>
-              <w:noProof/>
-            </w:rPr>
-            <w:instrText xml:space="preserve"> HYPERLINK \l "_Toc103528692" </w:instrText>
-          </w:r>
-          <w:r>
-            <w:rPr>
-              <w:noProof/>
-            </w:rPr>
-          </w:r>
-          <w:r>
-            <w:rPr>
-              <w:noProof/>
-            </w:rPr>
-            <w:fldChar w:fldCharType="separate"/>
-          </w:r>
-          <w:r>
-            <w:rPr>
-              <w:rStyle w:val="Lienhypertexte"/>
-              <w:noProof/>
-            </w:rPr>
-            <w:t>Info</w:t>
-          </w:r>
-          <w:r>
-            <w:rPr>
-              <w:noProof/>
-              <w:webHidden/>
-            </w:rPr>
-            <w:tab/>
-          </w:r>
-          <w:r>
-            <w:rPr>
-              <w:noProof/>
-              <w:webHidden/>
-            </w:rPr>
-            <w:fldChar w:fldCharType="begin"/>
-          </w:r>
-          <w:r>
-            <w:rPr>
-              <w:noProof/>
-              <w:webHidden/>
-            </w:rPr>
-            <w:instrText xml:space="preserve"> PAGEREF _Toc103528692 \h </w:instrText>
-          </w:r>
-          <w:r>
-            <w:rPr>
-              <w:noProof/>
-              <w:webHidden/>
-            </w:rPr>
-          </w:r>
-          <w:r>
-            <w:rPr>
-              <w:noProof/>
-              <w:webHidden/>
-            </w:rPr>
-            <w:fldChar w:fldCharType="separate"/>
-          </w:r>
-          <w:r>
-            <w:rPr>
-              <w:noProof/>
-              <w:webHidden/>
-            </w:rPr>
-            <w:t>11</w:t>
-          </w:r>
-          <w:r>
-            <w:rPr>
-              <w:noProof/>
-              <w:webHidden/>
-            </w:rPr>
-            <w:fldChar w:fldCharType="end"/>
-          </w:r>
-          <w:r>
-            <w:rPr>
-              <w:noProof/>
-            </w:rPr>
-            <w:fldChar w:fldCharType="end"/>
-          </w:r>
+          <w:hyperlink w:anchor="_Toc103528692" w:history="1">
+            <w:r>
+              <w:rPr>
+                <w:rStyle w:val="Lienhypertexte"/>
+                <w:noProof/>
+              </w:rPr>
+              <w:t>Info</w:t>
+            </w:r>
+            <w:r>
+              <w:rPr>
+                <w:noProof/>
+                <w:webHidden/>
+              </w:rPr>
+              <w:tab/>
+            </w:r>
+            <w:r>
+              <w:rPr>
+                <w:noProof/>
+                <w:webHidden/>
+              </w:rPr>
+              <w:fldChar w:fldCharType="begin"/>
+            </w:r>
+            <w:r>
+              <w:rPr>
+                <w:noProof/>
+                <w:webHidden/>
+              </w:rPr>
+              <w:instrText xml:space="preserve"> PAGEREF _Toc103528692 \h </w:instrText>
+            </w:r>
+            <w:r>
+              <w:rPr>
+                <w:noProof/>
+                <w:webHidden/>
+              </w:rPr>
+            </w:r>
+            <w:r>
+              <w:rPr>
+                <w:noProof/>
+                <w:webHidden/>
+              </w:rPr>
+              <w:fldChar w:fldCharType="separate"/>
+            </w:r>
+            <w:r>
+              <w:rPr>
+                <w:noProof/>
+                <w:webHidden/>
+              </w:rPr>
+              <w:t>11</w:t>
+            </w:r>
+            <w:r>
+              <w:rPr>
+                <w:noProof/>
+                <w:webHidden/>
+              </w:rPr>
+              <w:fldChar w:fldCharType="end"/>
+            </w:r>
+          </w:hyperlink>
         </w:p>
         <w:p>
           <w:pPr>
@@ -1959,90 +1818,63 @@
               <w:lang w:eastAsia="fr-BE"/>
             </w:rPr>
           </w:pPr>
-          <w:r>
-            <w:rPr>
-              <w:noProof/>
-            </w:rPr>
-            <w:fldChar w:fldCharType="begin"/>
-          </w:r>
-          <w:r>
-            <w:rPr>
-              <w:noProof/>
-            </w:rPr>
-            <w:instrText xml:space="preserve"> HYPERLINK \l "_Toc103528693" </w:instrText>
-          </w:r>
-          <w:r>
-            <w:rPr>
-              <w:noProof/>
-            </w:rPr>
-          </w:r>
-          <w:r>
-            <w:rPr>
-              <w:noProof/>
-            </w:rPr>
-            <w:fldChar w:fldCharType="separate"/>
-          </w:r>
-          <w:r>
-            <w:rPr>
-              <w:rStyle w:val="Lienhypertexte"/>
-              <w:noProof/>
-            </w:rPr>
-            <w:t>Level</w:t>
-          </w:r>
-          <w:r>
-            <w:rPr>
-              <w:noProof/>
-              <w:webHidden/>
-            </w:rPr>
-            <w:tab/>
-          </w:r>
-          <w:r>
-            <w:rPr>
-              <w:noProof/>
-              <w:webHidden/>
-            </w:rPr>
-            <w:fldChar w:fldCharType="begin"/>
-          </w:r>
-          <w:r>
-            <w:rPr>
-              <w:noProof/>
-              <w:webHidden/>
-            </w:rPr>
-            <w:instrText xml:space="preserve"> PAGEREF _Toc103528693 \h </w:instrText>
-          </w:r>
-          <w:r>
-            <w:rPr>
-              <w:noProof/>
-              <w:webHidden/>
-            </w:rPr>
-          </w:r>
-          <w:r>
-            <w:rPr>
-              <w:noProof/>
-              <w:webHidden/>
-            </w:rPr>
-            <w:fldChar w:fldCharType="separate"/>
-          </w:r>
-          <w:r>
-            <w:rPr>
-              <w:noProof/>
-              <w:webHidden/>
-            </w:rPr>
-            <w:t>11</w:t>
-          </w:r>
-          <w:r>
-            <w:rPr>
-              <w:noProof/>
-              <w:webHidden/>
-            </w:rPr>
-            <w:fldChar w:fldCharType="end"/>
-          </w:r>
-          <w:r>
-            <w:rPr>
-              <w:noProof/>
-            </w:rPr>
-            <w:fldChar w:fldCharType="end"/>
-          </w:r>
+          <w:hyperlink w:anchor="_Toc103528693" w:history="1">
+            <w:r>
+              <w:rPr>
+                <w:rStyle w:val="Lienhypertexte"/>
+                <w:noProof/>
+              </w:rPr>
+              <w:t>Level</w:t>
+            </w:r>
+            <w:r>
+              <w:rPr>
+                <w:noProof/>
+                <w:webHidden/>
+              </w:rPr>
+              <w:tab/>
+            </w:r>
+            <w:r>
+              <w:rPr>
+                <w:noProof/>
+                <w:webHidden/>
+              </w:rPr>
+              <w:fldChar w:fldCharType="begin"/>
+            </w:r>
+            <w:r>
+              <w:rPr>
+                <w:noProof/>
+                <w:webHidden/>
+              </w:rPr>
+              <w:instrText xml:space="preserve"> PAGEREF _Toc103528693 \h </w:instrText>
+            </w:r>
+            <w:r>
+              <w:rPr>
+                <w:noProof/>
+                <w:webHidden/>
+              </w:rPr>
+            </w:r>
+            <w:r>
+              <w:rPr>
+                <w:noProof/>
+                <w:webHidden/>
+              </w:rPr>
+              <w:fldChar w:fldCharType="separate"/>
+            </w:r>
+            <w:r>
+              <w:rPr>
+                <w:noProof/>
+                <w:webHidden/>
+              </w:rPr>
+              <w:t>11</w:t>
+            </w:r>
+            <w:r>
+              <w:rPr>
+                <w:noProof/>
+                <w:webHidden/>
+              </w:rPr>
+              <w:fldChar w:fldCharType="end"/>
+            </w:r>
+          </w:hyperlink>
         </w:p>
         <w:p>
           <w:pPr>
@@ -2055,90 +1887,63 @@
               <w:lang w:eastAsia="fr-BE"/>
             </w:rPr>
           </w:pPr>
-          <w:r>
-            <w:rPr>
-              <w:noProof/>
-            </w:rPr>
-            <w:fldChar w:fldCharType="begin"/>
-          </w:r>
-          <w:r>
-            <w:rPr>
-              <w:noProof/>
-            </w:rPr>
-            <w:instrText xml:space="preserve"> HYPERLINK \l "_Toc103528694" </w:instrText>
-          </w:r>
-          <w:r>
-            <w:rPr>
-              <w:noProof/>
-            </w:rPr>
-          </w:r>
-          <w:r>
-            <w:rPr>
-              <w:noProof/>
-            </w:rPr>
-            <w:fldChar w:fldCharType="separate"/>
-          </w:r>
-          <w:r>
-            <w:rPr>
-              <w:rStyle w:val="Lienhypertexte"/>
-              <w:noProof/>
-            </w:rPr>
-            <w:t>Score</w:t>
-          </w:r>
-          <w:r>
-            <w:rPr>
-              <w:noProof/>
-              <w:webHidden/>
-            </w:rPr>
-            <w:tab/>
-          </w:r>
-          <w:r>
-            <w:rPr>
-              <w:noProof/>
-              <w:webHidden/>
-            </w:rPr>
-            <w:fldChar w:fldCharType="begin"/>
-          </w:r>
-          <w:r>
-            <w:rPr>
-              <w:noProof/>
-              <w:webHidden/>
-            </w:rPr>
-            <w:instrText xml:space="preserve"> PAGEREF _Toc103528694 \h </w:instrText>
-          </w:r>
-          <w:r>
-            <w:rPr>
-              <w:noProof/>
-              <w:webHidden/>
-            </w:rPr>
-          </w:r>
-          <w:r>
-            <w:rPr>
-              <w:noProof/>
-              <w:webHidden/>
-            </w:rPr>
-            <w:fldChar w:fldCharType="separate"/>
-          </w:r>
-          <w:r>
-            <w:rPr>
-              <w:noProof/>
-              <w:webHidden/>
-            </w:rPr>
-            <w:t>12</w:t>
-          </w:r>
-          <w:r>
-            <w:rPr>
-              <w:noProof/>
-              <w:webHidden/>
-            </w:rPr>
-            <w:fldChar w:fldCharType="end"/>
-          </w:r>
-          <w:r>
-            <w:rPr>
-              <w:noProof/>
-            </w:rPr>
-            <w:fldChar w:fldCharType="end"/>
-          </w:r>
+          <w:hyperlink w:anchor="_Toc103528694" w:history="1">
+            <w:r>
+              <w:rPr>
+                <w:rStyle w:val="Lienhypertexte"/>
+                <w:noProof/>
+              </w:rPr>
+              <w:t>Score</w:t>
+            </w:r>
+            <w:r>
+              <w:rPr>
+                <w:noProof/>
+                <w:webHidden/>
+              </w:rPr>
+              <w:tab/>
+            </w:r>
+            <w:r>
+              <w:rPr>
+                <w:noProof/>
+                <w:webHidden/>
+              </w:rPr>
+              <w:fldChar w:fldCharType="begin"/>
+            </w:r>
+            <w:r>
+              <w:rPr>
+                <w:noProof/>
+                <w:webHidden/>
+              </w:rPr>
+              <w:instrText xml:space="preserve"> PAGEREF _Toc103528694 \h </w:instrText>
+            </w:r>
+            <w:r>
+              <w:rPr>
+                <w:noProof/>
+                <w:webHidden/>
+              </w:rPr>
+            </w:r>
+            <w:r>
+              <w:rPr>
+                <w:noProof/>
+                <w:webHidden/>
+              </w:rPr>
+              <w:fldChar w:fldCharType="separate"/>
+            </w:r>
+            <w:r>
+              <w:rPr>
+                <w:noProof/>
+                <w:webHidden/>
+              </w:rPr>
+              <w:t>12</w:t>
+            </w:r>
+            <w:r>
+              <w:rPr>
+                <w:noProof/>
+                <w:webHidden/>
+              </w:rPr>
+              <w:fldChar w:fldCharType="end"/>
+            </w:r>
+          </w:hyperlink>
         </w:p>
         <w:p>
           <w:pPr>
@@ -2151,90 +1956,63 @@
               <w:lang w:eastAsia="fr-BE"/>
             </w:rPr>
           </w:pPr>
-          <w:r>
-            <w:rPr>
-              <w:noProof/>
-            </w:rPr>
-            <w:fldChar w:fldCharType="begin"/>
-          </w:r>
-          <w:r>
-            <w:rPr>
-              <w:noProof/>
-            </w:rPr>
-            <w:instrText xml:space="preserve"> HYPERLINK \l "_Toc103528695" </w:instrText>
-          </w:r>
-          <w:r>
-            <w:rPr>
-              <w:noProof/>
-            </w:rPr>
-          </w:r>
-          <w:r>
-            <w:rPr>
-              <w:noProof/>
-            </w:rPr>
-            <w:fldChar w:fldCharType="separate"/>
-          </w:r>
-          <w:r>
-            <w:rPr>
-              <w:rStyle w:val="Lienhypertexte"/>
-              <w:noProof/>
-            </w:rPr>
-            <w:t>Save</w:t>
-          </w:r>
-          <w:r>
-            <w:rPr>
-              <w:noProof/>
-              <w:webHidden/>
-            </w:rPr>
-            <w:tab/>
-          </w:r>
-          <w:r>
-            <w:rPr>
-              <w:noProof/>
-              <w:webHidden/>
-            </w:rPr>
-            <w:fldChar w:fldCharType="begin"/>
-          </w:r>
-          <w:r>
-            <w:rPr>
-              <w:noProof/>
-              <w:webHidden/>
-            </w:rPr>
-            <w:instrText xml:space="preserve"> PAGEREF _Toc103528695 \h </w:instrText>
-          </w:r>
-          <w:r>
-            <w:rPr>
-              <w:noProof/>
-              <w:webHidden/>
-            </w:rPr>
-          </w:r>
-          <w:r>
-            <w:rPr>
-              <w:noProof/>
-              <w:webHidden/>
-            </w:rPr>
-            <w:fldChar w:fldCharType="separate"/>
-          </w:r>
-          <w:r>
-            <w:rPr>
-              <w:noProof/>
-              <w:webHidden/>
-            </w:rPr>
-            <w:t>12</w:t>
-          </w:r>
-          <w:r>
-            <w:rPr>
-              <w:noProof/>
-              <w:webHidden/>
-            </w:rPr>
-            <w:fldChar w:fldCharType="end"/>
-          </w:r>
-          <w:r>
-            <w:rPr>
-              <w:noProof/>
-            </w:rPr>
-            <w:fldChar w:fldCharType="end"/>
-          </w:r>
+          <w:hyperlink w:anchor="_Toc103528695" w:history="1">
+            <w:r>
+              <w:rPr>
+                <w:rStyle w:val="Lienhypertexte"/>
+                <w:noProof/>
+              </w:rPr>
+              <w:t>Save</w:t>
+            </w:r>
+            <w:r>
+              <w:rPr>
+                <w:noProof/>
+                <w:webHidden/>
+              </w:rPr>
+              <w:tab/>
+            </w:r>
+            <w:r>
+              <w:rPr>
+                <w:noProof/>
+                <w:webHidden/>
+              </w:rPr>
+              <w:fldChar w:fldCharType="begin"/>
+            </w:r>
+            <w:r>
+              <w:rPr>
+                <w:noProof/>
+                <w:webHidden/>
+              </w:rPr>
+              <w:instrText xml:space="preserve"> PAGEREF _Toc103528695 \h </w:instrText>
+            </w:r>
+            <w:r>
+              <w:rPr>
+                <w:noProof/>
+                <w:webHidden/>
+              </w:rPr>
+            </w:r>
+            <w:r>
+              <w:rPr>
+                <w:noProof/>
+                <w:webHidden/>
+              </w:rPr>
+              <w:fldChar w:fldCharType="separate"/>
+            </w:r>
+            <w:r>
+              <w:rPr>
+                <w:noProof/>
+                <w:webHidden/>
+              </w:rPr>
+              <w:t>12</w:t>
+            </w:r>
+            <w:r>
+              <w:rPr>
+                <w:noProof/>
+                <w:webHidden/>
+              </w:rPr>
+              <w:fldChar w:fldCharType="end"/>
+            </w:r>
+          </w:hyperlink>
         </w:p>
         <w:p>
           <w:pPr>

--- a/rapport final.docx
+++ b/rapport final.docx
@@ -96,7 +96,7 @@
           </mc:Choice>
           <mc:Fallback>
             <w:pict>
-              <v:rect w14:anchorId="34FE934B" id="Rectangle 4" o:spid="_x0000_s1026" style="position:absolute;margin-left:-43.15pt;margin-top:-70.85pt;width:3.55pt;height:857.4pt;z-index:251681792;visibility:visible;mso-wrap-style:square;mso-width-percent:0;mso-height-percent:0;mso-wrap-distance-left:9pt;mso-wrap-distance-top:0;mso-wrap-distance-right:9pt;mso-wrap-distance-bottom:0;mso-position-horizontal:absolute;mso-position-horizontal-relative:text;mso-position-vertical:absolute;mso-position-vertical-relative:text;mso-width-percent:0;mso-height-percent:0;mso-width-relative:margin;mso-height-relative:margin;v-text-anchor:middle" o:gfxdata="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" fillcolor="#811515" stroked="f" strokeweight="1pt"/>
+              <v:rect w14:anchorId="0A859F52" id="Rectangle 4" o:spid="_x0000_s1026" style="position:absolute;margin-left:-43.15pt;margin-top:-70.85pt;width:3.55pt;height:857.4pt;z-index:251681792;visibility:visible;mso-wrap-style:square;mso-width-percent:0;mso-height-percent:0;mso-wrap-distance-left:9pt;mso-wrap-distance-top:0;mso-wrap-distance-right:9pt;mso-wrap-distance-bottom:0;mso-position-horizontal:absolute;mso-position-horizontal-relative:text;mso-position-vertical:absolute;mso-position-vertical-relative:text;mso-width-percent:0;mso-height-percent:0;mso-width-relative:margin;mso-height-relative:margin;v-text-anchor:middle" o:gfxdata="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" fillcolor="#811515" stroked="f" strokeweight="1pt"/>
             </w:pict>
           </mc:Fallback>
         </mc:AlternateContent>
@@ -181,7 +181,7 @@
           </mc:Choice>
           <mc:Fallback>
             <w:pict>
-              <v:rect w14:anchorId="6A13EB33" id="Rectangle 8" o:spid="_x0000_s1026" style="position:absolute;margin-left:-34.85pt;margin-top:-70.85pt;width:3.6pt;height:857.4pt;z-index:251683840;visibility:visible;mso-wrap-style:square;mso-width-percent:0;mso-height-percent:0;mso-wrap-distance-left:9pt;mso-wrap-distance-top:0;mso-wrap-distance-right:9pt;mso-wrap-distance-bottom:0;mso-position-horizontal:absolute;mso-position-horizontal-relative:text;mso-position-vertical:absolute;mso-position-vertical-relative:text;mso-width-percent:0;mso-height-percent:0;mso-width-relative:margin;mso-height-relative:margin;v-text-anchor:middle" o:gfxdata="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" fillcolor="#848484" stroked="f" strokeweight="1pt"/>
+              <v:rect w14:anchorId="48AF6E42" id="Rectangle 8" o:spid="_x0000_s1026" style="position:absolute;margin-left:-34.85pt;margin-top:-70.85pt;width:3.6pt;height:857.4pt;z-index:251683840;visibility:visible;mso-wrap-style:square;mso-width-percent:0;mso-height-percent:0;mso-wrap-distance-left:9pt;mso-wrap-distance-top:0;mso-wrap-distance-right:9pt;mso-wrap-distance-bottom:0;mso-position-horizontal:absolute;mso-position-horizontal-relative:text;mso-position-vertical:absolute;mso-position-vertical-relative:text;mso-width-percent:0;mso-height-percent:0;mso-width-relative:margin;mso-height-relative:margin;v-text-anchor:middle" o:gfxdata="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" fillcolor="#848484" stroked="f" strokeweight="1pt"/>
             </w:pict>
           </mc:Fallback>
         </mc:AlternateContent>
@@ -714,7 +714,7 @@
             </w:rPr>
             <w:fldChar w:fldCharType="separate"/>
           </w:r>
-          <w:hyperlink w:anchor="_Toc103528677" w:history="1">
+          <w:hyperlink w:anchor="_Toc103684909" w:history="1">
             <w:r>
               <w:rPr>
                 <w:rStyle w:val="Lienhypertexte"/>
@@ -741,7 +741,7 @@
                 <w:noProof/>
                 <w:webHidden/>
               </w:rPr>
-              <w:instrText xml:space="preserve"> PAGEREF _Toc103528677 \h </w:instrText>
+              <w:instrText xml:space="preserve"> PAGEREF _Toc103684909 \h </w:instrText>
             </w:r>
             <w:r>
               <w:rPr>
@@ -783,7 +783,7 @@
               <w:lang w:eastAsia="fr-BE"/>
             </w:rPr>
           </w:pPr>
-          <w:hyperlink w:anchor="_Toc103528678" w:history="1">
+          <w:hyperlink w:anchor="_Toc103684910" w:history="1">
             <w:r>
               <w:rPr>
                 <w:rStyle w:val="Lienhypertexte"/>
@@ -810,7 +810,7 @@
                 <w:noProof/>
                 <w:webHidden/>
               </w:rPr>
-              <w:instrText xml:space="preserve"> PAGEREF _Toc103528678 \h </w:instrText>
+              <w:instrText xml:space="preserve"> PAGEREF _Toc103684910 \h </w:instrText>
             </w:r>
             <w:r>
               <w:rPr>
@@ -852,7 +852,7 @@
               <w:lang w:eastAsia="fr-BE"/>
             </w:rPr>
           </w:pPr>
-          <w:hyperlink w:anchor="_Toc103528679" w:history="1">
+          <w:hyperlink w:anchor="_Toc103684911" w:history="1">
             <w:r>
               <w:rPr>
                 <w:rStyle w:val="Lienhypertexte"/>
@@ -879,7 +879,7 @@
                 <w:noProof/>
                 <w:webHidden/>
               </w:rPr>
-              <w:instrText xml:space="preserve"> PAGEREF _Toc103528679 \h </w:instrText>
+              <w:instrText xml:space="preserve"> PAGEREF _Toc103684911 \h </w:instrText>
             </w:r>
             <w:r>
               <w:rPr>
@@ -921,7 +921,7 @@
               <w:lang w:eastAsia="fr-BE"/>
             </w:rPr>
           </w:pPr>
-          <w:hyperlink w:anchor="_Toc103528680" w:history="1">
+          <w:hyperlink w:anchor="_Toc103684912" w:history="1">
             <w:r>
               <w:rPr>
                 <w:rStyle w:val="Lienhypertexte"/>
@@ -948,7 +948,7 @@
                 <w:noProof/>
                 <w:webHidden/>
               </w:rPr>
-              <w:instrText xml:space="preserve"> PAGEREF _Toc103528680 \h </w:instrText>
+              <w:instrText xml:space="preserve"> PAGEREF _Toc103684912 \h </w:instrText>
             </w:r>
             <w:r>
               <w:rPr>
@@ -990,7 +990,7 @@
               <w:lang w:eastAsia="fr-BE"/>
             </w:rPr>
           </w:pPr>
-          <w:hyperlink w:anchor="_Toc103528681" w:history="1">
+          <w:hyperlink w:anchor="_Toc103684913" w:history="1">
             <w:r>
               <w:rPr>
                 <w:rStyle w:val="Lienhypertexte"/>
@@ -1017,7 +1017,7 @@
                 <w:noProof/>
                 <w:webHidden/>
               </w:rPr>
-              <w:instrText xml:space="preserve"> PAGEREF _Toc103528681 \h </w:instrText>
+              <w:instrText xml:space="preserve"> PAGEREF _Toc103684913 \h </w:instrText>
             </w:r>
             <w:r>
               <w:rPr>
@@ -1059,7 +1059,7 @@
               <w:lang w:eastAsia="fr-BE"/>
             </w:rPr>
           </w:pPr>
-          <w:hyperlink w:anchor="_Toc103528682" w:history="1">
+          <w:hyperlink w:anchor="_Toc103684914" w:history="1">
             <w:r>
               <w:rPr>
                 <w:rStyle w:val="Lienhypertexte"/>
@@ -1086,7 +1086,7 @@
                 <w:noProof/>
                 <w:webHidden/>
               </w:rPr>
-              <w:instrText xml:space="preserve"> PAGEREF _Toc103528682 \h </w:instrText>
+              <w:instrText xml:space="preserve"> PAGEREF _Toc103684914 \h </w:instrText>
             </w:r>
             <w:r>
               <w:rPr>
@@ -1128,7 +1128,7 @@
               <w:lang w:eastAsia="fr-BE"/>
             </w:rPr>
           </w:pPr>
-          <w:hyperlink w:anchor="_Toc103528683" w:history="1">
+          <w:hyperlink w:anchor="_Toc103684915" w:history="1">
             <w:r>
               <w:rPr>
                 <w:rStyle w:val="Lienhypertexte"/>
@@ -1155,7 +1155,7 @@
                 <w:noProof/>
                 <w:webHidden/>
               </w:rPr>
-              <w:instrText xml:space="preserve"> PAGEREF _Toc103528683 \h </w:instrText>
+              <w:instrText xml:space="preserve"> PAGEREF _Toc103684915 \h </w:instrText>
             </w:r>
             <w:r>
               <w:rPr>
@@ -1197,7 +1197,7 @@
               <w:lang w:eastAsia="fr-BE"/>
             </w:rPr>
           </w:pPr>
-          <w:hyperlink w:anchor="_Toc103528684" w:history="1">
+          <w:hyperlink w:anchor="_Toc103684916" w:history="1">
             <w:r>
               <w:rPr>
                 <w:rStyle w:val="Lienhypertexte"/>
@@ -1224,7 +1224,7 @@
                 <w:noProof/>
                 <w:webHidden/>
               </w:rPr>
-              <w:instrText xml:space="preserve"> PAGEREF _Toc103528684 \h </w:instrText>
+              <w:instrText xml:space="preserve"> PAGEREF _Toc103684916 \h </w:instrText>
             </w:r>
             <w:r>
               <w:rPr>
@@ -1266,7 +1266,7 @@
               <w:lang w:eastAsia="fr-BE"/>
             </w:rPr>
           </w:pPr>
-          <w:hyperlink w:anchor="_Toc103528685" w:history="1">
+          <w:hyperlink w:anchor="_Toc103684917" w:history="1">
             <w:r>
               <w:rPr>
                 <w:rStyle w:val="Lienhypertexte"/>
@@ -1293,7 +1293,7 @@
                 <w:noProof/>
                 <w:webHidden/>
               </w:rPr>
-              <w:instrText xml:space="preserve"> PAGEREF _Toc103528685 \h </w:instrText>
+              <w:instrText xml:space="preserve"> PAGEREF _Toc103684917 \h </w:instrText>
             </w:r>
             <w:r>
               <w:rPr>
@@ -1335,7 +1335,7 @@
               <w:lang w:eastAsia="fr-BE"/>
             </w:rPr>
           </w:pPr>
-          <w:hyperlink w:anchor="_Toc103528686" w:history="1">
+          <w:hyperlink w:anchor="_Toc103684918" w:history="1">
             <w:r>
               <w:rPr>
                 <w:rStyle w:val="Lienhypertexte"/>
@@ -1362,7 +1362,7 @@
                 <w:noProof/>
                 <w:webHidden/>
               </w:rPr>
-              <w:instrText xml:space="preserve"> PAGEREF _Toc103528686 \h </w:instrText>
+              <w:instrText xml:space="preserve"> PAGEREF _Toc103684918 \h </w:instrText>
             </w:r>
             <w:r>
               <w:rPr>
@@ -1404,7 +1404,7 @@
               <w:lang w:eastAsia="fr-BE"/>
             </w:rPr>
           </w:pPr>
-          <w:hyperlink w:anchor="_Toc103528687" w:history="1">
+          <w:hyperlink w:anchor="_Toc103684919" w:history="1">
             <w:r>
               <w:rPr>
                 <w:rStyle w:val="Lienhypertexte"/>
@@ -1431,7 +1431,7 @@
                 <w:noProof/>
                 <w:webHidden/>
               </w:rPr>
-              <w:instrText xml:space="preserve"> PAGEREF _Toc103528687 \h </w:instrText>
+              <w:instrText xml:space="preserve"> PAGEREF _Toc103684919 \h </w:instrText>
             </w:r>
             <w:r>
               <w:rPr>
@@ -1473,7 +1473,7 @@
               <w:lang w:eastAsia="fr-BE"/>
             </w:rPr>
           </w:pPr>
-          <w:hyperlink w:anchor="_Toc103528688" w:history="1">
+          <w:hyperlink w:anchor="_Toc103684920" w:history="1">
             <w:r>
               <w:rPr>
                 <w:rStyle w:val="Lienhypertexte"/>
@@ -1500,7 +1500,7 @@
                 <w:noProof/>
                 <w:webHidden/>
               </w:rPr>
-              <w:instrText xml:space="preserve"> PAGEREF _Toc103528688 \h </w:instrText>
+              <w:instrText xml:space="preserve"> PAGEREF _Toc103684920 \h </w:instrText>
             </w:r>
             <w:r>
               <w:rPr>
@@ -1542,7 +1542,7 @@
               <w:lang w:eastAsia="fr-BE"/>
             </w:rPr>
           </w:pPr>
-          <w:hyperlink w:anchor="_Toc103528689" w:history="1">
+          <w:hyperlink w:anchor="_Toc103684921" w:history="1">
             <w:r>
               <w:rPr>
                 <w:rStyle w:val="Lienhypertexte"/>
@@ -1569,7 +1569,7 @@
                 <w:noProof/>
                 <w:webHidden/>
               </w:rPr>
-              <w:instrText xml:space="preserve"> PAGEREF _Toc103528689 \h </w:instrText>
+              <w:instrText xml:space="preserve"> PAGEREF _Toc103684921 \h </w:instrText>
             </w:r>
             <w:r>
               <w:rPr>
@@ -1611,7 +1611,7 @@
               <w:lang w:eastAsia="fr-BE"/>
             </w:rPr>
           </w:pPr>
-          <w:hyperlink w:anchor="_Toc103528690" w:history="1">
+          <w:hyperlink w:anchor="_Toc103684922" w:history="1">
             <w:r>
               <w:rPr>
                 <w:rStyle w:val="Lienhypertexte"/>
@@ -1638,7 +1638,7 @@
                 <w:noProof/>
                 <w:webHidden/>
               </w:rPr>
-              <w:instrText xml:space="preserve"> PAGEREF _Toc103528690 \h </w:instrText>
+              <w:instrText xml:space="preserve"> PAGEREF _Toc103684922 \h </w:instrText>
             </w:r>
             <w:r>
               <w:rPr>
@@ -1680,7 +1680,7 @@
               <w:lang w:eastAsia="fr-BE"/>
             </w:rPr>
           </w:pPr>
-          <w:hyperlink w:anchor="_Toc103528691" w:history="1">
+          <w:hyperlink w:anchor="_Toc103684923" w:history="1">
             <w:r>
               <w:rPr>
                 <w:rStyle w:val="Lienhypertexte"/>
@@ -1707,7 +1707,7 @@
                 <w:noProof/>
                 <w:webHidden/>
               </w:rPr>
-              <w:instrText xml:space="preserve"> PAGEREF _Toc103528691 \h </w:instrText>
+              <w:instrText xml:space="preserve"> PAGEREF _Toc103684923 \h </w:instrText>
             </w:r>
             <w:r>
               <w:rPr>
@@ -1749,7 +1749,7 @@
               <w:lang w:eastAsia="fr-BE"/>
             </w:rPr>
           </w:pPr>
-          <w:hyperlink w:anchor="_Toc103528692" w:history="1">
+          <w:hyperlink w:anchor="_Toc103684924" w:history="1">
             <w:r>
               <w:rPr>
                 <w:rStyle w:val="Lienhypertexte"/>
@@ -1776,7 +1776,7 @@
                 <w:noProof/>
                 <w:webHidden/>
               </w:rPr>
-              <w:instrText xml:space="preserve"> PAGEREF _Toc103528692 \h </w:instrText>
+              <w:instrText xml:space="preserve"> PAGEREF _Toc103684924 \h </w:instrText>
             </w:r>
             <w:r>
               <w:rPr>
@@ -1818,7 +1818,7 @@
               <w:lang w:eastAsia="fr-BE"/>
             </w:rPr>
           </w:pPr>
-          <w:hyperlink w:anchor="_Toc103528693" w:history="1">
+          <w:hyperlink w:anchor="_Toc103684925" w:history="1">
             <w:r>
               <w:rPr>
                 <w:rStyle w:val="Lienhypertexte"/>
@@ -1845,7 +1845,7 @@
                 <w:noProof/>
                 <w:webHidden/>
               </w:rPr>
-              <w:instrText xml:space="preserve"> PAGEREF _Toc103528693 \h </w:instrText>
+              <w:instrText xml:space="preserve"> PAGEREF _Toc103684925 \h </w:instrText>
             </w:r>
             <w:r>
               <w:rPr>
@@ -1865,7 +1865,7 @@
                 <w:noProof/>
                 <w:webHidden/>
               </w:rPr>
-              <w:t>11</w:t>
+              <w:t>12</w:t>
             </w:r>
             <w:r>
               <w:rPr>
@@ -1887,7 +1887,7 @@
               <w:lang w:eastAsia="fr-BE"/>
             </w:rPr>
           </w:pPr>
-          <w:hyperlink w:anchor="_Toc103528694" w:history="1">
+          <w:hyperlink w:anchor="_Toc103684926" w:history="1">
             <w:r>
               <w:rPr>
                 <w:rStyle w:val="Lienhypertexte"/>
@@ -1914,7 +1914,7 @@
                 <w:noProof/>
                 <w:webHidden/>
               </w:rPr>
-              <w:instrText xml:space="preserve"> PAGEREF _Toc103528694 \h </w:instrText>
+              <w:instrText xml:space="preserve"> PAGEREF _Toc103684926 \h </w:instrText>
             </w:r>
             <w:r>
               <w:rPr>
@@ -1956,7 +1956,7 @@
               <w:lang w:eastAsia="fr-BE"/>
             </w:rPr>
           </w:pPr>
-          <w:hyperlink w:anchor="_Toc103528695" w:history="1">
+          <w:hyperlink w:anchor="_Toc103684927" w:history="1">
             <w:r>
               <w:rPr>
                 <w:rStyle w:val="Lienhypertexte"/>
@@ -1983,7 +1983,7 @@
                 <w:noProof/>
                 <w:webHidden/>
               </w:rPr>
-              <w:instrText xml:space="preserve"> PAGEREF _Toc103528695 \h </w:instrText>
+              <w:instrText xml:space="preserve"> PAGEREF _Toc103684927 \h </w:instrText>
             </w:r>
             <w:r>
               <w:rPr>
@@ -2025,7 +2025,7 @@
               <w:lang w:eastAsia="fr-BE"/>
             </w:rPr>
           </w:pPr>
-          <w:hyperlink w:anchor="_Toc103528696" w:history="1">
+          <w:hyperlink w:anchor="_Toc103684928" w:history="1">
             <w:r>
               <w:rPr>
                 <w:rStyle w:val="Lienhypertexte"/>
@@ -2052,7 +2052,7 @@
                 <w:noProof/>
                 <w:webHidden/>
               </w:rPr>
-              <w:instrText xml:space="preserve"> PAGEREF _Toc103528696 \h </w:instrText>
+              <w:instrText xml:space="preserve"> PAGEREF _Toc103684928 \h </w:instrText>
             </w:r>
             <w:r>
               <w:rPr>
@@ -2094,7 +2094,7 @@
               <w:lang w:eastAsia="fr-BE"/>
             </w:rPr>
           </w:pPr>
-          <w:hyperlink w:anchor="_Toc103528697" w:history="1">
+          <w:hyperlink w:anchor="_Toc103684929" w:history="1">
             <w:r>
               <w:rPr>
                 <w:rStyle w:val="Lienhypertexte"/>
@@ -2121,7 +2121,7 @@
                 <w:noProof/>
                 <w:webHidden/>
               </w:rPr>
-              <w:instrText xml:space="preserve"> PAGEREF _Toc103528697 \h </w:instrText>
+              <w:instrText xml:space="preserve"> PAGEREF _Toc103684929 \h </w:instrText>
             </w:r>
             <w:r>
               <w:rPr>
@@ -2163,7 +2163,7 @@
               <w:lang w:eastAsia="fr-BE"/>
             </w:rPr>
           </w:pPr>
-          <w:hyperlink w:anchor="_Toc103528698" w:history="1">
+          <w:hyperlink w:anchor="_Toc103684930" w:history="1">
             <w:r>
               <w:rPr>
                 <w:rStyle w:val="Lienhypertexte"/>
@@ -2190,7 +2190,7 @@
                 <w:noProof/>
                 <w:webHidden/>
               </w:rPr>
-              <w:instrText xml:space="preserve"> PAGEREF _Toc103528698 \h </w:instrText>
+              <w:instrText xml:space="preserve"> PAGEREF _Toc103684930 \h </w:instrText>
             </w:r>
             <w:r>
               <w:rPr>
@@ -2232,7 +2232,7 @@
               <w:lang w:eastAsia="fr-BE"/>
             </w:rPr>
           </w:pPr>
-          <w:hyperlink w:anchor="_Toc103528699" w:history="1">
+          <w:hyperlink w:anchor="_Toc103684931" w:history="1">
             <w:r>
               <w:rPr>
                 <w:rStyle w:val="Lienhypertexte"/>
@@ -2259,7 +2259,7 @@
                 <w:noProof/>
                 <w:webHidden/>
               </w:rPr>
-              <w:instrText xml:space="preserve"> PAGEREF _Toc103528699 \h </w:instrText>
+              <w:instrText xml:space="preserve"> PAGEREF _Toc103684931 \h </w:instrText>
             </w:r>
             <w:r>
               <w:rPr>
@@ -2301,7 +2301,7 @@
               <w:lang w:eastAsia="fr-BE"/>
             </w:rPr>
           </w:pPr>
-          <w:hyperlink w:anchor="_Toc103528700" w:history="1">
+          <w:hyperlink w:anchor="_Toc103684932" w:history="1">
             <w:r>
               <w:rPr>
                 <w:rStyle w:val="Lienhypertexte"/>
@@ -2328,7 +2328,7 @@
                 <w:noProof/>
                 <w:webHidden/>
               </w:rPr>
-              <w:instrText xml:space="preserve"> PAGEREF _Toc103528700 \h </w:instrText>
+              <w:instrText xml:space="preserve"> PAGEREF _Toc103684932 \h </w:instrText>
             </w:r>
             <w:r>
               <w:rPr>
@@ -2370,7 +2370,7 @@
               <w:lang w:eastAsia="fr-BE"/>
             </w:rPr>
           </w:pPr>
-          <w:hyperlink w:anchor="_Toc103528701" w:history="1">
+          <w:hyperlink w:anchor="_Toc103684933" w:history="1">
             <w:r>
               <w:rPr>
                 <w:rStyle w:val="Lienhypertexte"/>
@@ -2397,7 +2397,7 @@
                 <w:noProof/>
                 <w:webHidden/>
               </w:rPr>
-              <w:instrText xml:space="preserve"> PAGEREF _Toc103528701 \h </w:instrText>
+              <w:instrText xml:space="preserve"> PAGEREF _Toc103684933 \h </w:instrText>
             </w:r>
             <w:r>
               <w:rPr>
@@ -2417,7 +2417,7 @@
                 <w:noProof/>
                 <w:webHidden/>
               </w:rPr>
-              <w:t>13</w:t>
+              <w:t>14</w:t>
             </w:r>
             <w:r>
               <w:rPr>
@@ -2439,7 +2439,7 @@
               <w:lang w:eastAsia="fr-BE"/>
             </w:rPr>
           </w:pPr>
-          <w:hyperlink w:anchor="_Toc103528702" w:history="1">
+          <w:hyperlink w:anchor="_Toc103684934" w:history="1">
             <w:r>
               <w:rPr>
                 <w:rStyle w:val="Lienhypertexte"/>
@@ -2466,7 +2466,7 @@
                 <w:noProof/>
                 <w:webHidden/>
               </w:rPr>
-              <w:instrText xml:space="preserve"> PAGEREF _Toc103528702 \h </w:instrText>
+              <w:instrText xml:space="preserve"> PAGEREF _Toc103684934 \h </w:instrText>
             </w:r>
             <w:r>
               <w:rPr>
@@ -2508,7 +2508,7 @@
               <w:lang w:eastAsia="fr-BE"/>
             </w:rPr>
           </w:pPr>
-          <w:hyperlink w:anchor="_Toc103528703" w:history="1">
+          <w:hyperlink w:anchor="_Toc103684935" w:history="1">
             <w:r>
               <w:rPr>
                 <w:rStyle w:val="Lienhypertexte"/>
@@ -2535,7 +2535,7 @@
                 <w:noProof/>
                 <w:webHidden/>
               </w:rPr>
-              <w:instrText xml:space="preserve"> PAGEREF _Toc103528703 \h </w:instrText>
+              <w:instrText xml:space="preserve"> PAGEREF _Toc103684935 \h </w:instrText>
             </w:r>
             <w:r>
               <w:rPr>
@@ -2577,7 +2577,7 @@
               <w:lang w:eastAsia="fr-BE"/>
             </w:rPr>
           </w:pPr>
-          <w:hyperlink w:anchor="_Toc103528704" w:history="1">
+          <w:hyperlink w:anchor="_Toc103684936" w:history="1">
             <w:r>
               <w:rPr>
                 <w:rStyle w:val="Lienhypertexte"/>
@@ -2604,7 +2604,7 @@
                 <w:noProof/>
                 <w:webHidden/>
               </w:rPr>
-              <w:instrText xml:space="preserve"> PAGEREF _Toc103528704 \h </w:instrText>
+              <w:instrText xml:space="preserve"> PAGEREF _Toc103684936 \h </w:instrText>
             </w:r>
             <w:r>
               <w:rPr>
@@ -2646,7 +2646,7 @@
               <w:lang w:eastAsia="fr-BE"/>
             </w:rPr>
           </w:pPr>
-          <w:hyperlink w:anchor="_Toc103528705" w:history="1">
+          <w:hyperlink w:anchor="_Toc103684937" w:history="1">
             <w:r>
               <w:rPr>
                 <w:rStyle w:val="Lienhypertexte"/>
@@ -2673,7 +2673,7 @@
                 <w:noProof/>
                 <w:webHidden/>
               </w:rPr>
-              <w:instrText xml:space="preserve"> PAGEREF _Toc103528705 \h </w:instrText>
+              <w:instrText xml:space="preserve"> PAGEREF _Toc103684937 \h </w:instrText>
             </w:r>
             <w:r>
               <w:rPr>
@@ -2693,7 +2693,7 @@
                 <w:noProof/>
                 <w:webHidden/>
               </w:rPr>
-              <w:t>14</w:t>
+              <w:t>15</w:t>
             </w:r>
             <w:r>
               <w:rPr>
@@ -2715,7 +2715,7 @@
               <w:lang w:eastAsia="fr-BE"/>
             </w:rPr>
           </w:pPr>
-          <w:hyperlink w:anchor="_Toc103528706" w:history="1">
+          <w:hyperlink w:anchor="_Toc103684938" w:history="1">
             <w:r>
               <w:rPr>
                 <w:rStyle w:val="Lienhypertexte"/>
@@ -2742,7 +2742,7 @@
                 <w:noProof/>
                 <w:webHidden/>
               </w:rPr>
-              <w:instrText xml:space="preserve"> PAGEREF _Toc103528706 \h </w:instrText>
+              <w:instrText xml:space="preserve"> PAGEREF _Toc103684938 \h </w:instrText>
             </w:r>
             <w:r>
               <w:rPr>
@@ -2784,7 +2784,7 @@
               <w:lang w:eastAsia="fr-BE"/>
             </w:rPr>
           </w:pPr>
-          <w:hyperlink w:anchor="_Toc103528707" w:history="1">
+          <w:hyperlink w:anchor="_Toc103684939" w:history="1">
             <w:r>
               <w:rPr>
                 <w:rStyle w:val="Lienhypertexte"/>
@@ -2811,7 +2811,7 @@
                 <w:noProof/>
                 <w:webHidden/>
               </w:rPr>
-              <w:instrText xml:space="preserve"> PAGEREF _Toc103528707 \h </w:instrText>
+              <w:instrText xml:space="preserve"> PAGEREF _Toc103684939 \h </w:instrText>
             </w:r>
             <w:r>
               <w:rPr>
@@ -2853,7 +2853,7 @@
               <w:lang w:eastAsia="fr-BE"/>
             </w:rPr>
           </w:pPr>
-          <w:hyperlink w:anchor="_Toc103528708" w:history="1">
+          <w:hyperlink w:anchor="_Toc103684940" w:history="1">
             <w:r>
               <w:rPr>
                 <w:rStyle w:val="Lienhypertexte"/>
@@ -2880,7 +2880,7 @@
                 <w:noProof/>
                 <w:webHidden/>
               </w:rPr>
-              <w:instrText xml:space="preserve"> PAGEREF _Toc103528708 \h </w:instrText>
+              <w:instrText xml:space="preserve"> PAGEREF _Toc103684940 \h </w:instrText>
             </w:r>
             <w:r>
               <w:rPr>
@@ -2922,7 +2922,7 @@
               <w:lang w:eastAsia="fr-BE"/>
             </w:rPr>
           </w:pPr>
-          <w:hyperlink w:anchor="_Toc103528709" w:history="1">
+          <w:hyperlink w:anchor="_Toc103684941" w:history="1">
             <w:r>
               <w:rPr>
                 <w:rStyle w:val="Lienhypertexte"/>
@@ -2949,7 +2949,7 @@
                 <w:noProof/>
                 <w:webHidden/>
               </w:rPr>
-              <w:instrText xml:space="preserve"> PAGEREF _Toc103528709 \h </w:instrText>
+              <w:instrText xml:space="preserve"> PAGEREF _Toc103684941 \h </w:instrText>
             </w:r>
             <w:r>
               <w:rPr>
@@ -2991,7 +2991,7 @@
               <w:lang w:eastAsia="fr-BE"/>
             </w:rPr>
           </w:pPr>
-          <w:hyperlink w:anchor="_Toc103528710" w:history="1">
+          <w:hyperlink w:anchor="_Toc103684942" w:history="1">
             <w:r>
               <w:rPr>
                 <w:rStyle w:val="Lienhypertexte"/>
@@ -3018,7 +3018,7 @@
                 <w:noProof/>
                 <w:webHidden/>
               </w:rPr>
-              <w:instrText xml:space="preserve"> PAGEREF _Toc103528710 \h </w:instrText>
+              <w:instrText xml:space="preserve"> PAGEREF _Toc103684942 \h </w:instrText>
             </w:r>
             <w:r>
               <w:rPr>
@@ -3092,7 +3092,7 @@
       <w:pPr>
         <w:pStyle w:val="Titre1"/>
       </w:pPr>
-      <w:bookmarkStart w:id="0" w:name="_Toc103528677"/>
+      <w:bookmarkStart w:id="0" w:name="_Toc103684909"/>
       <w:r>
         <w:t>1</w:t>
       </w:r>
@@ -3109,7 +3109,7 @@
       <w:pPr>
         <w:pStyle w:val="Titre3"/>
       </w:pPr>
-      <w:bookmarkStart w:id="1" w:name="_Toc103528678"/>
+      <w:bookmarkStart w:id="1" w:name="_Toc103684910"/>
       <w:r>
         <w:t>Présentation du jeu</w:t>
       </w:r>
@@ -3684,7 +3684,7 @@
       <w:pPr>
         <w:pStyle w:val="Titre3"/>
       </w:pPr>
-      <w:bookmarkStart w:id="2" w:name="_Toc103528679"/>
+      <w:bookmarkStart w:id="2" w:name="_Toc103684911"/>
       <w:r>
         <w:lastRenderedPageBreak/>
         <w:t>Répartition des tâches</w:t>
@@ -3864,7 +3864,7 @@
       <w:pPr>
         <w:pStyle w:val="Titre1"/>
       </w:pPr>
-      <w:bookmarkStart w:id="3" w:name="_Toc103528680"/>
+      <w:bookmarkStart w:id="3" w:name="_Toc103684912"/>
       <w:r>
         <w:t>2</w:t>
       </w:r>
@@ -4020,7 +4020,7 @@
       <w:pPr>
         <w:pStyle w:val="Titre2"/>
       </w:pPr>
-      <w:bookmarkStart w:id="4" w:name="_Toc103528681"/>
+      <w:bookmarkStart w:id="4" w:name="_Toc103684913"/>
       <w:r>
         <w:t>2.1</w:t>
       </w:r>
@@ -4101,7 +4101,7 @@
       <w:pPr>
         <w:pStyle w:val="Titre3"/>
       </w:pPr>
-      <w:bookmarkStart w:id="5" w:name="_Toc103528682"/>
+      <w:bookmarkStart w:id="5" w:name="_Toc103684914"/>
       <w:r>
         <w:t>Fonctionnalités de bases</w:t>
       </w:r>
@@ -4399,7 +4399,25 @@
           <w:sz w:val="24"/>
           <w:szCs w:val="24"/>
         </w:rPr>
-        <w:t xml:space="preserve">0 et 3 représentant la direction initiale de </w:t>
+        <w:t xml:space="preserve">0 et 3 </w:t>
+      </w:r>
+      <w:proofErr w:type="gramStart"/>
+      <w:r>
+        <w:rPr>
+          <w:rFonts w:ascii="Arial" w:hAnsi="Arial" w:cs="Arial"/>
+          <w:sz w:val="24"/>
+          <w:szCs w:val="24"/>
+        </w:rPr>
+        <w:t>représentant</w:t>
+      </w:r>
+      <w:proofErr w:type="gramEnd"/>
+      <w:r>
+        <w:rPr>
+          <w:rFonts w:ascii="Arial" w:hAnsi="Arial" w:cs="Arial"/>
+          <w:sz w:val="24"/>
+          <w:szCs w:val="24"/>
+        </w:rPr>
+        <w:t xml:space="preserve"> la direction initiale de </w:t>
       </w:r>
       <w:r>
         <w:rPr>
@@ -4987,13 +5005,23 @@
         </w:rPr>
         <w:t xml:space="preserve"> ces fichiers se trouvent dans le répertoire « </w:t>
       </w:r>
-      <w:r>
-        <w:rPr>
-          <w:rFonts w:ascii="Arial" w:hAnsi="Arial" w:cs="Arial"/>
-          <w:sz w:val="24"/>
-          <w:szCs w:val="24"/>
-        </w:rPr>
-        <w:t xml:space="preserve">default» et </w:t>
+      <w:proofErr w:type="gramStart"/>
+      <w:r>
+        <w:rPr>
+          <w:rFonts w:ascii="Arial" w:hAnsi="Arial" w:cs="Arial"/>
+          <w:sz w:val="24"/>
+          <w:szCs w:val="24"/>
+        </w:rPr>
+        <w:t>default»</w:t>
+      </w:r>
+      <w:proofErr w:type="gramEnd"/>
+      <w:r>
+        <w:rPr>
+          <w:rFonts w:ascii="Arial" w:hAnsi="Arial" w:cs="Arial"/>
+          <w:sz w:val="24"/>
+          <w:szCs w:val="24"/>
+        </w:rPr>
+        <w:t xml:space="preserve"> et </w:t>
       </w:r>
       <w:proofErr w:type="spellStart"/>
       <w:r>
@@ -5227,6 +5255,7 @@
         <w:t>de l’objet dans le tableau et ses coordonnées (</w:t>
       </w:r>
       <w:proofErr w:type="spellStart"/>
+      <w:proofErr w:type="gramStart"/>
       <w:r>
         <w:rPr>
           <w:rFonts w:ascii="Arial" w:hAnsi="Arial" w:cs="Arial"/>
@@ -5236,6 +5265,7 @@
         <w:t>x,y</w:t>
       </w:r>
       <w:proofErr w:type="spellEnd"/>
+      <w:proofErr w:type="gramEnd"/>
       <w:r>
         <w:rPr>
           <w:rFonts w:ascii="Arial" w:hAnsi="Arial" w:cs="Arial"/>
@@ -5613,7 +5643,7 @@
       <w:pPr>
         <w:pStyle w:val="Titre3"/>
       </w:pPr>
-      <w:bookmarkStart w:id="6" w:name="_Toc103528683"/>
+      <w:bookmarkStart w:id="6" w:name="_Toc103684915"/>
       <w:r>
         <w:t>Principes OO utilisés</w:t>
       </w:r>
@@ -6589,7 +6619,7 @@
       <w:r>
         <w:tab/>
       </w:r>
-      <w:bookmarkStart w:id="7" w:name="_Toc103528684"/>
+      <w:bookmarkStart w:id="7" w:name="_Toc103684916"/>
       <w:r>
         <w:rPr>
           <w:rStyle w:val="Titre4Car"/>
@@ -8084,6 +8114,9 @@
     <w:p/>
     <w:p>
       <w:r>
+        <w:rPr>
+          <w:noProof/>
+        </w:rPr>
         <w:drawing>
           <wp:inline distT="0" distB="0" distL="0" distR="0" wp14:anchorId="4416D27F" wp14:editId="38AB4D80">
             <wp:extent cx="5760720" cy="2331085"/>
@@ -8281,7 +8314,7 @@
       <w:pPr>
         <w:pStyle w:val="Titre3"/>
       </w:pPr>
-      <w:bookmarkStart w:id="8" w:name="_Toc103528685"/>
+      <w:bookmarkStart w:id="8" w:name="_Toc103684917"/>
       <w:r>
         <w:t>Structure de données utilisées</w:t>
       </w:r>
@@ -8347,7 +8380,16 @@
           <w:sz w:val="24"/>
           <w:szCs w:val="24"/>
         </w:rPr>
-        <w:t>tableaux dynamiques) et les dictionnaires</w:t>
+        <w:t xml:space="preserve">tableaux dynamiques) et les </w:t>
+      </w:r>
+      <w:proofErr w:type="gramStart"/>
+      <w:r>
+        <w:rPr>
+          <w:rFonts w:ascii="Arial" w:hAnsi="Arial" w:cs="Arial"/>
+          <w:sz w:val="24"/>
+          <w:szCs w:val="24"/>
+        </w:rPr>
+        <w:t>dictionnaires</w:t>
       </w:r>
       <w:r>
         <w:rPr>
@@ -8358,6 +8400,7 @@
         <w:t>(</w:t>
       </w:r>
       <w:proofErr w:type="spellStart"/>
+      <w:proofErr w:type="gramEnd"/>
       <w:r>
         <w:rPr>
           <w:rFonts w:ascii="Arial" w:hAnsi="Arial" w:cs="Arial"/>
@@ -8566,7 +8609,7 @@
       <w:pPr>
         <w:pStyle w:val="Titre3"/>
       </w:pPr>
-      <w:bookmarkStart w:id="9" w:name="_Toc103528686"/>
+      <w:bookmarkStart w:id="9" w:name="_Toc103684918"/>
       <w:r>
         <w:t>Complexité globale</w:t>
       </w:r>
@@ -8694,7 +8737,25 @@
           <w:sz w:val="24"/>
           <w:szCs w:val="24"/>
         </w:rPr>
-        <w:t>(seul l’input change)</w:t>
+        <w:t>(</w:t>
+      </w:r>
+      <w:proofErr w:type="gramStart"/>
+      <w:r>
+        <w:rPr>
+          <w:rFonts w:ascii="Arial" w:hAnsi="Arial" w:cs="Arial"/>
+          <w:sz w:val="24"/>
+          <w:szCs w:val="24"/>
+        </w:rPr>
+        <w:t>seul</w:t>
+      </w:r>
+      <w:proofErr w:type="gramEnd"/>
+      <w:r>
+        <w:rPr>
+          <w:rFonts w:ascii="Arial" w:hAnsi="Arial" w:cs="Arial"/>
+          <w:sz w:val="24"/>
+          <w:szCs w:val="24"/>
+        </w:rPr>
+        <w:t xml:space="preserve"> l’input change)</w:t>
       </w:r>
     </w:p>
     <w:p>
@@ -8802,6 +8863,7 @@
         <w:tab/>
       </w:r>
       <w:proofErr w:type="spellStart"/>
+      <w:proofErr w:type="gramStart"/>
       <w:r>
         <w:rPr>
           <w:rFonts w:ascii="Arial" w:hAnsi="Arial" w:cs="Arial"/>
@@ -8815,7 +8877,15 @@
           <w:rFonts w:ascii="Arial" w:hAnsi="Arial" w:cs="Arial"/>
           <w:lang w:val="en-US"/>
         </w:rPr>
-        <w:t>() T(n*2)</w:t>
+        <w:t>(</w:t>
+      </w:r>
+      <w:proofErr w:type="gramEnd"/>
+      <w:r>
+        <w:rPr>
+          <w:rFonts w:ascii="Arial" w:hAnsi="Arial" w:cs="Arial"/>
+          <w:lang w:val="en-US"/>
+        </w:rPr>
+        <w:t>) T(n*2)</w:t>
       </w:r>
     </w:p>
     <w:p>
@@ -8836,6 +8906,7 @@
         <w:tab/>
       </w:r>
       <w:proofErr w:type="spellStart"/>
+      <w:proofErr w:type="gramStart"/>
       <w:r>
         <w:rPr>
           <w:rFonts w:ascii="Arial" w:hAnsi="Arial" w:cs="Arial"/>
@@ -8849,7 +8920,15 @@
           <w:rFonts w:ascii="Arial" w:hAnsi="Arial" w:cs="Arial"/>
           <w:lang w:val="en-US"/>
         </w:rPr>
-        <w:t>() T(n*2)</w:t>
+        <w:t>(</w:t>
+      </w:r>
+      <w:proofErr w:type="gramEnd"/>
+      <w:r>
+        <w:rPr>
+          <w:rFonts w:ascii="Arial" w:hAnsi="Arial" w:cs="Arial"/>
+          <w:lang w:val="en-US"/>
+        </w:rPr>
+        <w:t>) T(n*2)</w:t>
       </w:r>
     </w:p>
     <w:p>
@@ -8870,6 +8949,7 @@
         <w:tab/>
       </w:r>
       <w:proofErr w:type="spellStart"/>
+      <w:proofErr w:type="gramStart"/>
       <w:r>
         <w:rPr>
           <w:rFonts w:ascii="Arial" w:hAnsi="Arial" w:cs="Arial"/>
@@ -8883,7 +8963,15 @@
           <w:rFonts w:ascii="Arial" w:hAnsi="Arial" w:cs="Arial"/>
           <w:lang w:val="en-US"/>
         </w:rPr>
-        <w:t>()  T(n*2)</w:t>
+        <w:t>(</w:t>
+      </w:r>
+      <w:proofErr w:type="gramEnd"/>
+      <w:r>
+        <w:rPr>
+          <w:rFonts w:ascii="Arial" w:hAnsi="Arial" w:cs="Arial"/>
+          <w:lang w:val="en-US"/>
+        </w:rPr>
+        <w:t>)  T(n*2)</w:t>
       </w:r>
     </w:p>
     <w:p>
@@ -8918,6 +9006,7 @@
         <w:t>(</w:t>
       </w:r>
       <w:proofErr w:type="spellStart"/>
+      <w:proofErr w:type="gramStart"/>
       <w:r>
         <w:rPr>
           <w:rFonts w:ascii="Arial" w:hAnsi="Arial" w:cs="Arial"/>
@@ -8931,7 +9020,15 @@
           <w:rFonts w:ascii="Arial" w:hAnsi="Arial" w:cs="Arial"/>
           <w:lang w:val="en-US"/>
         </w:rPr>
-        <w:t>()) T(n)</w:t>
+        <w:t>(</w:t>
+      </w:r>
+      <w:proofErr w:type="gramEnd"/>
+      <w:r>
+        <w:rPr>
+          <w:rFonts w:ascii="Arial" w:hAnsi="Arial" w:cs="Arial"/>
+          <w:lang w:val="en-US"/>
+        </w:rPr>
+        <w:t>)) T(n)</w:t>
       </w:r>
     </w:p>
     <w:p>
@@ -8970,7 +9067,23 @@
           <w:rFonts w:ascii="Arial" w:hAnsi="Arial" w:cs="Arial"/>
           <w:lang w:val="en-US"/>
         </w:rPr>
-        <w:t>) T(1)</w:t>
+        <w:t xml:space="preserve">) </w:t>
+      </w:r>
+      <w:proofErr w:type="gramStart"/>
+      <w:r>
+        <w:rPr>
+          <w:rFonts w:ascii="Arial" w:hAnsi="Arial" w:cs="Arial"/>
+          <w:lang w:val="en-US"/>
+        </w:rPr>
+        <w:t>T(</w:t>
+      </w:r>
+      <w:proofErr w:type="gramEnd"/>
+      <w:r>
+        <w:rPr>
+          <w:rFonts w:ascii="Arial" w:hAnsi="Arial" w:cs="Arial"/>
+          <w:lang w:val="en-US"/>
+        </w:rPr>
+        <w:t>1)</w:t>
       </w:r>
     </w:p>
     <w:p>
@@ -9032,7 +9145,23 @@
           <w:rFonts w:ascii="Arial" w:hAnsi="Arial" w:cs="Arial"/>
           <w:lang w:val="en-US"/>
         </w:rPr>
-        <w:t xml:space="preserve"> = 0 ; </w:t>
+        <w:t xml:space="preserve"> = </w:t>
+      </w:r>
+      <w:proofErr w:type="gramStart"/>
+      <w:r>
+        <w:rPr>
+          <w:rFonts w:ascii="Arial" w:hAnsi="Arial" w:cs="Arial"/>
+          <w:lang w:val="en-US"/>
+        </w:rPr>
+        <w:t>0 ;</w:t>
+      </w:r>
+      <w:proofErr w:type="gramEnd"/>
+      <w:r>
+        <w:rPr>
+          <w:rFonts w:ascii="Arial" w:hAnsi="Arial" w:cs="Arial"/>
+          <w:lang w:val="en-US"/>
+        </w:rPr>
+        <w:t xml:space="preserve"> </w:t>
       </w:r>
       <w:proofErr w:type="spellStart"/>
       <w:r>
@@ -9133,7 +9262,23 @@
           <w:rFonts w:ascii="Arial" w:hAnsi="Arial" w:cs="Arial"/>
           <w:lang w:val="en-US"/>
         </w:rPr>
-        <w:t xml:space="preserve">int j = 0 ; j &lt;= </w:t>
+        <w:t xml:space="preserve">int j = </w:t>
+      </w:r>
+      <w:proofErr w:type="gramStart"/>
+      <w:r>
+        <w:rPr>
+          <w:rFonts w:ascii="Arial" w:hAnsi="Arial" w:cs="Arial"/>
+          <w:lang w:val="en-US"/>
+        </w:rPr>
+        <w:t>0 ;</w:t>
+      </w:r>
+      <w:proofErr w:type="gramEnd"/>
+      <w:r>
+        <w:rPr>
+          <w:rFonts w:ascii="Arial" w:hAnsi="Arial" w:cs="Arial"/>
+          <w:lang w:val="en-US"/>
+        </w:rPr>
+        <w:t xml:space="preserve"> j &lt;= </w:t>
       </w:r>
       <w:proofErr w:type="spellStart"/>
       <w:r>
@@ -9244,6 +9389,7 @@
         <w:t>(</w:t>
       </w:r>
       <w:proofErr w:type="spellStart"/>
+      <w:proofErr w:type="gramStart"/>
       <w:r>
         <w:rPr>
           <w:rFonts w:ascii="Arial" w:hAnsi="Arial" w:cs="Arial"/>
@@ -9252,6 +9398,7 @@
         <w:t>this.getClass</w:t>
       </w:r>
       <w:proofErr w:type="spellEnd"/>
+      <w:proofErr w:type="gramEnd"/>
       <w:r>
         <w:rPr>
           <w:rFonts w:ascii="Arial" w:hAnsi="Arial" w:cs="Arial"/>
@@ -9413,7 +9560,23 @@
           <w:rFonts w:ascii="Arial" w:hAnsi="Arial" w:cs="Arial"/>
           <w:lang w:val="en-US"/>
         </w:rPr>
-        <w:t>][j] T(1)</w:t>
+        <w:t xml:space="preserve">][j] </w:t>
+      </w:r>
+      <w:proofErr w:type="gramStart"/>
+      <w:r>
+        <w:rPr>
+          <w:rFonts w:ascii="Arial" w:hAnsi="Arial" w:cs="Arial"/>
+          <w:lang w:val="en-US"/>
+        </w:rPr>
+        <w:t>T(</w:t>
+      </w:r>
+      <w:proofErr w:type="gramEnd"/>
+      <w:r>
+        <w:rPr>
+          <w:rFonts w:ascii="Arial" w:hAnsi="Arial" w:cs="Arial"/>
+          <w:lang w:val="en-US"/>
+        </w:rPr>
+        <w:t>1)</w:t>
       </w:r>
     </w:p>
     <w:p>
@@ -9497,6 +9660,7 @@
         <w:t>(</w:t>
       </w:r>
       <w:proofErr w:type="spellStart"/>
+      <w:proofErr w:type="gramStart"/>
       <w:r>
         <w:rPr>
           <w:rFonts w:ascii="Arial" w:hAnsi="Arial" w:cs="Arial"/>
@@ -9510,7 +9674,15 @@
           <w:rFonts w:ascii="Arial" w:hAnsi="Arial" w:cs="Arial"/>
           <w:lang w:val="en-US"/>
         </w:rPr>
-        <w:t>()) T(1)</w:t>
+        <w:t>(</w:t>
+      </w:r>
+      <w:proofErr w:type="gramEnd"/>
+      <w:r>
+        <w:rPr>
+          <w:rFonts w:ascii="Arial" w:hAnsi="Arial" w:cs="Arial"/>
+          <w:lang w:val="en-US"/>
+        </w:rPr>
+        <w:t>)) T(1)</w:t>
       </w:r>
     </w:p>
     <w:p>
@@ -9586,7 +9758,23 @@
           <w:rFonts w:ascii="Arial" w:hAnsi="Arial" w:cs="Arial"/>
           <w:lang w:val="en-US"/>
         </w:rPr>
-        <w:t>() T(1)</w:t>
+        <w:t xml:space="preserve">() </w:t>
+      </w:r>
+      <w:proofErr w:type="gramStart"/>
+      <w:r>
+        <w:rPr>
+          <w:rFonts w:ascii="Arial" w:hAnsi="Arial" w:cs="Arial"/>
+          <w:lang w:val="en-US"/>
+        </w:rPr>
+        <w:t>T(</w:t>
+      </w:r>
+      <w:proofErr w:type="gramEnd"/>
+      <w:r>
+        <w:rPr>
+          <w:rFonts w:ascii="Arial" w:hAnsi="Arial" w:cs="Arial"/>
+          <w:lang w:val="en-US"/>
+        </w:rPr>
+        <w:t>1)</w:t>
       </w:r>
     </w:p>
     <w:p>
@@ -9643,6 +9831,7 @@
         <w:t>Else if(</w:t>
       </w:r>
       <w:proofErr w:type="spellStart"/>
+      <w:proofErr w:type="gramStart"/>
       <w:r>
         <w:rPr>
           <w:rFonts w:ascii="Arial" w:hAnsi="Arial" w:cs="Arial"/>
@@ -9656,7 +9845,15 @@
           <w:rFonts w:ascii="Arial" w:hAnsi="Arial" w:cs="Arial"/>
           <w:lang w:val="en-US"/>
         </w:rPr>
-        <w:t>()) T(1)</w:t>
+        <w:t>(</w:t>
+      </w:r>
+      <w:proofErr w:type="gramEnd"/>
+      <w:r>
+        <w:rPr>
+          <w:rFonts w:ascii="Arial" w:hAnsi="Arial" w:cs="Arial"/>
+          <w:lang w:val="en-US"/>
+        </w:rPr>
+        <w:t>)) T(1)</w:t>
       </w:r>
     </w:p>
     <w:p>
@@ -9789,6 +9986,7 @@
         <w:t>If(</w:t>
       </w:r>
       <w:proofErr w:type="spellStart"/>
+      <w:proofErr w:type="gramStart"/>
       <w:r>
         <w:rPr>
           <w:rFonts w:ascii="Arial" w:hAnsi="Arial" w:cs="Arial"/>
@@ -9802,7 +10000,15 @@
           <w:rFonts w:ascii="Arial" w:hAnsi="Arial" w:cs="Arial"/>
           <w:lang w:val="en-US"/>
         </w:rPr>
-        <w:t>()) T(n)</w:t>
+        <w:t>(</w:t>
+      </w:r>
+      <w:proofErr w:type="gramEnd"/>
+      <w:r>
+        <w:rPr>
+          <w:rFonts w:ascii="Arial" w:hAnsi="Arial" w:cs="Arial"/>
+          <w:lang w:val="en-US"/>
+        </w:rPr>
+        <w:t>)) T(n)</w:t>
       </w:r>
     </w:p>
     <w:p>
@@ -9871,7 +10077,23 @@
           <w:rFonts w:ascii="Arial" w:hAnsi="Arial" w:cs="Arial"/>
           <w:lang w:val="en-US"/>
         </w:rPr>
-        <w:t xml:space="preserve"> = true T(1)</w:t>
+        <w:t xml:space="preserve"> = true </w:t>
+      </w:r>
+      <w:proofErr w:type="gramStart"/>
+      <w:r>
+        <w:rPr>
+          <w:rFonts w:ascii="Arial" w:hAnsi="Arial" w:cs="Arial"/>
+          <w:lang w:val="en-US"/>
+        </w:rPr>
+        <w:t>T(</w:t>
+      </w:r>
+      <w:proofErr w:type="gramEnd"/>
+      <w:r>
+        <w:rPr>
+          <w:rFonts w:ascii="Arial" w:hAnsi="Arial" w:cs="Arial"/>
+          <w:lang w:val="en-US"/>
+        </w:rPr>
+        <w:t>1)</w:t>
       </w:r>
     </w:p>
     <w:p>
@@ -9904,11 +10126,19 @@
         </w:rPr>
         <w:tab/>
       </w:r>
-      <w:r>
-        <w:rPr>
-          <w:rFonts w:ascii="Arial" w:hAnsi="Arial" w:cs="Arial"/>
-        </w:rPr>
-        <w:t>break T(1)</w:t>
+      <w:proofErr w:type="gramStart"/>
+      <w:r>
+        <w:rPr>
+          <w:rFonts w:ascii="Arial" w:hAnsi="Arial" w:cs="Arial"/>
+        </w:rPr>
+        <w:t>break</w:t>
+      </w:r>
+      <w:proofErr w:type="gramEnd"/>
+      <w:r>
+        <w:rPr>
+          <w:rFonts w:ascii="Arial" w:hAnsi="Arial" w:cs="Arial"/>
+        </w:rPr>
+        <w:t xml:space="preserve"> T(1)</w:t>
       </w:r>
     </w:p>
     <w:p>
@@ -9957,6 +10187,7 @@
         <w:tab/>
       </w:r>
       <w:proofErr w:type="spellStart"/>
+      <w:proofErr w:type="gramStart"/>
       <w:r>
         <w:rPr>
           <w:rFonts w:ascii="Arial" w:hAnsi="Arial" w:cs="Arial"/>
@@ -9968,7 +10199,14 @@
         <w:rPr>
           <w:rFonts w:ascii="Arial" w:hAnsi="Arial" w:cs="Arial"/>
         </w:rPr>
-        <w:t>()  T(n*2)</w:t>
+        <w:t>(</w:t>
+      </w:r>
+      <w:proofErr w:type="gramEnd"/>
+      <w:r>
+        <w:rPr>
+          <w:rFonts w:ascii="Arial" w:hAnsi="Arial" w:cs="Arial"/>
+        </w:rPr>
+        <w:t>)  T(n*2)</w:t>
       </w:r>
     </w:p>
     <w:p>
@@ -9992,24 +10230,60 @@
           <w:sz w:val="24"/>
           <w:szCs w:val="24"/>
         </w:rPr>
-        <w:t>Nous avons donc T(n*2 + n *2 + n* 2 + n + n x n x (1 + 1 + n + n + 1)).</w:t>
-      </w:r>
-    </w:p>
-    <w:p>
-      <w:pPr>
-        <w:rPr>
-          <w:rFonts w:ascii="Arial" w:hAnsi="Arial" w:cs="Arial"/>
-          <w:sz w:val="24"/>
-          <w:szCs w:val="24"/>
-        </w:rPr>
-      </w:pPr>
-      <w:r>
-        <w:rPr>
-          <w:rFonts w:ascii="Arial" w:hAnsi="Arial" w:cs="Arial"/>
-          <w:sz w:val="24"/>
-          <w:szCs w:val="24"/>
-        </w:rPr>
-        <w:t>Après simplification, nous avons un temps en T(6n*2 + 2n*3 + n).</w:t>
+        <w:t xml:space="preserve">Nous avons donc </w:t>
+      </w:r>
+      <w:proofErr w:type="gramStart"/>
+      <w:r>
+        <w:rPr>
+          <w:rFonts w:ascii="Arial" w:hAnsi="Arial" w:cs="Arial"/>
+          <w:sz w:val="24"/>
+          <w:szCs w:val="24"/>
+        </w:rPr>
+        <w:t>T(</w:t>
+      </w:r>
+      <w:proofErr w:type="gramEnd"/>
+      <w:r>
+        <w:rPr>
+          <w:rFonts w:ascii="Arial" w:hAnsi="Arial" w:cs="Arial"/>
+          <w:sz w:val="24"/>
+          <w:szCs w:val="24"/>
+        </w:rPr>
+        <w:t>n*2 + n *2 + n* 2 + n + n x n x (1 + 1 + n + n + 1)).</w:t>
+      </w:r>
+    </w:p>
+    <w:p>
+      <w:pPr>
+        <w:rPr>
+          <w:rFonts w:ascii="Arial" w:hAnsi="Arial" w:cs="Arial"/>
+          <w:sz w:val="24"/>
+          <w:szCs w:val="24"/>
+        </w:rPr>
+      </w:pPr>
+      <w:r>
+        <w:rPr>
+          <w:rFonts w:ascii="Arial" w:hAnsi="Arial" w:cs="Arial"/>
+          <w:sz w:val="24"/>
+          <w:szCs w:val="24"/>
+        </w:rPr>
+        <w:t xml:space="preserve">Après simplification, nous avons un temps en </w:t>
+      </w:r>
+      <w:proofErr w:type="gramStart"/>
+      <w:r>
+        <w:rPr>
+          <w:rFonts w:ascii="Arial" w:hAnsi="Arial" w:cs="Arial"/>
+          <w:sz w:val="24"/>
+          <w:szCs w:val="24"/>
+        </w:rPr>
+        <w:t>T(</w:t>
+      </w:r>
+      <w:proofErr w:type="gramEnd"/>
+      <w:r>
+        <w:rPr>
+          <w:rFonts w:ascii="Arial" w:hAnsi="Arial" w:cs="Arial"/>
+          <w:sz w:val="24"/>
+          <w:szCs w:val="24"/>
+        </w:rPr>
+        <w:t>6n*2 + 2n*3 + n).</w:t>
       </w:r>
     </w:p>
     <w:p>
@@ -10050,7 +10324,7 @@
       <w:pPr>
         <w:pStyle w:val="Titre2"/>
       </w:pPr>
-      <w:bookmarkStart w:id="10" w:name="_Toc103528687"/>
+      <w:bookmarkStart w:id="10" w:name="_Toc103684919"/>
       <w:r>
         <w:t>2.2</w:t>
       </w:r>
@@ -10216,6 +10490,7 @@
         </w:rPr>
         <w:t xml:space="preserve">en </w:t>
       </w:r>
+      <w:proofErr w:type="gramStart"/>
       <w:r>
         <w:rPr>
           <w:rFonts w:ascii="Arial" w:hAnsi="Arial" w:cs="Arial"/>
@@ -10234,6 +10509,7 @@
         <w:t>fxml</w:t>
       </w:r>
       <w:proofErr w:type="spellEnd"/>
+      <w:proofErr w:type="gramEnd"/>
       <w:r>
         <w:rPr>
           <w:rFonts w:ascii="Arial" w:hAnsi="Arial" w:cs="Arial"/>
@@ -10268,7 +10544,7 @@
       <w:pPr>
         <w:pStyle w:val="Titre3"/>
       </w:pPr>
-      <w:bookmarkStart w:id="11" w:name="_Toc103528688"/>
+      <w:bookmarkStart w:id="11" w:name="_Toc103684920"/>
       <w:r>
         <w:t>Controller</w:t>
       </w:r>
@@ -10344,7 +10620,7 @@
       <w:pPr>
         <w:pStyle w:val="Titre3"/>
       </w:pPr>
-      <w:bookmarkStart w:id="12" w:name="_Toc103528689"/>
+      <w:bookmarkStart w:id="12" w:name="_Toc103684921"/>
       <w:r>
         <w:t>Main</w:t>
       </w:r>
@@ -10454,7 +10730,7 @@
       <w:pPr>
         <w:pStyle w:val="Titre2"/>
       </w:pPr>
-      <w:bookmarkStart w:id="13" w:name="_Toc103528690"/>
+      <w:bookmarkStart w:id="13" w:name="_Toc103684922"/>
       <w:r>
         <w:t>2.3</w:t>
       </w:r>
@@ -10549,7 +10825,7 @@
       <w:r>
         <w:tab/>
       </w:r>
-      <w:bookmarkStart w:id="14" w:name="_Toc103528691"/>
+      <w:bookmarkStart w:id="14" w:name="_Toc103684923"/>
       <w:r>
         <w:t>User</w:t>
       </w:r>
@@ -10626,7 +10902,7 @@
       <w:r>
         <w:tab/>
       </w:r>
-      <w:bookmarkStart w:id="15" w:name="_Toc103528692"/>
+      <w:bookmarkStart w:id="15" w:name="_Toc103684924"/>
       <w:r>
         <w:t>Info</w:t>
       </w:r>
@@ -10707,7 +10983,7 @@
         <w:lastRenderedPageBreak/>
         <w:tab/>
       </w:r>
-      <w:bookmarkStart w:id="16" w:name="_Toc103528693"/>
+      <w:bookmarkStart w:id="16" w:name="_Toc103684925"/>
       <w:proofErr w:type="spellStart"/>
       <w:r>
         <w:t>Level</w:t>
@@ -10783,7 +11059,7 @@
       <w:r>
         <w:tab/>
       </w:r>
-      <w:bookmarkStart w:id="17" w:name="_Toc103528694"/>
+      <w:bookmarkStart w:id="17" w:name="_Toc103684926"/>
       <w:r>
         <w:t>Score</w:t>
       </w:r>
@@ -10807,7 +11083,25 @@
           <w:sz w:val="24"/>
           <w:szCs w:val="24"/>
         </w:rPr>
-        <w:t>Le score va permettre aux joueurs de savoir si ils finissent rapidement les niveaux ou non.</w:t>
+        <w:t xml:space="preserve">Le score va permettre aux joueurs de savoir </w:t>
+      </w:r>
+      <w:proofErr w:type="gramStart"/>
+      <w:r>
+        <w:rPr>
+          <w:rFonts w:ascii="Arial" w:hAnsi="Arial" w:cs="Arial"/>
+          <w:sz w:val="24"/>
+          <w:szCs w:val="24"/>
+        </w:rPr>
+        <w:t>si ils</w:t>
+      </w:r>
+      <w:proofErr w:type="gramEnd"/>
+      <w:r>
+        <w:rPr>
+          <w:rFonts w:ascii="Arial" w:hAnsi="Arial" w:cs="Arial"/>
+          <w:sz w:val="24"/>
+          <w:szCs w:val="24"/>
+        </w:rPr>
+        <w:t xml:space="preserve"> finissent rapidement les niveaux ou non.</w:t>
       </w:r>
       <w:r>
         <w:rPr>
@@ -10951,7 +11245,16 @@
           <w:sz w:val="24"/>
           <w:szCs w:val="24"/>
         </w:rPr>
-        <w:t>. Même s</w:t>
+        <w:t xml:space="preserve">. Même </w:t>
+      </w:r>
+      <w:proofErr w:type="gramStart"/>
+      <w:r>
+        <w:rPr>
+          <w:rFonts w:ascii="Arial" w:hAnsi="Arial" w:cs="Arial"/>
+          <w:sz w:val="24"/>
+          <w:szCs w:val="24"/>
+        </w:rPr>
+        <w:t>s</w:t>
       </w:r>
       <w:r>
         <w:rPr>
@@ -10967,7 +11270,34 @@
           <w:sz w:val="24"/>
           <w:szCs w:val="24"/>
         </w:rPr>
-        <w:t xml:space="preserve">ils mettent pause cela n'arrête pas le chrono pour éviter la triche. Et si ils quittent une partie en cours </w:t>
+        <w:t>ils</w:t>
+      </w:r>
+      <w:proofErr w:type="gramEnd"/>
+      <w:r>
+        <w:rPr>
+          <w:rFonts w:ascii="Arial" w:hAnsi="Arial" w:cs="Arial"/>
+          <w:sz w:val="24"/>
+          <w:szCs w:val="24"/>
+        </w:rPr>
+        <w:t xml:space="preserve"> mettent pause cela n'arrête pas le chrono pour éviter la triche. Et </w:t>
+      </w:r>
+      <w:proofErr w:type="gramStart"/>
+      <w:r>
+        <w:rPr>
+          <w:rFonts w:ascii="Arial" w:hAnsi="Arial" w:cs="Arial"/>
+          <w:sz w:val="24"/>
+          <w:szCs w:val="24"/>
+        </w:rPr>
+        <w:t>si ils</w:t>
+      </w:r>
+      <w:proofErr w:type="gramEnd"/>
+      <w:r>
+        <w:rPr>
+          <w:rFonts w:ascii="Arial" w:hAnsi="Arial" w:cs="Arial"/>
+          <w:sz w:val="24"/>
+          <w:szCs w:val="24"/>
+        </w:rPr>
+        <w:t xml:space="preserve"> quittent une partie en cours </w:t>
       </w:r>
       <w:r>
         <w:rPr>
@@ -10993,7 +11323,7 @@
       <w:r>
         <w:tab/>
       </w:r>
-      <w:bookmarkStart w:id="18" w:name="_Toc103528695"/>
+      <w:bookmarkStart w:id="18" w:name="_Toc103684927"/>
       <w:r>
         <w:t>Save</w:t>
       </w:r>
@@ -11110,17 +11440,22 @@
       <w:pPr>
         <w:pStyle w:val="Titre3"/>
       </w:pPr>
-      <w:bookmarkStart w:id="19" w:name="_Toc103528696"/>
+      <w:bookmarkStart w:id="19" w:name="_Toc103684928"/>
       <w:r>
         <w:t xml:space="preserve">Le lien entre le Model et </w:t>
       </w:r>
       <w:proofErr w:type="spellStart"/>
+      <w:proofErr w:type="gramStart"/>
       <w:r>
         <w:t>View</w:t>
       </w:r>
       <w:proofErr w:type="spellEnd"/>
       <w:r>
-        <w:t>(Game)</w:t>
+        <w:t>(</w:t>
+      </w:r>
+      <w:proofErr w:type="gramEnd"/>
+      <w:r>
+        <w:t>Game)</w:t>
       </w:r>
       <w:bookmarkEnd w:id="19"/>
     </w:p>
@@ -11193,7 +11528,7 @@
       <w:pPr>
         <w:pStyle w:val="Titre2"/>
       </w:pPr>
-      <w:bookmarkStart w:id="20" w:name="_Toc103528697"/>
+      <w:bookmarkStart w:id="20" w:name="_Toc103684929"/>
       <w:r>
         <w:t>2.4</w:t>
       </w:r>
@@ -12018,7 +12353,7 @@
       <w:pPr>
         <w:pStyle w:val="Titre1"/>
       </w:pPr>
-      <w:bookmarkStart w:id="21" w:name="_Toc103528698"/>
+      <w:bookmarkStart w:id="21" w:name="_Toc103684930"/>
       <w:r>
         <w:t>3</w:t>
       </w:r>
@@ -12309,7 +12644,7 @@
       <w:pPr>
         <w:pStyle w:val="Titre1"/>
       </w:pPr>
-      <w:bookmarkStart w:id="22" w:name="_Toc103528699"/>
+      <w:bookmarkStart w:id="22" w:name="_Toc103684931"/>
       <w:r>
         <w:t>4</w:t>
       </w:r>
@@ -12337,7 +12672,7 @@
       <w:r>
         <w:tab/>
       </w:r>
-      <w:bookmarkStart w:id="23" w:name="_Toc103528700"/>
+      <w:bookmarkStart w:id="23" w:name="_Toc103684932"/>
       <w:r>
         <w:t>En commun</w:t>
       </w:r>
@@ -12466,7 +12801,7 @@
         <w:lastRenderedPageBreak/>
         <w:tab/>
       </w:r>
-      <w:bookmarkStart w:id="24" w:name="_Toc103528701"/>
+      <w:bookmarkStart w:id="24" w:name="_Toc103684933"/>
       <w:r>
         <w:t>Julien</w:t>
       </w:r>
@@ -12659,7 +12994,7 @@
       <w:r>
         <w:tab/>
       </w:r>
-      <w:bookmarkStart w:id="25" w:name="_Toc103528702"/>
+      <w:bookmarkStart w:id="25" w:name="_Toc103684934"/>
       <w:r>
         <w:t>Romain</w:t>
       </w:r>
@@ -12725,6 +13060,7 @@
         <w:t xml:space="preserve"> et mettre en commun l’interface graphique avec le code de Julien. J’avais déjà pratiqué du GUI en python, mais jamais en java. Donc, pour mes premières fois, j’ai </w:t>
       </w:r>
       <w:proofErr w:type="spellStart"/>
+      <w:proofErr w:type="gramStart"/>
       <w:r>
         <w:rPr>
           <w:rFonts w:ascii="Arial" w:hAnsi="Arial" w:cs="Arial"/>
@@ -12734,6 +13070,7 @@
         <w:t>du</w:t>
       </w:r>
       <w:proofErr w:type="spellEnd"/>
+      <w:proofErr w:type="gramEnd"/>
       <w:r>
         <w:rPr>
           <w:rFonts w:ascii="Arial" w:hAnsi="Arial" w:cs="Arial"/>
@@ -12866,14 +13203,32 @@
           <w:sz w:val="24"/>
           <w:szCs w:val="24"/>
         </w:rPr>
-        <w:t xml:space="preserve"> Pane. Mais suite à une réunion, nous avons trouvé la solution.</w:t>
+        <w:t xml:space="preserve"> Pane. Mais </w:t>
+      </w:r>
+      <w:proofErr w:type="gramStart"/>
+      <w:r>
+        <w:rPr>
+          <w:rFonts w:ascii="Arial" w:hAnsi="Arial" w:cs="Arial"/>
+          <w:sz w:val="24"/>
+          <w:szCs w:val="24"/>
+        </w:rPr>
+        <w:t>suite à une</w:t>
+      </w:r>
+      <w:proofErr w:type="gramEnd"/>
+      <w:r>
+        <w:rPr>
+          <w:rFonts w:ascii="Arial" w:hAnsi="Arial" w:cs="Arial"/>
+          <w:sz w:val="24"/>
+          <w:szCs w:val="24"/>
+        </w:rPr>
+        <w:t xml:space="preserve"> réunion, nous avons trouvé la solution.</w:t>
       </w:r>
     </w:p>
     <w:p>
       <w:pPr>
         <w:pStyle w:val="Titre1"/>
       </w:pPr>
-      <w:bookmarkStart w:id="26" w:name="_Toc103528703"/>
+      <w:bookmarkStart w:id="26" w:name="_Toc103684935"/>
       <w:r>
         <w:t>5</w:t>
       </w:r>
@@ -12893,7 +13248,7 @@
       <w:r>
         <w:tab/>
       </w:r>
-      <w:bookmarkStart w:id="27" w:name="_Toc103528704"/>
+      <w:bookmarkStart w:id="27" w:name="_Toc103684936"/>
       <w:r>
         <w:t>Points forts</w:t>
       </w:r>
@@ -13235,7 +13590,7 @@
         <w:lastRenderedPageBreak/>
         <w:tab/>
       </w:r>
-      <w:bookmarkStart w:id="28" w:name="_Toc103528705"/>
+      <w:bookmarkStart w:id="28" w:name="_Toc103684937"/>
       <w:r>
         <w:t>Points faibles</w:t>
       </w:r>
@@ -13369,7 +13724,7 @@
       <w:pPr>
         <w:pStyle w:val="Titre1"/>
       </w:pPr>
-      <w:bookmarkStart w:id="29" w:name="_Toc103528706"/>
+      <w:bookmarkStart w:id="29" w:name="_Toc103684938"/>
       <w:r>
         <w:t>6</w:t>
       </w:r>
@@ -13564,7 +13919,7 @@
       <w:pPr>
         <w:pStyle w:val="Titre1"/>
       </w:pPr>
-      <w:bookmarkStart w:id="30" w:name="_Toc103528707"/>
+      <w:bookmarkStart w:id="30" w:name="_Toc103684939"/>
       <w:r>
         <w:t>7</w:t>
       </w:r>
@@ -13581,64 +13936,190 @@
       <w:pPr>
         <w:rPr>
           <w:rFonts w:ascii="Arial" w:hAnsi="Arial" w:cs="Arial"/>
-          <w:sz w:val="24"/>
-          <w:szCs w:val="24"/>
-        </w:rPr>
-      </w:pPr>
-      <w:r>
-        <w:tab/>
-      </w:r>
-      <w:r>
-        <w:rPr>
-          <w:rFonts w:ascii="Arial" w:hAnsi="Arial" w:cs="Arial"/>
-          <w:sz w:val="24"/>
-          <w:szCs w:val="24"/>
-        </w:rPr>
-        <w:t>Quand on lance l’application, le jeu nous demande un nom pour se connecter avec un pseudo. Après avoir cliqué sur le bouton connexion le menu s’ouvre</w:t>
-      </w:r>
-      <w:r>
-        <w:rPr>
-          <w:rFonts w:ascii="Arial" w:hAnsi="Arial" w:cs="Arial"/>
-          <w:sz w:val="24"/>
-          <w:szCs w:val="24"/>
-        </w:rPr>
-        <w:t>.</w:t>
-      </w:r>
-      <w:r>
-        <w:rPr>
-          <w:rFonts w:ascii="Arial" w:hAnsi="Arial" w:cs="Arial"/>
+          <w:sz w:val="28"/>
+          <w:szCs w:val="28"/>
+        </w:rPr>
+      </w:pPr>
+      <w:r>
+        <w:tab/>
+      </w:r>
+      <w:r>
+        <w:rPr>
+          <w:sz w:val="24"/>
+          <w:szCs w:val="24"/>
+        </w:rPr>
+        <w:t xml:space="preserve">Pour lancer l'application sur votre ordinateur, il vous faudra java 17 d'installé sur votre ordinateur. </w:t>
+      </w:r>
+      <w:proofErr w:type="spellStart"/>
+      <w:r>
+        <w:rPr>
+          <w:sz w:val="24"/>
+          <w:szCs w:val="24"/>
+        </w:rPr>
+        <w:t>Gradle</w:t>
+      </w:r>
+      <w:proofErr w:type="spellEnd"/>
+      <w:r>
+        <w:rPr>
+          <w:sz w:val="24"/>
+          <w:szCs w:val="24"/>
+        </w:rPr>
+        <w:t xml:space="preserve"> est obligatoire aussi. Quand ceci est fait, tapez les commandes : </w:t>
+      </w:r>
+      <w:proofErr w:type="spellStart"/>
+      <w:r>
+        <w:rPr>
+          <w:sz w:val="24"/>
+          <w:szCs w:val="24"/>
+        </w:rPr>
+        <w:t>gradle</w:t>
+      </w:r>
+      <w:proofErr w:type="spellEnd"/>
+      <w:r>
+        <w:rPr>
+          <w:sz w:val="24"/>
+          <w:szCs w:val="24"/>
+        </w:rPr>
+        <w:t xml:space="preserve"> clean, </w:t>
+      </w:r>
+      <w:proofErr w:type="spellStart"/>
+      <w:r>
+        <w:rPr>
+          <w:sz w:val="24"/>
+          <w:szCs w:val="24"/>
+        </w:rPr>
+        <w:t>gradle</w:t>
+      </w:r>
+      <w:proofErr w:type="spellEnd"/>
+      <w:r>
+        <w:rPr>
           <w:sz w:val="24"/>
           <w:szCs w:val="24"/>
         </w:rPr>
         <w:t xml:space="preserve"> </w:t>
       </w:r>
-      <w:r>
-        <w:rPr>
-          <w:rFonts w:ascii="Arial" w:hAnsi="Arial" w:cs="Arial"/>
-          <w:sz w:val="24"/>
-          <w:szCs w:val="24"/>
-        </w:rPr>
-        <w:t>On y</w:t>
-      </w:r>
-      <w:r>
-        <w:rPr>
-          <w:rFonts w:ascii="Arial" w:hAnsi="Arial" w:cs="Arial"/>
-          <w:sz w:val="24"/>
-          <w:szCs w:val="24"/>
-        </w:rPr>
-        <w:t xml:space="preserve"> retrouve </w:t>
-      </w:r>
-      <w:r>
-        <w:rPr>
-          <w:rFonts w:ascii="Arial" w:hAnsi="Arial" w:cs="Arial"/>
-          <w:sz w:val="24"/>
-          <w:szCs w:val="24"/>
-        </w:rPr>
-        <w:t>un bouton</w:t>
-      </w:r>
-      <w:r>
-        <w:rPr>
-          <w:rFonts w:ascii="Arial" w:hAnsi="Arial" w:cs="Arial"/>
+      <w:proofErr w:type="spellStart"/>
+      <w:r>
+        <w:rPr>
+          <w:sz w:val="24"/>
+          <w:szCs w:val="24"/>
+        </w:rPr>
+        <w:t>Build</w:t>
+      </w:r>
+      <w:proofErr w:type="spellEnd"/>
+      <w:r>
+        <w:rPr>
+          <w:sz w:val="24"/>
+          <w:szCs w:val="24"/>
+        </w:rPr>
+        <w:t xml:space="preserve"> et </w:t>
+      </w:r>
+      <w:proofErr w:type="spellStart"/>
+      <w:r>
+        <w:rPr>
+          <w:sz w:val="24"/>
+          <w:szCs w:val="24"/>
+        </w:rPr>
+        <w:t>gradle</w:t>
+      </w:r>
+      <w:proofErr w:type="spellEnd"/>
+      <w:r>
+        <w:rPr>
+          <w:sz w:val="24"/>
+          <w:szCs w:val="24"/>
+        </w:rPr>
+        <w:t xml:space="preserve"> run. Quand on lance l’application, le jeu nous demande un nom pour se connecter avec un pseudo. Après avoir cliqué sur le bouton connexion le menu s’ouvre, il y a un bouton </w:t>
+      </w:r>
+      <w:proofErr w:type="spellStart"/>
+      <w:r>
+        <w:rPr>
+          <w:sz w:val="24"/>
+          <w:szCs w:val="24"/>
+        </w:rPr>
+        <w:t>play</w:t>
+      </w:r>
+      <w:proofErr w:type="spellEnd"/>
+      <w:r>
+        <w:rPr>
+          <w:sz w:val="24"/>
+          <w:szCs w:val="24"/>
+        </w:rPr>
+        <w:t xml:space="preserve">, settings, exit et score. Le bouton </w:t>
+      </w:r>
+      <w:proofErr w:type="spellStart"/>
+      <w:r>
+        <w:rPr>
+          <w:sz w:val="24"/>
+          <w:szCs w:val="24"/>
+        </w:rPr>
+        <w:t>play</w:t>
+      </w:r>
+      <w:proofErr w:type="spellEnd"/>
+      <w:r>
+        <w:rPr>
+          <w:sz w:val="24"/>
+          <w:szCs w:val="24"/>
+        </w:rPr>
+        <w:t xml:space="preserve"> amène vers le menu </w:t>
+      </w:r>
+      <w:proofErr w:type="spellStart"/>
+      <w:r>
+        <w:rPr>
+          <w:sz w:val="24"/>
+          <w:szCs w:val="24"/>
+        </w:rPr>
+        <w:t>let’s</w:t>
+      </w:r>
+      <w:proofErr w:type="spellEnd"/>
+      <w:r>
+        <w:rPr>
+          <w:sz w:val="24"/>
+          <w:szCs w:val="24"/>
+        </w:rPr>
+        <w:t xml:space="preserve"> </w:t>
+      </w:r>
+      <w:proofErr w:type="spellStart"/>
+      <w:r>
+        <w:rPr>
+          <w:sz w:val="24"/>
+          <w:szCs w:val="24"/>
+        </w:rPr>
+        <w:t>play</w:t>
+      </w:r>
+      <w:proofErr w:type="spellEnd"/>
+      <w:r>
+        <w:rPr>
+          <w:sz w:val="24"/>
+          <w:szCs w:val="24"/>
+        </w:rPr>
+        <w:t xml:space="preserve"> qui permet de choisir une nouvelle partie ou de reprendre une partie ou de choisir un niveau directement, </w:t>
+      </w:r>
+      <w:proofErr w:type="gramStart"/>
+      <w:r>
+        <w:rPr>
+          <w:sz w:val="24"/>
+          <w:szCs w:val="24"/>
+        </w:rPr>
+        <w:t>si il</w:t>
+      </w:r>
+      <w:proofErr w:type="gramEnd"/>
+      <w:r>
+        <w:rPr>
+          <w:sz w:val="24"/>
+          <w:szCs w:val="24"/>
+        </w:rPr>
+        <w:t xml:space="preserve"> est débloqué. Pour le menu </w:t>
+      </w:r>
+      <w:proofErr w:type="gramStart"/>
+      <w:r>
+        <w:rPr>
+          <w:sz w:val="24"/>
+          <w:szCs w:val="24"/>
+        </w:rPr>
+        <w:t>settings</w:t>
+      </w:r>
+      <w:r>
+        <w:rPr>
           <w:sz w:val="24"/>
           <w:szCs w:val="24"/>
         </w:rPr>
@@ -13646,7 +14127,73 @@
       </w:r>
       <w:r>
         <w:rPr>
-          <w:rFonts w:ascii="Arial" w:hAnsi="Arial" w:cs="Arial"/>
+          <w:sz w:val="24"/>
+          <w:szCs w:val="24"/>
+        </w:rPr>
+        <w:t xml:space="preserve"> il</w:t>
+      </w:r>
+      <w:proofErr w:type="gramEnd"/>
+      <w:r>
+        <w:rPr>
+          <w:sz w:val="24"/>
+          <w:szCs w:val="24"/>
+        </w:rPr>
+        <w:t xml:space="preserve"> y a un bouton Music et No music pour mettre de la musique ou non. Et il y a des explications pour les touches du jeu. Ensuite le bouton Exit permet de fermer l’application et le bouton score ouvre le menu score avec un bouton </w:t>
+      </w:r>
+      <w:proofErr w:type="spellStart"/>
+      <w:r>
+        <w:rPr>
+          <w:sz w:val="24"/>
+          <w:szCs w:val="24"/>
+        </w:rPr>
+        <w:t>load</w:t>
+      </w:r>
+      <w:proofErr w:type="spellEnd"/>
+      <w:r>
+        <w:rPr>
+          <w:sz w:val="24"/>
+          <w:szCs w:val="24"/>
+        </w:rPr>
+        <w:t xml:space="preserve"> score pour afficher les scores des joueurs. Quand une partie est lancée, il y a </w:t>
+      </w:r>
+      <w:r>
+        <w:rPr>
+          <w:sz w:val="24"/>
+          <w:szCs w:val="24"/>
+        </w:rPr>
+        <w:t>9</w:t>
+      </w:r>
+      <w:r>
+        <w:rPr>
+          <w:sz w:val="24"/>
+          <w:szCs w:val="24"/>
+        </w:rPr>
+        <w:t xml:space="preserve"> niveaux à réussir pour finir le jeu. Pour jouer, c'est très simple il suffit de déplacer baba avec les flèches directionnelles du clavier. Si vous êtes bloqué ou mort, vous pouvez appuyer sur la barre espace pour recommenc</w:t>
+      </w:r>
+      <w:r>
+        <w:rPr>
+          <w:sz w:val="24"/>
+          <w:szCs w:val="24"/>
+        </w:rPr>
+        <w:t>er</w:t>
+      </w:r>
+      <w:r>
+        <w:rPr>
+          <w:sz w:val="24"/>
+          <w:szCs w:val="24"/>
+        </w:rPr>
+        <w:t xml:space="preserve"> le niveau. Il y a aussi un menu pause pour quitter que vous accédez avec la touche </w:t>
+      </w:r>
+      <w:proofErr w:type="gramStart"/>
+      <w:r>
+        <w:rPr>
+          <w:sz w:val="24"/>
+          <w:szCs w:val="24"/>
+        </w:rPr>
+        <w:t>escape</w:t>
+      </w:r>
+      <w:r>
+        <w:rPr>
           <w:sz w:val="24"/>
           <w:szCs w:val="24"/>
         </w:rPr>
@@ -13654,508 +14201,103 @@
       </w:r>
       <w:r>
         <w:rPr>
-          <w:rFonts w:ascii="Arial" w:hAnsi="Arial" w:cs="Arial"/>
-          <w:sz w:val="24"/>
-          <w:szCs w:val="24"/>
-        </w:rPr>
-        <w:t>« </w:t>
-      </w:r>
-      <w:proofErr w:type="spellStart"/>
-      <w:r>
-        <w:rPr>
-          <w:rFonts w:ascii="Arial" w:hAnsi="Arial" w:cs="Arial"/>
-          <w:sz w:val="24"/>
-          <w:szCs w:val="24"/>
-        </w:rPr>
-        <w:t>play</w:t>
-      </w:r>
-      <w:proofErr w:type="spellEnd"/>
-      <w:r>
-        <w:rPr>
-          <w:rFonts w:ascii="Arial" w:hAnsi="Arial" w:cs="Arial"/>
-          <w:sz w:val="24"/>
-          <w:szCs w:val="24"/>
-        </w:rPr>
-        <w:t> »</w:t>
-      </w:r>
-      <w:r>
-        <w:rPr>
-          <w:rFonts w:ascii="Arial" w:hAnsi="Arial" w:cs="Arial"/>
-          <w:sz w:val="24"/>
-          <w:szCs w:val="24"/>
-        </w:rPr>
-        <w:t xml:space="preserve">, </w:t>
-      </w:r>
-      <w:r>
-        <w:rPr>
-          <w:rFonts w:ascii="Arial" w:hAnsi="Arial" w:cs="Arial"/>
-          <w:sz w:val="24"/>
-          <w:szCs w:val="24"/>
-        </w:rPr>
-        <w:t>« </w:t>
-      </w:r>
-      <w:r>
-        <w:rPr>
-          <w:rFonts w:ascii="Arial" w:hAnsi="Arial" w:cs="Arial"/>
-          <w:sz w:val="24"/>
-          <w:szCs w:val="24"/>
-        </w:rPr>
-        <w:t>settings</w:t>
-      </w:r>
-      <w:r>
-        <w:rPr>
-          <w:rFonts w:ascii="Arial" w:hAnsi="Arial" w:cs="Arial"/>
-          <w:sz w:val="24"/>
-          <w:szCs w:val="24"/>
-        </w:rPr>
-        <w:t> »</w:t>
-      </w:r>
-      <w:r>
-        <w:rPr>
-          <w:rFonts w:ascii="Arial" w:hAnsi="Arial" w:cs="Arial"/>
-          <w:sz w:val="24"/>
-          <w:szCs w:val="24"/>
-        </w:rPr>
-        <w:t xml:space="preserve">, </w:t>
-      </w:r>
-      <w:r>
-        <w:rPr>
-          <w:rFonts w:ascii="Arial" w:hAnsi="Arial" w:cs="Arial"/>
-          <w:sz w:val="24"/>
-          <w:szCs w:val="24"/>
-        </w:rPr>
-        <w:t>« </w:t>
-      </w:r>
-      <w:r>
-        <w:rPr>
-          <w:rFonts w:ascii="Arial" w:hAnsi="Arial" w:cs="Arial"/>
-          <w:sz w:val="24"/>
-          <w:szCs w:val="24"/>
-        </w:rPr>
-        <w:t>exit</w:t>
-      </w:r>
-      <w:r>
-        <w:rPr>
-          <w:rFonts w:ascii="Arial" w:hAnsi="Arial" w:cs="Arial"/>
-          <w:sz w:val="24"/>
-          <w:szCs w:val="24"/>
-        </w:rPr>
-        <w:t> »</w:t>
-      </w:r>
-      <w:r>
-        <w:rPr>
-          <w:rFonts w:ascii="Arial" w:hAnsi="Arial" w:cs="Arial"/>
-          <w:sz w:val="24"/>
-          <w:szCs w:val="24"/>
-        </w:rPr>
-        <w:t xml:space="preserve"> et </w:t>
-      </w:r>
-      <w:r>
-        <w:rPr>
-          <w:rFonts w:ascii="Arial" w:hAnsi="Arial" w:cs="Arial"/>
-          <w:sz w:val="24"/>
-          <w:szCs w:val="24"/>
-        </w:rPr>
-        <w:t>« </w:t>
-      </w:r>
-      <w:r>
-        <w:rPr>
-          <w:rFonts w:ascii="Arial" w:hAnsi="Arial" w:cs="Arial"/>
-          <w:sz w:val="24"/>
-          <w:szCs w:val="24"/>
-        </w:rPr>
-        <w:t>score</w:t>
-      </w:r>
-      <w:r>
-        <w:rPr>
-          <w:rFonts w:ascii="Arial" w:hAnsi="Arial" w:cs="Arial"/>
-          <w:sz w:val="24"/>
-          <w:szCs w:val="24"/>
-        </w:rPr>
-        <w:t> »</w:t>
-      </w:r>
-      <w:r>
-        <w:rPr>
-          <w:rFonts w:ascii="Arial" w:hAnsi="Arial" w:cs="Arial"/>
-          <w:sz w:val="24"/>
-          <w:szCs w:val="24"/>
-        </w:rPr>
-        <w:t xml:space="preserve">. Le bouton </w:t>
-      </w:r>
-      <w:r>
-        <w:rPr>
-          <w:rFonts w:ascii="Arial" w:hAnsi="Arial" w:cs="Arial"/>
-          <w:sz w:val="24"/>
-          <w:szCs w:val="24"/>
-        </w:rPr>
-        <w:t>« </w:t>
-      </w:r>
-      <w:proofErr w:type="spellStart"/>
-      <w:r>
-        <w:rPr>
-          <w:rFonts w:ascii="Arial" w:hAnsi="Arial" w:cs="Arial"/>
-          <w:sz w:val="24"/>
-          <w:szCs w:val="24"/>
-        </w:rPr>
-        <w:t>play</w:t>
-      </w:r>
-      <w:proofErr w:type="spellEnd"/>
-      <w:r>
-        <w:rPr>
-          <w:rFonts w:ascii="Arial" w:hAnsi="Arial" w:cs="Arial"/>
-          <w:sz w:val="24"/>
-          <w:szCs w:val="24"/>
-        </w:rPr>
-        <w:t> »</w:t>
-      </w:r>
-      <w:r>
-        <w:rPr>
-          <w:rFonts w:ascii="Arial" w:hAnsi="Arial" w:cs="Arial"/>
-          <w:sz w:val="24"/>
-          <w:szCs w:val="24"/>
-        </w:rPr>
-        <w:t xml:space="preserve"> amène vers le menu </w:t>
-      </w:r>
-      <w:proofErr w:type="spellStart"/>
-      <w:r>
-        <w:rPr>
-          <w:rFonts w:ascii="Arial" w:hAnsi="Arial" w:cs="Arial"/>
-          <w:sz w:val="24"/>
-          <w:szCs w:val="24"/>
-        </w:rPr>
-        <w:t>let’s</w:t>
-      </w:r>
-      <w:proofErr w:type="spellEnd"/>
-      <w:r>
-        <w:rPr>
-          <w:rFonts w:ascii="Arial" w:hAnsi="Arial" w:cs="Arial"/>
-          <w:sz w:val="24"/>
-          <w:szCs w:val="24"/>
-        </w:rPr>
+          <w:sz w:val="24"/>
+          <w:szCs w:val="24"/>
+        </w:rPr>
+        <w:t>.Dans</w:t>
+      </w:r>
+      <w:proofErr w:type="gramEnd"/>
+      <w:r>
+        <w:rPr>
+          <w:sz w:val="24"/>
+          <w:szCs w:val="24"/>
+        </w:rPr>
+        <w:t xml:space="preserve"> celui-ci,</w:t>
+      </w:r>
+      <w:r>
+        <w:rPr>
+          <w:sz w:val="24"/>
+          <w:szCs w:val="24"/>
+        </w:rPr>
+        <w:t xml:space="preserve"> nous avons la possibilité de</w:t>
+      </w:r>
+      <w:r>
+        <w:rPr>
+          <w:sz w:val="24"/>
+          <w:szCs w:val="24"/>
+        </w:rPr>
+        <w:t xml:space="preserve"> sauvegarder ou reprendre la partie en cours.</w:t>
+      </w:r>
+    </w:p>
+    <w:p>
+      <w:pPr>
+        <w:pStyle w:val="Titre1"/>
+      </w:pPr>
+      <w:bookmarkStart w:id="31" w:name="_Toc103684940"/>
+      <w:r>
+        <w:t>8</w:t>
+      </w:r>
+      <w:r>
         <w:t xml:space="preserve"> </w:t>
       </w:r>
-      <w:proofErr w:type="spellStart"/>
-      <w:r>
-        <w:rPr>
-          <w:rFonts w:ascii="Arial" w:hAnsi="Arial" w:cs="Arial"/>
-          <w:sz w:val="24"/>
-          <w:szCs w:val="24"/>
-        </w:rPr>
-        <w:t>play</w:t>
-      </w:r>
-      <w:proofErr w:type="spellEnd"/>
-      <w:r>
-        <w:rPr>
-          <w:rFonts w:ascii="Arial" w:hAnsi="Arial" w:cs="Arial"/>
-          <w:sz w:val="24"/>
-          <w:szCs w:val="24"/>
-        </w:rPr>
-        <w:t xml:space="preserve"> qui permet de choisir une nouvelle partie ou de reprendre une partie ou de choisir un niveau directement, si il est débloqué. Pour le menu </w:t>
-      </w:r>
-      <w:r>
-        <w:rPr>
-          <w:rFonts w:ascii="Arial" w:hAnsi="Arial" w:cs="Arial"/>
-          <w:sz w:val="24"/>
-          <w:szCs w:val="24"/>
-        </w:rPr>
-        <w:t>« </w:t>
-      </w:r>
-      <w:r>
-        <w:rPr>
-          <w:rFonts w:ascii="Arial" w:hAnsi="Arial" w:cs="Arial"/>
-          <w:sz w:val="24"/>
-          <w:szCs w:val="24"/>
-        </w:rPr>
-        <w:t>settings</w:t>
-      </w:r>
-      <w:r>
-        <w:rPr>
-          <w:rFonts w:ascii="Arial" w:hAnsi="Arial" w:cs="Arial"/>
-          <w:sz w:val="24"/>
-          <w:szCs w:val="24"/>
-        </w:rPr>
-        <w:t> »</w:t>
-      </w:r>
-      <w:r>
-        <w:rPr>
-          <w:rFonts w:ascii="Arial" w:hAnsi="Arial" w:cs="Arial"/>
-          <w:sz w:val="24"/>
-          <w:szCs w:val="24"/>
-        </w:rPr>
-        <w:t xml:space="preserve"> il y a un bouton </w:t>
-      </w:r>
-      <w:r>
-        <w:rPr>
-          <w:rFonts w:ascii="Arial" w:hAnsi="Arial" w:cs="Arial"/>
-          <w:sz w:val="24"/>
-          <w:szCs w:val="24"/>
-        </w:rPr>
-        <w:t>« </w:t>
-      </w:r>
-      <w:r>
-        <w:rPr>
-          <w:rFonts w:ascii="Arial" w:hAnsi="Arial" w:cs="Arial"/>
-          <w:sz w:val="24"/>
-          <w:szCs w:val="24"/>
-        </w:rPr>
-        <w:t>Music</w:t>
-      </w:r>
-      <w:r>
-        <w:rPr>
-          <w:rFonts w:ascii="Arial" w:hAnsi="Arial" w:cs="Arial"/>
-          <w:sz w:val="24"/>
-          <w:szCs w:val="24"/>
-        </w:rPr>
-        <w:t> »</w:t>
-      </w:r>
-      <w:r>
-        <w:rPr>
-          <w:rFonts w:ascii="Arial" w:hAnsi="Arial" w:cs="Arial"/>
-          <w:sz w:val="24"/>
-          <w:szCs w:val="24"/>
-        </w:rPr>
-        <w:t xml:space="preserve"> et </w:t>
-      </w:r>
-      <w:r>
-        <w:rPr>
-          <w:rFonts w:ascii="Arial" w:hAnsi="Arial" w:cs="Arial"/>
-          <w:sz w:val="24"/>
-          <w:szCs w:val="24"/>
-        </w:rPr>
-        <w:t>« </w:t>
-      </w:r>
-      <w:r>
-        <w:rPr>
-          <w:rFonts w:ascii="Arial" w:hAnsi="Arial" w:cs="Arial"/>
-          <w:sz w:val="24"/>
-          <w:szCs w:val="24"/>
-        </w:rPr>
-        <w:t>No music</w:t>
-      </w:r>
-      <w:r>
-        <w:rPr>
-          <w:rFonts w:ascii="Arial" w:hAnsi="Arial" w:cs="Arial"/>
-          <w:sz w:val="24"/>
-          <w:szCs w:val="24"/>
-        </w:rPr>
-        <w:t> »</w:t>
-      </w:r>
-      <w:r>
-        <w:rPr>
-          <w:rFonts w:ascii="Arial" w:hAnsi="Arial" w:cs="Arial"/>
-          <w:sz w:val="24"/>
-          <w:szCs w:val="24"/>
-        </w:rPr>
-        <w:t xml:space="preserve"> pour mettre de la musique ou non. Et il y a des explications pour les touches du jeu. Ensuite le bouton </w:t>
-      </w:r>
-      <w:r>
-        <w:rPr>
-          <w:rFonts w:ascii="Arial" w:hAnsi="Arial" w:cs="Arial"/>
-          <w:sz w:val="24"/>
-          <w:szCs w:val="24"/>
-        </w:rPr>
-        <w:t>« </w:t>
-      </w:r>
-      <w:r>
-        <w:rPr>
-          <w:rFonts w:ascii="Arial" w:hAnsi="Arial" w:cs="Arial"/>
-          <w:sz w:val="24"/>
-          <w:szCs w:val="24"/>
-        </w:rPr>
-        <w:t>Exit</w:t>
-      </w:r>
-      <w:r>
-        <w:rPr>
-          <w:rFonts w:ascii="Arial" w:hAnsi="Arial" w:cs="Arial"/>
-          <w:sz w:val="24"/>
-          <w:szCs w:val="24"/>
-        </w:rPr>
-        <w:t> »</w:t>
-      </w:r>
-      <w:r>
-        <w:rPr>
-          <w:rFonts w:ascii="Arial" w:hAnsi="Arial" w:cs="Arial"/>
-          <w:sz w:val="24"/>
-          <w:szCs w:val="24"/>
-        </w:rPr>
-        <w:t xml:space="preserve"> permet de fermer l’application et le bouton </w:t>
-      </w:r>
-      <w:r>
-        <w:rPr>
-          <w:rFonts w:ascii="Arial" w:hAnsi="Arial" w:cs="Arial"/>
-          <w:sz w:val="24"/>
-          <w:szCs w:val="24"/>
-        </w:rPr>
-        <w:t>« </w:t>
-      </w:r>
-      <w:r>
-        <w:rPr>
-          <w:rFonts w:ascii="Arial" w:hAnsi="Arial" w:cs="Arial"/>
-          <w:sz w:val="24"/>
-          <w:szCs w:val="24"/>
-        </w:rPr>
-        <w:t>score</w:t>
-      </w:r>
-      <w:r>
-        <w:rPr>
-          <w:rFonts w:ascii="Arial" w:hAnsi="Arial" w:cs="Arial"/>
-          <w:sz w:val="24"/>
-          <w:szCs w:val="24"/>
-        </w:rPr>
-        <w:t> »</w:t>
-      </w:r>
-      <w:r>
-        <w:rPr>
-          <w:rFonts w:ascii="Arial" w:hAnsi="Arial" w:cs="Arial"/>
-          <w:sz w:val="24"/>
-          <w:szCs w:val="24"/>
-        </w:rPr>
-        <w:t xml:space="preserve"> ouvre le menu score avec un bouton </w:t>
-      </w:r>
-      <w:r>
-        <w:rPr>
-          <w:rFonts w:ascii="Arial" w:hAnsi="Arial" w:cs="Arial"/>
-          <w:sz w:val="24"/>
-          <w:szCs w:val="24"/>
-        </w:rPr>
-        <w:t>« </w:t>
-      </w:r>
-      <w:proofErr w:type="spellStart"/>
-      <w:r>
-        <w:rPr>
-          <w:rFonts w:ascii="Arial" w:hAnsi="Arial" w:cs="Arial"/>
-          <w:sz w:val="24"/>
-          <w:szCs w:val="24"/>
-        </w:rPr>
-        <w:t>load</w:t>
-      </w:r>
-      <w:proofErr w:type="spellEnd"/>
-      <w:r>
-        <w:rPr>
-          <w:rFonts w:ascii="Arial" w:hAnsi="Arial" w:cs="Arial"/>
-          <w:sz w:val="24"/>
-          <w:szCs w:val="24"/>
-        </w:rPr>
-        <w:t xml:space="preserve"> score</w:t>
-      </w:r>
-      <w:r>
-        <w:rPr>
-          <w:rFonts w:ascii="Arial" w:hAnsi="Arial" w:cs="Arial"/>
-          <w:sz w:val="24"/>
-          <w:szCs w:val="24"/>
-        </w:rPr>
-        <w:t> »</w:t>
-      </w:r>
-      <w:r>
-        <w:rPr>
-          <w:rFonts w:ascii="Arial" w:hAnsi="Arial" w:cs="Arial"/>
-          <w:sz w:val="24"/>
-          <w:szCs w:val="24"/>
-        </w:rPr>
-        <w:t xml:space="preserve"> pour afficher les scores des joueurs. Quand une partie est lancée, il y a </w:t>
-      </w:r>
-      <w:r>
-        <w:rPr>
-          <w:rFonts w:ascii="Arial" w:hAnsi="Arial" w:cs="Arial"/>
-          <w:sz w:val="24"/>
-          <w:szCs w:val="24"/>
-        </w:rPr>
-        <w:t>9</w:t>
-      </w:r>
-      <w:r>
-        <w:rPr>
-          <w:rFonts w:ascii="Arial" w:hAnsi="Arial" w:cs="Arial"/>
-          <w:sz w:val="24"/>
-          <w:szCs w:val="24"/>
-        </w:rPr>
-        <w:t xml:space="preserve"> niveaux à réussir pour finir le jeu. Il y a aussi un menu pause pour quitter</w:t>
-      </w:r>
-      <w:r>
-        <w:rPr>
-          <w:rFonts w:ascii="Arial" w:hAnsi="Arial" w:cs="Arial"/>
-          <w:sz w:val="24"/>
-          <w:szCs w:val="24"/>
-        </w:rPr>
-        <w:t xml:space="preserve">, </w:t>
-      </w:r>
-      <w:r>
-        <w:rPr>
-          <w:rFonts w:ascii="Arial" w:hAnsi="Arial" w:cs="Arial"/>
-          <w:sz w:val="24"/>
-          <w:szCs w:val="24"/>
-        </w:rPr>
-        <w:t>sauvegarder ou reprendre la partie en cours.</w:t>
+      <w:r>
+        <w:t>CONCLUSION</w:t>
+      </w:r>
+      <w:bookmarkEnd w:id="31"/>
+    </w:p>
+    <w:p/>
+    <w:p>
+      <w:pPr>
+        <w:rPr>
+          <w:rFonts w:ascii="Arial" w:hAnsi="Arial" w:cs="Arial"/>
+          <w:sz w:val="24"/>
+          <w:szCs w:val="24"/>
+        </w:rPr>
+      </w:pPr>
+      <w:r>
+        <w:lastRenderedPageBreak/>
+        <w:tab/>
+      </w:r>
+      <w:r>
+        <w:rPr>
+          <w:rFonts w:ascii="Arial" w:hAnsi="Arial" w:cs="Arial"/>
+          <w:sz w:val="24"/>
+          <w:szCs w:val="24"/>
+        </w:rPr>
+        <w:t xml:space="preserve">Ce PREMIER projet de notre bachelier nous a permis de faire connaissance avec l’amour de la programmation et le gout de l’autodidactisme. Le souci de perfection s’est également manifesté par l’efficacité de nos algorithmes. Ce fut une expérience incroyable et très enrichissante où </w:t>
+      </w:r>
+      <w:r>
+        <w:rPr>
+          <w:rFonts w:ascii="Arial" w:hAnsi="Arial" w:cs="Arial"/>
+          <w:sz w:val="24"/>
+          <w:szCs w:val="24"/>
+        </w:rPr>
+        <w:t xml:space="preserve">la cohésion d’équipe était au premier plan. </w:t>
+      </w:r>
+    </w:p>
+    <w:p>
+      <w:pPr>
+        <w:rPr>
+          <w:rFonts w:ascii="Arial" w:hAnsi="Arial" w:cs="Arial"/>
+          <w:sz w:val="24"/>
+          <w:szCs w:val="24"/>
+        </w:rPr>
+      </w:pPr>
+      <w:r>
+        <w:rPr>
+          <w:rFonts w:ascii="Arial" w:hAnsi="Arial" w:cs="Arial"/>
+          <w:sz w:val="24"/>
+          <w:szCs w:val="24"/>
+        </w:rPr>
+        <w:tab/>
+        <w:t>En conclusion, c’est le premier d’une longue série de software à apparaître au sein de l’équipe Ladeuze-Eloy.</w:t>
       </w:r>
     </w:p>
     <w:p>
       <w:pPr>
         <w:pStyle w:val="Titre1"/>
       </w:pPr>
-      <w:bookmarkStart w:id="31" w:name="_Toc103528708"/>
-      <w:r>
-        <w:t>8</w:t>
-      </w:r>
-      <w:r>
-        <w:t xml:space="preserve"> </w:t>
-      </w:r>
-      <w:r>
-        <w:t>CONCLUSION</w:t>
-      </w:r>
-      <w:bookmarkEnd w:id="31"/>
-    </w:p>
-    <w:p/>
-    <w:p>
-      <w:pPr>
-        <w:rPr>
-          <w:rFonts w:ascii="Arial" w:hAnsi="Arial" w:cs="Arial"/>
-          <w:sz w:val="24"/>
-          <w:szCs w:val="24"/>
-        </w:rPr>
-      </w:pPr>
-      <w:r>
-        <w:tab/>
-      </w:r>
-      <w:r>
-        <w:rPr>
-          <w:rFonts w:ascii="Arial" w:hAnsi="Arial" w:cs="Arial"/>
-          <w:sz w:val="24"/>
-          <w:szCs w:val="24"/>
-        </w:rPr>
-        <w:t xml:space="preserve">Ce PREMIER projet de notre bachelier nous a permis de faire connaissance avec l’amour de la programmation et le gout de l’autodidactisme. Le souci de perfection s’est également manifesté par l’efficacité de nos algorithmes. Ce fut une expérience incroyable et très enrichissante où </w:t>
-      </w:r>
-      <w:r>
-        <w:rPr>
-          <w:rFonts w:ascii="Arial" w:hAnsi="Arial" w:cs="Arial"/>
-          <w:sz w:val="24"/>
-          <w:szCs w:val="24"/>
-        </w:rPr>
-        <w:t xml:space="preserve">la cohésion d’équipe était au premier plan. </w:t>
-      </w:r>
-    </w:p>
-    <w:p>
-      <w:pPr>
-        <w:rPr>
-          <w:rFonts w:ascii="Arial" w:hAnsi="Arial" w:cs="Arial"/>
-          <w:sz w:val="24"/>
-          <w:szCs w:val="24"/>
-        </w:rPr>
-      </w:pPr>
-      <w:r>
-        <w:rPr>
-          <w:rFonts w:ascii="Arial" w:hAnsi="Arial" w:cs="Arial"/>
-          <w:sz w:val="24"/>
-          <w:szCs w:val="24"/>
-        </w:rPr>
-        <w:lastRenderedPageBreak/>
-        <w:tab/>
-        <w:t>En conclusion, c’est le premier d’une longue série de software à apparaître au sein de l’équipe Ladeuze-Eloy.</w:t>
-      </w:r>
-    </w:p>
-    <w:p>
-      <w:pPr>
-        <w:pStyle w:val="Titre1"/>
-      </w:pPr>
-      <w:bookmarkStart w:id="32" w:name="_Toc103528709"/>
+      <w:bookmarkStart w:id="32" w:name="_Toc103684941"/>
       <w:r>
         <w:t>9</w:t>
       </w:r>
@@ -14402,7 +14544,7 @@
       <w:pPr>
         <w:pStyle w:val="Titre1"/>
       </w:pPr>
-      <w:bookmarkStart w:id="33" w:name="_Toc103528710"/>
+      <w:bookmarkStart w:id="33" w:name="_Toc103684942"/>
       <w:r>
         <w:t>10</w:t>
       </w:r>
